--- a/Interview Questions javascript.docx
+++ b/Interview Questions javascript.docx
@@ -3294,6 +3294,28 @@
     </w:p>
     <w:p>
       <w:pPr>
+        <w:tabs>
+          <w:tab w:val="left" w:pos="1104"/>
+        </w:tabs>
+        <w:rPr>
+          <w:color w:val="7F7F7F" w:themeColor="text1" w:themeTint="80"/>
+          <w:sz w:val="30"/>
+          <w:szCs w:val="30"/>
+          <w:lang w:val="en-US"/>
+        </w:rPr>
+      </w:pPr>
+      <w:r>
+        <w:rPr>
+          <w:color w:val="7F7F7F" w:themeColor="text1" w:themeTint="80"/>
+          <w:sz w:val="30"/>
+          <w:szCs w:val="30"/>
+          <w:lang w:val="en-US"/>
+        </w:rPr>
+        <w:t>Ans: Map is used to store collection of elements in key-value- pairs.</w:t>
+      </w:r>
+    </w:p>
+    <w:p>
+      <w:pPr>
         <w:pStyle w:val="ListParagraph"/>
         <w:numPr>
           <w:ilvl w:val="0"/>
@@ -3321,6 +3343,37 @@
     </w:p>
     <w:p>
       <w:pPr>
+        <w:tabs>
+          <w:tab w:val="left" w:pos="1104"/>
+        </w:tabs>
+        <w:rPr>
+          <w:color w:val="7F7F7F" w:themeColor="text1" w:themeTint="80"/>
+          <w:sz w:val="30"/>
+          <w:szCs w:val="30"/>
+          <w:lang w:val="en-US"/>
+        </w:rPr>
+      </w:pPr>
+      <w:r>
+        <w:rPr>
+          <w:color w:val="7F7F7F" w:themeColor="text1" w:themeTint="80"/>
+          <w:sz w:val="30"/>
+          <w:szCs w:val="30"/>
+          <w:lang w:val="en-US"/>
+        </w:rPr>
+        <w:t>Ans:</w:t>
+      </w:r>
+      <w:r>
+        <w:rPr>
+          <w:color w:val="7F7F7F" w:themeColor="text1" w:themeTint="80"/>
+          <w:sz w:val="30"/>
+          <w:szCs w:val="30"/>
+          <w:lang w:val="en-US"/>
+        </w:rPr>
+        <w:t xml:space="preserve"> set is a collection of unique elements or values.</w:t>
+      </w:r>
+    </w:p>
+    <w:p>
+      <w:pPr>
         <w:pStyle w:val="ListParagraph"/>
         <w:numPr>
           <w:ilvl w:val="0"/>
@@ -3348,11 +3401,8695 @@
     </w:p>
     <w:p>
       <w:pPr>
+        <w:tabs>
+          <w:tab w:val="left" w:pos="1104"/>
+        </w:tabs>
+        <w:rPr>
+          <w:color w:val="7F7F7F" w:themeColor="text1" w:themeTint="80"/>
+          <w:sz w:val="30"/>
+          <w:szCs w:val="30"/>
+          <w:lang w:val="en-US"/>
+        </w:rPr>
+      </w:pPr>
+      <w:r>
+        <w:rPr>
+          <w:color w:val="7F7F7F" w:themeColor="text1" w:themeTint="80"/>
+          <w:sz w:val="30"/>
+          <w:szCs w:val="30"/>
+          <w:lang w:val="en-US"/>
+        </w:rPr>
+        <w:t>Ans:</w:t>
+      </w:r>
+      <w:r>
+        <w:rPr>
+          <w:color w:val="7F7F7F" w:themeColor="text1" w:themeTint="80"/>
+          <w:sz w:val="30"/>
+          <w:szCs w:val="30"/>
+          <w:lang w:val="en-US"/>
+        </w:rPr>
+        <w:t xml:space="preserve"> an object is a non-primitive data type in </w:t>
+      </w:r>
+      <w:proofErr w:type="spellStart"/>
+      <w:r>
+        <w:rPr>
+          <w:color w:val="7F7F7F" w:themeColor="text1" w:themeTint="80"/>
+          <w:sz w:val="30"/>
+          <w:szCs w:val="30"/>
+          <w:lang w:val="en-US"/>
+        </w:rPr>
+        <w:t>javascript</w:t>
+      </w:r>
+      <w:proofErr w:type="spellEnd"/>
+      <w:r>
+        <w:rPr>
+          <w:color w:val="7F7F7F" w:themeColor="text1" w:themeTint="80"/>
+          <w:sz w:val="30"/>
+          <w:szCs w:val="30"/>
+          <w:lang w:val="en-US"/>
+        </w:rPr>
+        <w:t xml:space="preserve"> which is used to store data in key and value pair.</w:t>
+      </w:r>
+    </w:p>
+    <w:p>
+      <w:pPr>
+        <w:tabs>
+          <w:tab w:val="left" w:pos="1104"/>
+        </w:tabs>
+        <w:rPr>
+          <w:color w:val="7F7F7F" w:themeColor="text1" w:themeTint="80"/>
+          <w:sz w:val="30"/>
+          <w:szCs w:val="30"/>
+          <w:lang w:val="en-US"/>
+        </w:rPr>
+      </w:pPr>
+    </w:p>
+    <w:p>
+      <w:pPr>
+        <w:tabs>
+          <w:tab w:val="left" w:pos="1104"/>
+        </w:tabs>
+        <w:rPr>
+          <w:color w:val="7F7F7F" w:themeColor="text1" w:themeTint="80"/>
+          <w:sz w:val="30"/>
+          <w:szCs w:val="30"/>
+          <w:lang w:val="en-US"/>
+        </w:rPr>
+      </w:pPr>
+    </w:p>
+    <w:p>
+      <w:pPr>
+        <w:tabs>
+          <w:tab w:val="left" w:pos="1104"/>
+        </w:tabs>
+        <w:rPr>
+          <w:color w:val="7F7F7F" w:themeColor="text1" w:themeTint="80"/>
+          <w:sz w:val="30"/>
+          <w:szCs w:val="30"/>
+          <w:lang w:val="en-US"/>
+        </w:rPr>
+      </w:pPr>
+      <w:r>
+        <w:rPr>
+          <w:color w:val="7F7F7F" w:themeColor="text1" w:themeTint="80"/>
+          <w:sz w:val="30"/>
+          <w:szCs w:val="30"/>
+          <w:lang w:val="en-US"/>
+        </w:rPr>
+        <w:lastRenderedPageBreak/>
+        <w:t xml:space="preserve"> </w:t>
+      </w:r>
+    </w:p>
+    <w:p>
+      <w:pPr>
         <w:pStyle w:val="ListParagraph"/>
         <w:numPr>
           <w:ilvl w:val="0"/>
           <w:numId w:val="3"/>
         </w:numPr>
+        <w:tabs>
+          <w:tab w:val="left" w:pos="1104"/>
+        </w:tabs>
+        <w:rPr>
+          <w:color w:val="000000" w:themeColor="text1"/>
+          <w:sz w:val="30"/>
+          <w:szCs w:val="30"/>
+          <w:lang w:val="en-US"/>
+        </w:rPr>
+      </w:pPr>
+      <w:r>
+        <w:rPr>
+          <w:color w:val="000000" w:themeColor="text1"/>
+          <w:sz w:val="30"/>
+          <w:szCs w:val="30"/>
+          <w:lang w:val="en-US"/>
+        </w:rPr>
+        <w:t>What is function declaration and function expression?</w:t>
+      </w:r>
+    </w:p>
+    <w:p>
+      <w:pPr>
+        <w:tabs>
+          <w:tab w:val="left" w:pos="1104"/>
+        </w:tabs>
+        <w:rPr>
+          <w:color w:val="7F7F7F" w:themeColor="text1" w:themeTint="80"/>
+          <w:sz w:val="30"/>
+          <w:szCs w:val="30"/>
+          <w:lang w:val="en-US"/>
+        </w:rPr>
+      </w:pPr>
+      <w:r>
+        <w:rPr>
+          <w:color w:val="7F7F7F" w:themeColor="text1" w:themeTint="80"/>
+          <w:sz w:val="30"/>
+          <w:szCs w:val="30"/>
+          <w:lang w:val="en-US"/>
+        </w:rPr>
+        <w:t xml:space="preserve">Ans: Function declaration is a that can be used before initialization whereas function expression is a function value that is essentially stored in a variable. </w:t>
+      </w:r>
+    </w:p>
+    <w:p>
+      <w:pPr>
+        <w:tabs>
+          <w:tab w:val="left" w:pos="1104"/>
+        </w:tabs>
+        <w:rPr>
+          <w:color w:val="7F7F7F" w:themeColor="text1" w:themeTint="80"/>
+          <w:sz w:val="30"/>
+          <w:szCs w:val="30"/>
+          <w:lang w:val="en-US"/>
+        </w:rPr>
+      </w:pPr>
+    </w:p>
+    <w:p>
+      <w:pPr>
+        <w:pStyle w:val="ListParagraph"/>
+        <w:numPr>
+          <w:ilvl w:val="0"/>
+          <w:numId w:val="3"/>
+        </w:numPr>
+        <w:tabs>
+          <w:tab w:val="left" w:pos="1104"/>
+        </w:tabs>
+        <w:rPr>
+          <w:color w:val="000000" w:themeColor="text1"/>
+          <w:sz w:val="30"/>
+          <w:szCs w:val="30"/>
+          <w:lang w:val="en-US"/>
+        </w:rPr>
+      </w:pPr>
+      <w:r>
+        <w:rPr>
+          <w:color w:val="000000" w:themeColor="text1"/>
+          <w:sz w:val="30"/>
+          <w:szCs w:val="30"/>
+          <w:lang w:val="en-US"/>
+        </w:rPr>
+        <w:t xml:space="preserve">What is implicit and explicit type conversion in </w:t>
+      </w:r>
+      <w:proofErr w:type="spellStart"/>
+      <w:r>
+        <w:rPr>
+          <w:color w:val="000000" w:themeColor="text1"/>
+          <w:sz w:val="30"/>
+          <w:szCs w:val="30"/>
+          <w:lang w:val="en-US"/>
+        </w:rPr>
+        <w:t>javascript</w:t>
+      </w:r>
+      <w:proofErr w:type="spellEnd"/>
+      <w:r>
+        <w:rPr>
+          <w:color w:val="000000" w:themeColor="text1"/>
+          <w:sz w:val="30"/>
+          <w:szCs w:val="30"/>
+          <w:lang w:val="en-US"/>
+        </w:rPr>
+        <w:t>?</w:t>
+      </w:r>
+    </w:p>
+    <w:p>
+      <w:pPr>
+        <w:tabs>
+          <w:tab w:val="left" w:pos="1104"/>
+        </w:tabs>
+        <w:rPr>
+          <w:color w:val="7F7F7F" w:themeColor="text1" w:themeTint="80"/>
+          <w:sz w:val="30"/>
+          <w:szCs w:val="30"/>
+          <w:lang w:val="en-US"/>
+        </w:rPr>
+      </w:pPr>
+      <w:r>
+        <w:rPr>
+          <w:color w:val="7F7F7F" w:themeColor="text1" w:themeTint="80"/>
+          <w:sz w:val="30"/>
+          <w:szCs w:val="30"/>
+          <w:lang w:val="en-US"/>
+        </w:rPr>
+        <w:t>Ans:</w:t>
+      </w:r>
+      <w:r>
+        <w:rPr>
+          <w:color w:val="7F7F7F" w:themeColor="text1" w:themeTint="80"/>
+          <w:sz w:val="30"/>
+          <w:szCs w:val="30"/>
+          <w:lang w:val="en-US"/>
+        </w:rPr>
+        <w:t xml:space="preserve"> implicit type conversion is when </w:t>
+      </w:r>
+      <w:proofErr w:type="spellStart"/>
+      <w:r>
+        <w:rPr>
+          <w:color w:val="7F7F7F" w:themeColor="text1" w:themeTint="80"/>
+          <w:sz w:val="30"/>
+          <w:szCs w:val="30"/>
+          <w:lang w:val="en-US"/>
+        </w:rPr>
+        <w:t>javascript</w:t>
+      </w:r>
+      <w:proofErr w:type="spellEnd"/>
+      <w:r>
+        <w:rPr>
+          <w:color w:val="7F7F7F" w:themeColor="text1" w:themeTint="80"/>
+          <w:sz w:val="30"/>
+          <w:szCs w:val="30"/>
+          <w:lang w:val="en-US"/>
+        </w:rPr>
+        <w:t xml:space="preserve"> automatically converts a value to a different data type based on the context. It is also known as type coercion. </w:t>
+      </w:r>
+    </w:p>
+    <w:p>
+      <w:pPr>
+        <w:tabs>
+          <w:tab w:val="left" w:pos="1104"/>
+        </w:tabs>
+        <w:rPr>
+          <w:color w:val="7F7F7F" w:themeColor="text1" w:themeTint="80"/>
+          <w:sz w:val="30"/>
+          <w:szCs w:val="30"/>
+          <w:lang w:val="en-US"/>
+        </w:rPr>
+      </w:pPr>
+      <w:r>
+        <w:rPr>
+          <w:color w:val="7F7F7F" w:themeColor="text1" w:themeTint="80"/>
+          <w:sz w:val="30"/>
+          <w:szCs w:val="30"/>
+          <w:lang w:val="en-US"/>
+        </w:rPr>
+        <w:t xml:space="preserve">For instance, when we are trying to add 42 with a Boolean value true </w:t>
+      </w:r>
+      <w:proofErr w:type="spellStart"/>
+      <w:r>
+        <w:rPr>
+          <w:color w:val="7F7F7F" w:themeColor="text1" w:themeTint="80"/>
+          <w:sz w:val="30"/>
+          <w:szCs w:val="30"/>
+          <w:lang w:val="en-US"/>
+        </w:rPr>
+        <w:t>javascript</w:t>
+      </w:r>
+      <w:proofErr w:type="spellEnd"/>
+      <w:r>
+        <w:rPr>
+          <w:color w:val="7F7F7F" w:themeColor="text1" w:themeTint="80"/>
+          <w:sz w:val="30"/>
+          <w:szCs w:val="30"/>
+          <w:lang w:val="en-US"/>
+        </w:rPr>
+        <w:t xml:space="preserve"> will return output as 43. It will automatically </w:t>
+      </w:r>
+      <w:proofErr w:type="gramStart"/>
+      <w:r>
+        <w:rPr>
+          <w:color w:val="7F7F7F" w:themeColor="text1" w:themeTint="80"/>
+          <w:sz w:val="30"/>
+          <w:szCs w:val="30"/>
+          <w:lang w:val="en-US"/>
+        </w:rPr>
+        <w:t>converts</w:t>
+      </w:r>
+      <w:proofErr w:type="gramEnd"/>
+      <w:r>
+        <w:rPr>
+          <w:color w:val="7F7F7F" w:themeColor="text1" w:themeTint="80"/>
+          <w:sz w:val="30"/>
+          <w:szCs w:val="30"/>
+          <w:lang w:val="en-US"/>
+        </w:rPr>
+        <w:t xml:space="preserve"> Boolean true as 1 and then </w:t>
+      </w:r>
+      <w:proofErr w:type="gramStart"/>
+      <w:r>
+        <w:rPr>
+          <w:color w:val="7F7F7F" w:themeColor="text1" w:themeTint="80"/>
+          <w:sz w:val="30"/>
+          <w:szCs w:val="30"/>
+          <w:lang w:val="en-US"/>
+        </w:rPr>
+        <w:t>add with</w:t>
+      </w:r>
+      <w:proofErr w:type="gramEnd"/>
+      <w:r>
+        <w:rPr>
+          <w:color w:val="7F7F7F" w:themeColor="text1" w:themeTint="80"/>
+          <w:sz w:val="30"/>
+          <w:szCs w:val="30"/>
+          <w:lang w:val="en-US"/>
+        </w:rPr>
+        <w:t xml:space="preserve"> 42.</w:t>
+      </w:r>
+    </w:p>
+    <w:p>
+      <w:pPr>
+        <w:tabs>
+          <w:tab w:val="left" w:pos="1104"/>
+        </w:tabs>
+        <w:rPr>
+          <w:color w:val="7F7F7F" w:themeColor="text1" w:themeTint="80"/>
+          <w:sz w:val="30"/>
+          <w:szCs w:val="30"/>
+          <w:lang w:val="en-US"/>
+        </w:rPr>
+      </w:pPr>
+      <w:r>
+        <w:rPr>
+          <w:color w:val="7F7F7F" w:themeColor="text1" w:themeTint="80"/>
+          <w:sz w:val="30"/>
+          <w:szCs w:val="30"/>
+          <w:lang w:val="en-US"/>
+        </w:rPr>
+        <w:t xml:space="preserve">Explicit type conversion is when we explicitly try to convert a value to a different data type using some functions such as </w:t>
+      </w:r>
+      <w:proofErr w:type="spellStart"/>
+      <w:proofErr w:type="gramStart"/>
+      <w:r>
+        <w:rPr>
+          <w:color w:val="7F7F7F" w:themeColor="text1" w:themeTint="80"/>
+          <w:sz w:val="30"/>
+          <w:szCs w:val="30"/>
+          <w:lang w:val="en-US"/>
+        </w:rPr>
+        <w:t>toString</w:t>
+      </w:r>
+      <w:proofErr w:type="spellEnd"/>
+      <w:r>
+        <w:rPr>
+          <w:color w:val="7F7F7F" w:themeColor="text1" w:themeTint="80"/>
+          <w:sz w:val="30"/>
+          <w:szCs w:val="30"/>
+          <w:lang w:val="en-US"/>
+        </w:rPr>
+        <w:t>(</w:t>
+      </w:r>
+      <w:proofErr w:type="gramEnd"/>
+      <w:r>
+        <w:rPr>
+          <w:color w:val="7F7F7F" w:themeColor="text1" w:themeTint="80"/>
+          <w:sz w:val="30"/>
+          <w:szCs w:val="30"/>
+          <w:lang w:val="en-US"/>
+        </w:rPr>
+        <w:t xml:space="preserve">), number(), </w:t>
+      </w:r>
+      <w:proofErr w:type="spellStart"/>
+      <w:r>
+        <w:rPr>
+          <w:color w:val="7F7F7F" w:themeColor="text1" w:themeTint="80"/>
+          <w:sz w:val="30"/>
+          <w:szCs w:val="30"/>
+          <w:lang w:val="en-US"/>
+        </w:rPr>
+        <w:t>parseInt</w:t>
+      </w:r>
+      <w:proofErr w:type="spellEnd"/>
+      <w:r>
+        <w:rPr>
+          <w:color w:val="7F7F7F" w:themeColor="text1" w:themeTint="80"/>
+          <w:sz w:val="30"/>
+          <w:szCs w:val="30"/>
+          <w:lang w:val="en-US"/>
+        </w:rPr>
+        <w:t xml:space="preserve">(), </w:t>
+      </w:r>
+      <w:proofErr w:type="spellStart"/>
+      <w:r>
+        <w:rPr>
+          <w:color w:val="7F7F7F" w:themeColor="text1" w:themeTint="80"/>
+          <w:sz w:val="30"/>
+          <w:szCs w:val="30"/>
+          <w:lang w:val="en-US"/>
+        </w:rPr>
+        <w:t>parseFloat</w:t>
+      </w:r>
+      <w:proofErr w:type="spellEnd"/>
+      <w:r>
+        <w:rPr>
+          <w:color w:val="7F7F7F" w:themeColor="text1" w:themeTint="80"/>
+          <w:sz w:val="30"/>
+          <w:szCs w:val="30"/>
+          <w:lang w:val="en-US"/>
+        </w:rPr>
+        <w:t>(), Boolean().</w:t>
+      </w:r>
+    </w:p>
+    <w:p>
+      <w:pPr>
+        <w:tabs>
+          <w:tab w:val="left" w:pos="1104"/>
+        </w:tabs>
+        <w:rPr>
+          <w:color w:val="7F7F7F" w:themeColor="text1" w:themeTint="80"/>
+          <w:sz w:val="30"/>
+          <w:szCs w:val="30"/>
+          <w:lang w:val="en-US"/>
+        </w:rPr>
+      </w:pPr>
+    </w:p>
+    <w:p>
+      <w:pPr>
+        <w:pStyle w:val="ListParagraph"/>
+        <w:numPr>
+          <w:ilvl w:val="0"/>
+          <w:numId w:val="3"/>
+        </w:numPr>
+        <w:tabs>
+          <w:tab w:val="left" w:pos="1104"/>
+        </w:tabs>
+        <w:rPr>
+          <w:color w:val="000000" w:themeColor="text1"/>
+          <w:sz w:val="30"/>
+          <w:szCs w:val="30"/>
+          <w:lang w:val="en-US"/>
+        </w:rPr>
+      </w:pPr>
+      <w:r>
+        <w:rPr>
+          <w:color w:val="000000" w:themeColor="text1"/>
+          <w:sz w:val="30"/>
+          <w:szCs w:val="30"/>
+          <w:lang w:val="en-US"/>
+        </w:rPr>
+        <w:t xml:space="preserve">Is </w:t>
+      </w:r>
+      <w:proofErr w:type="spellStart"/>
+      <w:proofErr w:type="gramStart"/>
+      <w:r>
+        <w:rPr>
+          <w:color w:val="000000" w:themeColor="text1"/>
+          <w:sz w:val="30"/>
+          <w:szCs w:val="30"/>
+          <w:lang w:val="en-US"/>
+        </w:rPr>
+        <w:t>javascript</w:t>
+      </w:r>
+      <w:proofErr w:type="spellEnd"/>
+      <w:r>
+        <w:rPr>
+          <w:color w:val="000000" w:themeColor="text1"/>
+          <w:sz w:val="30"/>
+          <w:szCs w:val="30"/>
+          <w:lang w:val="en-US"/>
+        </w:rPr>
+        <w:t xml:space="preserve"> is</w:t>
+      </w:r>
+      <w:proofErr w:type="gramEnd"/>
+      <w:r>
+        <w:rPr>
+          <w:color w:val="000000" w:themeColor="text1"/>
+          <w:sz w:val="30"/>
+          <w:szCs w:val="30"/>
+          <w:lang w:val="en-US"/>
+        </w:rPr>
+        <w:t xml:space="preserve"> dynamically typed or statically typed?</w:t>
+      </w:r>
+    </w:p>
+    <w:p>
+      <w:pPr>
+        <w:tabs>
+          <w:tab w:val="left" w:pos="1104"/>
+        </w:tabs>
+        <w:rPr>
+          <w:color w:val="7F7F7F" w:themeColor="text1" w:themeTint="80"/>
+          <w:sz w:val="30"/>
+          <w:szCs w:val="30"/>
+          <w:lang w:val="en-US"/>
+        </w:rPr>
+      </w:pPr>
+      <w:r>
+        <w:rPr>
+          <w:color w:val="7F7F7F" w:themeColor="text1" w:themeTint="80"/>
+          <w:sz w:val="30"/>
+          <w:szCs w:val="30"/>
+          <w:lang w:val="en-US"/>
+        </w:rPr>
+        <w:t xml:space="preserve">Ans: </w:t>
+      </w:r>
+      <w:proofErr w:type="spellStart"/>
+      <w:r>
+        <w:rPr>
+          <w:color w:val="7F7F7F" w:themeColor="text1" w:themeTint="80"/>
+          <w:sz w:val="30"/>
+          <w:szCs w:val="30"/>
+          <w:lang w:val="en-US"/>
+        </w:rPr>
+        <w:t>javascript</w:t>
+      </w:r>
+      <w:proofErr w:type="spellEnd"/>
+      <w:r>
+        <w:rPr>
+          <w:color w:val="7F7F7F" w:themeColor="text1" w:themeTint="80"/>
+          <w:sz w:val="30"/>
+          <w:szCs w:val="30"/>
+          <w:lang w:val="en-US"/>
+        </w:rPr>
+        <w:t xml:space="preserve"> is dynamically typed language which means data types of the variables </w:t>
+      </w:r>
+      <w:proofErr w:type="gramStart"/>
+      <w:r>
+        <w:rPr>
+          <w:color w:val="7F7F7F" w:themeColor="text1" w:themeTint="80"/>
+          <w:sz w:val="30"/>
+          <w:szCs w:val="30"/>
+          <w:lang w:val="en-US"/>
+        </w:rPr>
+        <w:t>is</w:t>
+      </w:r>
+      <w:proofErr w:type="gramEnd"/>
+      <w:r>
+        <w:rPr>
+          <w:color w:val="7F7F7F" w:themeColor="text1" w:themeTint="80"/>
+          <w:sz w:val="30"/>
+          <w:szCs w:val="30"/>
+          <w:lang w:val="en-US"/>
+        </w:rPr>
+        <w:t xml:space="preserve"> determined by the values they hold at </w:t>
+      </w:r>
+      <w:proofErr w:type="gramStart"/>
+      <w:r>
+        <w:rPr>
+          <w:color w:val="7F7F7F" w:themeColor="text1" w:themeTint="80"/>
+          <w:sz w:val="30"/>
+          <w:szCs w:val="30"/>
+          <w:lang w:val="en-US"/>
+        </w:rPr>
+        <w:t>runtime</w:t>
+      </w:r>
+      <w:proofErr w:type="gramEnd"/>
+      <w:r>
+        <w:rPr>
+          <w:color w:val="7F7F7F" w:themeColor="text1" w:themeTint="80"/>
+          <w:sz w:val="30"/>
+          <w:szCs w:val="30"/>
+          <w:lang w:val="en-US"/>
+        </w:rPr>
+        <w:t xml:space="preserve"> and they can change throughout the program as we assign different values to them.</w:t>
+      </w:r>
+    </w:p>
+    <w:p>
+      <w:pPr>
+        <w:tabs>
+          <w:tab w:val="left" w:pos="1104"/>
+        </w:tabs>
+        <w:rPr>
+          <w:color w:val="7F7F7F" w:themeColor="text1" w:themeTint="80"/>
+          <w:sz w:val="30"/>
+          <w:szCs w:val="30"/>
+          <w:lang w:val="en-US"/>
+        </w:rPr>
+      </w:pPr>
+    </w:p>
+    <w:p>
+      <w:pPr>
+        <w:pStyle w:val="ListParagraph"/>
+        <w:numPr>
+          <w:ilvl w:val="0"/>
+          <w:numId w:val="3"/>
+        </w:numPr>
+        <w:tabs>
+          <w:tab w:val="left" w:pos="1104"/>
+        </w:tabs>
+        <w:rPr>
+          <w:color w:val="000000" w:themeColor="text1"/>
+          <w:sz w:val="30"/>
+          <w:szCs w:val="30"/>
+          <w:lang w:val="en-US"/>
+        </w:rPr>
+      </w:pPr>
+      <w:r>
+        <w:rPr>
+          <w:color w:val="000000" w:themeColor="text1"/>
+          <w:sz w:val="30"/>
+          <w:szCs w:val="30"/>
+          <w:lang w:val="en-US"/>
+        </w:rPr>
+        <w:t xml:space="preserve">What is </w:t>
+      </w:r>
+      <w:proofErr w:type="spellStart"/>
+      <w:r>
+        <w:rPr>
+          <w:color w:val="000000" w:themeColor="text1"/>
+          <w:sz w:val="30"/>
+          <w:szCs w:val="30"/>
+          <w:lang w:val="en-US"/>
+        </w:rPr>
+        <w:t>isNa</w:t>
+      </w:r>
+      <w:r>
+        <w:rPr>
+          <w:color w:val="000000" w:themeColor="text1"/>
+          <w:sz w:val="30"/>
+          <w:szCs w:val="30"/>
+          <w:lang w:val="en-US"/>
+        </w:rPr>
+        <w:t>N</w:t>
+      </w:r>
+      <w:proofErr w:type="spellEnd"/>
+      <w:r>
+        <w:rPr>
+          <w:color w:val="000000" w:themeColor="text1"/>
+          <w:sz w:val="30"/>
+          <w:szCs w:val="30"/>
+          <w:lang w:val="en-US"/>
+        </w:rPr>
+        <w:t xml:space="preserve"> function?</w:t>
+      </w:r>
+    </w:p>
+    <w:p>
+      <w:pPr>
+        <w:tabs>
+          <w:tab w:val="left" w:pos="1104"/>
+        </w:tabs>
+        <w:rPr>
+          <w:color w:val="7F7F7F" w:themeColor="text1" w:themeTint="80"/>
+          <w:sz w:val="30"/>
+          <w:szCs w:val="30"/>
+          <w:lang w:val="en-US"/>
+        </w:rPr>
+      </w:pPr>
+      <w:r>
+        <w:rPr>
+          <w:color w:val="7F7F7F" w:themeColor="text1" w:themeTint="80"/>
+          <w:sz w:val="30"/>
+          <w:szCs w:val="30"/>
+          <w:lang w:val="en-US"/>
+        </w:rPr>
+        <w:t xml:space="preserve">Ans: </w:t>
+      </w:r>
+      <w:proofErr w:type="spellStart"/>
+      <w:r>
+        <w:rPr>
+          <w:color w:val="7F7F7F" w:themeColor="text1" w:themeTint="80"/>
+          <w:sz w:val="30"/>
+          <w:szCs w:val="30"/>
+          <w:lang w:val="en-US"/>
+        </w:rPr>
+        <w:t>NaN</w:t>
+      </w:r>
+      <w:proofErr w:type="spellEnd"/>
+      <w:r>
+        <w:rPr>
+          <w:color w:val="7F7F7F" w:themeColor="text1" w:themeTint="80"/>
+          <w:sz w:val="30"/>
+          <w:szCs w:val="30"/>
+          <w:lang w:val="en-US"/>
+        </w:rPr>
+        <w:t xml:space="preserve"> stands for Not-a-Number. </w:t>
+      </w:r>
+      <w:proofErr w:type="spellStart"/>
+      <w:r>
+        <w:rPr>
+          <w:color w:val="7F7F7F" w:themeColor="text1" w:themeTint="80"/>
+          <w:sz w:val="30"/>
+          <w:szCs w:val="30"/>
+          <w:lang w:val="en-US"/>
+        </w:rPr>
+        <w:t>isNaN</w:t>
+      </w:r>
+      <w:proofErr w:type="spellEnd"/>
+      <w:r>
+        <w:rPr>
+          <w:color w:val="7F7F7F" w:themeColor="text1" w:themeTint="80"/>
+          <w:sz w:val="30"/>
+          <w:szCs w:val="30"/>
+          <w:lang w:val="en-US"/>
+        </w:rPr>
+        <w:t xml:space="preserve"> is a function we use to check whether the passed operand is a number or not. It will </w:t>
+      </w:r>
+      <w:proofErr w:type="gramStart"/>
+      <w:r>
+        <w:rPr>
+          <w:color w:val="7F7F7F" w:themeColor="text1" w:themeTint="80"/>
+          <w:sz w:val="30"/>
+          <w:szCs w:val="30"/>
+          <w:lang w:val="en-US"/>
+        </w:rPr>
+        <w:t>returns</w:t>
+      </w:r>
+      <w:proofErr w:type="gramEnd"/>
+      <w:r>
+        <w:rPr>
+          <w:color w:val="7F7F7F" w:themeColor="text1" w:themeTint="80"/>
+          <w:sz w:val="30"/>
+          <w:szCs w:val="30"/>
+          <w:lang w:val="en-US"/>
+        </w:rPr>
+        <w:t xml:space="preserve"> true if the value is not a number and if the value is number it will returns false.</w:t>
+      </w:r>
+    </w:p>
+    <w:p>
+      <w:pPr>
+        <w:tabs>
+          <w:tab w:val="left" w:pos="1104"/>
+        </w:tabs>
+        <w:rPr>
+          <w:color w:val="7F7F7F" w:themeColor="text1" w:themeTint="80"/>
+          <w:sz w:val="30"/>
+          <w:szCs w:val="30"/>
+          <w:lang w:val="en-US"/>
+        </w:rPr>
+      </w:pPr>
+    </w:p>
+    <w:p>
+      <w:pPr>
+        <w:tabs>
+          <w:tab w:val="left" w:pos="1104"/>
+        </w:tabs>
+        <w:rPr>
+          <w:color w:val="7F7F7F" w:themeColor="text1" w:themeTint="80"/>
+          <w:sz w:val="30"/>
+          <w:szCs w:val="30"/>
+          <w:lang w:val="en-US"/>
+        </w:rPr>
+      </w:pPr>
+    </w:p>
+    <w:p>
+      <w:pPr>
+        <w:pStyle w:val="ListParagraph"/>
+        <w:numPr>
+          <w:ilvl w:val="0"/>
+          <w:numId w:val="3"/>
+        </w:numPr>
+        <w:tabs>
+          <w:tab w:val="left" w:pos="1104"/>
+        </w:tabs>
+        <w:rPr>
+          <w:color w:val="7F7F7F" w:themeColor="text1" w:themeTint="80"/>
+          <w:sz w:val="30"/>
+          <w:szCs w:val="30"/>
+          <w:lang w:val="en-US"/>
+        </w:rPr>
+      </w:pPr>
+      <w:r>
+        <w:rPr>
+          <w:color w:val="7F7F7F" w:themeColor="text1" w:themeTint="80"/>
+          <w:sz w:val="30"/>
+          <w:szCs w:val="30"/>
+          <w:lang w:val="en-US"/>
+        </w:rPr>
+        <w:lastRenderedPageBreak/>
+        <w:t>What is passed by value and passed by reference?</w:t>
+      </w:r>
+    </w:p>
+    <w:p>
+      <w:pPr>
+        <w:tabs>
+          <w:tab w:val="left" w:pos="1104"/>
+        </w:tabs>
+        <w:rPr>
+          <w:color w:val="7F7F7F" w:themeColor="text1" w:themeTint="80"/>
+          <w:sz w:val="30"/>
+          <w:szCs w:val="30"/>
+          <w:lang w:val="en-US"/>
+        </w:rPr>
+      </w:pPr>
+      <w:r>
+        <w:rPr>
+          <w:color w:val="7F7F7F" w:themeColor="text1" w:themeTint="80"/>
+          <w:sz w:val="30"/>
+          <w:szCs w:val="30"/>
+          <w:lang w:val="en-US"/>
+        </w:rPr>
+        <w:t xml:space="preserve">Ans: in </w:t>
+      </w:r>
+      <w:proofErr w:type="spellStart"/>
+      <w:r>
+        <w:rPr>
+          <w:color w:val="7F7F7F" w:themeColor="text1" w:themeTint="80"/>
+          <w:sz w:val="30"/>
+          <w:szCs w:val="30"/>
+          <w:lang w:val="en-US"/>
+        </w:rPr>
+        <w:t>javascript</w:t>
+      </w:r>
+      <w:proofErr w:type="spellEnd"/>
+      <w:r>
+        <w:rPr>
+          <w:color w:val="7F7F7F" w:themeColor="text1" w:themeTint="80"/>
+          <w:sz w:val="30"/>
+          <w:szCs w:val="30"/>
+          <w:lang w:val="en-US"/>
+        </w:rPr>
+        <w:t xml:space="preserve"> primitive data types are passed by values and non-primitive data types are passed by reference.</w:t>
+      </w:r>
+    </w:p>
+    <w:p>
+      <w:pPr>
+        <w:tabs>
+          <w:tab w:val="left" w:pos="1104"/>
+        </w:tabs>
+        <w:rPr>
+          <w:color w:val="7F7F7F" w:themeColor="text1" w:themeTint="80"/>
+          <w:sz w:val="30"/>
+          <w:szCs w:val="30"/>
+          <w:lang w:val="en-US"/>
+        </w:rPr>
+      </w:pPr>
+      <w:r>
+        <w:rPr>
+          <w:color w:val="7F7F7F" w:themeColor="text1" w:themeTint="80"/>
+          <w:sz w:val="30"/>
+          <w:szCs w:val="30"/>
+          <w:lang w:val="en-US"/>
+        </w:rPr>
+        <w:t xml:space="preserve">Passed by values means that it will create a copy of the original value. </w:t>
+      </w:r>
+      <w:proofErr w:type="spellStart"/>
+      <w:proofErr w:type="gramStart"/>
+      <w:r>
+        <w:rPr>
+          <w:color w:val="7F7F7F" w:themeColor="text1" w:themeTint="80"/>
+          <w:sz w:val="30"/>
+          <w:szCs w:val="30"/>
+          <w:lang w:val="en-US"/>
+        </w:rPr>
+        <w:t>So,if</w:t>
+      </w:r>
+      <w:proofErr w:type="spellEnd"/>
+      <w:proofErr w:type="gramEnd"/>
+      <w:r>
+        <w:rPr>
+          <w:color w:val="7F7F7F" w:themeColor="text1" w:themeTint="80"/>
+          <w:sz w:val="30"/>
+          <w:szCs w:val="30"/>
+          <w:lang w:val="en-US"/>
+        </w:rPr>
+        <w:t xml:space="preserve"> we try to change the clone value it will not affect the original value.</w:t>
+      </w:r>
+    </w:p>
+    <w:p>
+      <w:pPr>
+        <w:tabs>
+          <w:tab w:val="left" w:pos="1104"/>
+        </w:tabs>
+        <w:rPr>
+          <w:color w:val="7F7F7F" w:themeColor="text1" w:themeTint="80"/>
+          <w:sz w:val="30"/>
+          <w:szCs w:val="30"/>
+          <w:lang w:val="en-US"/>
+        </w:rPr>
+      </w:pPr>
+      <w:r>
+        <w:rPr>
+          <w:color w:val="7F7F7F" w:themeColor="text1" w:themeTint="80"/>
+          <w:sz w:val="30"/>
+          <w:szCs w:val="30"/>
+          <w:lang w:val="en-US"/>
+        </w:rPr>
+        <w:t>In passed by reference when we try to clone a value it does not create any copy of the original value, it will just point or refer to the original value. So, if we try to make any changes in the cloned value it will change the original value.</w:t>
+      </w:r>
+    </w:p>
+    <w:p>
+      <w:pPr>
+        <w:tabs>
+          <w:tab w:val="left" w:pos="1104"/>
+        </w:tabs>
+        <w:rPr>
+          <w:color w:val="7F7F7F" w:themeColor="text1" w:themeTint="80"/>
+          <w:sz w:val="30"/>
+          <w:szCs w:val="30"/>
+          <w:lang w:val="en-US"/>
+        </w:rPr>
+      </w:pPr>
+    </w:p>
+    <w:p>
+      <w:pPr>
+        <w:pStyle w:val="ListParagraph"/>
+        <w:numPr>
+          <w:ilvl w:val="0"/>
+          <w:numId w:val="3"/>
+        </w:numPr>
+        <w:tabs>
+          <w:tab w:val="left" w:pos="1104"/>
+        </w:tabs>
+        <w:rPr>
+          <w:color w:val="000000" w:themeColor="text1"/>
+          <w:sz w:val="30"/>
+          <w:szCs w:val="30"/>
+          <w:lang w:val="en-US"/>
+        </w:rPr>
+      </w:pPr>
+      <w:r>
+        <w:rPr>
+          <w:color w:val="000000" w:themeColor="text1"/>
+          <w:sz w:val="30"/>
+          <w:szCs w:val="30"/>
+          <w:lang w:val="en-US"/>
+        </w:rPr>
+        <w:t>What is DOM?</w:t>
+      </w:r>
+    </w:p>
+    <w:p>
+      <w:pPr>
+        <w:tabs>
+          <w:tab w:val="left" w:pos="1104"/>
+        </w:tabs>
+        <w:rPr>
+          <w:color w:val="7F7F7F" w:themeColor="text1" w:themeTint="80"/>
+          <w:sz w:val="30"/>
+          <w:szCs w:val="30"/>
+          <w:lang w:val="en-US"/>
+        </w:rPr>
+      </w:pPr>
+      <w:r>
+        <w:rPr>
+          <w:color w:val="7F7F7F" w:themeColor="text1" w:themeTint="80"/>
+          <w:sz w:val="30"/>
+          <w:szCs w:val="30"/>
+          <w:lang w:val="en-US"/>
+        </w:rPr>
+        <w:t>Ans:</w:t>
+      </w:r>
+      <w:r>
+        <w:rPr>
+          <w:color w:val="7F7F7F" w:themeColor="text1" w:themeTint="80"/>
+          <w:sz w:val="30"/>
+          <w:szCs w:val="30"/>
+          <w:lang w:val="en-US"/>
+        </w:rPr>
+        <w:t xml:space="preserve"> DOM stands for document object </w:t>
+      </w:r>
+      <w:proofErr w:type="gramStart"/>
+      <w:r>
+        <w:rPr>
+          <w:color w:val="7F7F7F" w:themeColor="text1" w:themeTint="80"/>
+          <w:sz w:val="30"/>
+          <w:szCs w:val="30"/>
+          <w:lang w:val="en-US"/>
+        </w:rPr>
+        <w:t>model</w:t>
+      </w:r>
+      <w:proofErr w:type="gramEnd"/>
+      <w:r>
+        <w:rPr>
+          <w:color w:val="7F7F7F" w:themeColor="text1" w:themeTint="80"/>
+          <w:sz w:val="30"/>
+          <w:szCs w:val="30"/>
+          <w:lang w:val="en-US"/>
+        </w:rPr>
+        <w:t xml:space="preserve"> and it is an API to manipulate the html document. The DOM provides function to add, remove and modify html document effectively.</w:t>
+      </w:r>
+    </w:p>
+    <w:p>
+      <w:pPr>
+        <w:tabs>
+          <w:tab w:val="left" w:pos="1104"/>
+        </w:tabs>
+        <w:rPr>
+          <w:color w:val="7F7F7F" w:themeColor="text1" w:themeTint="80"/>
+          <w:sz w:val="30"/>
+          <w:szCs w:val="30"/>
+          <w:lang w:val="en-US"/>
+        </w:rPr>
+      </w:pPr>
+    </w:p>
+    <w:p>
+      <w:pPr>
+        <w:pStyle w:val="ListParagraph"/>
+        <w:numPr>
+          <w:ilvl w:val="0"/>
+          <w:numId w:val="3"/>
+        </w:numPr>
+        <w:tabs>
+          <w:tab w:val="left" w:pos="1104"/>
+        </w:tabs>
+        <w:rPr>
+          <w:sz w:val="30"/>
+          <w:szCs w:val="30"/>
+          <w:lang w:val="en-US"/>
+        </w:rPr>
+      </w:pPr>
+      <w:r>
+        <w:rPr>
+          <w:sz w:val="30"/>
+          <w:szCs w:val="30"/>
+          <w:lang w:val="en-US"/>
+        </w:rPr>
+        <w:t>What is object?</w:t>
+      </w:r>
+    </w:p>
+    <w:p>
+      <w:pPr>
+        <w:tabs>
+          <w:tab w:val="left" w:pos="1104"/>
+        </w:tabs>
+        <w:rPr>
+          <w:color w:val="000000" w:themeColor="text1"/>
+          <w:sz w:val="30"/>
+          <w:szCs w:val="30"/>
+          <w:lang w:val="en-US"/>
+        </w:rPr>
+      </w:pPr>
+      <w:r>
+        <w:rPr>
+          <w:color w:val="000000" w:themeColor="text1"/>
+          <w:sz w:val="30"/>
+          <w:szCs w:val="30"/>
+          <w:lang w:val="en-US"/>
+        </w:rPr>
+        <w:t xml:space="preserve">Ans: </w:t>
+      </w:r>
+      <w:r>
+        <w:rPr>
+          <w:color w:val="000000" w:themeColor="text1"/>
+          <w:sz w:val="30"/>
+          <w:szCs w:val="30"/>
+          <w:lang w:val="en-US"/>
+        </w:rPr>
+        <w:t xml:space="preserve">An object is a non-primitive data type in </w:t>
+      </w:r>
+      <w:proofErr w:type="spellStart"/>
+      <w:r>
+        <w:rPr>
+          <w:color w:val="000000" w:themeColor="text1"/>
+          <w:sz w:val="30"/>
+          <w:szCs w:val="30"/>
+          <w:lang w:val="en-US"/>
+        </w:rPr>
+        <w:t>javascript</w:t>
+      </w:r>
+      <w:proofErr w:type="spellEnd"/>
+      <w:r>
+        <w:rPr>
+          <w:color w:val="000000" w:themeColor="text1"/>
+          <w:sz w:val="30"/>
+          <w:szCs w:val="30"/>
+          <w:lang w:val="en-US"/>
+        </w:rPr>
+        <w:t xml:space="preserve"> which is used to store data in the form of key and value pair.</w:t>
+      </w:r>
+    </w:p>
+    <w:p>
+      <w:pPr>
+        <w:tabs>
+          <w:tab w:val="left" w:pos="1104"/>
+        </w:tabs>
+        <w:rPr>
+          <w:color w:val="000000" w:themeColor="text1"/>
+          <w:sz w:val="30"/>
+          <w:szCs w:val="30"/>
+          <w:lang w:val="en-US"/>
+        </w:rPr>
+      </w:pPr>
+      <w:r>
+        <w:rPr>
+          <w:color w:val="000000" w:themeColor="text1"/>
+          <w:sz w:val="30"/>
+          <w:szCs w:val="30"/>
+          <w:lang w:val="en-US"/>
+        </w:rPr>
+        <w:t xml:space="preserve">There are 3 different ways to create an </w:t>
+      </w:r>
+      <w:proofErr w:type="gramStart"/>
+      <w:r>
+        <w:rPr>
+          <w:color w:val="000000" w:themeColor="text1"/>
+          <w:sz w:val="30"/>
+          <w:szCs w:val="30"/>
+          <w:lang w:val="en-US"/>
+        </w:rPr>
+        <w:t>object :</w:t>
+      </w:r>
+      <w:proofErr w:type="gramEnd"/>
+      <w:r>
+        <w:rPr>
+          <w:color w:val="000000" w:themeColor="text1"/>
+          <w:sz w:val="30"/>
+          <w:szCs w:val="30"/>
+          <w:lang w:val="en-US"/>
+        </w:rPr>
+        <w:t xml:space="preserve"> </w:t>
+      </w:r>
+    </w:p>
+    <w:p>
+      <w:pPr>
+        <w:pStyle w:val="ListParagraph"/>
+        <w:numPr>
+          <w:ilvl w:val="0"/>
+          <w:numId w:val="5"/>
+        </w:numPr>
+        <w:tabs>
+          <w:tab w:val="left" w:pos="1104"/>
+        </w:tabs>
+        <w:rPr>
+          <w:color w:val="000000" w:themeColor="text1"/>
+          <w:sz w:val="30"/>
+          <w:szCs w:val="30"/>
+          <w:lang w:val="en-US"/>
+        </w:rPr>
+      </w:pPr>
+      <w:r>
+        <w:rPr>
+          <w:color w:val="000000" w:themeColor="text1"/>
+          <w:sz w:val="30"/>
+          <w:szCs w:val="30"/>
+          <w:lang w:val="en-US"/>
+        </w:rPr>
+        <w:t>Object literal</w:t>
+      </w:r>
+    </w:p>
+    <w:p>
+      <w:pPr>
+        <w:pStyle w:val="ListParagraph"/>
+        <w:numPr>
+          <w:ilvl w:val="0"/>
+          <w:numId w:val="5"/>
+        </w:numPr>
+        <w:tabs>
+          <w:tab w:val="left" w:pos="1104"/>
+        </w:tabs>
+        <w:rPr>
+          <w:color w:val="000000" w:themeColor="text1"/>
+          <w:sz w:val="30"/>
+          <w:szCs w:val="30"/>
+          <w:lang w:val="en-US"/>
+        </w:rPr>
+      </w:pPr>
+      <w:r>
+        <w:rPr>
+          <w:color w:val="000000" w:themeColor="text1"/>
+          <w:sz w:val="30"/>
+          <w:szCs w:val="30"/>
+          <w:lang w:val="en-US"/>
+        </w:rPr>
+        <w:t xml:space="preserve">Class </w:t>
+      </w:r>
+    </w:p>
+    <w:p>
+      <w:pPr>
+        <w:pStyle w:val="ListParagraph"/>
+        <w:numPr>
+          <w:ilvl w:val="0"/>
+          <w:numId w:val="5"/>
+        </w:numPr>
+        <w:tabs>
+          <w:tab w:val="left" w:pos="1104"/>
+        </w:tabs>
+        <w:rPr>
+          <w:color w:val="000000" w:themeColor="text1"/>
+          <w:sz w:val="30"/>
+          <w:szCs w:val="30"/>
+          <w:lang w:val="en-US"/>
+        </w:rPr>
+      </w:pPr>
+      <w:r>
+        <w:rPr>
+          <w:color w:val="000000" w:themeColor="text1"/>
+          <w:sz w:val="30"/>
+          <w:szCs w:val="30"/>
+          <w:lang w:val="en-US"/>
+        </w:rPr>
+        <w:t>Function constructor.</w:t>
+      </w:r>
+    </w:p>
+    <w:p>
+      <w:pPr>
+        <w:tabs>
+          <w:tab w:val="left" w:pos="1104"/>
+        </w:tabs>
+        <w:rPr>
+          <w:color w:val="000000" w:themeColor="text1"/>
+          <w:sz w:val="30"/>
+          <w:szCs w:val="30"/>
+          <w:lang w:val="en-US"/>
+        </w:rPr>
+      </w:pPr>
+    </w:p>
+    <w:p>
+      <w:pPr>
+        <w:pStyle w:val="ListParagraph"/>
+        <w:numPr>
+          <w:ilvl w:val="0"/>
+          <w:numId w:val="3"/>
+        </w:numPr>
+        <w:tabs>
+          <w:tab w:val="left" w:pos="1104"/>
+        </w:tabs>
+        <w:rPr>
+          <w:sz w:val="30"/>
+          <w:szCs w:val="30"/>
+          <w:lang w:val="en-US"/>
+        </w:rPr>
+      </w:pPr>
+      <w:r>
+        <w:rPr>
+          <w:sz w:val="30"/>
+          <w:szCs w:val="30"/>
+          <w:lang w:val="en-US"/>
+        </w:rPr>
+        <w:t xml:space="preserve">What </w:t>
+      </w:r>
+      <w:r>
+        <w:rPr>
+          <w:sz w:val="30"/>
+          <w:szCs w:val="30"/>
+          <w:lang w:val="en-US"/>
+        </w:rPr>
+        <w:t xml:space="preserve">is </w:t>
+      </w:r>
+      <w:proofErr w:type="spellStart"/>
+      <w:r>
+        <w:rPr>
+          <w:sz w:val="30"/>
+          <w:szCs w:val="30"/>
+          <w:lang w:val="en-US"/>
+        </w:rPr>
+        <w:t>oop</w:t>
+      </w:r>
+      <w:proofErr w:type="spellEnd"/>
+      <w:r>
+        <w:rPr>
+          <w:sz w:val="30"/>
+          <w:szCs w:val="30"/>
+          <w:lang w:val="en-US"/>
+        </w:rPr>
+        <w:t xml:space="preserve"> in </w:t>
+      </w:r>
+      <w:proofErr w:type="spellStart"/>
+      <w:r>
+        <w:rPr>
+          <w:sz w:val="30"/>
+          <w:szCs w:val="30"/>
+          <w:lang w:val="en-US"/>
+        </w:rPr>
+        <w:t>js</w:t>
+      </w:r>
+      <w:proofErr w:type="spellEnd"/>
+      <w:r>
+        <w:rPr>
+          <w:sz w:val="30"/>
+          <w:szCs w:val="30"/>
+          <w:lang w:val="en-US"/>
+        </w:rPr>
+        <w:t>?</w:t>
+      </w:r>
+    </w:p>
+    <w:p>
+      <w:pPr>
+        <w:tabs>
+          <w:tab w:val="left" w:pos="1104"/>
+        </w:tabs>
+        <w:rPr>
+          <w:color w:val="000000" w:themeColor="text1"/>
+          <w:sz w:val="30"/>
+          <w:szCs w:val="30"/>
+          <w:lang w:val="en-US"/>
+        </w:rPr>
+      </w:pPr>
+      <w:r>
+        <w:rPr>
+          <w:color w:val="000000" w:themeColor="text1"/>
+          <w:sz w:val="30"/>
+          <w:szCs w:val="30"/>
+          <w:lang w:val="en-US"/>
+        </w:rPr>
+        <w:t xml:space="preserve">Ans: </w:t>
+      </w:r>
+      <w:proofErr w:type="spellStart"/>
+      <w:r>
+        <w:rPr>
+          <w:color w:val="000000" w:themeColor="text1"/>
+          <w:sz w:val="30"/>
+          <w:szCs w:val="30"/>
+          <w:lang w:val="en-US"/>
+        </w:rPr>
+        <w:t>oop</w:t>
+      </w:r>
+      <w:proofErr w:type="spellEnd"/>
+      <w:r>
+        <w:rPr>
+          <w:color w:val="000000" w:themeColor="text1"/>
+          <w:sz w:val="30"/>
+          <w:szCs w:val="30"/>
+          <w:lang w:val="en-US"/>
+        </w:rPr>
+        <w:t xml:space="preserve"> stands for </w:t>
+      </w:r>
+      <w:proofErr w:type="gramStart"/>
+      <w:r>
+        <w:rPr>
+          <w:color w:val="000000" w:themeColor="text1"/>
+          <w:sz w:val="30"/>
+          <w:szCs w:val="30"/>
+          <w:lang w:val="en-US"/>
+        </w:rPr>
+        <w:t>object oriented</w:t>
+      </w:r>
+      <w:proofErr w:type="gramEnd"/>
+      <w:r>
+        <w:rPr>
+          <w:color w:val="000000" w:themeColor="text1"/>
+          <w:sz w:val="30"/>
+          <w:szCs w:val="30"/>
+          <w:lang w:val="en-US"/>
+        </w:rPr>
+        <w:t xml:space="preserve"> programming</w:t>
+      </w:r>
+      <w:proofErr w:type="gramStart"/>
+      <w:r>
+        <w:rPr>
+          <w:color w:val="000000" w:themeColor="text1"/>
+          <w:sz w:val="30"/>
+          <w:szCs w:val="30"/>
+          <w:lang w:val="en-US"/>
+        </w:rPr>
+        <w:t xml:space="preserve"> it</w:t>
+      </w:r>
+      <w:proofErr w:type="gramEnd"/>
+      <w:r>
+        <w:rPr>
+          <w:color w:val="000000" w:themeColor="text1"/>
+          <w:sz w:val="30"/>
+          <w:szCs w:val="30"/>
+          <w:lang w:val="en-US"/>
+        </w:rPr>
+        <w:t xml:space="preserve"> is an programming paradigm which is based in the concepts of objects and classes. </w:t>
+      </w:r>
+      <w:proofErr w:type="spellStart"/>
+      <w:r>
+        <w:rPr>
+          <w:color w:val="000000" w:themeColor="text1"/>
+          <w:sz w:val="30"/>
+          <w:szCs w:val="30"/>
+          <w:lang w:val="en-US"/>
+        </w:rPr>
+        <w:t>Oop</w:t>
+      </w:r>
+      <w:proofErr w:type="spellEnd"/>
+      <w:r>
+        <w:rPr>
+          <w:color w:val="000000" w:themeColor="text1"/>
+          <w:sz w:val="30"/>
+          <w:szCs w:val="30"/>
+          <w:lang w:val="en-US"/>
+        </w:rPr>
+        <w:t xml:space="preserve"> is based on several concepts such as abstraction, </w:t>
+      </w:r>
+      <w:proofErr w:type="spellStart"/>
+      <w:r>
+        <w:rPr>
+          <w:color w:val="000000" w:themeColor="text1"/>
+          <w:sz w:val="30"/>
+          <w:szCs w:val="30"/>
+          <w:lang w:val="en-US"/>
+        </w:rPr>
+        <w:t>inheriteance</w:t>
+      </w:r>
+      <w:proofErr w:type="spellEnd"/>
+      <w:r>
+        <w:rPr>
+          <w:color w:val="000000" w:themeColor="text1"/>
+          <w:sz w:val="30"/>
+          <w:szCs w:val="30"/>
+          <w:lang w:val="en-US"/>
+        </w:rPr>
+        <w:t xml:space="preserve">, polymorphism, encapsulation. These are also known as </w:t>
+      </w:r>
+      <w:proofErr w:type="gramStart"/>
+      <w:r>
+        <w:rPr>
+          <w:color w:val="000000" w:themeColor="text1"/>
+          <w:sz w:val="30"/>
+          <w:szCs w:val="30"/>
+          <w:lang w:val="en-US"/>
+        </w:rPr>
+        <w:t>4 pillars</w:t>
+      </w:r>
+      <w:proofErr w:type="gramEnd"/>
+      <w:r>
+        <w:rPr>
+          <w:color w:val="000000" w:themeColor="text1"/>
+          <w:sz w:val="30"/>
+          <w:szCs w:val="30"/>
+          <w:lang w:val="en-US"/>
+        </w:rPr>
+        <w:t xml:space="preserve"> of </w:t>
+      </w:r>
+      <w:proofErr w:type="spellStart"/>
+      <w:r>
+        <w:rPr>
+          <w:color w:val="000000" w:themeColor="text1"/>
+          <w:sz w:val="30"/>
+          <w:szCs w:val="30"/>
+          <w:lang w:val="en-US"/>
+        </w:rPr>
+        <w:t>oop</w:t>
+      </w:r>
+      <w:proofErr w:type="spellEnd"/>
+      <w:r>
+        <w:rPr>
+          <w:color w:val="000000" w:themeColor="text1"/>
+          <w:sz w:val="30"/>
+          <w:szCs w:val="30"/>
+          <w:lang w:val="en-US"/>
+        </w:rPr>
+        <w:t>.</w:t>
+      </w:r>
+    </w:p>
+    <w:p>
+      <w:pPr>
+        <w:tabs>
+          <w:tab w:val="left" w:pos="1104"/>
+        </w:tabs>
+        <w:rPr>
+          <w:sz w:val="30"/>
+          <w:szCs w:val="30"/>
+          <w:lang w:val="en-US"/>
+        </w:rPr>
+      </w:pPr>
+    </w:p>
+    <w:p>
+      <w:pPr>
+        <w:pStyle w:val="ListParagraph"/>
+        <w:numPr>
+          <w:ilvl w:val="0"/>
+          <w:numId w:val="3"/>
+        </w:numPr>
+        <w:tabs>
+          <w:tab w:val="left" w:pos="1104"/>
+        </w:tabs>
+        <w:rPr>
+          <w:sz w:val="30"/>
+          <w:szCs w:val="30"/>
+          <w:lang w:val="en-US"/>
+        </w:rPr>
+      </w:pPr>
+      <w:r>
+        <w:rPr>
+          <w:sz w:val="30"/>
+          <w:szCs w:val="30"/>
+          <w:lang w:val="en-US"/>
+        </w:rPr>
+        <w:lastRenderedPageBreak/>
+        <w:t>What is class?</w:t>
+      </w:r>
+    </w:p>
+    <w:p>
+      <w:pPr>
+        <w:tabs>
+          <w:tab w:val="left" w:pos="1104"/>
+        </w:tabs>
+        <w:rPr>
+          <w:color w:val="7F7F7F" w:themeColor="text1" w:themeTint="80"/>
+          <w:sz w:val="30"/>
+          <w:szCs w:val="30"/>
+          <w:lang w:val="en-US"/>
+        </w:rPr>
+      </w:pPr>
+      <w:r>
+        <w:rPr>
+          <w:color w:val="7F7F7F" w:themeColor="text1" w:themeTint="80"/>
+          <w:sz w:val="30"/>
+          <w:szCs w:val="30"/>
+          <w:lang w:val="en-US"/>
+        </w:rPr>
+        <w:t xml:space="preserve">Ans: </w:t>
+      </w:r>
+      <w:proofErr w:type="spellStart"/>
+      <w:r>
+        <w:rPr>
+          <w:color w:val="7F7F7F" w:themeColor="text1" w:themeTint="80"/>
+          <w:sz w:val="30"/>
+          <w:szCs w:val="30"/>
+          <w:lang w:val="en-US"/>
+        </w:rPr>
+        <w:t>javascript</w:t>
+      </w:r>
+      <w:proofErr w:type="spellEnd"/>
+      <w:r>
+        <w:rPr>
+          <w:color w:val="7F7F7F" w:themeColor="text1" w:themeTint="80"/>
+          <w:sz w:val="30"/>
+          <w:szCs w:val="30"/>
+          <w:lang w:val="en-US"/>
+        </w:rPr>
+        <w:t xml:space="preserve"> class is a blueprint for creating objects. They </w:t>
+      </w:r>
+      <w:proofErr w:type="gramStart"/>
+      <w:r>
+        <w:rPr>
+          <w:color w:val="7F7F7F" w:themeColor="text1" w:themeTint="80"/>
+          <w:sz w:val="30"/>
+          <w:szCs w:val="30"/>
+          <w:lang w:val="en-US"/>
+        </w:rPr>
+        <w:t>encapsulates</w:t>
+      </w:r>
+      <w:proofErr w:type="gramEnd"/>
+      <w:r>
+        <w:rPr>
+          <w:color w:val="7F7F7F" w:themeColor="text1" w:themeTint="80"/>
+          <w:sz w:val="30"/>
+          <w:szCs w:val="30"/>
+          <w:lang w:val="en-US"/>
+        </w:rPr>
+        <w:t xml:space="preserve"> data and functions to manipulate that data. Classes are just special </w:t>
+      </w:r>
+      <w:proofErr w:type="gramStart"/>
+      <w:r>
+        <w:rPr>
+          <w:color w:val="7F7F7F" w:themeColor="text1" w:themeTint="80"/>
+          <w:sz w:val="30"/>
+          <w:szCs w:val="30"/>
+          <w:lang w:val="en-US"/>
+        </w:rPr>
+        <w:t>function</w:t>
+      </w:r>
+      <w:proofErr w:type="gramEnd"/>
+      <w:r>
+        <w:rPr>
+          <w:color w:val="7F7F7F" w:themeColor="text1" w:themeTint="80"/>
+          <w:sz w:val="30"/>
+          <w:szCs w:val="30"/>
+          <w:lang w:val="en-US"/>
+        </w:rPr>
+        <w:t xml:space="preserve"> in </w:t>
+      </w:r>
+      <w:proofErr w:type="spellStart"/>
+      <w:r>
+        <w:rPr>
+          <w:color w:val="7F7F7F" w:themeColor="text1" w:themeTint="80"/>
+          <w:sz w:val="30"/>
+          <w:szCs w:val="30"/>
+          <w:lang w:val="en-US"/>
+        </w:rPr>
+        <w:t>js</w:t>
+      </w:r>
+      <w:proofErr w:type="spellEnd"/>
+      <w:r>
+        <w:rPr>
+          <w:color w:val="7F7F7F" w:themeColor="text1" w:themeTint="80"/>
+          <w:sz w:val="30"/>
+          <w:szCs w:val="30"/>
+          <w:lang w:val="en-US"/>
+        </w:rPr>
+        <w:t xml:space="preserve"> just as you can define expressions and function declaration classes can be define in two ways class expressions and class declarations.</w:t>
+      </w:r>
+    </w:p>
+    <w:p>
+      <w:pPr>
+        <w:tabs>
+          <w:tab w:val="left" w:pos="1104"/>
+        </w:tabs>
+        <w:rPr>
+          <w:color w:val="7F7F7F" w:themeColor="text1" w:themeTint="80"/>
+          <w:sz w:val="30"/>
+          <w:szCs w:val="30"/>
+          <w:lang w:val="en-US"/>
+        </w:rPr>
+      </w:pPr>
+      <w:proofErr w:type="gramStart"/>
+      <w:r>
+        <w:rPr>
+          <w:color w:val="7F7F7F" w:themeColor="text1" w:themeTint="80"/>
+          <w:sz w:val="30"/>
+          <w:szCs w:val="30"/>
+          <w:lang w:val="en-US"/>
+        </w:rPr>
+        <w:t>So</w:t>
+      </w:r>
+      <w:proofErr w:type="gramEnd"/>
+      <w:r>
+        <w:rPr>
+          <w:color w:val="7F7F7F" w:themeColor="text1" w:themeTint="80"/>
+          <w:sz w:val="30"/>
+          <w:szCs w:val="30"/>
+          <w:lang w:val="en-US"/>
+        </w:rPr>
+        <w:t xml:space="preserve"> we can say that classes are just syntactic sugar on our function constructor.</w:t>
+      </w:r>
+    </w:p>
+    <w:p>
+      <w:pPr>
+        <w:tabs>
+          <w:tab w:val="left" w:pos="1104"/>
+        </w:tabs>
+        <w:rPr>
+          <w:sz w:val="30"/>
+          <w:szCs w:val="30"/>
+          <w:lang w:val="en-US"/>
+        </w:rPr>
+      </w:pPr>
+    </w:p>
+    <w:p>
+      <w:pPr>
+        <w:pStyle w:val="ListParagraph"/>
+        <w:numPr>
+          <w:ilvl w:val="0"/>
+          <w:numId w:val="3"/>
+        </w:numPr>
+        <w:tabs>
+          <w:tab w:val="left" w:pos="1104"/>
+        </w:tabs>
+        <w:rPr>
+          <w:sz w:val="30"/>
+          <w:szCs w:val="30"/>
+          <w:lang w:val="en-US"/>
+        </w:rPr>
+      </w:pPr>
+      <w:r>
+        <w:rPr>
+          <w:sz w:val="30"/>
+          <w:szCs w:val="30"/>
+          <w:lang w:val="en-US"/>
+        </w:rPr>
+        <w:t>What is class constructor?</w:t>
+      </w:r>
+    </w:p>
+    <w:p>
+      <w:pPr>
+        <w:tabs>
+          <w:tab w:val="left" w:pos="1104"/>
+        </w:tabs>
+        <w:rPr>
+          <w:color w:val="7F7F7F" w:themeColor="text1" w:themeTint="80"/>
+          <w:sz w:val="30"/>
+          <w:szCs w:val="30"/>
+          <w:lang w:val="en-US"/>
+        </w:rPr>
+      </w:pPr>
+      <w:r>
+        <w:rPr>
+          <w:color w:val="7F7F7F" w:themeColor="text1" w:themeTint="80"/>
+          <w:sz w:val="30"/>
+          <w:szCs w:val="30"/>
+          <w:lang w:val="en-US"/>
+        </w:rPr>
+        <w:t>Ans: Constructor method is a special method used for creating and initializing an object instance of that class.</w:t>
+      </w:r>
+    </w:p>
+    <w:p>
+      <w:pPr>
+        <w:tabs>
+          <w:tab w:val="left" w:pos="1104"/>
+        </w:tabs>
+        <w:rPr>
+          <w:sz w:val="30"/>
+          <w:szCs w:val="30"/>
+          <w:lang w:val="en-US"/>
+        </w:rPr>
+      </w:pPr>
+    </w:p>
+    <w:p>
+      <w:pPr>
+        <w:pStyle w:val="ListParagraph"/>
+        <w:numPr>
+          <w:ilvl w:val="0"/>
+          <w:numId w:val="3"/>
+        </w:numPr>
+        <w:tabs>
+          <w:tab w:val="left" w:pos="1104"/>
+        </w:tabs>
+        <w:rPr>
+          <w:sz w:val="30"/>
+          <w:szCs w:val="30"/>
+          <w:lang w:val="en-US"/>
+        </w:rPr>
+      </w:pPr>
+      <w:r>
+        <w:rPr>
+          <w:sz w:val="30"/>
+          <w:szCs w:val="30"/>
+          <w:lang w:val="en-US"/>
+        </w:rPr>
+        <w:t xml:space="preserve">What is </w:t>
+      </w:r>
+      <w:proofErr w:type="gramStart"/>
+      <w:r>
+        <w:rPr>
+          <w:sz w:val="30"/>
+          <w:szCs w:val="30"/>
+          <w:lang w:val="en-US"/>
+        </w:rPr>
+        <w:t>instance</w:t>
+      </w:r>
+      <w:proofErr w:type="gramEnd"/>
+      <w:r>
+        <w:rPr>
+          <w:sz w:val="30"/>
+          <w:szCs w:val="30"/>
+          <w:lang w:val="en-US"/>
+        </w:rPr>
+        <w:t xml:space="preserve"> of an object?</w:t>
+      </w:r>
+    </w:p>
+    <w:p>
+      <w:pPr>
+        <w:tabs>
+          <w:tab w:val="left" w:pos="1104"/>
+        </w:tabs>
+        <w:rPr>
+          <w:color w:val="7F7F7F" w:themeColor="text1" w:themeTint="80"/>
+          <w:sz w:val="30"/>
+          <w:szCs w:val="30"/>
+          <w:lang w:val="en-US"/>
+        </w:rPr>
+      </w:pPr>
+      <w:r>
+        <w:rPr>
+          <w:color w:val="7F7F7F" w:themeColor="text1" w:themeTint="80"/>
+          <w:sz w:val="30"/>
+          <w:szCs w:val="30"/>
+          <w:lang w:val="en-US"/>
+        </w:rPr>
+        <w:t>Ans: An instance of a class is an object which is created from that class.</w:t>
+      </w:r>
+    </w:p>
+    <w:p>
+      <w:pPr>
+        <w:tabs>
+          <w:tab w:val="left" w:pos="1104"/>
+        </w:tabs>
+        <w:rPr>
+          <w:color w:val="7F7F7F" w:themeColor="text1" w:themeTint="80"/>
+          <w:sz w:val="30"/>
+          <w:szCs w:val="30"/>
+          <w:lang w:val="en-US"/>
+        </w:rPr>
+      </w:pPr>
+      <w:r>
+        <w:rPr>
+          <w:color w:val="7F7F7F" w:themeColor="text1" w:themeTint="80"/>
+          <w:sz w:val="30"/>
+          <w:szCs w:val="30"/>
+          <w:lang w:val="en-US"/>
+        </w:rPr>
+        <w:t xml:space="preserve">We use new </w:t>
+      </w:r>
+      <w:proofErr w:type="gramStart"/>
+      <w:r>
+        <w:rPr>
+          <w:color w:val="7F7F7F" w:themeColor="text1" w:themeTint="80"/>
+          <w:sz w:val="30"/>
+          <w:szCs w:val="30"/>
+          <w:lang w:val="en-US"/>
+        </w:rPr>
+        <w:t>keyword</w:t>
+      </w:r>
+      <w:proofErr w:type="gramEnd"/>
+      <w:r>
+        <w:rPr>
+          <w:color w:val="7F7F7F" w:themeColor="text1" w:themeTint="80"/>
+          <w:sz w:val="30"/>
+          <w:szCs w:val="30"/>
+          <w:lang w:val="en-US"/>
+        </w:rPr>
+        <w:t xml:space="preserve"> to create an object instance of a class.</w:t>
+      </w:r>
+    </w:p>
+    <w:p>
+      <w:pPr>
+        <w:tabs>
+          <w:tab w:val="left" w:pos="1104"/>
+        </w:tabs>
+        <w:rPr>
+          <w:color w:val="7F7F7F" w:themeColor="text1" w:themeTint="80"/>
+          <w:sz w:val="30"/>
+          <w:szCs w:val="30"/>
+          <w:lang w:val="en-US"/>
+        </w:rPr>
+      </w:pPr>
+    </w:p>
+    <w:p>
+      <w:pPr>
+        <w:pStyle w:val="ListParagraph"/>
+        <w:numPr>
+          <w:ilvl w:val="0"/>
+          <w:numId w:val="3"/>
+        </w:numPr>
+        <w:tabs>
+          <w:tab w:val="left" w:pos="1104"/>
+        </w:tabs>
+        <w:rPr>
+          <w:color w:val="000000" w:themeColor="text1"/>
+          <w:sz w:val="30"/>
+          <w:szCs w:val="30"/>
+          <w:lang w:val="en-US"/>
+        </w:rPr>
+      </w:pPr>
+      <w:r>
+        <w:rPr>
+          <w:color w:val="000000" w:themeColor="text1"/>
+          <w:sz w:val="30"/>
+          <w:szCs w:val="30"/>
+          <w:lang w:val="en-US"/>
+        </w:rPr>
+        <w:t>What is function constructor?</w:t>
+      </w:r>
+    </w:p>
+    <w:p>
+      <w:pPr>
+        <w:tabs>
+          <w:tab w:val="left" w:pos="1104"/>
+        </w:tabs>
+        <w:rPr>
+          <w:color w:val="7F7F7F" w:themeColor="text1" w:themeTint="80"/>
+          <w:sz w:val="30"/>
+          <w:szCs w:val="30"/>
+          <w:lang w:val="en-US"/>
+        </w:rPr>
+      </w:pPr>
+      <w:r>
+        <w:rPr>
+          <w:color w:val="7F7F7F" w:themeColor="text1" w:themeTint="80"/>
+          <w:sz w:val="30"/>
+          <w:szCs w:val="30"/>
+          <w:lang w:val="en-US"/>
+        </w:rPr>
+        <w:t xml:space="preserve">Ans: A function constructor is a special type of function which is used to create objects. It is called when we create objects using new </w:t>
+      </w:r>
+      <w:proofErr w:type="gramStart"/>
+      <w:r>
+        <w:rPr>
+          <w:color w:val="7F7F7F" w:themeColor="text1" w:themeTint="80"/>
+          <w:sz w:val="30"/>
+          <w:szCs w:val="30"/>
+          <w:lang w:val="en-US"/>
+        </w:rPr>
+        <w:t>keyword</w:t>
+      </w:r>
+      <w:proofErr w:type="gramEnd"/>
+      <w:r>
+        <w:rPr>
+          <w:color w:val="7F7F7F" w:themeColor="text1" w:themeTint="80"/>
+          <w:sz w:val="30"/>
+          <w:szCs w:val="30"/>
+          <w:lang w:val="en-US"/>
+        </w:rPr>
+        <w:t xml:space="preserve">. </w:t>
+      </w:r>
+    </w:p>
+    <w:p>
+      <w:pPr>
+        <w:tabs>
+          <w:tab w:val="left" w:pos="1104"/>
+        </w:tabs>
+        <w:rPr>
+          <w:color w:val="7F7F7F" w:themeColor="text1" w:themeTint="80"/>
+          <w:sz w:val="30"/>
+          <w:szCs w:val="30"/>
+          <w:lang w:val="en-US"/>
+        </w:rPr>
+      </w:pPr>
+    </w:p>
+    <w:p>
+      <w:pPr>
+        <w:pStyle w:val="ListParagraph"/>
+        <w:numPr>
+          <w:ilvl w:val="0"/>
+          <w:numId w:val="3"/>
+        </w:numPr>
+        <w:tabs>
+          <w:tab w:val="left" w:pos="1104"/>
+        </w:tabs>
+        <w:rPr>
+          <w:sz w:val="30"/>
+          <w:szCs w:val="30"/>
+          <w:lang w:val="en-US"/>
+        </w:rPr>
+      </w:pPr>
+      <w:r>
+        <w:rPr>
+          <w:sz w:val="30"/>
+          <w:szCs w:val="30"/>
+          <w:lang w:val="en-US"/>
+        </w:rPr>
+        <w:t>How to add methods in function constructor and in class?</w:t>
+      </w:r>
+    </w:p>
+    <w:p>
+      <w:pPr>
+        <w:tabs>
+          <w:tab w:val="left" w:pos="1104"/>
+        </w:tabs>
+        <w:rPr>
+          <w:color w:val="7F7F7F" w:themeColor="text1" w:themeTint="80"/>
+          <w:sz w:val="30"/>
+          <w:szCs w:val="30"/>
+          <w:lang w:val="en-US"/>
+        </w:rPr>
+      </w:pPr>
+      <w:r>
+        <w:rPr>
+          <w:color w:val="7F7F7F" w:themeColor="text1" w:themeTint="80"/>
+          <w:sz w:val="30"/>
+          <w:szCs w:val="30"/>
+          <w:lang w:val="en-US"/>
+        </w:rPr>
+        <w:t>Ans: In classes we can create methods after the closing tag of constructor method. It means we can have all our data members and methods in one block of code.</w:t>
+      </w:r>
+      <w:r>
+        <w:rPr>
+          <w:color w:val="7F7F7F" w:themeColor="text1" w:themeTint="80"/>
+          <w:sz w:val="30"/>
+          <w:szCs w:val="30"/>
+          <w:lang w:val="en-US"/>
+        </w:rPr>
+        <w:br/>
+        <w:t xml:space="preserve">but in function constructor we </w:t>
+      </w:r>
+      <w:proofErr w:type="gramStart"/>
+      <w:r>
+        <w:rPr>
+          <w:color w:val="7F7F7F" w:themeColor="text1" w:themeTint="80"/>
+          <w:sz w:val="30"/>
+          <w:szCs w:val="30"/>
+          <w:lang w:val="en-US"/>
+        </w:rPr>
+        <w:t>have to</w:t>
+      </w:r>
+      <w:proofErr w:type="gramEnd"/>
+      <w:r>
+        <w:rPr>
+          <w:color w:val="7F7F7F" w:themeColor="text1" w:themeTint="80"/>
+          <w:sz w:val="30"/>
+          <w:szCs w:val="30"/>
+          <w:lang w:val="en-US"/>
+        </w:rPr>
+        <w:t xml:space="preserve"> define method using prototype keyword. </w:t>
+      </w:r>
+    </w:p>
+    <w:p>
+      <w:pPr>
+        <w:tabs>
+          <w:tab w:val="left" w:pos="1104"/>
+        </w:tabs>
+        <w:rPr>
+          <w:color w:val="7F7F7F" w:themeColor="text1" w:themeTint="80"/>
+          <w:sz w:val="30"/>
+          <w:szCs w:val="30"/>
+          <w:lang w:val="en-US"/>
+        </w:rPr>
+      </w:pPr>
+      <w:proofErr w:type="gramStart"/>
+      <w:r>
+        <w:rPr>
+          <w:color w:val="7F7F7F" w:themeColor="text1" w:themeTint="80"/>
+          <w:sz w:val="30"/>
+          <w:szCs w:val="30"/>
+          <w:lang w:val="en-US"/>
+        </w:rPr>
+        <w:t>Syntax :</w:t>
+      </w:r>
+      <w:proofErr w:type="gramEnd"/>
+      <w:r>
+        <w:rPr>
+          <w:color w:val="7F7F7F" w:themeColor="text1" w:themeTint="80"/>
+          <w:sz w:val="30"/>
+          <w:szCs w:val="30"/>
+          <w:lang w:val="en-US"/>
+        </w:rPr>
+        <w:t xml:space="preserve"> </w:t>
+      </w:r>
+      <w:proofErr w:type="spellStart"/>
+      <w:r>
+        <w:rPr>
+          <w:color w:val="7F7F7F" w:themeColor="text1" w:themeTint="80"/>
+          <w:sz w:val="30"/>
+          <w:szCs w:val="30"/>
+          <w:lang w:val="en-US"/>
+        </w:rPr>
+        <w:t>functionName.Prototype.methodName</w:t>
+      </w:r>
+      <w:proofErr w:type="spellEnd"/>
+      <w:r>
+        <w:rPr>
+          <w:color w:val="7F7F7F" w:themeColor="text1" w:themeTint="80"/>
+          <w:sz w:val="30"/>
+          <w:szCs w:val="30"/>
+          <w:lang w:val="en-US"/>
+        </w:rPr>
+        <w:t xml:space="preserve"> = function(){function body}</w:t>
+      </w:r>
+    </w:p>
+    <w:p>
+      <w:pPr>
+        <w:pStyle w:val="ListParagraph"/>
+        <w:numPr>
+          <w:ilvl w:val="0"/>
+          <w:numId w:val="3"/>
+        </w:numPr>
+        <w:tabs>
+          <w:tab w:val="left" w:pos="1104"/>
+        </w:tabs>
+        <w:rPr>
+          <w:color w:val="000000" w:themeColor="text1"/>
+          <w:sz w:val="30"/>
+          <w:szCs w:val="30"/>
+          <w:lang w:val="en-US"/>
+        </w:rPr>
+      </w:pPr>
+      <w:r>
+        <w:rPr>
+          <w:color w:val="000000" w:themeColor="text1"/>
+          <w:sz w:val="30"/>
+          <w:szCs w:val="30"/>
+          <w:lang w:val="en-US"/>
+        </w:rPr>
+        <w:lastRenderedPageBreak/>
+        <w:t xml:space="preserve">What is an </w:t>
+      </w:r>
+      <w:proofErr w:type="spellStart"/>
+      <w:proofErr w:type="gramStart"/>
+      <w:r>
+        <w:rPr>
+          <w:color w:val="000000" w:themeColor="text1"/>
+          <w:sz w:val="30"/>
+          <w:szCs w:val="30"/>
+          <w:lang w:val="en-US"/>
+        </w:rPr>
+        <w:t>instanceOf</w:t>
+      </w:r>
+      <w:proofErr w:type="spellEnd"/>
+      <w:proofErr w:type="gramEnd"/>
+      <w:r>
+        <w:rPr>
+          <w:color w:val="000000" w:themeColor="text1"/>
+          <w:sz w:val="30"/>
+          <w:szCs w:val="30"/>
+          <w:lang w:val="en-US"/>
+        </w:rPr>
+        <w:t xml:space="preserve"> operator?</w:t>
+      </w:r>
+    </w:p>
+    <w:p>
+      <w:pPr>
+        <w:tabs>
+          <w:tab w:val="left" w:pos="1104"/>
+        </w:tabs>
+        <w:rPr>
+          <w:color w:val="7F7F7F" w:themeColor="text1" w:themeTint="80"/>
+          <w:sz w:val="30"/>
+          <w:szCs w:val="30"/>
+          <w:lang w:val="en-US"/>
+        </w:rPr>
+      </w:pPr>
+      <w:r>
+        <w:rPr>
+          <w:color w:val="7F7F7F" w:themeColor="text1" w:themeTint="80"/>
+          <w:sz w:val="30"/>
+          <w:szCs w:val="30"/>
+          <w:lang w:val="en-US"/>
+        </w:rPr>
+        <w:t xml:space="preserve">Ans: </w:t>
+      </w:r>
+      <w:proofErr w:type="spellStart"/>
+      <w:r>
+        <w:rPr>
+          <w:color w:val="7F7F7F" w:themeColor="text1" w:themeTint="80"/>
+          <w:sz w:val="30"/>
+          <w:szCs w:val="30"/>
+          <w:lang w:val="en-US"/>
+        </w:rPr>
+        <w:t>instanceOf</w:t>
+      </w:r>
+      <w:proofErr w:type="spellEnd"/>
+      <w:r>
+        <w:rPr>
+          <w:color w:val="7F7F7F" w:themeColor="text1" w:themeTint="80"/>
+          <w:sz w:val="30"/>
+          <w:szCs w:val="30"/>
+          <w:lang w:val="en-US"/>
+        </w:rPr>
+        <w:t xml:space="preserve"> operator is used to check </w:t>
+      </w:r>
+      <w:r>
+        <w:rPr>
+          <w:color w:val="7F7F7F" w:themeColor="text1" w:themeTint="80"/>
+          <w:sz w:val="30"/>
+          <w:szCs w:val="30"/>
+          <w:lang w:val="en-US"/>
+        </w:rPr>
+        <w:t xml:space="preserve">if an object is the instance of the </w:t>
+      </w:r>
+      <w:proofErr w:type="gramStart"/>
+      <w:r>
+        <w:rPr>
+          <w:color w:val="7F7F7F" w:themeColor="text1" w:themeTint="80"/>
+          <w:sz w:val="30"/>
+          <w:szCs w:val="30"/>
+          <w:lang w:val="en-US"/>
+        </w:rPr>
+        <w:t>particular class</w:t>
+      </w:r>
+      <w:proofErr w:type="gramEnd"/>
+      <w:r>
+        <w:rPr>
+          <w:color w:val="7F7F7F" w:themeColor="text1" w:themeTint="80"/>
+          <w:sz w:val="30"/>
+          <w:szCs w:val="30"/>
+          <w:lang w:val="en-US"/>
+        </w:rPr>
+        <w:t>. It will return true if the object is the instance of that class else it will return false.</w:t>
+      </w:r>
+    </w:p>
+    <w:p>
+      <w:pPr>
+        <w:tabs>
+          <w:tab w:val="left" w:pos="1104"/>
+        </w:tabs>
+        <w:rPr>
+          <w:color w:val="7F7F7F" w:themeColor="text1" w:themeTint="80"/>
+          <w:sz w:val="30"/>
+          <w:szCs w:val="30"/>
+          <w:lang w:val="en-US"/>
+        </w:rPr>
+      </w:pPr>
+    </w:p>
+    <w:p>
+      <w:pPr>
+        <w:pStyle w:val="ListParagraph"/>
+        <w:numPr>
+          <w:ilvl w:val="0"/>
+          <w:numId w:val="3"/>
+        </w:numPr>
+        <w:tabs>
+          <w:tab w:val="left" w:pos="1104"/>
+        </w:tabs>
+        <w:rPr>
+          <w:color w:val="000000" w:themeColor="text1"/>
+          <w:sz w:val="30"/>
+          <w:szCs w:val="30"/>
+          <w:lang w:val="en-US"/>
+        </w:rPr>
+      </w:pPr>
+      <w:r>
+        <w:rPr>
+          <w:color w:val="7F7F7F" w:themeColor="text1" w:themeTint="80"/>
+          <w:sz w:val="30"/>
+          <w:szCs w:val="30"/>
+          <w:lang w:val="en-US"/>
+        </w:rPr>
+        <w:t xml:space="preserve"> </w:t>
+      </w:r>
+      <w:r>
+        <w:rPr>
+          <w:color w:val="000000" w:themeColor="text1"/>
+          <w:sz w:val="30"/>
+          <w:szCs w:val="30"/>
+          <w:lang w:val="en-US"/>
+        </w:rPr>
+        <w:t xml:space="preserve">What is shallow copying and deep copying in </w:t>
+      </w:r>
+      <w:proofErr w:type="spellStart"/>
+      <w:r>
+        <w:rPr>
+          <w:color w:val="000000" w:themeColor="text1"/>
+          <w:sz w:val="30"/>
+          <w:szCs w:val="30"/>
+          <w:lang w:val="en-US"/>
+        </w:rPr>
+        <w:t>js</w:t>
+      </w:r>
+      <w:proofErr w:type="spellEnd"/>
+      <w:r>
+        <w:rPr>
+          <w:color w:val="000000" w:themeColor="text1"/>
+          <w:sz w:val="30"/>
+          <w:szCs w:val="30"/>
+          <w:lang w:val="en-US"/>
+        </w:rPr>
+        <w:t>?</w:t>
+      </w:r>
+    </w:p>
+    <w:p>
+      <w:pPr>
+        <w:tabs>
+          <w:tab w:val="left" w:pos="1104"/>
+        </w:tabs>
+        <w:rPr>
+          <w:color w:val="7F7F7F" w:themeColor="text1" w:themeTint="80"/>
+          <w:sz w:val="30"/>
+          <w:szCs w:val="30"/>
+          <w:lang w:val="en-US"/>
+        </w:rPr>
+      </w:pPr>
+      <w:r>
+        <w:rPr>
+          <w:color w:val="7F7F7F" w:themeColor="text1" w:themeTint="80"/>
+          <w:sz w:val="30"/>
+          <w:szCs w:val="30"/>
+          <w:lang w:val="en-US"/>
+        </w:rPr>
+        <w:t xml:space="preserve">Ans: In </w:t>
+      </w:r>
+      <w:proofErr w:type="spellStart"/>
+      <w:r>
+        <w:rPr>
+          <w:color w:val="7F7F7F" w:themeColor="text1" w:themeTint="80"/>
+          <w:sz w:val="30"/>
+          <w:szCs w:val="30"/>
+          <w:lang w:val="en-US"/>
+        </w:rPr>
+        <w:t>js</w:t>
+      </w:r>
+      <w:proofErr w:type="spellEnd"/>
+      <w:r>
+        <w:rPr>
+          <w:color w:val="7F7F7F" w:themeColor="text1" w:themeTint="80"/>
+          <w:sz w:val="30"/>
+          <w:szCs w:val="30"/>
+          <w:lang w:val="en-US"/>
+        </w:rPr>
+        <w:t xml:space="preserve"> when can copy objects in 2 different ways shallow copy and deep copy.</w:t>
+      </w:r>
+      <w:r>
+        <w:rPr>
+          <w:color w:val="7F7F7F" w:themeColor="text1" w:themeTint="80"/>
+          <w:sz w:val="30"/>
+          <w:szCs w:val="30"/>
+          <w:lang w:val="en-US"/>
+        </w:rPr>
+        <w:br/>
+        <w:t xml:space="preserve">shallow copy creates a new object with reference to the same memory location as the original object. This means that when we </w:t>
+      </w:r>
+      <w:proofErr w:type="gramStart"/>
+      <w:r>
+        <w:rPr>
+          <w:color w:val="7F7F7F" w:themeColor="text1" w:themeTint="80"/>
+          <w:sz w:val="30"/>
+          <w:szCs w:val="30"/>
+          <w:lang w:val="en-US"/>
+        </w:rPr>
+        <w:t>made</w:t>
+      </w:r>
+      <w:proofErr w:type="gramEnd"/>
+      <w:r>
+        <w:rPr>
+          <w:color w:val="7F7F7F" w:themeColor="text1" w:themeTint="80"/>
+          <w:sz w:val="30"/>
+          <w:szCs w:val="30"/>
+          <w:lang w:val="en-US"/>
+        </w:rPr>
+        <w:t xml:space="preserve"> any changes to the original object it will be reflected to the new object.</w:t>
+      </w:r>
+    </w:p>
+    <w:p>
+      <w:pPr>
+        <w:tabs>
+          <w:tab w:val="left" w:pos="1104"/>
+        </w:tabs>
+        <w:rPr>
+          <w:color w:val="7F7F7F" w:themeColor="text1" w:themeTint="80"/>
+          <w:sz w:val="30"/>
+          <w:szCs w:val="30"/>
+          <w:lang w:val="en-US"/>
+        </w:rPr>
+      </w:pPr>
+      <w:r>
+        <w:rPr>
+          <w:color w:val="7F7F7F" w:themeColor="text1" w:themeTint="80"/>
+          <w:sz w:val="30"/>
+          <w:szCs w:val="30"/>
+          <w:lang w:val="en-US"/>
+        </w:rPr>
+        <w:t xml:space="preserve">Deep copy creates new </w:t>
+      </w:r>
+      <w:proofErr w:type="gramStart"/>
+      <w:r>
+        <w:rPr>
+          <w:color w:val="7F7F7F" w:themeColor="text1" w:themeTint="80"/>
+          <w:sz w:val="30"/>
+          <w:szCs w:val="30"/>
+          <w:lang w:val="en-US"/>
+        </w:rPr>
+        <w:t>object</w:t>
+      </w:r>
+      <w:proofErr w:type="gramEnd"/>
+      <w:r>
+        <w:rPr>
+          <w:color w:val="7F7F7F" w:themeColor="text1" w:themeTint="80"/>
+          <w:sz w:val="30"/>
+          <w:szCs w:val="30"/>
+          <w:lang w:val="en-US"/>
+        </w:rPr>
+        <w:t xml:space="preserve"> with new memory location for </w:t>
+      </w:r>
+      <w:proofErr w:type="gramStart"/>
+      <w:r>
+        <w:rPr>
+          <w:color w:val="7F7F7F" w:themeColor="text1" w:themeTint="80"/>
+          <w:sz w:val="30"/>
+          <w:szCs w:val="30"/>
+          <w:lang w:val="en-US"/>
+        </w:rPr>
+        <w:t>all of</w:t>
+      </w:r>
+      <w:proofErr w:type="gramEnd"/>
+      <w:r>
+        <w:rPr>
+          <w:color w:val="7F7F7F" w:themeColor="text1" w:themeTint="80"/>
+          <w:sz w:val="30"/>
+          <w:szCs w:val="30"/>
+          <w:lang w:val="en-US"/>
+        </w:rPr>
+        <w:t xml:space="preserve"> its methods and nested objects or arrays. This means that changes </w:t>
+      </w:r>
+      <w:proofErr w:type="spellStart"/>
+      <w:r>
+        <w:rPr>
+          <w:color w:val="7F7F7F" w:themeColor="text1" w:themeTint="80"/>
+          <w:sz w:val="30"/>
+          <w:szCs w:val="30"/>
+          <w:lang w:val="en-US"/>
+        </w:rPr>
+        <w:t>mades</w:t>
+      </w:r>
+      <w:proofErr w:type="spellEnd"/>
+      <w:r>
+        <w:rPr>
+          <w:color w:val="7F7F7F" w:themeColor="text1" w:themeTint="80"/>
+          <w:sz w:val="30"/>
+          <w:szCs w:val="30"/>
+          <w:lang w:val="en-US"/>
+        </w:rPr>
+        <w:t xml:space="preserve"> in the original object will not be reflected in the new object.</w:t>
+      </w:r>
+    </w:p>
+    <w:p>
+      <w:pPr>
+        <w:tabs>
+          <w:tab w:val="left" w:pos="1104"/>
+        </w:tabs>
+        <w:rPr>
+          <w:color w:val="7F7F7F" w:themeColor="text1" w:themeTint="80"/>
+          <w:sz w:val="30"/>
+          <w:szCs w:val="30"/>
+          <w:lang w:val="en-US"/>
+        </w:rPr>
+      </w:pPr>
+    </w:p>
+    <w:p>
+      <w:pPr>
+        <w:pStyle w:val="ListParagraph"/>
+        <w:numPr>
+          <w:ilvl w:val="0"/>
+          <w:numId w:val="3"/>
+        </w:numPr>
+        <w:tabs>
+          <w:tab w:val="left" w:pos="1104"/>
+        </w:tabs>
+        <w:rPr>
+          <w:color w:val="000000" w:themeColor="text1"/>
+          <w:sz w:val="30"/>
+          <w:szCs w:val="30"/>
+          <w:lang w:val="en-US"/>
+        </w:rPr>
+      </w:pPr>
+      <w:r>
+        <w:rPr>
+          <w:color w:val="000000" w:themeColor="text1"/>
+          <w:sz w:val="30"/>
+          <w:szCs w:val="30"/>
+          <w:lang w:val="en-US"/>
+        </w:rPr>
+        <w:t xml:space="preserve">What </w:t>
+      </w:r>
+      <w:proofErr w:type="gramStart"/>
+      <w:r>
+        <w:rPr>
+          <w:color w:val="000000" w:themeColor="text1"/>
+          <w:sz w:val="30"/>
+          <w:szCs w:val="30"/>
+          <w:lang w:val="en-US"/>
+        </w:rPr>
+        <w:t>is</w:t>
+      </w:r>
+      <w:proofErr w:type="gramEnd"/>
+      <w:r>
+        <w:rPr>
+          <w:color w:val="000000" w:themeColor="text1"/>
+          <w:sz w:val="30"/>
+          <w:szCs w:val="30"/>
+          <w:lang w:val="en-US"/>
+        </w:rPr>
+        <w:t xml:space="preserve"> global objects in </w:t>
+      </w:r>
+      <w:proofErr w:type="spellStart"/>
+      <w:r>
+        <w:rPr>
+          <w:color w:val="000000" w:themeColor="text1"/>
+          <w:sz w:val="30"/>
+          <w:szCs w:val="30"/>
+          <w:lang w:val="en-US"/>
+        </w:rPr>
+        <w:t>js</w:t>
+      </w:r>
+      <w:proofErr w:type="spellEnd"/>
+      <w:r>
+        <w:rPr>
+          <w:color w:val="000000" w:themeColor="text1"/>
+          <w:sz w:val="30"/>
+          <w:szCs w:val="30"/>
+          <w:lang w:val="en-US"/>
+        </w:rPr>
+        <w:t>?</w:t>
+      </w:r>
+    </w:p>
+    <w:p>
+      <w:pPr>
+        <w:tabs>
+          <w:tab w:val="left" w:pos="1104"/>
+        </w:tabs>
+        <w:rPr>
+          <w:color w:val="7F7F7F" w:themeColor="text1" w:themeTint="80"/>
+          <w:sz w:val="30"/>
+          <w:szCs w:val="30"/>
+          <w:lang w:val="en-US"/>
+        </w:rPr>
+      </w:pPr>
+      <w:r>
+        <w:rPr>
+          <w:color w:val="7F7F7F" w:themeColor="text1" w:themeTint="80"/>
+          <w:sz w:val="30"/>
+          <w:szCs w:val="30"/>
+          <w:lang w:val="en-US"/>
+        </w:rPr>
+        <w:t xml:space="preserve">Ans: </w:t>
+      </w:r>
+      <w:r>
+        <w:rPr>
+          <w:color w:val="7F7F7F" w:themeColor="text1" w:themeTint="80"/>
+          <w:sz w:val="30"/>
+          <w:szCs w:val="30"/>
+          <w:lang w:val="en-US"/>
+        </w:rPr>
+        <w:t xml:space="preserve">In </w:t>
+      </w:r>
+      <w:proofErr w:type="spellStart"/>
+      <w:r>
+        <w:rPr>
+          <w:color w:val="7F7F7F" w:themeColor="text1" w:themeTint="80"/>
+          <w:sz w:val="30"/>
+          <w:szCs w:val="30"/>
+          <w:lang w:val="en-US"/>
+        </w:rPr>
+        <w:t>javascript</w:t>
+      </w:r>
+      <w:proofErr w:type="spellEnd"/>
+      <w:r>
+        <w:rPr>
+          <w:color w:val="7F7F7F" w:themeColor="text1" w:themeTint="80"/>
+          <w:sz w:val="30"/>
+          <w:szCs w:val="30"/>
+          <w:lang w:val="en-US"/>
+        </w:rPr>
+        <w:t xml:space="preserve"> global objects are the objects </w:t>
+      </w:r>
+      <w:proofErr w:type="gramStart"/>
+      <w:r>
+        <w:rPr>
+          <w:color w:val="7F7F7F" w:themeColor="text1" w:themeTint="80"/>
+          <w:sz w:val="30"/>
+          <w:szCs w:val="30"/>
+          <w:lang w:val="en-US"/>
+        </w:rPr>
+        <w:t>that are</w:t>
+      </w:r>
+      <w:proofErr w:type="gramEnd"/>
+      <w:r>
+        <w:rPr>
+          <w:color w:val="7F7F7F" w:themeColor="text1" w:themeTint="80"/>
+          <w:sz w:val="30"/>
+          <w:szCs w:val="30"/>
+          <w:lang w:val="en-US"/>
+        </w:rPr>
+        <w:t xml:space="preserve"> always exists in global scope.</w:t>
+      </w:r>
+      <w:r>
+        <w:rPr>
+          <w:color w:val="7F7F7F" w:themeColor="text1" w:themeTint="80"/>
+          <w:sz w:val="30"/>
+          <w:szCs w:val="30"/>
+          <w:lang w:val="en-US"/>
+        </w:rPr>
+        <w:t xml:space="preserve"> We can access them from anywhere. For </w:t>
+      </w:r>
+      <w:proofErr w:type="gramStart"/>
+      <w:r>
+        <w:rPr>
+          <w:color w:val="7F7F7F" w:themeColor="text1" w:themeTint="80"/>
+          <w:sz w:val="30"/>
+          <w:szCs w:val="30"/>
+          <w:lang w:val="en-US"/>
+        </w:rPr>
+        <w:t>example :</w:t>
+      </w:r>
+      <w:proofErr w:type="gramEnd"/>
+      <w:r>
+        <w:rPr>
+          <w:color w:val="7F7F7F" w:themeColor="text1" w:themeTint="80"/>
+          <w:sz w:val="30"/>
+          <w:szCs w:val="30"/>
+          <w:lang w:val="en-US"/>
+        </w:rPr>
+        <w:t xml:space="preserve"> window, console, document, JSON.</w:t>
+      </w:r>
+    </w:p>
+    <w:p>
+      <w:pPr>
+        <w:tabs>
+          <w:tab w:val="left" w:pos="1104"/>
+        </w:tabs>
+        <w:rPr>
+          <w:color w:val="7F7F7F" w:themeColor="text1" w:themeTint="80"/>
+          <w:sz w:val="30"/>
+          <w:szCs w:val="30"/>
+          <w:lang w:val="en-US"/>
+        </w:rPr>
+      </w:pPr>
+    </w:p>
+    <w:p>
+      <w:pPr>
+        <w:pStyle w:val="ListParagraph"/>
+        <w:numPr>
+          <w:ilvl w:val="0"/>
+          <w:numId w:val="3"/>
+        </w:numPr>
+        <w:tabs>
+          <w:tab w:val="left" w:pos="1104"/>
+        </w:tabs>
+        <w:rPr>
+          <w:color w:val="000000" w:themeColor="text1"/>
+          <w:sz w:val="30"/>
+          <w:szCs w:val="30"/>
+          <w:lang w:val="en-US"/>
+        </w:rPr>
+      </w:pPr>
+      <w:r>
+        <w:rPr>
+          <w:color w:val="000000" w:themeColor="text1"/>
+          <w:sz w:val="30"/>
+          <w:szCs w:val="30"/>
+          <w:lang w:val="en-US"/>
+        </w:rPr>
+        <w:t>What is hoisting?</w:t>
+      </w:r>
+    </w:p>
+    <w:p>
+      <w:pPr>
+        <w:tabs>
+          <w:tab w:val="left" w:pos="1104"/>
+        </w:tabs>
+        <w:rPr>
+          <w:color w:val="7F7F7F" w:themeColor="text1" w:themeTint="80"/>
+          <w:sz w:val="30"/>
+          <w:szCs w:val="30"/>
+          <w:lang w:val="en-US"/>
+        </w:rPr>
+      </w:pPr>
+      <w:r>
+        <w:rPr>
+          <w:color w:val="7F7F7F" w:themeColor="text1" w:themeTint="80"/>
+          <w:sz w:val="30"/>
+          <w:szCs w:val="30"/>
+          <w:lang w:val="en-US"/>
+        </w:rPr>
+        <w:t xml:space="preserve">Ans: </w:t>
+      </w:r>
+      <w:proofErr w:type="spellStart"/>
+      <w:r>
+        <w:rPr>
+          <w:color w:val="7F7F7F" w:themeColor="text1" w:themeTint="80"/>
+          <w:sz w:val="30"/>
+          <w:szCs w:val="30"/>
+          <w:lang w:val="en-US"/>
+        </w:rPr>
+        <w:t>Hositing</w:t>
+      </w:r>
+      <w:proofErr w:type="spellEnd"/>
+      <w:r>
+        <w:rPr>
+          <w:color w:val="7F7F7F" w:themeColor="text1" w:themeTint="80"/>
+          <w:sz w:val="30"/>
+          <w:szCs w:val="30"/>
+          <w:lang w:val="en-US"/>
+        </w:rPr>
+        <w:t xml:space="preserve"> in </w:t>
+      </w:r>
+      <w:proofErr w:type="spellStart"/>
+      <w:r>
+        <w:rPr>
+          <w:color w:val="7F7F7F" w:themeColor="text1" w:themeTint="80"/>
+          <w:sz w:val="30"/>
+          <w:szCs w:val="30"/>
+          <w:lang w:val="en-US"/>
+        </w:rPr>
+        <w:t>js</w:t>
+      </w:r>
+      <w:proofErr w:type="spellEnd"/>
+      <w:r>
+        <w:rPr>
+          <w:color w:val="7F7F7F" w:themeColor="text1" w:themeTint="80"/>
+          <w:sz w:val="30"/>
+          <w:szCs w:val="30"/>
+          <w:lang w:val="en-US"/>
+        </w:rPr>
+        <w:t xml:space="preserve"> is a </w:t>
+      </w:r>
+      <w:proofErr w:type="spellStart"/>
+      <w:r>
+        <w:rPr>
+          <w:color w:val="7F7F7F" w:themeColor="text1" w:themeTint="80"/>
+          <w:sz w:val="30"/>
+          <w:szCs w:val="30"/>
+          <w:lang w:val="en-US"/>
+        </w:rPr>
+        <w:t>behaviour</w:t>
+      </w:r>
+      <w:proofErr w:type="spellEnd"/>
+      <w:r>
+        <w:rPr>
+          <w:color w:val="7F7F7F" w:themeColor="text1" w:themeTint="80"/>
+          <w:sz w:val="30"/>
+          <w:szCs w:val="30"/>
+          <w:lang w:val="en-US"/>
+        </w:rPr>
+        <w:t xml:space="preserve"> of variable or functions that they can be used before declarations. There are 2 types of hoisting in </w:t>
+      </w:r>
+      <w:proofErr w:type="spellStart"/>
+      <w:r>
+        <w:rPr>
+          <w:color w:val="7F7F7F" w:themeColor="text1" w:themeTint="80"/>
+          <w:sz w:val="30"/>
+          <w:szCs w:val="30"/>
+          <w:lang w:val="en-US"/>
+        </w:rPr>
+        <w:t>js</w:t>
+      </w:r>
+      <w:proofErr w:type="spellEnd"/>
+      <w:r>
+        <w:rPr>
+          <w:color w:val="7F7F7F" w:themeColor="text1" w:themeTint="80"/>
+          <w:sz w:val="30"/>
+          <w:szCs w:val="30"/>
+          <w:lang w:val="en-US"/>
+        </w:rPr>
+        <w:t xml:space="preserve"> variable hoisting and function hoisting.</w:t>
+      </w:r>
+      <w:r>
+        <w:rPr>
+          <w:color w:val="7F7F7F" w:themeColor="text1" w:themeTint="80"/>
+          <w:sz w:val="30"/>
+          <w:szCs w:val="30"/>
+          <w:lang w:val="en-US"/>
+        </w:rPr>
+        <w:br/>
+        <w:t xml:space="preserve">variable hoisting is when we can use a variable before its declaration. All the variables created with the var keyword are hoisted in </w:t>
+      </w:r>
+      <w:proofErr w:type="spellStart"/>
+      <w:r>
+        <w:rPr>
+          <w:color w:val="7F7F7F" w:themeColor="text1" w:themeTint="80"/>
+          <w:sz w:val="30"/>
+          <w:szCs w:val="30"/>
+          <w:lang w:val="en-US"/>
+        </w:rPr>
+        <w:t>js</w:t>
+      </w:r>
+      <w:proofErr w:type="spellEnd"/>
+      <w:r>
+        <w:rPr>
+          <w:color w:val="7F7F7F" w:themeColor="text1" w:themeTint="80"/>
+          <w:sz w:val="30"/>
+          <w:szCs w:val="30"/>
+          <w:lang w:val="en-US"/>
+        </w:rPr>
+        <w:t xml:space="preserve">. Let and const variables are not hoisted in </w:t>
+      </w:r>
+      <w:proofErr w:type="spellStart"/>
+      <w:r>
+        <w:rPr>
+          <w:color w:val="7F7F7F" w:themeColor="text1" w:themeTint="80"/>
+          <w:sz w:val="30"/>
+          <w:szCs w:val="30"/>
+          <w:lang w:val="en-US"/>
+        </w:rPr>
+        <w:t>js</w:t>
+      </w:r>
+      <w:proofErr w:type="spellEnd"/>
+      <w:r>
+        <w:rPr>
+          <w:color w:val="7F7F7F" w:themeColor="text1" w:themeTint="80"/>
+          <w:sz w:val="30"/>
+          <w:szCs w:val="30"/>
+          <w:lang w:val="en-US"/>
+        </w:rPr>
+        <w:t>.</w:t>
+      </w:r>
+    </w:p>
+    <w:p>
+      <w:pPr>
+        <w:tabs>
+          <w:tab w:val="left" w:pos="1104"/>
+        </w:tabs>
+        <w:rPr>
+          <w:color w:val="7F7F7F" w:themeColor="text1" w:themeTint="80"/>
+          <w:sz w:val="30"/>
+          <w:szCs w:val="30"/>
+          <w:lang w:val="en-US"/>
+        </w:rPr>
+      </w:pPr>
+      <w:r>
+        <w:rPr>
+          <w:color w:val="7F7F7F" w:themeColor="text1" w:themeTint="80"/>
+          <w:sz w:val="30"/>
+          <w:szCs w:val="30"/>
+          <w:lang w:val="en-US"/>
+        </w:rPr>
+        <w:t xml:space="preserve">Function hoisting is when we can call or invoke </w:t>
+      </w:r>
+      <w:proofErr w:type="gramStart"/>
+      <w:r>
+        <w:rPr>
+          <w:color w:val="7F7F7F" w:themeColor="text1" w:themeTint="80"/>
+          <w:sz w:val="30"/>
+          <w:szCs w:val="30"/>
+          <w:lang w:val="en-US"/>
+        </w:rPr>
+        <w:t>function</w:t>
+      </w:r>
+      <w:proofErr w:type="gramEnd"/>
+      <w:r>
+        <w:rPr>
+          <w:color w:val="7F7F7F" w:themeColor="text1" w:themeTint="80"/>
+          <w:sz w:val="30"/>
+          <w:szCs w:val="30"/>
+          <w:lang w:val="en-US"/>
+        </w:rPr>
+        <w:t xml:space="preserve"> before declaration. Only regular functions are hoisted in </w:t>
+      </w:r>
+      <w:proofErr w:type="spellStart"/>
+      <w:r>
+        <w:rPr>
+          <w:color w:val="7F7F7F" w:themeColor="text1" w:themeTint="80"/>
+          <w:sz w:val="30"/>
+          <w:szCs w:val="30"/>
+          <w:lang w:val="en-US"/>
+        </w:rPr>
+        <w:t>js</w:t>
+      </w:r>
+      <w:proofErr w:type="spellEnd"/>
+      <w:r>
+        <w:rPr>
+          <w:color w:val="7F7F7F" w:themeColor="text1" w:themeTint="80"/>
+          <w:sz w:val="30"/>
+          <w:szCs w:val="30"/>
+          <w:lang w:val="en-US"/>
+        </w:rPr>
+        <w:t xml:space="preserve"> not function expressions.</w:t>
+      </w:r>
+    </w:p>
+    <w:p>
+      <w:pPr>
+        <w:pStyle w:val="ListParagraph"/>
+        <w:numPr>
+          <w:ilvl w:val="0"/>
+          <w:numId w:val="3"/>
+        </w:numPr>
+        <w:tabs>
+          <w:tab w:val="left" w:pos="1104"/>
+        </w:tabs>
+        <w:rPr>
+          <w:color w:val="000000" w:themeColor="text1"/>
+          <w:sz w:val="30"/>
+          <w:szCs w:val="30"/>
+          <w:lang w:val="en-US"/>
+        </w:rPr>
+      </w:pPr>
+      <w:r>
+        <w:rPr>
+          <w:color w:val="000000" w:themeColor="text1"/>
+          <w:sz w:val="30"/>
+          <w:szCs w:val="30"/>
+          <w:lang w:val="en-US"/>
+        </w:rPr>
+        <w:lastRenderedPageBreak/>
+        <w:t>What is web storage?</w:t>
+      </w:r>
+    </w:p>
+    <w:p>
+      <w:pPr>
+        <w:tabs>
+          <w:tab w:val="left" w:pos="1104"/>
+        </w:tabs>
+        <w:rPr>
+          <w:color w:val="7F7F7F" w:themeColor="text1" w:themeTint="80"/>
+          <w:sz w:val="30"/>
+          <w:szCs w:val="30"/>
+          <w:lang w:val="en-US"/>
+        </w:rPr>
+      </w:pPr>
+      <w:r>
+        <w:rPr>
+          <w:color w:val="7F7F7F" w:themeColor="text1" w:themeTint="80"/>
+          <w:sz w:val="30"/>
+          <w:szCs w:val="30"/>
+          <w:lang w:val="en-US"/>
+        </w:rPr>
+        <w:t>Ans: Web storage allows us to store the data in the browser. There are 2 types of web storage session storage and local storage.</w:t>
+      </w:r>
+    </w:p>
+    <w:p>
+      <w:pPr>
+        <w:tabs>
+          <w:tab w:val="left" w:pos="1104"/>
+        </w:tabs>
+        <w:rPr>
+          <w:color w:val="7F7F7F" w:themeColor="text1" w:themeTint="80"/>
+          <w:sz w:val="30"/>
+          <w:szCs w:val="30"/>
+          <w:lang w:val="en-US"/>
+        </w:rPr>
+      </w:pPr>
+      <w:r>
+        <w:rPr>
+          <w:color w:val="7F7F7F" w:themeColor="text1" w:themeTint="80"/>
+          <w:sz w:val="30"/>
+          <w:szCs w:val="30"/>
+          <w:lang w:val="en-US"/>
+        </w:rPr>
+        <w:t xml:space="preserve">Session </w:t>
+      </w:r>
+      <w:r>
+        <w:rPr>
+          <w:color w:val="7F7F7F" w:themeColor="text1" w:themeTint="80"/>
+          <w:sz w:val="30"/>
+          <w:szCs w:val="30"/>
+          <w:lang w:val="en-US"/>
+        </w:rPr>
+        <w:t>storage stores data for one session it means when you close the tab the data will be lost.</w:t>
+      </w:r>
+      <w:r>
+        <w:rPr>
+          <w:color w:val="7F7F7F" w:themeColor="text1" w:themeTint="80"/>
+          <w:sz w:val="30"/>
+          <w:szCs w:val="30"/>
+          <w:lang w:val="en-US"/>
+        </w:rPr>
+        <w:br/>
+        <w:t>it will not clear the data after refreshing it will just delete the data after the tab is closed.</w:t>
+      </w:r>
+    </w:p>
+    <w:p>
+      <w:pPr>
+        <w:tabs>
+          <w:tab w:val="left" w:pos="1104"/>
+        </w:tabs>
+        <w:rPr>
+          <w:color w:val="7F7F7F" w:themeColor="text1" w:themeTint="80"/>
+          <w:sz w:val="30"/>
+          <w:szCs w:val="30"/>
+          <w:lang w:val="en-US"/>
+        </w:rPr>
+      </w:pPr>
+      <w:r>
+        <w:rPr>
+          <w:color w:val="7F7F7F" w:themeColor="text1" w:themeTint="80"/>
+          <w:sz w:val="30"/>
+          <w:szCs w:val="30"/>
+          <w:lang w:val="en-US"/>
+        </w:rPr>
+        <w:t xml:space="preserve">Local </w:t>
+      </w:r>
+      <w:proofErr w:type="gramStart"/>
+      <w:r>
+        <w:rPr>
+          <w:color w:val="7F7F7F" w:themeColor="text1" w:themeTint="80"/>
+          <w:sz w:val="30"/>
+          <w:szCs w:val="30"/>
+          <w:lang w:val="en-US"/>
+        </w:rPr>
+        <w:t>storage</w:t>
+      </w:r>
+      <w:proofErr w:type="gramEnd"/>
+      <w:r>
+        <w:rPr>
+          <w:color w:val="7F7F7F" w:themeColor="text1" w:themeTint="80"/>
+          <w:sz w:val="30"/>
+          <w:szCs w:val="30"/>
+          <w:lang w:val="en-US"/>
+        </w:rPr>
+        <w:t xml:space="preserve"> stores data that will not expire. It means data is stored until </w:t>
+      </w:r>
+      <w:proofErr w:type="gramStart"/>
+      <w:r>
+        <w:rPr>
+          <w:color w:val="7F7F7F" w:themeColor="text1" w:themeTint="80"/>
+          <w:sz w:val="30"/>
+          <w:szCs w:val="30"/>
+          <w:lang w:val="en-US"/>
+        </w:rPr>
+        <w:t>you will</w:t>
+      </w:r>
+      <w:proofErr w:type="gramEnd"/>
+      <w:r>
+        <w:rPr>
+          <w:color w:val="7F7F7F" w:themeColor="text1" w:themeTint="80"/>
+          <w:sz w:val="30"/>
+          <w:szCs w:val="30"/>
+          <w:lang w:val="en-US"/>
+        </w:rPr>
+        <w:t xml:space="preserve"> manually delete it.</w:t>
+      </w:r>
+    </w:p>
+    <w:p>
+      <w:pPr>
+        <w:tabs>
+          <w:tab w:val="left" w:pos="1104"/>
+        </w:tabs>
+        <w:rPr>
+          <w:color w:val="7F7F7F" w:themeColor="text1" w:themeTint="80"/>
+          <w:sz w:val="30"/>
+          <w:szCs w:val="30"/>
+          <w:lang w:val="en-US"/>
+        </w:rPr>
+      </w:pPr>
+    </w:p>
+    <w:p>
+      <w:pPr>
+        <w:pStyle w:val="ListParagraph"/>
+        <w:numPr>
+          <w:ilvl w:val="0"/>
+          <w:numId w:val="3"/>
+        </w:numPr>
+        <w:tabs>
+          <w:tab w:val="left" w:pos="1104"/>
+        </w:tabs>
+        <w:rPr>
+          <w:color w:val="7F7F7F" w:themeColor="text1" w:themeTint="80"/>
+          <w:sz w:val="30"/>
+          <w:szCs w:val="30"/>
+          <w:lang w:val="en-US"/>
+        </w:rPr>
+      </w:pPr>
+      <w:r>
+        <w:rPr>
+          <w:color w:val="7F7F7F" w:themeColor="text1" w:themeTint="80"/>
+          <w:sz w:val="30"/>
+          <w:szCs w:val="30"/>
+          <w:lang w:val="en-US"/>
+        </w:rPr>
+        <w:t xml:space="preserve">Explain the 4 pillars of </w:t>
+      </w:r>
+      <w:proofErr w:type="spellStart"/>
+      <w:r>
+        <w:rPr>
+          <w:color w:val="7F7F7F" w:themeColor="text1" w:themeTint="80"/>
+          <w:sz w:val="30"/>
+          <w:szCs w:val="30"/>
+          <w:lang w:val="en-US"/>
+        </w:rPr>
+        <w:t>oop</w:t>
+      </w:r>
+      <w:proofErr w:type="spellEnd"/>
+      <w:r>
+        <w:rPr>
+          <w:color w:val="7F7F7F" w:themeColor="text1" w:themeTint="80"/>
+          <w:sz w:val="30"/>
+          <w:szCs w:val="30"/>
+          <w:lang w:val="en-US"/>
+        </w:rPr>
+        <w:t>.</w:t>
+      </w:r>
+    </w:p>
+    <w:p>
+      <w:pPr>
+        <w:tabs>
+          <w:tab w:val="left" w:pos="1104"/>
+        </w:tabs>
+        <w:rPr>
+          <w:color w:val="7F7F7F" w:themeColor="text1" w:themeTint="80"/>
+          <w:sz w:val="30"/>
+          <w:szCs w:val="30"/>
+          <w:lang w:val="en-US"/>
+        </w:rPr>
+      </w:pPr>
+      <w:r>
+        <w:rPr>
+          <w:color w:val="7F7F7F" w:themeColor="text1" w:themeTint="80"/>
+          <w:sz w:val="30"/>
+          <w:szCs w:val="30"/>
+          <w:lang w:val="en-US"/>
+        </w:rPr>
+        <w:t xml:space="preserve">Ans: Abstraction – abstraction means to hide the internal data which is not </w:t>
+      </w:r>
+      <w:proofErr w:type="gramStart"/>
+      <w:r>
+        <w:rPr>
+          <w:color w:val="7F7F7F" w:themeColor="text1" w:themeTint="80"/>
+          <w:sz w:val="30"/>
+          <w:szCs w:val="30"/>
+          <w:lang w:val="en-US"/>
+        </w:rPr>
+        <w:t>require</w:t>
+      </w:r>
+      <w:proofErr w:type="gramEnd"/>
+      <w:r>
+        <w:rPr>
+          <w:color w:val="7F7F7F" w:themeColor="text1" w:themeTint="80"/>
+          <w:sz w:val="30"/>
+          <w:szCs w:val="30"/>
+          <w:lang w:val="en-US"/>
+        </w:rPr>
+        <w:t xml:space="preserve"> on the user side. Suppose we are using </w:t>
+      </w:r>
+      <w:proofErr w:type="spellStart"/>
+      <w:proofErr w:type="gramStart"/>
+      <w:r>
+        <w:rPr>
+          <w:color w:val="7F7F7F" w:themeColor="text1" w:themeTint="80"/>
+          <w:sz w:val="30"/>
+          <w:szCs w:val="30"/>
+          <w:lang w:val="en-US"/>
+        </w:rPr>
+        <w:t>array.push</w:t>
+      </w:r>
+      <w:proofErr w:type="spellEnd"/>
+      <w:proofErr w:type="gramEnd"/>
+      <w:r>
+        <w:rPr>
+          <w:color w:val="7F7F7F" w:themeColor="text1" w:themeTint="80"/>
+          <w:sz w:val="30"/>
+          <w:szCs w:val="30"/>
+          <w:lang w:val="en-US"/>
+        </w:rPr>
+        <w:t>() method we know that it is used to add the element in the end of the array but we don’t know its implementation and it is not required also.</w:t>
+      </w:r>
+    </w:p>
+    <w:p>
+      <w:pPr>
+        <w:tabs>
+          <w:tab w:val="left" w:pos="1104"/>
+        </w:tabs>
+        <w:rPr>
+          <w:color w:val="7F7F7F" w:themeColor="text1" w:themeTint="80"/>
+          <w:sz w:val="30"/>
+          <w:szCs w:val="30"/>
+          <w:lang w:val="en-US"/>
+        </w:rPr>
+      </w:pPr>
+      <w:r>
+        <w:rPr>
+          <w:color w:val="7F7F7F" w:themeColor="text1" w:themeTint="80"/>
+          <w:sz w:val="30"/>
+          <w:szCs w:val="30"/>
+          <w:lang w:val="en-US"/>
+        </w:rPr>
+        <w:t>Encapsulation – encapsulation means binding data members and member function into a single unit. Encapsulation is also helpful because it allows us to control how data is accessed or modified.</w:t>
+      </w:r>
+    </w:p>
+    <w:p>
+      <w:pPr>
+        <w:tabs>
+          <w:tab w:val="left" w:pos="1104"/>
+        </w:tabs>
+        <w:rPr>
+          <w:color w:val="7F7F7F" w:themeColor="text1" w:themeTint="80"/>
+          <w:sz w:val="30"/>
+          <w:szCs w:val="30"/>
+          <w:lang w:val="en-US"/>
+        </w:rPr>
+      </w:pPr>
+      <w:r>
+        <w:rPr>
+          <w:color w:val="7F7F7F" w:themeColor="text1" w:themeTint="80"/>
+          <w:sz w:val="30"/>
+          <w:szCs w:val="30"/>
+          <w:lang w:val="en-US"/>
+        </w:rPr>
+        <w:t xml:space="preserve">Inheritance – inheritance means child class or </w:t>
+      </w:r>
+      <w:proofErr w:type="spellStart"/>
+      <w:r>
+        <w:rPr>
+          <w:color w:val="7F7F7F" w:themeColor="text1" w:themeTint="80"/>
+          <w:sz w:val="30"/>
+          <w:szCs w:val="30"/>
+          <w:lang w:val="en-US"/>
+        </w:rPr>
+        <w:t>derivaed</w:t>
+      </w:r>
+      <w:proofErr w:type="spellEnd"/>
+      <w:r>
+        <w:rPr>
+          <w:color w:val="7F7F7F" w:themeColor="text1" w:themeTint="80"/>
+          <w:sz w:val="30"/>
+          <w:szCs w:val="30"/>
+          <w:lang w:val="en-US"/>
+        </w:rPr>
+        <w:t xml:space="preserve"> classes that </w:t>
+      </w:r>
+      <w:proofErr w:type="gramStart"/>
+      <w:r>
+        <w:rPr>
+          <w:color w:val="7F7F7F" w:themeColor="text1" w:themeTint="80"/>
+          <w:sz w:val="30"/>
+          <w:szCs w:val="30"/>
+          <w:lang w:val="en-US"/>
+        </w:rPr>
+        <w:t>extends</w:t>
+      </w:r>
+      <w:proofErr w:type="gramEnd"/>
+      <w:r>
+        <w:rPr>
+          <w:color w:val="7F7F7F" w:themeColor="text1" w:themeTint="80"/>
+          <w:sz w:val="30"/>
+          <w:szCs w:val="30"/>
+          <w:lang w:val="en-US"/>
+        </w:rPr>
+        <w:t xml:space="preserve"> their parents class can inherit </w:t>
+      </w:r>
+      <w:proofErr w:type="gramStart"/>
+      <w:r>
+        <w:rPr>
+          <w:color w:val="7F7F7F" w:themeColor="text1" w:themeTint="80"/>
+          <w:sz w:val="30"/>
+          <w:szCs w:val="30"/>
+          <w:lang w:val="en-US"/>
+        </w:rPr>
+        <w:t>parents</w:t>
+      </w:r>
+      <w:proofErr w:type="gramEnd"/>
+      <w:r>
+        <w:rPr>
+          <w:color w:val="7F7F7F" w:themeColor="text1" w:themeTint="80"/>
+          <w:sz w:val="30"/>
+          <w:szCs w:val="30"/>
+          <w:lang w:val="en-US"/>
+        </w:rPr>
+        <w:t xml:space="preserve"> properties or methods and can have their own.</w:t>
+      </w:r>
+    </w:p>
+    <w:p>
+      <w:pPr>
+        <w:tabs>
+          <w:tab w:val="left" w:pos="1104"/>
+        </w:tabs>
+        <w:rPr>
+          <w:color w:val="7F7F7F" w:themeColor="text1" w:themeTint="80"/>
+          <w:sz w:val="30"/>
+          <w:szCs w:val="30"/>
+          <w:lang w:val="en-US"/>
+        </w:rPr>
+      </w:pPr>
+      <w:r>
+        <w:rPr>
+          <w:color w:val="7F7F7F" w:themeColor="text1" w:themeTint="80"/>
+          <w:sz w:val="30"/>
+          <w:szCs w:val="30"/>
+          <w:lang w:val="en-US"/>
+        </w:rPr>
+        <w:t xml:space="preserve">Polymorphism – polymorphism means many shapes. Suppose you have more user </w:t>
+      </w:r>
+      <w:proofErr w:type="gramStart"/>
+      <w:r>
+        <w:rPr>
+          <w:color w:val="7F7F7F" w:themeColor="text1" w:themeTint="80"/>
+          <w:sz w:val="30"/>
+          <w:szCs w:val="30"/>
+          <w:lang w:val="en-US"/>
+        </w:rPr>
+        <w:t>class</w:t>
+      </w:r>
+      <w:proofErr w:type="gramEnd"/>
+      <w:r>
+        <w:rPr>
+          <w:color w:val="7F7F7F" w:themeColor="text1" w:themeTint="80"/>
+          <w:sz w:val="30"/>
+          <w:szCs w:val="30"/>
+          <w:lang w:val="en-US"/>
+        </w:rPr>
+        <w:t xml:space="preserve"> and it has 2 </w:t>
+      </w:r>
+      <w:proofErr w:type="gramStart"/>
+      <w:r>
+        <w:rPr>
+          <w:color w:val="7F7F7F" w:themeColor="text1" w:themeTint="80"/>
+          <w:sz w:val="30"/>
+          <w:szCs w:val="30"/>
+          <w:lang w:val="en-US"/>
+        </w:rPr>
+        <w:t>subclass</w:t>
+      </w:r>
+      <w:proofErr w:type="gramEnd"/>
+      <w:r>
+        <w:rPr>
+          <w:color w:val="7F7F7F" w:themeColor="text1" w:themeTint="80"/>
+          <w:sz w:val="30"/>
+          <w:szCs w:val="30"/>
+          <w:lang w:val="en-US"/>
+        </w:rPr>
+        <w:t xml:space="preserve"> admin and student. Inside the user class we </w:t>
+      </w:r>
+      <w:proofErr w:type="gramStart"/>
+      <w:r>
+        <w:rPr>
+          <w:color w:val="7F7F7F" w:themeColor="text1" w:themeTint="80"/>
+          <w:sz w:val="30"/>
+          <w:szCs w:val="30"/>
+          <w:lang w:val="en-US"/>
+        </w:rPr>
+        <w:t>have called</w:t>
+      </w:r>
+      <w:proofErr w:type="gramEnd"/>
+      <w:r>
+        <w:rPr>
+          <w:color w:val="7F7F7F" w:themeColor="text1" w:themeTint="80"/>
+          <w:sz w:val="30"/>
+          <w:szCs w:val="30"/>
+          <w:lang w:val="en-US"/>
+        </w:rPr>
+        <w:t xml:space="preserve"> login. Both the subclasses will inherit it from the </w:t>
+      </w:r>
+      <w:proofErr w:type="gramStart"/>
+      <w:r>
+        <w:rPr>
+          <w:color w:val="7F7F7F" w:themeColor="text1" w:themeTint="80"/>
+          <w:sz w:val="30"/>
+          <w:szCs w:val="30"/>
+          <w:lang w:val="en-US"/>
+        </w:rPr>
+        <w:t>parents</w:t>
+      </w:r>
+      <w:proofErr w:type="gramEnd"/>
+      <w:r>
+        <w:rPr>
+          <w:color w:val="7F7F7F" w:themeColor="text1" w:themeTint="80"/>
+          <w:sz w:val="30"/>
+          <w:szCs w:val="30"/>
+          <w:lang w:val="en-US"/>
+        </w:rPr>
+        <w:t xml:space="preserve"> class but we can overwrite the login process for the admin so this is known as polymorphism. For the purpose of </w:t>
+      </w:r>
+      <w:proofErr w:type="gramStart"/>
+      <w:r>
+        <w:rPr>
+          <w:color w:val="7F7F7F" w:themeColor="text1" w:themeTint="80"/>
+          <w:sz w:val="30"/>
+          <w:szCs w:val="30"/>
+          <w:lang w:val="en-US"/>
+        </w:rPr>
+        <w:t>login</w:t>
+      </w:r>
+      <w:proofErr w:type="gramEnd"/>
+      <w:r>
+        <w:rPr>
+          <w:color w:val="7F7F7F" w:themeColor="text1" w:themeTint="80"/>
+          <w:sz w:val="30"/>
+          <w:szCs w:val="30"/>
+          <w:lang w:val="en-US"/>
+        </w:rPr>
+        <w:t xml:space="preserve"> we have 2 different forms of method.</w:t>
+      </w:r>
+    </w:p>
+    <w:p>
+      <w:pPr>
+        <w:tabs>
+          <w:tab w:val="left" w:pos="1104"/>
+        </w:tabs>
+        <w:rPr>
+          <w:color w:val="7F7F7F" w:themeColor="text1" w:themeTint="80"/>
+          <w:sz w:val="30"/>
+          <w:szCs w:val="30"/>
+          <w:lang w:val="en-US"/>
+        </w:rPr>
+      </w:pPr>
+    </w:p>
+    <w:p>
+      <w:pPr>
+        <w:tabs>
+          <w:tab w:val="left" w:pos="1104"/>
+        </w:tabs>
+        <w:rPr>
+          <w:color w:val="7F7F7F" w:themeColor="text1" w:themeTint="80"/>
+          <w:sz w:val="30"/>
+          <w:szCs w:val="30"/>
+          <w:lang w:val="en-US"/>
+        </w:rPr>
+      </w:pPr>
+    </w:p>
+    <w:p>
+      <w:pPr>
+        <w:tabs>
+          <w:tab w:val="left" w:pos="1104"/>
+        </w:tabs>
+        <w:rPr>
+          <w:color w:val="7F7F7F" w:themeColor="text1" w:themeTint="80"/>
+          <w:sz w:val="30"/>
+          <w:szCs w:val="30"/>
+          <w:lang w:val="en-US"/>
+        </w:rPr>
+      </w:pPr>
+    </w:p>
+    <w:p>
+      <w:pPr>
+        <w:pStyle w:val="ListParagraph"/>
+        <w:numPr>
+          <w:ilvl w:val="0"/>
+          <w:numId w:val="3"/>
+        </w:numPr>
+        <w:tabs>
+          <w:tab w:val="left" w:pos="1104"/>
+        </w:tabs>
+        <w:rPr>
+          <w:color w:val="7F7F7F" w:themeColor="text1" w:themeTint="80"/>
+          <w:sz w:val="30"/>
+          <w:szCs w:val="30"/>
+          <w:lang w:val="en-US"/>
+        </w:rPr>
+      </w:pPr>
+      <w:r>
+        <w:rPr>
+          <w:color w:val="7F7F7F" w:themeColor="text1" w:themeTint="80"/>
+          <w:sz w:val="30"/>
+          <w:szCs w:val="30"/>
+          <w:lang w:val="en-US"/>
+        </w:rPr>
+        <w:lastRenderedPageBreak/>
+        <w:t>What is method overloading and method overriding?</w:t>
+      </w:r>
+    </w:p>
+    <w:p>
+      <w:pPr>
+        <w:tabs>
+          <w:tab w:val="left" w:pos="1104"/>
+        </w:tabs>
+        <w:rPr>
+          <w:color w:val="7F7F7F" w:themeColor="text1" w:themeTint="80"/>
+          <w:sz w:val="30"/>
+          <w:szCs w:val="30"/>
+          <w:lang w:val="en-US"/>
+        </w:rPr>
+      </w:pPr>
+      <w:r>
+        <w:rPr>
+          <w:color w:val="7F7F7F" w:themeColor="text1" w:themeTint="80"/>
+          <w:sz w:val="30"/>
+          <w:szCs w:val="30"/>
+          <w:lang w:val="en-US"/>
+        </w:rPr>
+        <w:t xml:space="preserve">Ans: </w:t>
+      </w:r>
+      <w:r>
+        <w:rPr>
+          <w:color w:val="7F7F7F" w:themeColor="text1" w:themeTint="80"/>
+          <w:sz w:val="30"/>
+          <w:szCs w:val="30"/>
+          <w:lang w:val="en-US"/>
+        </w:rPr>
+        <w:t>method overloading is the ability to have multiple methods with the same name but different parameters. Suppose you want to have a method called ad and you are using it for different data types.</w:t>
+      </w:r>
+    </w:p>
+    <w:p>
+      <w:pPr>
+        <w:tabs>
+          <w:tab w:val="left" w:pos="1104"/>
+        </w:tabs>
+        <w:rPr>
+          <w:color w:val="7F7F7F" w:themeColor="text1" w:themeTint="80"/>
+          <w:sz w:val="30"/>
+          <w:szCs w:val="30"/>
+          <w:lang w:val="en-US"/>
+        </w:rPr>
+      </w:pPr>
+      <w:r>
+        <w:rPr>
+          <w:color w:val="7F7F7F" w:themeColor="text1" w:themeTint="80"/>
+          <w:sz w:val="30"/>
+          <w:szCs w:val="30"/>
+          <w:lang w:val="en-US"/>
+        </w:rPr>
+        <w:t>Method overriding is the ability to have a method in subclass that have same name and signature as in super class. This allows you to provide a different implementation for the subclass.</w:t>
+      </w:r>
+    </w:p>
+    <w:p>
+      <w:pPr>
+        <w:tabs>
+          <w:tab w:val="left" w:pos="1104"/>
+        </w:tabs>
+        <w:rPr>
+          <w:color w:val="7F7F7F" w:themeColor="text1" w:themeTint="80"/>
+          <w:sz w:val="30"/>
+          <w:szCs w:val="30"/>
+          <w:lang w:val="en-US"/>
+        </w:rPr>
+      </w:pPr>
+    </w:p>
+    <w:p>
+      <w:pPr>
+        <w:pStyle w:val="ListParagraph"/>
+        <w:numPr>
+          <w:ilvl w:val="0"/>
+          <w:numId w:val="3"/>
+        </w:numPr>
+        <w:tabs>
+          <w:tab w:val="left" w:pos="1104"/>
+        </w:tabs>
+        <w:rPr>
+          <w:color w:val="7F7F7F" w:themeColor="text1" w:themeTint="80"/>
+          <w:sz w:val="30"/>
+          <w:szCs w:val="30"/>
+          <w:lang w:val="en-US"/>
+        </w:rPr>
+      </w:pPr>
+      <w:r>
+        <w:rPr>
+          <w:color w:val="7F7F7F" w:themeColor="text1" w:themeTint="80"/>
+          <w:sz w:val="30"/>
+          <w:szCs w:val="30"/>
+          <w:lang w:val="en-US"/>
+        </w:rPr>
+        <w:t xml:space="preserve">What is </w:t>
+      </w:r>
+      <w:proofErr w:type="gramStart"/>
+      <w:r>
+        <w:rPr>
+          <w:color w:val="7F7F7F" w:themeColor="text1" w:themeTint="80"/>
+          <w:sz w:val="30"/>
+          <w:szCs w:val="30"/>
+          <w:lang w:val="en-US"/>
+        </w:rPr>
+        <w:t>super</w:t>
+      </w:r>
+      <w:proofErr w:type="gramEnd"/>
+      <w:r>
+        <w:rPr>
+          <w:color w:val="7F7F7F" w:themeColor="text1" w:themeTint="80"/>
+          <w:sz w:val="30"/>
+          <w:szCs w:val="30"/>
+          <w:lang w:val="en-US"/>
+        </w:rPr>
+        <w:t xml:space="preserve"> class?</w:t>
+      </w:r>
+    </w:p>
+    <w:p>
+      <w:pPr>
+        <w:tabs>
+          <w:tab w:val="left" w:pos="1104"/>
+        </w:tabs>
+        <w:rPr>
+          <w:color w:val="7F7F7F" w:themeColor="text1" w:themeTint="80"/>
+          <w:sz w:val="30"/>
+          <w:szCs w:val="30"/>
+          <w:lang w:val="en-US"/>
+        </w:rPr>
+      </w:pPr>
+    </w:p>
+    <w:p>
+      <w:pPr>
+        <w:pStyle w:val="ListParagraph"/>
+        <w:numPr>
+          <w:ilvl w:val="0"/>
+          <w:numId w:val="3"/>
+        </w:numPr>
+        <w:tabs>
+          <w:tab w:val="left" w:pos="1104"/>
+        </w:tabs>
+        <w:rPr>
+          <w:color w:val="7F7F7F" w:themeColor="text1" w:themeTint="80"/>
+          <w:sz w:val="30"/>
+          <w:szCs w:val="30"/>
+          <w:lang w:val="en-US"/>
+        </w:rPr>
+      </w:pPr>
+      <w:r>
+        <w:rPr>
+          <w:color w:val="7F7F7F" w:themeColor="text1" w:themeTint="80"/>
+          <w:sz w:val="30"/>
+          <w:szCs w:val="30"/>
+          <w:lang w:val="en-US"/>
+        </w:rPr>
+        <w:t>What is JSON?</w:t>
+      </w:r>
+    </w:p>
+    <w:p>
+      <w:pPr>
+        <w:tabs>
+          <w:tab w:val="left" w:pos="1104"/>
+        </w:tabs>
+        <w:rPr>
+          <w:color w:val="7F7F7F" w:themeColor="text1" w:themeTint="80"/>
+          <w:sz w:val="30"/>
+          <w:szCs w:val="30"/>
+          <w:lang w:val="en-US"/>
+        </w:rPr>
+      </w:pPr>
+      <w:r>
+        <w:rPr>
+          <w:color w:val="7F7F7F" w:themeColor="text1" w:themeTint="80"/>
+          <w:sz w:val="30"/>
+          <w:szCs w:val="30"/>
+          <w:lang w:val="en-US"/>
+        </w:rPr>
+        <w:t xml:space="preserve">Ans: JSON stands for </w:t>
+      </w:r>
+      <w:proofErr w:type="spellStart"/>
+      <w:r>
+        <w:rPr>
+          <w:color w:val="7F7F7F" w:themeColor="text1" w:themeTint="80"/>
+          <w:sz w:val="30"/>
+          <w:szCs w:val="30"/>
+          <w:lang w:val="en-US"/>
+        </w:rPr>
+        <w:t>javascript</w:t>
+      </w:r>
+      <w:proofErr w:type="spellEnd"/>
+      <w:r>
+        <w:rPr>
+          <w:color w:val="7F7F7F" w:themeColor="text1" w:themeTint="80"/>
+          <w:sz w:val="30"/>
+          <w:szCs w:val="30"/>
+          <w:lang w:val="en-US"/>
+        </w:rPr>
+        <w:t xml:space="preserve"> object </w:t>
+      </w:r>
+      <w:proofErr w:type="gramStart"/>
+      <w:r>
+        <w:rPr>
+          <w:color w:val="7F7F7F" w:themeColor="text1" w:themeTint="80"/>
+          <w:sz w:val="30"/>
+          <w:szCs w:val="30"/>
+          <w:lang w:val="en-US"/>
+        </w:rPr>
+        <w:t>notation</w:t>
+      </w:r>
+      <w:r>
+        <w:rPr>
+          <w:color w:val="7F7F7F" w:themeColor="text1" w:themeTint="80"/>
+          <w:sz w:val="30"/>
+          <w:szCs w:val="30"/>
+          <w:lang w:val="en-US"/>
+        </w:rPr>
+        <w:t xml:space="preserve"> </w:t>
+      </w:r>
+      <w:r>
+        <w:rPr>
+          <w:color w:val="7F7F7F" w:themeColor="text1" w:themeTint="80"/>
+          <w:sz w:val="30"/>
+          <w:szCs w:val="30"/>
+          <w:lang w:val="en-US"/>
+        </w:rPr>
+        <w:t>,</w:t>
+      </w:r>
+      <w:proofErr w:type="gramEnd"/>
+      <w:r>
+        <w:rPr>
+          <w:color w:val="7F7F7F" w:themeColor="text1" w:themeTint="80"/>
+          <w:sz w:val="30"/>
+          <w:szCs w:val="30"/>
+          <w:lang w:val="en-US"/>
+        </w:rPr>
+        <w:t xml:space="preserve"> is a way to store information in an organized way and easy to access manner.</w:t>
+      </w:r>
+    </w:p>
+    <w:p>
+      <w:pPr>
+        <w:tabs>
+          <w:tab w:val="left" w:pos="1104"/>
+        </w:tabs>
+        <w:rPr>
+          <w:color w:val="7F7F7F" w:themeColor="text1" w:themeTint="80"/>
+          <w:sz w:val="30"/>
+          <w:szCs w:val="30"/>
+          <w:lang w:val="en-US"/>
+        </w:rPr>
+      </w:pPr>
+    </w:p>
+    <w:p>
+      <w:pPr>
+        <w:pStyle w:val="ListParagraph"/>
+        <w:numPr>
+          <w:ilvl w:val="0"/>
+          <w:numId w:val="3"/>
+        </w:numPr>
+        <w:tabs>
+          <w:tab w:val="left" w:pos="1104"/>
+        </w:tabs>
+        <w:rPr>
+          <w:color w:val="7F7F7F" w:themeColor="text1" w:themeTint="80"/>
+          <w:sz w:val="30"/>
+          <w:szCs w:val="30"/>
+          <w:lang w:val="en-US"/>
+        </w:rPr>
+      </w:pPr>
+      <w:r>
+        <w:rPr>
+          <w:color w:val="7F7F7F" w:themeColor="text1" w:themeTint="80"/>
+          <w:sz w:val="30"/>
+          <w:szCs w:val="30"/>
+          <w:lang w:val="en-US"/>
+        </w:rPr>
+        <w:t xml:space="preserve">Explain </w:t>
+      </w:r>
+      <w:proofErr w:type="spellStart"/>
+      <w:r>
+        <w:rPr>
+          <w:color w:val="7F7F7F" w:themeColor="text1" w:themeTint="80"/>
+          <w:sz w:val="30"/>
+          <w:szCs w:val="30"/>
+          <w:lang w:val="en-US"/>
+        </w:rPr>
+        <w:t>JSON.parse</w:t>
+      </w:r>
+      <w:proofErr w:type="spellEnd"/>
+      <w:r>
+        <w:rPr>
+          <w:color w:val="7F7F7F" w:themeColor="text1" w:themeTint="80"/>
+          <w:sz w:val="30"/>
+          <w:szCs w:val="30"/>
+          <w:lang w:val="en-US"/>
+        </w:rPr>
+        <w:t xml:space="preserve">() and </w:t>
+      </w:r>
+      <w:proofErr w:type="spellStart"/>
+      <w:r>
+        <w:rPr>
+          <w:color w:val="7F7F7F" w:themeColor="text1" w:themeTint="80"/>
+          <w:sz w:val="30"/>
+          <w:szCs w:val="30"/>
+          <w:lang w:val="en-US"/>
+        </w:rPr>
+        <w:t>JSON.stringify</w:t>
+      </w:r>
+      <w:proofErr w:type="spellEnd"/>
+      <w:r>
+        <w:rPr>
+          <w:color w:val="7F7F7F" w:themeColor="text1" w:themeTint="80"/>
+          <w:sz w:val="30"/>
+          <w:szCs w:val="30"/>
+          <w:lang w:val="en-US"/>
+        </w:rPr>
+        <w:t>().</w:t>
+      </w:r>
+    </w:p>
+    <w:p>
+      <w:pPr>
+        <w:tabs>
+          <w:tab w:val="left" w:pos="1104"/>
+        </w:tabs>
+        <w:rPr>
+          <w:color w:val="7F7F7F" w:themeColor="text1" w:themeTint="80"/>
+          <w:sz w:val="30"/>
+          <w:szCs w:val="30"/>
+          <w:lang w:val="en-US"/>
+        </w:rPr>
+      </w:pPr>
+      <w:r>
+        <w:rPr>
+          <w:color w:val="7F7F7F" w:themeColor="text1" w:themeTint="80"/>
+          <w:sz w:val="30"/>
+          <w:szCs w:val="30"/>
+          <w:lang w:val="en-US"/>
+        </w:rPr>
+        <w:t xml:space="preserve">Ans: </w:t>
+      </w:r>
+      <w:proofErr w:type="spellStart"/>
+      <w:r>
+        <w:rPr>
+          <w:color w:val="7F7F7F" w:themeColor="text1" w:themeTint="80"/>
+          <w:sz w:val="30"/>
+          <w:szCs w:val="30"/>
+          <w:lang w:val="en-US"/>
+        </w:rPr>
+        <w:t>JSON.parse</w:t>
+      </w:r>
+      <w:proofErr w:type="spellEnd"/>
+      <w:r>
+        <w:rPr>
+          <w:color w:val="7F7F7F" w:themeColor="text1" w:themeTint="80"/>
+          <w:sz w:val="30"/>
+          <w:szCs w:val="30"/>
+          <w:lang w:val="en-US"/>
+        </w:rPr>
+        <w:t xml:space="preserve">() – converts </w:t>
+      </w:r>
+      <w:proofErr w:type="spellStart"/>
+      <w:r>
+        <w:rPr>
+          <w:color w:val="7F7F7F" w:themeColor="text1" w:themeTint="80"/>
+          <w:sz w:val="30"/>
+          <w:szCs w:val="30"/>
+          <w:lang w:val="en-US"/>
+        </w:rPr>
+        <w:t>json</w:t>
+      </w:r>
+      <w:proofErr w:type="spellEnd"/>
+      <w:r>
+        <w:rPr>
+          <w:color w:val="7F7F7F" w:themeColor="text1" w:themeTint="80"/>
+          <w:sz w:val="30"/>
+          <w:szCs w:val="30"/>
+          <w:lang w:val="en-US"/>
+        </w:rPr>
+        <w:t xml:space="preserve"> string into </w:t>
+      </w:r>
+      <w:proofErr w:type="spellStart"/>
+      <w:r>
+        <w:rPr>
+          <w:color w:val="7F7F7F" w:themeColor="text1" w:themeTint="80"/>
+          <w:sz w:val="30"/>
+          <w:szCs w:val="30"/>
+          <w:lang w:val="en-US"/>
+        </w:rPr>
+        <w:t>javascript</w:t>
+      </w:r>
+      <w:proofErr w:type="spellEnd"/>
+      <w:r>
+        <w:rPr>
+          <w:color w:val="7F7F7F" w:themeColor="text1" w:themeTint="80"/>
+          <w:sz w:val="30"/>
+          <w:szCs w:val="30"/>
+          <w:lang w:val="en-US"/>
+        </w:rPr>
+        <w:t xml:space="preserve"> object.</w:t>
+      </w:r>
+    </w:p>
+    <w:p>
+      <w:pPr>
+        <w:tabs>
+          <w:tab w:val="left" w:pos="1104"/>
+        </w:tabs>
+        <w:rPr>
+          <w:color w:val="7F7F7F" w:themeColor="text1" w:themeTint="80"/>
+          <w:sz w:val="30"/>
+          <w:szCs w:val="30"/>
+          <w:lang w:val="en-US"/>
+        </w:rPr>
+      </w:pPr>
+      <w:proofErr w:type="spellStart"/>
+      <w:r>
+        <w:rPr>
+          <w:color w:val="7F7F7F" w:themeColor="text1" w:themeTint="80"/>
+          <w:sz w:val="30"/>
+          <w:szCs w:val="30"/>
+          <w:lang w:val="en-US"/>
+        </w:rPr>
+        <w:t>JSON.stringify</w:t>
+      </w:r>
+      <w:proofErr w:type="spellEnd"/>
+      <w:r>
+        <w:rPr>
+          <w:color w:val="7F7F7F" w:themeColor="text1" w:themeTint="80"/>
+          <w:sz w:val="30"/>
+          <w:szCs w:val="30"/>
+          <w:lang w:val="en-US"/>
+        </w:rPr>
+        <w:t xml:space="preserve">() – converts </w:t>
+      </w:r>
+      <w:proofErr w:type="spellStart"/>
+      <w:r>
+        <w:rPr>
+          <w:color w:val="7F7F7F" w:themeColor="text1" w:themeTint="80"/>
+          <w:sz w:val="30"/>
+          <w:szCs w:val="30"/>
+          <w:lang w:val="en-US"/>
+        </w:rPr>
+        <w:t>javascript</w:t>
+      </w:r>
+      <w:proofErr w:type="spellEnd"/>
+      <w:r>
+        <w:rPr>
+          <w:color w:val="7F7F7F" w:themeColor="text1" w:themeTint="80"/>
+          <w:sz w:val="30"/>
+          <w:szCs w:val="30"/>
+          <w:lang w:val="en-US"/>
+        </w:rPr>
+        <w:t xml:space="preserve"> object into </w:t>
+      </w:r>
+      <w:proofErr w:type="spellStart"/>
+      <w:r>
+        <w:rPr>
+          <w:color w:val="7F7F7F" w:themeColor="text1" w:themeTint="80"/>
+          <w:sz w:val="30"/>
+          <w:szCs w:val="30"/>
+          <w:lang w:val="en-US"/>
+        </w:rPr>
+        <w:t>json</w:t>
+      </w:r>
+      <w:proofErr w:type="spellEnd"/>
+      <w:r>
+        <w:rPr>
+          <w:color w:val="7F7F7F" w:themeColor="text1" w:themeTint="80"/>
+          <w:sz w:val="30"/>
+          <w:szCs w:val="30"/>
+          <w:lang w:val="en-US"/>
+        </w:rPr>
+        <w:t xml:space="preserve"> strings.</w:t>
+      </w:r>
+    </w:p>
+    <w:p>
+      <w:pPr>
+        <w:tabs>
+          <w:tab w:val="left" w:pos="1104"/>
+        </w:tabs>
+        <w:rPr>
+          <w:color w:val="7F7F7F" w:themeColor="text1" w:themeTint="80"/>
+          <w:sz w:val="30"/>
+          <w:szCs w:val="30"/>
+          <w:lang w:val="en-US"/>
+        </w:rPr>
+      </w:pPr>
+    </w:p>
+    <w:p>
+      <w:pPr>
+        <w:pStyle w:val="ListParagraph"/>
+        <w:numPr>
+          <w:ilvl w:val="0"/>
+          <w:numId w:val="3"/>
+        </w:numPr>
+        <w:tabs>
+          <w:tab w:val="left" w:pos="1104"/>
+        </w:tabs>
+        <w:rPr>
+          <w:color w:val="7F7F7F" w:themeColor="text1" w:themeTint="80"/>
+          <w:sz w:val="30"/>
+          <w:szCs w:val="30"/>
+          <w:lang w:val="en-US"/>
+        </w:rPr>
+      </w:pPr>
+      <w:r>
+        <w:rPr>
+          <w:color w:val="7F7F7F" w:themeColor="text1" w:themeTint="80"/>
+          <w:sz w:val="30"/>
+          <w:szCs w:val="30"/>
+          <w:lang w:val="en-US"/>
+        </w:rPr>
+        <w:t>What is closure?</w:t>
+      </w:r>
+    </w:p>
+    <w:p>
+      <w:pPr>
+        <w:tabs>
+          <w:tab w:val="left" w:pos="1104"/>
+        </w:tabs>
+        <w:rPr>
+          <w:color w:val="7F7F7F" w:themeColor="text1" w:themeTint="80"/>
+          <w:sz w:val="30"/>
+          <w:szCs w:val="30"/>
+          <w:lang w:val="en-US"/>
+        </w:rPr>
+      </w:pPr>
+      <w:r>
+        <w:rPr>
+          <w:color w:val="7F7F7F" w:themeColor="text1" w:themeTint="80"/>
+          <w:sz w:val="30"/>
+          <w:szCs w:val="30"/>
+          <w:lang w:val="en-US"/>
+        </w:rPr>
+        <w:t xml:space="preserve">Ans: A closure is a function which has access to its own </w:t>
+      </w:r>
+      <w:proofErr w:type="gramStart"/>
+      <w:r>
+        <w:rPr>
+          <w:color w:val="7F7F7F" w:themeColor="text1" w:themeTint="80"/>
+          <w:sz w:val="30"/>
+          <w:szCs w:val="30"/>
+          <w:lang w:val="en-US"/>
+        </w:rPr>
+        <w:t>variable ,</w:t>
+      </w:r>
+      <w:proofErr w:type="gramEnd"/>
+      <w:r>
+        <w:rPr>
+          <w:color w:val="7F7F7F" w:themeColor="text1" w:themeTint="80"/>
+          <w:sz w:val="30"/>
+          <w:szCs w:val="30"/>
+          <w:lang w:val="en-US"/>
+        </w:rPr>
+        <w:t xml:space="preserve"> its outer functions variable and the global variables.</w:t>
+      </w:r>
+    </w:p>
+    <w:p>
+      <w:pPr>
+        <w:tabs>
+          <w:tab w:val="left" w:pos="1104"/>
+        </w:tabs>
+        <w:rPr>
+          <w:color w:val="7F7F7F" w:themeColor="text1" w:themeTint="80"/>
+          <w:sz w:val="30"/>
+          <w:szCs w:val="30"/>
+          <w:lang w:val="en-US"/>
+        </w:rPr>
+      </w:pPr>
+    </w:p>
+    <w:p>
+      <w:pPr>
+        <w:pStyle w:val="ListParagraph"/>
+        <w:numPr>
+          <w:ilvl w:val="0"/>
+          <w:numId w:val="3"/>
+        </w:numPr>
+        <w:tabs>
+          <w:tab w:val="left" w:pos="1104"/>
+        </w:tabs>
+        <w:rPr>
+          <w:color w:val="7F7F7F" w:themeColor="text1" w:themeTint="80"/>
+          <w:sz w:val="30"/>
+          <w:szCs w:val="30"/>
+          <w:lang w:val="en-US"/>
+        </w:rPr>
+      </w:pPr>
+      <w:r>
+        <w:rPr>
+          <w:color w:val="7F7F7F" w:themeColor="text1" w:themeTint="80"/>
+          <w:sz w:val="30"/>
+          <w:szCs w:val="30"/>
+          <w:lang w:val="en-US"/>
+        </w:rPr>
+        <w:t>What are callbacks?</w:t>
+      </w:r>
+    </w:p>
+    <w:p>
+      <w:pPr>
+        <w:tabs>
+          <w:tab w:val="left" w:pos="1104"/>
+        </w:tabs>
+        <w:rPr>
+          <w:color w:val="7F7F7F" w:themeColor="text1" w:themeTint="80"/>
+          <w:sz w:val="30"/>
+          <w:szCs w:val="30"/>
+          <w:lang w:val="en-US"/>
+        </w:rPr>
+      </w:pPr>
+      <w:r>
+        <w:rPr>
+          <w:color w:val="7F7F7F" w:themeColor="text1" w:themeTint="80"/>
+          <w:sz w:val="30"/>
+          <w:szCs w:val="30"/>
+          <w:lang w:val="en-US"/>
+        </w:rPr>
+        <w:t xml:space="preserve">Ans: in </w:t>
+      </w:r>
+      <w:proofErr w:type="spellStart"/>
+      <w:r>
+        <w:rPr>
+          <w:color w:val="7F7F7F" w:themeColor="text1" w:themeTint="80"/>
+          <w:sz w:val="30"/>
+          <w:szCs w:val="30"/>
+          <w:lang w:val="en-US"/>
+        </w:rPr>
+        <w:t>javascript</w:t>
+      </w:r>
+      <w:proofErr w:type="spellEnd"/>
+      <w:r>
+        <w:rPr>
+          <w:color w:val="7F7F7F" w:themeColor="text1" w:themeTint="80"/>
+          <w:sz w:val="30"/>
+          <w:szCs w:val="30"/>
+          <w:lang w:val="en-US"/>
+        </w:rPr>
+        <w:t xml:space="preserve"> we can also pass function as an argument to another function. The function that is passed as an argument is known as callback function. </w:t>
+      </w:r>
+    </w:p>
+    <w:p>
+      <w:pPr>
+        <w:tabs>
+          <w:tab w:val="left" w:pos="1104"/>
+        </w:tabs>
+        <w:rPr>
+          <w:color w:val="7F7F7F" w:themeColor="text1" w:themeTint="80"/>
+          <w:sz w:val="30"/>
+          <w:szCs w:val="30"/>
+          <w:lang w:val="en-US"/>
+        </w:rPr>
+      </w:pPr>
+    </w:p>
+    <w:p>
+      <w:pPr>
+        <w:pStyle w:val="ListParagraph"/>
+        <w:numPr>
+          <w:ilvl w:val="0"/>
+          <w:numId w:val="3"/>
+        </w:numPr>
+        <w:tabs>
+          <w:tab w:val="left" w:pos="1104"/>
+        </w:tabs>
+        <w:rPr>
+          <w:color w:val="7F7F7F" w:themeColor="text1" w:themeTint="80"/>
+          <w:sz w:val="30"/>
+          <w:szCs w:val="30"/>
+          <w:lang w:val="en-US"/>
+        </w:rPr>
+      </w:pPr>
+      <w:r>
+        <w:rPr>
+          <w:color w:val="7F7F7F" w:themeColor="text1" w:themeTint="80"/>
+          <w:sz w:val="30"/>
+          <w:szCs w:val="30"/>
+          <w:lang w:val="en-US"/>
+        </w:rPr>
+        <w:lastRenderedPageBreak/>
+        <w:t xml:space="preserve">Explain </w:t>
+      </w:r>
+      <w:proofErr w:type="spellStart"/>
+      <w:proofErr w:type="gramStart"/>
+      <w:r>
+        <w:rPr>
+          <w:color w:val="7F7F7F" w:themeColor="text1" w:themeTint="80"/>
+          <w:sz w:val="30"/>
+          <w:szCs w:val="30"/>
+          <w:lang w:val="en-US"/>
+        </w:rPr>
+        <w:t>setTimeOut</w:t>
+      </w:r>
+      <w:proofErr w:type="spellEnd"/>
+      <w:r>
+        <w:rPr>
+          <w:color w:val="7F7F7F" w:themeColor="text1" w:themeTint="80"/>
+          <w:sz w:val="30"/>
+          <w:szCs w:val="30"/>
+          <w:lang w:val="en-US"/>
+        </w:rPr>
+        <w:t>(</w:t>
+      </w:r>
+      <w:proofErr w:type="gramEnd"/>
+      <w:r>
+        <w:rPr>
+          <w:color w:val="7F7F7F" w:themeColor="text1" w:themeTint="80"/>
+          <w:sz w:val="30"/>
+          <w:szCs w:val="30"/>
+          <w:lang w:val="en-US"/>
+        </w:rPr>
+        <w:t>).</w:t>
+      </w:r>
+    </w:p>
+    <w:p>
+      <w:pPr>
+        <w:tabs>
+          <w:tab w:val="left" w:pos="1104"/>
+        </w:tabs>
+        <w:rPr>
+          <w:color w:val="7F7F7F" w:themeColor="text1" w:themeTint="80"/>
+          <w:sz w:val="30"/>
+          <w:szCs w:val="30"/>
+          <w:lang w:val="en-US"/>
+        </w:rPr>
+      </w:pPr>
+      <w:r>
+        <w:rPr>
+          <w:color w:val="7F7F7F" w:themeColor="text1" w:themeTint="80"/>
+          <w:sz w:val="30"/>
+          <w:szCs w:val="30"/>
+          <w:lang w:val="en-US"/>
+        </w:rPr>
+        <w:t xml:space="preserve">Ans: </w:t>
+      </w:r>
+      <w:proofErr w:type="spellStart"/>
+      <w:proofErr w:type="gramStart"/>
+      <w:r>
+        <w:rPr>
+          <w:color w:val="7F7F7F" w:themeColor="text1" w:themeTint="80"/>
+          <w:sz w:val="30"/>
+          <w:szCs w:val="30"/>
+          <w:lang w:val="en-US"/>
+        </w:rPr>
+        <w:t>setTimeOut</w:t>
+      </w:r>
+      <w:proofErr w:type="spellEnd"/>
+      <w:r>
+        <w:rPr>
+          <w:color w:val="7F7F7F" w:themeColor="text1" w:themeTint="80"/>
+          <w:sz w:val="30"/>
+          <w:szCs w:val="30"/>
+          <w:lang w:val="en-US"/>
+        </w:rPr>
+        <w:t>(</w:t>
+      </w:r>
+      <w:proofErr w:type="gramEnd"/>
+      <w:r>
+        <w:rPr>
+          <w:color w:val="7F7F7F" w:themeColor="text1" w:themeTint="80"/>
+          <w:sz w:val="30"/>
+          <w:szCs w:val="30"/>
+          <w:lang w:val="en-US"/>
+        </w:rPr>
+        <w:t xml:space="preserve">) is a </w:t>
+      </w:r>
+      <w:proofErr w:type="spellStart"/>
+      <w:r>
+        <w:rPr>
+          <w:color w:val="7F7F7F" w:themeColor="text1" w:themeTint="80"/>
+          <w:sz w:val="30"/>
+          <w:szCs w:val="30"/>
+          <w:lang w:val="en-US"/>
+        </w:rPr>
+        <w:t>bulit</w:t>
+      </w:r>
+      <w:proofErr w:type="spellEnd"/>
+      <w:r>
+        <w:rPr>
+          <w:color w:val="7F7F7F" w:themeColor="text1" w:themeTint="80"/>
+          <w:sz w:val="30"/>
+          <w:szCs w:val="30"/>
+          <w:lang w:val="en-US"/>
+        </w:rPr>
+        <w:t>-in function which calls the function or evaluates an expression after a given period of time in millisecond.</w:t>
+      </w:r>
+    </w:p>
+    <w:p>
+      <w:pPr>
+        <w:tabs>
+          <w:tab w:val="left" w:pos="1104"/>
+        </w:tabs>
+        <w:rPr>
+          <w:color w:val="7F7F7F" w:themeColor="text1" w:themeTint="80"/>
+          <w:sz w:val="30"/>
+          <w:szCs w:val="30"/>
+          <w:lang w:val="en-US"/>
+        </w:rPr>
+      </w:pPr>
+    </w:p>
+    <w:p>
+      <w:pPr>
+        <w:tabs>
+          <w:tab w:val="left" w:pos="1104"/>
+        </w:tabs>
+        <w:rPr>
+          <w:color w:val="7F7F7F" w:themeColor="text1" w:themeTint="80"/>
+          <w:sz w:val="30"/>
+          <w:szCs w:val="30"/>
+          <w:lang w:val="en-US"/>
+        </w:rPr>
+      </w:pPr>
+    </w:p>
+    <w:p>
+      <w:pPr>
+        <w:tabs>
+          <w:tab w:val="left" w:pos="1104"/>
+        </w:tabs>
+        <w:rPr>
+          <w:color w:val="7F7F7F" w:themeColor="text1" w:themeTint="80"/>
+          <w:sz w:val="30"/>
+          <w:szCs w:val="30"/>
+          <w:lang w:val="en-US"/>
+        </w:rPr>
+      </w:pPr>
+    </w:p>
+    <w:p>
+      <w:pPr>
+        <w:tabs>
+          <w:tab w:val="left" w:pos="1104"/>
+        </w:tabs>
+        <w:rPr>
+          <w:color w:val="7F7F7F" w:themeColor="text1" w:themeTint="80"/>
+          <w:sz w:val="30"/>
+          <w:szCs w:val="30"/>
+          <w:lang w:val="en-US"/>
+        </w:rPr>
+      </w:pPr>
+    </w:p>
+    <w:p>
+      <w:pPr>
+        <w:tabs>
+          <w:tab w:val="left" w:pos="1104"/>
+        </w:tabs>
+        <w:rPr>
+          <w:color w:val="7F7F7F" w:themeColor="text1" w:themeTint="80"/>
+          <w:sz w:val="30"/>
+          <w:szCs w:val="30"/>
+          <w:lang w:val="en-US"/>
+        </w:rPr>
+      </w:pPr>
+    </w:p>
+    <w:p>
+      <w:pPr>
+        <w:tabs>
+          <w:tab w:val="left" w:pos="1104"/>
+        </w:tabs>
+        <w:rPr>
+          <w:color w:val="7F7F7F" w:themeColor="text1" w:themeTint="80"/>
+          <w:sz w:val="30"/>
+          <w:szCs w:val="30"/>
+          <w:lang w:val="en-US"/>
+        </w:rPr>
+      </w:pPr>
+    </w:p>
+    <w:p>
+      <w:pPr>
+        <w:tabs>
+          <w:tab w:val="left" w:pos="1104"/>
+        </w:tabs>
+        <w:rPr>
+          <w:color w:val="7F7F7F" w:themeColor="text1" w:themeTint="80"/>
+          <w:sz w:val="30"/>
+          <w:szCs w:val="30"/>
+          <w:lang w:val="en-US"/>
+        </w:rPr>
+      </w:pPr>
+    </w:p>
+    <w:p>
+      <w:pPr>
+        <w:tabs>
+          <w:tab w:val="left" w:pos="1104"/>
+        </w:tabs>
+        <w:rPr>
+          <w:color w:val="7F7F7F" w:themeColor="text1" w:themeTint="80"/>
+          <w:sz w:val="30"/>
+          <w:szCs w:val="30"/>
+          <w:lang w:val="en-US"/>
+        </w:rPr>
+      </w:pPr>
+    </w:p>
+    <w:p>
+      <w:pPr>
+        <w:tabs>
+          <w:tab w:val="left" w:pos="1104"/>
+        </w:tabs>
+        <w:rPr>
+          <w:color w:val="7F7F7F" w:themeColor="text1" w:themeTint="80"/>
+          <w:sz w:val="30"/>
+          <w:szCs w:val="30"/>
+          <w:lang w:val="en-US"/>
+        </w:rPr>
+      </w:pPr>
+    </w:p>
+    <w:p>
+      <w:pPr>
+        <w:tabs>
+          <w:tab w:val="left" w:pos="1104"/>
+        </w:tabs>
+        <w:rPr>
+          <w:color w:val="7F7F7F" w:themeColor="text1" w:themeTint="80"/>
+          <w:sz w:val="30"/>
+          <w:szCs w:val="30"/>
+          <w:lang w:val="en-US"/>
+        </w:rPr>
+      </w:pPr>
+    </w:p>
+    <w:p>
+      <w:pPr>
+        <w:tabs>
+          <w:tab w:val="left" w:pos="1104"/>
+        </w:tabs>
+        <w:rPr>
+          <w:color w:val="7F7F7F" w:themeColor="text1" w:themeTint="80"/>
+          <w:sz w:val="30"/>
+          <w:szCs w:val="30"/>
+          <w:lang w:val="en-US"/>
+        </w:rPr>
+      </w:pPr>
+    </w:p>
+    <w:p>
+      <w:pPr>
+        <w:tabs>
+          <w:tab w:val="left" w:pos="1104"/>
+        </w:tabs>
+        <w:rPr>
+          <w:color w:val="7F7F7F" w:themeColor="text1" w:themeTint="80"/>
+          <w:sz w:val="30"/>
+          <w:szCs w:val="30"/>
+          <w:lang w:val="en-US"/>
+        </w:rPr>
+      </w:pPr>
+    </w:p>
+    <w:p>
+      <w:pPr>
+        <w:tabs>
+          <w:tab w:val="left" w:pos="1104"/>
+        </w:tabs>
+        <w:rPr>
+          <w:color w:val="7F7F7F" w:themeColor="text1" w:themeTint="80"/>
+          <w:sz w:val="30"/>
+          <w:szCs w:val="30"/>
+          <w:lang w:val="en-US"/>
+        </w:rPr>
+      </w:pPr>
+    </w:p>
+    <w:p>
+      <w:pPr>
+        <w:tabs>
+          <w:tab w:val="left" w:pos="1104"/>
+        </w:tabs>
+        <w:rPr>
+          <w:color w:val="7F7F7F" w:themeColor="text1" w:themeTint="80"/>
+          <w:sz w:val="30"/>
+          <w:szCs w:val="30"/>
+          <w:lang w:val="en-US"/>
+        </w:rPr>
+      </w:pPr>
+    </w:p>
+    <w:p>
+      <w:pPr>
+        <w:tabs>
+          <w:tab w:val="left" w:pos="1104"/>
+        </w:tabs>
+        <w:rPr>
+          <w:color w:val="7F7F7F" w:themeColor="text1" w:themeTint="80"/>
+          <w:sz w:val="30"/>
+          <w:szCs w:val="30"/>
+          <w:lang w:val="en-US"/>
+        </w:rPr>
+      </w:pPr>
+    </w:p>
+    <w:p>
+      <w:pPr>
+        <w:tabs>
+          <w:tab w:val="left" w:pos="1104"/>
+        </w:tabs>
+        <w:rPr>
+          <w:color w:val="7F7F7F" w:themeColor="text1" w:themeTint="80"/>
+          <w:sz w:val="30"/>
+          <w:szCs w:val="30"/>
+          <w:lang w:val="en-US"/>
+        </w:rPr>
+      </w:pPr>
+    </w:p>
+    <w:p>
+      <w:pPr>
+        <w:tabs>
+          <w:tab w:val="left" w:pos="1104"/>
+        </w:tabs>
+        <w:rPr>
+          <w:color w:val="7F7F7F" w:themeColor="text1" w:themeTint="80"/>
+          <w:sz w:val="30"/>
+          <w:szCs w:val="30"/>
+          <w:lang w:val="en-US"/>
+        </w:rPr>
+      </w:pPr>
+    </w:p>
+    <w:p>
+      <w:pPr>
+        <w:tabs>
+          <w:tab w:val="left" w:pos="1104"/>
+        </w:tabs>
+        <w:rPr>
+          <w:color w:val="7F7F7F" w:themeColor="text1" w:themeTint="80"/>
+          <w:sz w:val="30"/>
+          <w:szCs w:val="30"/>
+          <w:lang w:val="en-US"/>
+        </w:rPr>
+      </w:pPr>
+    </w:p>
+    <w:p>
+      <w:pPr>
+        <w:tabs>
+          <w:tab w:val="left" w:pos="1104"/>
+        </w:tabs>
+        <w:rPr>
+          <w:color w:val="7F7F7F" w:themeColor="text1" w:themeTint="80"/>
+          <w:sz w:val="30"/>
+          <w:szCs w:val="30"/>
+          <w:lang w:val="en-US"/>
+        </w:rPr>
+      </w:pPr>
+    </w:p>
+    <w:p>
+      <w:pPr>
+        <w:tabs>
+          <w:tab w:val="left" w:pos="1104"/>
+        </w:tabs>
+        <w:rPr>
+          <w:color w:val="7F7F7F" w:themeColor="text1" w:themeTint="80"/>
+          <w:sz w:val="30"/>
+          <w:szCs w:val="30"/>
+          <w:lang w:val="en-US"/>
+        </w:rPr>
+      </w:pPr>
+    </w:p>
+    <w:p>
+      <w:pPr>
+        <w:tabs>
+          <w:tab w:val="left" w:pos="1104"/>
+        </w:tabs>
+        <w:rPr>
+          <w:color w:val="7F7F7F" w:themeColor="text1" w:themeTint="80"/>
+          <w:sz w:val="30"/>
+          <w:szCs w:val="30"/>
+          <w:lang w:val="en-US"/>
+        </w:rPr>
+      </w:pPr>
+    </w:p>
+    <w:p>
+      <w:pPr>
+        <w:tabs>
+          <w:tab w:val="left" w:pos="1104"/>
+        </w:tabs>
+        <w:rPr>
+          <w:color w:val="7F7F7F" w:themeColor="text1" w:themeTint="80"/>
+          <w:sz w:val="30"/>
+          <w:szCs w:val="30"/>
+          <w:lang w:val="en-US"/>
+        </w:rPr>
+      </w:pPr>
+    </w:p>
+    <w:p>
+      <w:pPr>
+        <w:tabs>
+          <w:tab w:val="left" w:pos="1104"/>
+        </w:tabs>
+        <w:rPr>
+          <w:color w:val="000000" w:themeColor="text1"/>
+          <w:sz w:val="30"/>
+          <w:szCs w:val="30"/>
+          <w:lang w:val="en-US"/>
+        </w:rPr>
+      </w:pPr>
+      <w:r>
+        <w:rPr>
+          <w:color w:val="000000" w:themeColor="text1"/>
+          <w:sz w:val="30"/>
+          <w:szCs w:val="30"/>
+          <w:lang w:val="en-US"/>
+        </w:rPr>
+        <w:lastRenderedPageBreak/>
+        <w:t xml:space="preserve">List of array </w:t>
+      </w:r>
+      <w:proofErr w:type="gramStart"/>
+      <w:r>
+        <w:rPr>
+          <w:color w:val="000000" w:themeColor="text1"/>
+          <w:sz w:val="30"/>
+          <w:szCs w:val="30"/>
+          <w:lang w:val="en-US"/>
+        </w:rPr>
+        <w:t>methods :</w:t>
+      </w:r>
+      <w:proofErr w:type="gramEnd"/>
+    </w:p>
+    <w:p>
+      <w:pPr>
+        <w:tabs>
+          <w:tab w:val="left" w:pos="1104"/>
+        </w:tabs>
+        <w:rPr>
+          <w:color w:val="7F7F7F" w:themeColor="text1" w:themeTint="80"/>
+          <w:sz w:val="30"/>
+          <w:szCs w:val="30"/>
+          <w:lang w:val="en-US"/>
+        </w:rPr>
+      </w:pPr>
+    </w:p>
+    <w:tbl>
+      <w:tblPr>
+        <w:tblStyle w:val="TableGrid"/>
+        <w:tblW w:w="9464" w:type="dxa"/>
+        <w:tblLook w:val="04A0" w:firstRow="1" w:lastRow="0" w:firstColumn="1" w:lastColumn="0" w:noHBand="0" w:noVBand="1"/>
+      </w:tblPr>
+      <w:tblGrid>
+        <w:gridCol w:w="4077"/>
+        <w:gridCol w:w="5387"/>
+      </w:tblGrid>
+      <w:tr>
+        <w:trPr>
+          <w:trHeight w:val="574"/>
+        </w:trPr>
+        <w:tc>
+          <w:tcPr>
+            <w:tcW w:w="4077" w:type="dxa"/>
+          </w:tcPr>
+          <w:p>
+            <w:pPr>
+              <w:tabs>
+                <w:tab w:val="left" w:pos="1104"/>
+              </w:tabs>
+              <w:jc w:val="center"/>
+              <w:rPr>
+                <w:color w:val="000000" w:themeColor="text1"/>
+                <w:sz w:val="30"/>
+                <w:szCs w:val="30"/>
+                <w:lang w:val="en-US"/>
+              </w:rPr>
+            </w:pPr>
+            <w:r>
+              <w:rPr>
+                <w:color w:val="000000" w:themeColor="text1"/>
+                <w:sz w:val="30"/>
+                <w:szCs w:val="30"/>
+                <w:lang w:val="en-US"/>
+              </w:rPr>
+              <w:t>name</w:t>
+            </w:r>
+          </w:p>
+        </w:tc>
+        <w:tc>
+          <w:tcPr>
+            <w:tcW w:w="5387" w:type="dxa"/>
+          </w:tcPr>
+          <w:p>
+            <w:pPr>
+              <w:tabs>
+                <w:tab w:val="left" w:pos="1104"/>
+              </w:tabs>
+              <w:jc w:val="center"/>
+              <w:rPr>
+                <w:color w:val="000000" w:themeColor="text1"/>
+                <w:sz w:val="30"/>
+                <w:szCs w:val="30"/>
+                <w:lang w:val="en-US"/>
+              </w:rPr>
+            </w:pPr>
+            <w:r>
+              <w:rPr>
+                <w:color w:val="000000" w:themeColor="text1"/>
+                <w:sz w:val="30"/>
+                <w:szCs w:val="30"/>
+                <w:lang w:val="en-US"/>
+              </w:rPr>
+              <w:t>description</w:t>
+            </w:r>
+          </w:p>
+        </w:tc>
+      </w:tr>
+      <w:tr>
+        <w:trPr>
+          <w:trHeight w:val="836"/>
+        </w:trPr>
+        <w:tc>
+          <w:tcPr>
+            <w:tcW w:w="4077" w:type="dxa"/>
+          </w:tcPr>
+          <w:p>
+            <w:pPr>
+              <w:tabs>
+                <w:tab w:val="left" w:pos="1104"/>
+              </w:tabs>
+              <w:rPr>
+                <w:color w:val="7F7F7F" w:themeColor="text1" w:themeTint="80"/>
+                <w:sz w:val="30"/>
+                <w:szCs w:val="30"/>
+                <w:lang w:val="en-US"/>
+              </w:rPr>
+            </w:pPr>
+            <w:proofErr w:type="gramStart"/>
+            <w:r>
+              <w:rPr>
+                <w:color w:val="000000" w:themeColor="text1"/>
+                <w:sz w:val="30"/>
+                <w:szCs w:val="30"/>
+                <w:lang w:val="en-US"/>
+              </w:rPr>
+              <w:t>p</w:t>
+            </w:r>
+            <w:r>
+              <w:rPr>
+                <w:color w:val="000000" w:themeColor="text1"/>
+                <w:sz w:val="30"/>
+                <w:szCs w:val="30"/>
+                <w:lang w:val="en-US"/>
+              </w:rPr>
+              <w:t>ush(</w:t>
+            </w:r>
+            <w:proofErr w:type="gramEnd"/>
+            <w:r>
+              <w:rPr>
+                <w:color w:val="000000" w:themeColor="text1"/>
+                <w:sz w:val="30"/>
+                <w:szCs w:val="30"/>
+                <w:lang w:val="en-US"/>
+              </w:rPr>
+              <w:t>)</w:t>
+            </w:r>
+            <w:r>
+              <w:rPr>
+                <w:color w:val="7F7F7F" w:themeColor="text1" w:themeTint="80"/>
+                <w:sz w:val="30"/>
+                <w:szCs w:val="30"/>
+                <w:lang w:val="en-US"/>
+              </w:rPr>
+              <w:t xml:space="preserve"> </w:t>
+            </w:r>
+            <w:r>
+              <w:rPr>
+                <w:color w:val="7F7F7F" w:themeColor="text1" w:themeTint="80"/>
+                <w:sz w:val="24"/>
+                <w:szCs w:val="24"/>
+                <w:lang w:val="en-US"/>
+              </w:rPr>
+              <w:t>(end)</w:t>
+            </w:r>
+          </w:p>
+        </w:tc>
+        <w:tc>
+          <w:tcPr>
+            <w:tcW w:w="5387" w:type="dxa"/>
+          </w:tcPr>
+          <w:p>
+            <w:pPr>
+              <w:tabs>
+                <w:tab w:val="left" w:pos="1104"/>
+              </w:tabs>
+              <w:rPr>
+                <w:color w:val="000000" w:themeColor="text1"/>
+                <w:sz w:val="30"/>
+                <w:szCs w:val="30"/>
+                <w:lang w:val="en-US"/>
+              </w:rPr>
+            </w:pPr>
+            <w:r>
+              <w:rPr>
+                <w:color w:val="000000" w:themeColor="text1"/>
+                <w:sz w:val="30"/>
+                <w:szCs w:val="30"/>
+                <w:lang w:val="en-US"/>
+              </w:rPr>
+              <w:t>Adds one or more elements to the end of an array.</w:t>
+            </w:r>
+          </w:p>
+        </w:tc>
+      </w:tr>
+      <w:tr>
+        <w:trPr>
+          <w:trHeight w:val="552"/>
+        </w:trPr>
+        <w:tc>
+          <w:tcPr>
+            <w:tcW w:w="4077" w:type="dxa"/>
+          </w:tcPr>
+          <w:p>
+            <w:pPr>
+              <w:tabs>
+                <w:tab w:val="left" w:pos="1104"/>
+              </w:tabs>
+              <w:rPr>
+                <w:color w:val="000000" w:themeColor="text1"/>
+                <w:sz w:val="30"/>
+                <w:szCs w:val="30"/>
+                <w:lang w:val="en-US"/>
+              </w:rPr>
+            </w:pPr>
+            <w:proofErr w:type="gramStart"/>
+            <w:r>
+              <w:rPr>
+                <w:color w:val="000000" w:themeColor="text1"/>
+                <w:sz w:val="30"/>
+                <w:szCs w:val="30"/>
+                <w:lang w:val="en-US"/>
+              </w:rPr>
+              <w:t>u</w:t>
+            </w:r>
+            <w:r>
+              <w:rPr>
+                <w:color w:val="000000" w:themeColor="text1"/>
+                <w:sz w:val="30"/>
+                <w:szCs w:val="30"/>
+                <w:lang w:val="en-US"/>
+              </w:rPr>
+              <w:t>nshift(</w:t>
+            </w:r>
+            <w:proofErr w:type="gramEnd"/>
+            <w:r>
+              <w:rPr>
+                <w:color w:val="000000" w:themeColor="text1"/>
+                <w:sz w:val="30"/>
+                <w:szCs w:val="30"/>
+                <w:lang w:val="en-US"/>
+              </w:rPr>
+              <w:t xml:space="preserve">) </w:t>
+            </w:r>
+            <w:r>
+              <w:rPr>
+                <w:color w:val="7F7F7F" w:themeColor="text1" w:themeTint="80"/>
+                <w:sz w:val="30"/>
+                <w:szCs w:val="30"/>
+                <w:lang w:val="en-US"/>
+              </w:rPr>
+              <w:t>(start)</w:t>
+            </w:r>
+          </w:p>
+        </w:tc>
+        <w:tc>
+          <w:tcPr>
+            <w:tcW w:w="5387" w:type="dxa"/>
+          </w:tcPr>
+          <w:p>
+            <w:pPr>
+              <w:tabs>
+                <w:tab w:val="left" w:pos="1104"/>
+              </w:tabs>
+              <w:rPr>
+                <w:color w:val="000000" w:themeColor="text1"/>
+                <w:sz w:val="30"/>
+                <w:szCs w:val="30"/>
+                <w:lang w:val="en-US"/>
+              </w:rPr>
+            </w:pPr>
+            <w:r>
+              <w:rPr>
+                <w:color w:val="000000" w:themeColor="text1"/>
+                <w:sz w:val="30"/>
+                <w:szCs w:val="30"/>
+                <w:lang w:val="en-US"/>
+              </w:rPr>
+              <w:t>Adds one or more elements to the beginning of an array.</w:t>
+            </w:r>
+          </w:p>
+        </w:tc>
+      </w:tr>
+      <w:tr>
+        <w:trPr>
+          <w:trHeight w:val="852"/>
+        </w:trPr>
+        <w:tc>
+          <w:tcPr>
+            <w:tcW w:w="4077" w:type="dxa"/>
+          </w:tcPr>
+          <w:p>
+            <w:pPr>
+              <w:tabs>
+                <w:tab w:val="left" w:pos="1104"/>
+              </w:tabs>
+              <w:rPr>
+                <w:color w:val="000000" w:themeColor="text1"/>
+                <w:sz w:val="30"/>
+                <w:szCs w:val="30"/>
+                <w:lang w:val="en-US"/>
+              </w:rPr>
+            </w:pPr>
+            <w:proofErr w:type="gramStart"/>
+            <w:r>
+              <w:rPr>
+                <w:color w:val="000000" w:themeColor="text1"/>
+                <w:sz w:val="30"/>
+                <w:szCs w:val="30"/>
+                <w:lang w:val="en-US"/>
+              </w:rPr>
+              <w:t>pop(</w:t>
+            </w:r>
+            <w:proofErr w:type="gramEnd"/>
+            <w:r>
+              <w:rPr>
+                <w:color w:val="000000" w:themeColor="text1"/>
+                <w:sz w:val="30"/>
+                <w:szCs w:val="30"/>
+                <w:lang w:val="en-US"/>
+              </w:rPr>
+              <w:t>) (end)</w:t>
+            </w:r>
+          </w:p>
+        </w:tc>
+        <w:tc>
+          <w:tcPr>
+            <w:tcW w:w="5387" w:type="dxa"/>
+          </w:tcPr>
+          <w:p>
+            <w:pPr>
+              <w:tabs>
+                <w:tab w:val="left" w:pos="1104"/>
+              </w:tabs>
+              <w:rPr>
+                <w:sz w:val="30"/>
+                <w:szCs w:val="30"/>
+                <w:lang w:val="en-US"/>
+              </w:rPr>
+            </w:pPr>
+            <w:r>
+              <w:rPr>
+                <w:sz w:val="30"/>
+                <w:szCs w:val="30"/>
+                <w:lang w:val="en-US"/>
+              </w:rPr>
+              <w:t>Removes the last element from an array.</w:t>
+            </w:r>
+          </w:p>
+        </w:tc>
+      </w:tr>
+      <w:tr>
+        <w:trPr>
+          <w:trHeight w:val="835"/>
+        </w:trPr>
+        <w:tc>
+          <w:tcPr>
+            <w:tcW w:w="4077" w:type="dxa"/>
+          </w:tcPr>
+          <w:p>
+            <w:pPr>
+              <w:tabs>
+                <w:tab w:val="left" w:pos="1104"/>
+              </w:tabs>
+              <w:rPr>
+                <w:color w:val="7F7F7F" w:themeColor="text1" w:themeTint="80"/>
+                <w:sz w:val="30"/>
+                <w:szCs w:val="30"/>
+                <w:lang w:val="en-US"/>
+              </w:rPr>
+            </w:pPr>
+            <w:proofErr w:type="gramStart"/>
+            <w:r>
+              <w:rPr>
+                <w:color w:val="000000" w:themeColor="text1"/>
+                <w:sz w:val="30"/>
+                <w:szCs w:val="30"/>
+                <w:lang w:val="en-US"/>
+              </w:rPr>
+              <w:t>s</w:t>
+            </w:r>
+            <w:r>
+              <w:rPr>
+                <w:color w:val="000000" w:themeColor="text1"/>
+                <w:sz w:val="30"/>
+                <w:szCs w:val="30"/>
+                <w:lang w:val="en-US"/>
+              </w:rPr>
+              <w:t>hift(</w:t>
+            </w:r>
+            <w:proofErr w:type="gramEnd"/>
+            <w:r>
+              <w:rPr>
+                <w:color w:val="000000" w:themeColor="text1"/>
+                <w:sz w:val="30"/>
+                <w:szCs w:val="30"/>
+                <w:lang w:val="en-US"/>
+              </w:rPr>
+              <w:t>)</w:t>
+            </w:r>
+            <w:r>
+              <w:rPr>
+                <w:color w:val="7F7F7F" w:themeColor="text1" w:themeTint="80"/>
+                <w:sz w:val="30"/>
+                <w:szCs w:val="30"/>
+                <w:lang w:val="en-US"/>
+              </w:rPr>
+              <w:t xml:space="preserve"> (start)</w:t>
+            </w:r>
+          </w:p>
+        </w:tc>
+        <w:tc>
+          <w:tcPr>
+            <w:tcW w:w="5387" w:type="dxa"/>
+          </w:tcPr>
+          <w:p>
+            <w:pPr>
+              <w:tabs>
+                <w:tab w:val="left" w:pos="1104"/>
+              </w:tabs>
+              <w:rPr>
+                <w:color w:val="000000" w:themeColor="text1"/>
+                <w:sz w:val="30"/>
+                <w:szCs w:val="30"/>
+                <w:lang w:val="en-US"/>
+              </w:rPr>
+            </w:pPr>
+            <w:r>
+              <w:rPr>
+                <w:color w:val="000000" w:themeColor="text1"/>
+                <w:sz w:val="30"/>
+                <w:szCs w:val="30"/>
+                <w:lang w:val="en-US"/>
+              </w:rPr>
+              <w:t>Removes the first element from an array.</w:t>
+            </w:r>
+          </w:p>
+        </w:tc>
+      </w:tr>
+      <w:tr>
+        <w:trPr>
+          <w:trHeight w:val="834"/>
+        </w:trPr>
+        <w:tc>
+          <w:tcPr>
+            <w:tcW w:w="4077" w:type="dxa"/>
+          </w:tcPr>
+          <w:p>
+            <w:pPr>
+              <w:tabs>
+                <w:tab w:val="left" w:pos="1104"/>
+              </w:tabs>
+              <w:rPr>
+                <w:color w:val="000000" w:themeColor="text1"/>
+                <w:sz w:val="30"/>
+                <w:szCs w:val="30"/>
+                <w:lang w:val="en-US"/>
+              </w:rPr>
+            </w:pPr>
+            <w:proofErr w:type="gramStart"/>
+            <w:r>
+              <w:rPr>
+                <w:color w:val="000000" w:themeColor="text1"/>
+                <w:sz w:val="30"/>
+                <w:szCs w:val="30"/>
+                <w:lang w:val="en-US"/>
+              </w:rPr>
+              <w:t>splice(</w:t>
+            </w:r>
+            <w:proofErr w:type="spellStart"/>
+            <w:proofErr w:type="gramEnd"/>
+            <w:r>
+              <w:rPr>
+                <w:color w:val="000000" w:themeColor="text1"/>
+                <w:sz w:val="30"/>
+                <w:szCs w:val="30"/>
+                <w:lang w:val="en-US"/>
+              </w:rPr>
+              <w:t>start,deleteCount</w:t>
+            </w:r>
+            <w:proofErr w:type="spellEnd"/>
+            <w:r>
+              <w:rPr>
+                <w:color w:val="000000" w:themeColor="text1"/>
+                <w:sz w:val="30"/>
+                <w:szCs w:val="30"/>
+                <w:lang w:val="en-US"/>
+              </w:rPr>
+              <w:t>, item)</w:t>
+            </w:r>
+          </w:p>
+        </w:tc>
+        <w:tc>
+          <w:tcPr>
+            <w:tcW w:w="5387" w:type="dxa"/>
+          </w:tcPr>
+          <w:p>
+            <w:pPr>
+              <w:tabs>
+                <w:tab w:val="left" w:pos="1104"/>
+              </w:tabs>
+              <w:rPr>
+                <w:color w:val="000000" w:themeColor="text1"/>
+                <w:sz w:val="30"/>
+                <w:szCs w:val="30"/>
+                <w:lang w:val="en-US"/>
+              </w:rPr>
+            </w:pPr>
+            <w:r>
+              <w:rPr>
+                <w:color w:val="000000" w:themeColor="text1"/>
+                <w:sz w:val="30"/>
+                <w:szCs w:val="30"/>
+                <w:lang w:val="en-US"/>
+              </w:rPr>
+              <w:t xml:space="preserve">Changes the contents of an array by </w:t>
+            </w:r>
+            <w:proofErr w:type="spellStart"/>
+            <w:proofErr w:type="gramStart"/>
+            <w:r>
+              <w:rPr>
+                <w:color w:val="000000" w:themeColor="text1"/>
+                <w:sz w:val="30"/>
+                <w:szCs w:val="30"/>
+                <w:lang w:val="en-US"/>
+              </w:rPr>
+              <w:t>adding,</w:t>
+            </w:r>
+            <w:r>
+              <w:rPr>
+                <w:color w:val="000000" w:themeColor="text1"/>
+                <w:sz w:val="30"/>
+                <w:szCs w:val="30"/>
+                <w:lang w:val="en-US"/>
+              </w:rPr>
+              <w:t>removing</w:t>
+            </w:r>
+            <w:proofErr w:type="spellEnd"/>
+            <w:proofErr w:type="gramEnd"/>
+            <w:r>
+              <w:rPr>
+                <w:color w:val="000000" w:themeColor="text1"/>
+                <w:sz w:val="30"/>
+                <w:szCs w:val="30"/>
+                <w:lang w:val="en-US"/>
+              </w:rPr>
+              <w:t xml:space="preserve"> or replacing elements.</w:t>
+            </w:r>
+          </w:p>
+        </w:tc>
+      </w:tr>
+      <w:tr>
+        <w:trPr>
+          <w:trHeight w:val="552"/>
+        </w:trPr>
+        <w:tc>
+          <w:tcPr>
+            <w:tcW w:w="4077" w:type="dxa"/>
+          </w:tcPr>
+          <w:p>
+            <w:pPr>
+              <w:tabs>
+                <w:tab w:val="left" w:pos="1104"/>
+              </w:tabs>
+              <w:rPr>
+                <w:color w:val="000000" w:themeColor="text1"/>
+                <w:sz w:val="30"/>
+                <w:szCs w:val="30"/>
+                <w:lang w:val="en-US"/>
+              </w:rPr>
+            </w:pPr>
+            <w:proofErr w:type="gramStart"/>
+            <w:r>
+              <w:rPr>
+                <w:color w:val="000000" w:themeColor="text1"/>
+                <w:sz w:val="30"/>
+                <w:szCs w:val="30"/>
+                <w:lang w:val="en-US"/>
+              </w:rPr>
+              <w:t>reverse(</w:t>
+            </w:r>
+            <w:proofErr w:type="gramEnd"/>
+            <w:r>
+              <w:rPr>
+                <w:color w:val="000000" w:themeColor="text1"/>
+                <w:sz w:val="30"/>
+                <w:szCs w:val="30"/>
+                <w:lang w:val="en-US"/>
+              </w:rPr>
+              <w:t>)</w:t>
+            </w:r>
+          </w:p>
+        </w:tc>
+        <w:tc>
+          <w:tcPr>
+            <w:tcW w:w="5387" w:type="dxa"/>
+          </w:tcPr>
+          <w:p>
+            <w:pPr>
+              <w:tabs>
+                <w:tab w:val="left" w:pos="1104"/>
+              </w:tabs>
+              <w:rPr>
+                <w:color w:val="000000" w:themeColor="text1"/>
+                <w:sz w:val="30"/>
+                <w:szCs w:val="30"/>
+                <w:lang w:val="en-US"/>
+              </w:rPr>
+            </w:pPr>
+            <w:r>
+              <w:rPr>
+                <w:color w:val="000000" w:themeColor="text1"/>
+                <w:sz w:val="30"/>
+                <w:szCs w:val="30"/>
+                <w:lang w:val="en-US"/>
+              </w:rPr>
+              <w:t>reverse the array</w:t>
+            </w:r>
+          </w:p>
+        </w:tc>
+      </w:tr>
+      <w:tr>
+        <w:trPr>
+          <w:trHeight w:val="552"/>
+        </w:trPr>
+        <w:tc>
+          <w:tcPr>
+            <w:tcW w:w="4077" w:type="dxa"/>
+          </w:tcPr>
+          <w:p>
+            <w:pPr>
+              <w:tabs>
+                <w:tab w:val="left" w:pos="1104"/>
+              </w:tabs>
+              <w:rPr>
+                <w:color w:val="000000" w:themeColor="text1"/>
+                <w:sz w:val="30"/>
+                <w:szCs w:val="30"/>
+                <w:lang w:val="en-US"/>
+              </w:rPr>
+            </w:pPr>
+            <w:proofErr w:type="gramStart"/>
+            <w:r>
+              <w:rPr>
+                <w:color w:val="000000" w:themeColor="text1"/>
+                <w:sz w:val="30"/>
+                <w:szCs w:val="30"/>
+                <w:lang w:val="en-US"/>
+              </w:rPr>
+              <w:t>sort(</w:t>
+            </w:r>
+            <w:proofErr w:type="gramEnd"/>
+            <w:r>
+              <w:rPr>
+                <w:color w:val="000000" w:themeColor="text1"/>
+                <w:sz w:val="30"/>
+                <w:szCs w:val="30"/>
+                <w:lang w:val="en-US"/>
+              </w:rPr>
+              <w:t>)</w:t>
+            </w:r>
+          </w:p>
+        </w:tc>
+        <w:tc>
+          <w:tcPr>
+            <w:tcW w:w="5387" w:type="dxa"/>
+          </w:tcPr>
+          <w:p>
+            <w:pPr>
+              <w:tabs>
+                <w:tab w:val="left" w:pos="1104"/>
+              </w:tabs>
+              <w:rPr>
+                <w:color w:val="000000" w:themeColor="text1"/>
+                <w:sz w:val="30"/>
+                <w:szCs w:val="30"/>
+                <w:lang w:val="en-US"/>
+              </w:rPr>
+            </w:pPr>
+          </w:p>
+        </w:tc>
+      </w:tr>
+      <w:tr>
+        <w:trPr>
+          <w:trHeight w:val="552"/>
+        </w:trPr>
+        <w:tc>
+          <w:tcPr>
+            <w:tcW w:w="4077" w:type="dxa"/>
+          </w:tcPr>
+          <w:p>
+            <w:pPr>
+              <w:tabs>
+                <w:tab w:val="left" w:pos="1104"/>
+              </w:tabs>
+              <w:rPr>
+                <w:color w:val="000000" w:themeColor="text1"/>
+                <w:sz w:val="30"/>
+                <w:szCs w:val="30"/>
+                <w:lang w:val="en-US"/>
+              </w:rPr>
+            </w:pPr>
+            <w:proofErr w:type="gramStart"/>
+            <w:r>
+              <w:rPr>
+                <w:color w:val="000000" w:themeColor="text1"/>
+                <w:sz w:val="30"/>
+                <w:szCs w:val="30"/>
+                <w:lang w:val="en-US"/>
+              </w:rPr>
+              <w:t>fill(</w:t>
+            </w:r>
+            <w:proofErr w:type="gramEnd"/>
+            <w:r>
+              <w:rPr>
+                <w:color w:val="000000" w:themeColor="text1"/>
+                <w:sz w:val="30"/>
+                <w:szCs w:val="30"/>
+                <w:lang w:val="en-US"/>
+              </w:rPr>
+              <w:t>)</w:t>
+            </w:r>
+          </w:p>
+        </w:tc>
+        <w:tc>
+          <w:tcPr>
+            <w:tcW w:w="5387" w:type="dxa"/>
+          </w:tcPr>
+          <w:p>
+            <w:pPr>
+              <w:tabs>
+                <w:tab w:val="left" w:pos="1104"/>
+              </w:tabs>
+              <w:rPr>
+                <w:color w:val="7F7F7F" w:themeColor="text1" w:themeTint="80"/>
+                <w:sz w:val="30"/>
+                <w:szCs w:val="30"/>
+                <w:lang w:val="en-US"/>
+              </w:rPr>
+            </w:pPr>
+          </w:p>
+        </w:tc>
+      </w:tr>
+      <w:tr>
+        <w:trPr>
+          <w:trHeight w:val="552"/>
+        </w:trPr>
+        <w:tc>
+          <w:tcPr>
+            <w:tcW w:w="4077" w:type="dxa"/>
+          </w:tcPr>
+          <w:p>
+            <w:pPr>
+              <w:tabs>
+                <w:tab w:val="left" w:pos="1104"/>
+              </w:tabs>
+              <w:rPr>
+                <w:color w:val="000000" w:themeColor="text1"/>
+                <w:sz w:val="30"/>
+                <w:szCs w:val="30"/>
+                <w:lang w:val="en-US"/>
+              </w:rPr>
+            </w:pPr>
+            <w:proofErr w:type="gramStart"/>
+            <w:r>
+              <w:rPr>
+                <w:color w:val="000000" w:themeColor="text1"/>
+                <w:sz w:val="30"/>
+                <w:szCs w:val="30"/>
+                <w:lang w:val="en-US"/>
+              </w:rPr>
+              <w:t>map(</w:t>
+            </w:r>
+            <w:proofErr w:type="gramEnd"/>
+            <w:r>
+              <w:rPr>
+                <w:color w:val="000000" w:themeColor="text1"/>
+                <w:sz w:val="30"/>
+                <w:szCs w:val="30"/>
+                <w:lang w:val="en-US"/>
+              </w:rPr>
+              <w:t>)</w:t>
+            </w:r>
+          </w:p>
+        </w:tc>
+        <w:tc>
+          <w:tcPr>
+            <w:tcW w:w="5387" w:type="dxa"/>
+          </w:tcPr>
+          <w:p>
+            <w:pPr>
+              <w:tabs>
+                <w:tab w:val="left" w:pos="1104"/>
+              </w:tabs>
+              <w:rPr>
+                <w:color w:val="7F7F7F" w:themeColor="text1" w:themeTint="80"/>
+                <w:sz w:val="30"/>
+                <w:szCs w:val="30"/>
+                <w:lang w:val="en-US"/>
+              </w:rPr>
+            </w:pPr>
+          </w:p>
+        </w:tc>
+      </w:tr>
+      <w:tr>
+        <w:trPr>
+          <w:trHeight w:val="552"/>
+        </w:trPr>
+        <w:tc>
+          <w:tcPr>
+            <w:tcW w:w="4077" w:type="dxa"/>
+          </w:tcPr>
+          <w:p>
+            <w:pPr>
+              <w:tabs>
+                <w:tab w:val="left" w:pos="1104"/>
+              </w:tabs>
+              <w:rPr>
+                <w:color w:val="000000" w:themeColor="text1"/>
+                <w:sz w:val="30"/>
+                <w:szCs w:val="30"/>
+                <w:lang w:val="en-US"/>
+              </w:rPr>
+            </w:pPr>
+            <w:proofErr w:type="gramStart"/>
+            <w:r>
+              <w:rPr>
+                <w:color w:val="000000" w:themeColor="text1"/>
+                <w:sz w:val="30"/>
+                <w:szCs w:val="30"/>
+                <w:lang w:val="en-US"/>
+              </w:rPr>
+              <w:t>filter(</w:t>
+            </w:r>
+            <w:proofErr w:type="gramEnd"/>
+            <w:r>
+              <w:rPr>
+                <w:color w:val="000000" w:themeColor="text1"/>
+                <w:sz w:val="30"/>
+                <w:szCs w:val="30"/>
+                <w:lang w:val="en-US"/>
+              </w:rPr>
+              <w:t>)</w:t>
+            </w:r>
+          </w:p>
+        </w:tc>
+        <w:tc>
+          <w:tcPr>
+            <w:tcW w:w="5387" w:type="dxa"/>
+          </w:tcPr>
+          <w:p>
+            <w:pPr>
+              <w:tabs>
+                <w:tab w:val="left" w:pos="1104"/>
+              </w:tabs>
+              <w:rPr>
+                <w:color w:val="7F7F7F" w:themeColor="text1" w:themeTint="80"/>
+                <w:sz w:val="30"/>
+                <w:szCs w:val="30"/>
+                <w:lang w:val="en-US"/>
+              </w:rPr>
+            </w:pPr>
+          </w:p>
+        </w:tc>
+      </w:tr>
+      <w:tr>
+        <w:trPr>
+          <w:trHeight w:val="552"/>
+        </w:trPr>
+        <w:tc>
+          <w:tcPr>
+            <w:tcW w:w="4077" w:type="dxa"/>
+          </w:tcPr>
+          <w:p>
+            <w:pPr>
+              <w:tabs>
+                <w:tab w:val="left" w:pos="1104"/>
+              </w:tabs>
+              <w:rPr>
+                <w:color w:val="000000" w:themeColor="text1"/>
+                <w:sz w:val="30"/>
+                <w:szCs w:val="30"/>
+                <w:lang w:val="en-US"/>
+              </w:rPr>
+            </w:pPr>
+            <w:r>
+              <w:rPr>
+                <w:color w:val="000000" w:themeColor="text1"/>
+                <w:sz w:val="30"/>
+                <w:szCs w:val="30"/>
+                <w:lang w:val="en-US"/>
+              </w:rPr>
+              <w:t>slice(</w:t>
+            </w:r>
+            <w:proofErr w:type="spellStart"/>
+            <w:proofErr w:type="gramStart"/>
+            <w:r>
+              <w:rPr>
+                <w:color w:val="000000" w:themeColor="text1"/>
+                <w:sz w:val="30"/>
+                <w:szCs w:val="30"/>
+                <w:lang w:val="en-US"/>
+              </w:rPr>
+              <w:t>index,itemCount</w:t>
+            </w:r>
+            <w:proofErr w:type="spellEnd"/>
+            <w:proofErr w:type="gramEnd"/>
+            <w:r>
+              <w:rPr>
+                <w:color w:val="000000" w:themeColor="text1"/>
+                <w:sz w:val="30"/>
+                <w:szCs w:val="30"/>
+                <w:lang w:val="en-US"/>
+              </w:rPr>
+              <w:t>)</w:t>
+            </w:r>
+          </w:p>
+        </w:tc>
+        <w:tc>
+          <w:tcPr>
+            <w:tcW w:w="5387" w:type="dxa"/>
+          </w:tcPr>
+          <w:p>
+            <w:pPr>
+              <w:tabs>
+                <w:tab w:val="left" w:pos="1104"/>
+              </w:tabs>
+              <w:rPr>
+                <w:color w:val="000000" w:themeColor="text1"/>
+                <w:sz w:val="30"/>
+                <w:szCs w:val="30"/>
+                <w:lang w:val="en-US"/>
+              </w:rPr>
+            </w:pPr>
+            <w:r>
+              <w:rPr>
+                <w:color w:val="000000" w:themeColor="text1"/>
+                <w:sz w:val="30"/>
+                <w:szCs w:val="30"/>
+                <w:lang w:val="en-US"/>
+              </w:rPr>
+              <w:t>Returns a shallow copy of a portion of an array.</w:t>
+            </w:r>
+          </w:p>
+        </w:tc>
+      </w:tr>
+      <w:tr>
+        <w:trPr>
+          <w:trHeight w:val="552"/>
+        </w:trPr>
+        <w:tc>
+          <w:tcPr>
+            <w:tcW w:w="4077" w:type="dxa"/>
+          </w:tcPr>
+          <w:p>
+            <w:pPr>
+              <w:tabs>
+                <w:tab w:val="left" w:pos="1104"/>
+              </w:tabs>
+              <w:rPr>
+                <w:color w:val="000000" w:themeColor="text1"/>
+                <w:sz w:val="30"/>
+                <w:szCs w:val="30"/>
+                <w:lang w:val="en-US"/>
+              </w:rPr>
+            </w:pPr>
+            <w:proofErr w:type="spellStart"/>
+            <w:proofErr w:type="gramStart"/>
+            <w:r>
+              <w:rPr>
+                <w:color w:val="000000" w:themeColor="text1"/>
+                <w:sz w:val="30"/>
+                <w:szCs w:val="30"/>
+                <w:lang w:val="en-US"/>
+              </w:rPr>
+              <w:t>concat</w:t>
+            </w:r>
+            <w:proofErr w:type="spellEnd"/>
+            <w:r>
+              <w:rPr>
+                <w:color w:val="000000" w:themeColor="text1"/>
+                <w:sz w:val="30"/>
+                <w:szCs w:val="30"/>
+                <w:lang w:val="en-US"/>
+              </w:rPr>
+              <w:t>(</w:t>
+            </w:r>
+            <w:proofErr w:type="gramEnd"/>
+            <w:r>
+              <w:rPr>
+                <w:color w:val="000000" w:themeColor="text1"/>
+                <w:sz w:val="30"/>
+                <w:szCs w:val="30"/>
+                <w:lang w:val="en-US"/>
+              </w:rPr>
+              <w:t>)</w:t>
+            </w:r>
+          </w:p>
+        </w:tc>
+        <w:tc>
+          <w:tcPr>
+            <w:tcW w:w="5387" w:type="dxa"/>
+          </w:tcPr>
+          <w:p>
+            <w:pPr>
+              <w:tabs>
+                <w:tab w:val="left" w:pos="1104"/>
+              </w:tabs>
+              <w:rPr>
+                <w:color w:val="000000" w:themeColor="text1"/>
+                <w:sz w:val="30"/>
+                <w:szCs w:val="30"/>
+                <w:lang w:val="en-US"/>
+              </w:rPr>
+            </w:pPr>
+            <w:r>
+              <w:rPr>
+                <w:color w:val="000000" w:themeColor="text1"/>
+                <w:sz w:val="30"/>
+                <w:szCs w:val="30"/>
+                <w:lang w:val="en-US"/>
+              </w:rPr>
+              <w:t>Joins two or more arrays and returns a new array.</w:t>
+            </w:r>
+          </w:p>
+        </w:tc>
+      </w:tr>
+      <w:tr>
+        <w:trPr>
+          <w:trHeight w:val="552"/>
+        </w:trPr>
+        <w:tc>
+          <w:tcPr>
+            <w:tcW w:w="4077" w:type="dxa"/>
+          </w:tcPr>
+          <w:p>
+            <w:pPr>
+              <w:tabs>
+                <w:tab w:val="left" w:pos="1104"/>
+              </w:tabs>
+              <w:rPr>
+                <w:color w:val="000000" w:themeColor="text1"/>
+                <w:sz w:val="30"/>
+                <w:szCs w:val="30"/>
+                <w:lang w:val="en-US"/>
+              </w:rPr>
+            </w:pPr>
+            <w:proofErr w:type="gramStart"/>
+            <w:r>
+              <w:rPr>
+                <w:color w:val="000000" w:themeColor="text1"/>
+                <w:sz w:val="30"/>
+                <w:szCs w:val="30"/>
+                <w:lang w:val="en-US"/>
+              </w:rPr>
+              <w:t>flat(</w:t>
+            </w:r>
+            <w:proofErr w:type="gramEnd"/>
+            <w:r>
+              <w:rPr>
+                <w:color w:val="000000" w:themeColor="text1"/>
+                <w:sz w:val="30"/>
+                <w:szCs w:val="30"/>
+                <w:lang w:val="en-US"/>
+              </w:rPr>
+              <w:t>)</w:t>
+            </w:r>
+          </w:p>
+        </w:tc>
+        <w:tc>
+          <w:tcPr>
+            <w:tcW w:w="5387" w:type="dxa"/>
+          </w:tcPr>
+          <w:p>
+            <w:pPr>
+              <w:tabs>
+                <w:tab w:val="left" w:pos="1104"/>
+              </w:tabs>
+              <w:rPr>
+                <w:color w:val="000000" w:themeColor="text1"/>
+                <w:sz w:val="30"/>
+                <w:szCs w:val="30"/>
+                <w:lang w:val="en-US"/>
+              </w:rPr>
+            </w:pPr>
+          </w:p>
+        </w:tc>
+      </w:tr>
+      <w:tr>
+        <w:trPr>
+          <w:trHeight w:val="552"/>
+        </w:trPr>
+        <w:tc>
+          <w:tcPr>
+            <w:tcW w:w="4077" w:type="dxa"/>
+          </w:tcPr>
+          <w:p>
+            <w:pPr>
+              <w:tabs>
+                <w:tab w:val="left" w:pos="1104"/>
+              </w:tabs>
+              <w:rPr>
+                <w:color w:val="000000" w:themeColor="text1"/>
+                <w:sz w:val="30"/>
+                <w:szCs w:val="30"/>
+                <w:lang w:val="en-US"/>
+              </w:rPr>
+            </w:pPr>
+            <w:proofErr w:type="spellStart"/>
+            <w:proofErr w:type="gramStart"/>
+            <w:r>
+              <w:rPr>
+                <w:color w:val="000000" w:themeColor="text1"/>
+                <w:sz w:val="30"/>
+                <w:szCs w:val="30"/>
+                <w:lang w:val="en-US"/>
+              </w:rPr>
+              <w:t>flatMap</w:t>
+            </w:r>
+            <w:proofErr w:type="spellEnd"/>
+            <w:r>
+              <w:rPr>
+                <w:color w:val="000000" w:themeColor="text1"/>
+                <w:sz w:val="30"/>
+                <w:szCs w:val="30"/>
+                <w:lang w:val="en-US"/>
+              </w:rPr>
+              <w:t>(</w:t>
+            </w:r>
+            <w:proofErr w:type="gramEnd"/>
+            <w:r>
+              <w:rPr>
+                <w:color w:val="000000" w:themeColor="text1"/>
+                <w:sz w:val="30"/>
+                <w:szCs w:val="30"/>
+                <w:lang w:val="en-US"/>
+              </w:rPr>
+              <w:t>)</w:t>
+            </w:r>
+          </w:p>
+        </w:tc>
+        <w:tc>
+          <w:tcPr>
+            <w:tcW w:w="5387" w:type="dxa"/>
+          </w:tcPr>
+          <w:p>
+            <w:pPr>
+              <w:tabs>
+                <w:tab w:val="left" w:pos="1104"/>
+              </w:tabs>
+              <w:rPr>
+                <w:color w:val="000000" w:themeColor="text1"/>
+                <w:sz w:val="30"/>
+                <w:szCs w:val="30"/>
+                <w:lang w:val="en-US"/>
+              </w:rPr>
+            </w:pPr>
+          </w:p>
+        </w:tc>
+      </w:tr>
+      <w:tr>
+        <w:trPr>
+          <w:trHeight w:val="552"/>
+        </w:trPr>
+        <w:tc>
+          <w:tcPr>
+            <w:tcW w:w="4077" w:type="dxa"/>
+          </w:tcPr>
+          <w:p>
+            <w:pPr>
+              <w:tabs>
+                <w:tab w:val="left" w:pos="1104"/>
+              </w:tabs>
+              <w:rPr>
+                <w:color w:val="000000" w:themeColor="text1"/>
+                <w:sz w:val="30"/>
+                <w:szCs w:val="30"/>
+                <w:lang w:val="en-US"/>
+              </w:rPr>
+            </w:pPr>
+            <w:proofErr w:type="spellStart"/>
+            <w:proofErr w:type="gramStart"/>
+            <w:r>
+              <w:rPr>
+                <w:color w:val="000000" w:themeColor="text1"/>
+                <w:sz w:val="30"/>
+                <w:szCs w:val="30"/>
+                <w:lang w:val="en-US"/>
+              </w:rPr>
+              <w:t>indexOf</w:t>
+            </w:r>
+            <w:proofErr w:type="spellEnd"/>
+            <w:r>
+              <w:rPr>
+                <w:color w:val="000000" w:themeColor="text1"/>
+                <w:sz w:val="30"/>
+                <w:szCs w:val="30"/>
+                <w:lang w:val="en-US"/>
+              </w:rPr>
+              <w:t>(</w:t>
+            </w:r>
+            <w:proofErr w:type="gramEnd"/>
+            <w:r>
+              <w:rPr>
+                <w:color w:val="000000" w:themeColor="text1"/>
+                <w:sz w:val="30"/>
+                <w:szCs w:val="30"/>
+                <w:lang w:val="en-US"/>
+              </w:rPr>
+              <w:t>)</w:t>
+            </w:r>
+          </w:p>
+        </w:tc>
+        <w:tc>
+          <w:tcPr>
+            <w:tcW w:w="5387" w:type="dxa"/>
+          </w:tcPr>
+          <w:p>
+            <w:pPr>
+              <w:tabs>
+                <w:tab w:val="left" w:pos="1104"/>
+              </w:tabs>
+              <w:rPr>
+                <w:color w:val="000000" w:themeColor="text1"/>
+                <w:sz w:val="30"/>
+                <w:szCs w:val="30"/>
+                <w:lang w:val="en-US"/>
+              </w:rPr>
+            </w:pPr>
+            <w:r>
+              <w:rPr>
+                <w:color w:val="000000" w:themeColor="text1"/>
+                <w:sz w:val="30"/>
+                <w:szCs w:val="30"/>
+                <w:lang w:val="en-US"/>
+              </w:rPr>
+              <w:t>Returns the first index at which a specified element is found in an array.</w:t>
+            </w:r>
+          </w:p>
+        </w:tc>
+      </w:tr>
+      <w:tr>
+        <w:trPr>
+          <w:trHeight w:val="552"/>
+        </w:trPr>
+        <w:tc>
+          <w:tcPr>
+            <w:tcW w:w="4077" w:type="dxa"/>
+          </w:tcPr>
+          <w:p>
+            <w:pPr>
+              <w:tabs>
+                <w:tab w:val="left" w:pos="1104"/>
+              </w:tabs>
+              <w:rPr>
+                <w:color w:val="000000" w:themeColor="text1"/>
+                <w:sz w:val="30"/>
+                <w:szCs w:val="30"/>
+                <w:lang w:val="en-US"/>
+              </w:rPr>
+            </w:pPr>
+            <w:proofErr w:type="spellStart"/>
+            <w:proofErr w:type="gramStart"/>
+            <w:r>
+              <w:rPr>
+                <w:color w:val="000000" w:themeColor="text1"/>
+                <w:sz w:val="30"/>
+                <w:szCs w:val="30"/>
+                <w:lang w:val="en-US"/>
+              </w:rPr>
+              <w:t>findIndex</w:t>
+            </w:r>
+            <w:proofErr w:type="spellEnd"/>
+            <w:r>
+              <w:rPr>
+                <w:color w:val="000000" w:themeColor="text1"/>
+                <w:sz w:val="30"/>
+                <w:szCs w:val="30"/>
+                <w:lang w:val="en-US"/>
+              </w:rPr>
+              <w:t>(</w:t>
+            </w:r>
+            <w:proofErr w:type="gramEnd"/>
+            <w:r>
+              <w:rPr>
+                <w:color w:val="000000" w:themeColor="text1"/>
+                <w:sz w:val="30"/>
+                <w:szCs w:val="30"/>
+                <w:lang w:val="en-US"/>
+              </w:rPr>
+              <w:t>)</w:t>
+            </w:r>
+          </w:p>
+        </w:tc>
+        <w:tc>
+          <w:tcPr>
+            <w:tcW w:w="5387" w:type="dxa"/>
+          </w:tcPr>
+          <w:p>
+            <w:pPr>
+              <w:tabs>
+                <w:tab w:val="left" w:pos="1104"/>
+              </w:tabs>
+              <w:rPr>
+                <w:color w:val="000000" w:themeColor="text1"/>
+                <w:sz w:val="30"/>
+                <w:szCs w:val="30"/>
+                <w:lang w:val="en-US"/>
+              </w:rPr>
+            </w:pPr>
+          </w:p>
+        </w:tc>
+      </w:tr>
+      <w:tr>
+        <w:trPr>
+          <w:trHeight w:val="552"/>
+        </w:trPr>
+        <w:tc>
+          <w:tcPr>
+            <w:tcW w:w="4077" w:type="dxa"/>
+          </w:tcPr>
+          <w:p>
+            <w:pPr>
+              <w:tabs>
+                <w:tab w:val="left" w:pos="1104"/>
+              </w:tabs>
+              <w:rPr>
+                <w:color w:val="000000" w:themeColor="text1"/>
+                <w:sz w:val="30"/>
+                <w:szCs w:val="30"/>
+                <w:lang w:val="en-US"/>
+              </w:rPr>
+            </w:pPr>
+            <w:proofErr w:type="gramStart"/>
+            <w:r>
+              <w:rPr>
+                <w:color w:val="000000" w:themeColor="text1"/>
+                <w:sz w:val="30"/>
+                <w:szCs w:val="30"/>
+                <w:lang w:val="en-US"/>
+              </w:rPr>
+              <w:t>find(</w:t>
+            </w:r>
+            <w:proofErr w:type="gramEnd"/>
+            <w:r>
+              <w:rPr>
+                <w:color w:val="000000" w:themeColor="text1"/>
+                <w:sz w:val="30"/>
+                <w:szCs w:val="30"/>
+                <w:lang w:val="en-US"/>
+              </w:rPr>
+              <w:t>)</w:t>
+            </w:r>
+          </w:p>
+        </w:tc>
+        <w:tc>
+          <w:tcPr>
+            <w:tcW w:w="5387" w:type="dxa"/>
+          </w:tcPr>
+          <w:p>
+            <w:pPr>
+              <w:tabs>
+                <w:tab w:val="left" w:pos="1104"/>
+              </w:tabs>
+              <w:rPr>
+                <w:color w:val="000000" w:themeColor="text1"/>
+                <w:sz w:val="30"/>
+                <w:szCs w:val="30"/>
+                <w:lang w:val="en-US"/>
+              </w:rPr>
+            </w:pPr>
+          </w:p>
+        </w:tc>
+      </w:tr>
+      <w:tr>
+        <w:trPr>
+          <w:trHeight w:val="914"/>
+        </w:trPr>
+        <w:tc>
+          <w:tcPr>
+            <w:tcW w:w="4077" w:type="dxa"/>
+          </w:tcPr>
+          <w:p>
+            <w:pPr>
+              <w:tabs>
+                <w:tab w:val="left" w:pos="1104"/>
+              </w:tabs>
+              <w:rPr>
+                <w:color w:val="000000" w:themeColor="text1"/>
+                <w:sz w:val="30"/>
+                <w:szCs w:val="30"/>
+                <w:lang w:val="en-US"/>
+              </w:rPr>
+            </w:pPr>
+            <w:proofErr w:type="gramStart"/>
+            <w:r>
+              <w:rPr>
+                <w:color w:val="000000" w:themeColor="text1"/>
+                <w:sz w:val="30"/>
+                <w:szCs w:val="30"/>
+                <w:lang w:val="en-US"/>
+              </w:rPr>
+              <w:lastRenderedPageBreak/>
+              <w:t>includes(</w:t>
+            </w:r>
+            <w:proofErr w:type="gramEnd"/>
+            <w:r>
+              <w:rPr>
+                <w:color w:val="000000" w:themeColor="text1"/>
+                <w:sz w:val="30"/>
+                <w:szCs w:val="30"/>
+                <w:lang w:val="en-US"/>
+              </w:rPr>
+              <w:t>)</w:t>
+            </w:r>
+          </w:p>
+        </w:tc>
+        <w:tc>
+          <w:tcPr>
+            <w:tcW w:w="5387" w:type="dxa"/>
+          </w:tcPr>
+          <w:p>
+            <w:pPr>
+              <w:tabs>
+                <w:tab w:val="left" w:pos="1104"/>
+              </w:tabs>
+              <w:rPr>
+                <w:color w:val="000000" w:themeColor="text1"/>
+                <w:sz w:val="30"/>
+                <w:szCs w:val="30"/>
+                <w:lang w:val="en-US"/>
+              </w:rPr>
+            </w:pPr>
+            <w:r>
+              <w:rPr>
+                <w:color w:val="000000" w:themeColor="text1"/>
+                <w:sz w:val="30"/>
+                <w:szCs w:val="30"/>
+                <w:lang w:val="en-US"/>
+              </w:rPr>
+              <w:t>check whether the given character is included in the array or not</w:t>
+            </w:r>
+          </w:p>
+        </w:tc>
+      </w:tr>
+      <w:tr>
+        <w:trPr>
+          <w:trHeight w:val="552"/>
+        </w:trPr>
+        <w:tc>
+          <w:tcPr>
+            <w:tcW w:w="4077" w:type="dxa"/>
+          </w:tcPr>
+          <w:p>
+            <w:pPr>
+              <w:tabs>
+                <w:tab w:val="left" w:pos="1104"/>
+              </w:tabs>
+              <w:rPr>
+                <w:color w:val="000000" w:themeColor="text1"/>
+                <w:sz w:val="30"/>
+                <w:szCs w:val="30"/>
+                <w:lang w:val="en-US"/>
+              </w:rPr>
+            </w:pPr>
+            <w:proofErr w:type="gramStart"/>
+            <w:r>
+              <w:rPr>
+                <w:color w:val="000000" w:themeColor="text1"/>
+                <w:sz w:val="30"/>
+                <w:szCs w:val="30"/>
+                <w:lang w:val="en-US"/>
+              </w:rPr>
+              <w:t>some(</w:t>
+            </w:r>
+            <w:proofErr w:type="gramEnd"/>
+            <w:r>
+              <w:rPr>
+                <w:color w:val="000000" w:themeColor="text1"/>
+                <w:sz w:val="30"/>
+                <w:szCs w:val="30"/>
+                <w:lang w:val="en-US"/>
+              </w:rPr>
+              <w:t>)</w:t>
+            </w:r>
+          </w:p>
+        </w:tc>
+        <w:tc>
+          <w:tcPr>
+            <w:tcW w:w="5387" w:type="dxa"/>
+          </w:tcPr>
+          <w:p>
+            <w:pPr>
+              <w:tabs>
+                <w:tab w:val="left" w:pos="1104"/>
+              </w:tabs>
+              <w:rPr>
+                <w:color w:val="000000" w:themeColor="text1"/>
+                <w:sz w:val="30"/>
+                <w:szCs w:val="30"/>
+                <w:lang w:val="en-US"/>
+              </w:rPr>
+            </w:pPr>
+          </w:p>
+        </w:tc>
+      </w:tr>
+      <w:tr>
+        <w:trPr>
+          <w:trHeight w:val="552"/>
+        </w:trPr>
+        <w:tc>
+          <w:tcPr>
+            <w:tcW w:w="4077" w:type="dxa"/>
+          </w:tcPr>
+          <w:p>
+            <w:pPr>
+              <w:tabs>
+                <w:tab w:val="left" w:pos="1104"/>
+              </w:tabs>
+              <w:rPr>
+                <w:color w:val="000000" w:themeColor="text1"/>
+                <w:sz w:val="30"/>
+                <w:szCs w:val="30"/>
+                <w:lang w:val="en-US"/>
+              </w:rPr>
+            </w:pPr>
+            <w:proofErr w:type="gramStart"/>
+            <w:r>
+              <w:rPr>
+                <w:color w:val="000000" w:themeColor="text1"/>
+                <w:sz w:val="30"/>
+                <w:szCs w:val="30"/>
+                <w:lang w:val="en-US"/>
+              </w:rPr>
+              <w:t>every(</w:t>
+            </w:r>
+            <w:proofErr w:type="gramEnd"/>
+            <w:r>
+              <w:rPr>
+                <w:color w:val="000000" w:themeColor="text1"/>
+                <w:sz w:val="30"/>
+                <w:szCs w:val="30"/>
+                <w:lang w:val="en-US"/>
+              </w:rPr>
+              <w:t>)</w:t>
+            </w:r>
+          </w:p>
+        </w:tc>
+        <w:tc>
+          <w:tcPr>
+            <w:tcW w:w="5387" w:type="dxa"/>
+          </w:tcPr>
+          <w:p>
+            <w:pPr>
+              <w:tabs>
+                <w:tab w:val="left" w:pos="1104"/>
+              </w:tabs>
+              <w:rPr>
+                <w:color w:val="000000" w:themeColor="text1"/>
+                <w:sz w:val="30"/>
+                <w:szCs w:val="30"/>
+                <w:lang w:val="en-US"/>
+              </w:rPr>
+            </w:pPr>
+          </w:p>
+        </w:tc>
+      </w:tr>
+      <w:tr>
+        <w:trPr>
+          <w:trHeight w:val="552"/>
+        </w:trPr>
+        <w:tc>
+          <w:tcPr>
+            <w:tcW w:w="4077" w:type="dxa"/>
+          </w:tcPr>
+          <w:p>
+            <w:pPr>
+              <w:tabs>
+                <w:tab w:val="left" w:pos="1104"/>
+              </w:tabs>
+              <w:rPr>
+                <w:color w:val="000000" w:themeColor="text1"/>
+                <w:sz w:val="30"/>
+                <w:szCs w:val="30"/>
+                <w:lang w:val="en-US"/>
+              </w:rPr>
+            </w:pPr>
+            <w:proofErr w:type="gramStart"/>
+            <w:r>
+              <w:rPr>
+                <w:color w:val="000000" w:themeColor="text1"/>
+                <w:sz w:val="30"/>
+                <w:szCs w:val="30"/>
+                <w:lang w:val="en-US"/>
+              </w:rPr>
+              <w:t>join(</w:t>
+            </w:r>
+            <w:proofErr w:type="gramEnd"/>
+            <w:r>
+              <w:rPr>
+                <w:color w:val="000000" w:themeColor="text1"/>
+                <w:sz w:val="30"/>
+                <w:szCs w:val="30"/>
+                <w:lang w:val="en-US"/>
+              </w:rPr>
+              <w:t>)</w:t>
+            </w:r>
+          </w:p>
+        </w:tc>
+        <w:tc>
+          <w:tcPr>
+            <w:tcW w:w="5387" w:type="dxa"/>
+          </w:tcPr>
+          <w:p>
+            <w:pPr>
+              <w:tabs>
+                <w:tab w:val="left" w:pos="1104"/>
+              </w:tabs>
+              <w:rPr>
+                <w:color w:val="000000" w:themeColor="text1"/>
+                <w:sz w:val="30"/>
+                <w:szCs w:val="30"/>
+                <w:lang w:val="en-US"/>
+              </w:rPr>
+            </w:pPr>
+            <w:r>
+              <w:rPr>
+                <w:color w:val="000000" w:themeColor="text1"/>
+                <w:sz w:val="30"/>
+                <w:szCs w:val="30"/>
+                <w:lang w:val="en-US"/>
+              </w:rPr>
+              <w:t xml:space="preserve">joined the 2 </w:t>
+            </w:r>
+            <w:proofErr w:type="gramStart"/>
+            <w:r>
+              <w:rPr>
+                <w:color w:val="000000" w:themeColor="text1"/>
+                <w:sz w:val="30"/>
+                <w:szCs w:val="30"/>
+                <w:lang w:val="en-US"/>
+              </w:rPr>
+              <w:t>array</w:t>
+            </w:r>
+            <w:proofErr w:type="gramEnd"/>
+          </w:p>
+        </w:tc>
+      </w:tr>
+      <w:tr>
+        <w:trPr>
+          <w:trHeight w:val="552"/>
+        </w:trPr>
+        <w:tc>
+          <w:tcPr>
+            <w:tcW w:w="4077" w:type="dxa"/>
+          </w:tcPr>
+          <w:p>
+            <w:pPr>
+              <w:tabs>
+                <w:tab w:val="left" w:pos="1104"/>
+              </w:tabs>
+              <w:rPr>
+                <w:color w:val="000000" w:themeColor="text1"/>
+                <w:sz w:val="30"/>
+                <w:szCs w:val="30"/>
+                <w:lang w:val="en-US"/>
+              </w:rPr>
+            </w:pPr>
+            <w:proofErr w:type="gramStart"/>
+            <w:r>
+              <w:rPr>
+                <w:color w:val="000000" w:themeColor="text1"/>
+                <w:sz w:val="30"/>
+                <w:szCs w:val="30"/>
+                <w:lang w:val="en-US"/>
+              </w:rPr>
+              <w:t>reduce(</w:t>
+            </w:r>
+            <w:proofErr w:type="gramEnd"/>
+            <w:r>
+              <w:rPr>
+                <w:color w:val="000000" w:themeColor="text1"/>
+                <w:sz w:val="30"/>
+                <w:szCs w:val="30"/>
+                <w:lang w:val="en-US"/>
+              </w:rPr>
+              <w:t>)</w:t>
+            </w:r>
+          </w:p>
+        </w:tc>
+        <w:tc>
+          <w:tcPr>
+            <w:tcW w:w="5387" w:type="dxa"/>
+          </w:tcPr>
+          <w:p>
+            <w:pPr>
+              <w:tabs>
+                <w:tab w:val="left" w:pos="1104"/>
+              </w:tabs>
+              <w:rPr>
+                <w:color w:val="000000" w:themeColor="text1"/>
+                <w:sz w:val="30"/>
+                <w:szCs w:val="30"/>
+                <w:lang w:val="en-US"/>
+              </w:rPr>
+            </w:pPr>
+          </w:p>
+        </w:tc>
+      </w:tr>
+      <w:tr>
+        <w:trPr>
+          <w:trHeight w:val="552"/>
+        </w:trPr>
+        <w:tc>
+          <w:tcPr>
+            <w:tcW w:w="4077" w:type="dxa"/>
+          </w:tcPr>
+          <w:p>
+            <w:pPr>
+              <w:tabs>
+                <w:tab w:val="left" w:pos="1104"/>
+              </w:tabs>
+              <w:rPr>
+                <w:color w:val="000000" w:themeColor="text1"/>
+                <w:sz w:val="30"/>
+                <w:szCs w:val="30"/>
+                <w:lang w:val="en-US"/>
+              </w:rPr>
+            </w:pPr>
+            <w:proofErr w:type="spellStart"/>
+            <w:proofErr w:type="gramStart"/>
+            <w:r>
+              <w:rPr>
+                <w:color w:val="000000" w:themeColor="text1"/>
+                <w:sz w:val="30"/>
+                <w:szCs w:val="30"/>
+                <w:lang w:val="en-US"/>
+              </w:rPr>
+              <w:t>forEach</w:t>
+            </w:r>
+            <w:proofErr w:type="spellEnd"/>
+            <w:r>
+              <w:rPr>
+                <w:color w:val="000000" w:themeColor="text1"/>
+                <w:sz w:val="30"/>
+                <w:szCs w:val="30"/>
+                <w:lang w:val="en-US"/>
+              </w:rPr>
+              <w:t>(</w:t>
+            </w:r>
+            <w:proofErr w:type="gramEnd"/>
+            <w:r>
+              <w:rPr>
+                <w:color w:val="000000" w:themeColor="text1"/>
+                <w:sz w:val="30"/>
+                <w:szCs w:val="30"/>
+                <w:lang w:val="en-US"/>
+              </w:rPr>
+              <w:t xml:space="preserve">) </w:t>
+            </w:r>
+            <w:r>
+              <w:rPr>
+                <w:color w:val="7F7F7F" w:themeColor="text1" w:themeTint="80"/>
+                <w:sz w:val="30"/>
+                <w:szCs w:val="30"/>
+                <w:lang w:val="en-US"/>
+              </w:rPr>
+              <w:t>(loop)</w:t>
+            </w:r>
+          </w:p>
+        </w:tc>
+        <w:tc>
+          <w:tcPr>
+            <w:tcW w:w="5387" w:type="dxa"/>
+          </w:tcPr>
+          <w:p>
+            <w:pPr>
+              <w:tabs>
+                <w:tab w:val="left" w:pos="1104"/>
+              </w:tabs>
+              <w:rPr>
+                <w:color w:val="000000" w:themeColor="text1"/>
+                <w:sz w:val="30"/>
+                <w:szCs w:val="30"/>
+                <w:lang w:val="en-US"/>
+              </w:rPr>
+            </w:pPr>
+            <w:r>
+              <w:rPr>
+                <w:color w:val="000000" w:themeColor="text1"/>
+                <w:sz w:val="30"/>
+                <w:szCs w:val="30"/>
+                <w:lang w:val="en-US"/>
+              </w:rPr>
+              <w:t>Calls a function for each element in the array.</w:t>
+            </w:r>
+          </w:p>
+        </w:tc>
+      </w:tr>
+    </w:tbl>
+    <w:p>
+      <w:pPr>
+        <w:tabs>
+          <w:tab w:val="left" w:pos="1104"/>
+        </w:tabs>
+        <w:rPr>
+          <w:color w:val="7F7F7F" w:themeColor="text1" w:themeTint="80"/>
+          <w:sz w:val="30"/>
+          <w:szCs w:val="30"/>
+          <w:lang w:val="en-US"/>
+        </w:rPr>
+      </w:pPr>
+    </w:p>
+    <w:p>
+      <w:pPr>
+        <w:tabs>
+          <w:tab w:val="left" w:pos="1104"/>
+        </w:tabs>
+        <w:rPr>
+          <w:color w:val="7F7F7F" w:themeColor="text1" w:themeTint="80"/>
+          <w:sz w:val="30"/>
+          <w:szCs w:val="30"/>
+          <w:lang w:val="en-US"/>
+        </w:rPr>
+      </w:pPr>
+    </w:p>
+    <w:p>
+      <w:pPr>
+        <w:tabs>
+          <w:tab w:val="left" w:pos="1104"/>
+        </w:tabs>
+        <w:rPr>
+          <w:color w:val="000000" w:themeColor="text1"/>
+          <w:sz w:val="30"/>
+          <w:szCs w:val="30"/>
+          <w:lang w:val="en-US"/>
+        </w:rPr>
+      </w:pPr>
+      <w:r>
+        <w:rPr>
+          <w:color w:val="000000" w:themeColor="text1"/>
+          <w:sz w:val="30"/>
+          <w:szCs w:val="30"/>
+          <w:lang w:val="en-US"/>
+        </w:rPr>
+        <w:t xml:space="preserve">List of string </w:t>
+      </w:r>
+      <w:proofErr w:type="gramStart"/>
+      <w:r>
+        <w:rPr>
+          <w:color w:val="000000" w:themeColor="text1"/>
+          <w:sz w:val="30"/>
+          <w:szCs w:val="30"/>
+          <w:lang w:val="en-US"/>
+        </w:rPr>
+        <w:t>methods :</w:t>
+      </w:r>
+      <w:proofErr w:type="gramEnd"/>
+      <w:r>
+        <w:rPr>
+          <w:color w:val="000000" w:themeColor="text1"/>
+          <w:sz w:val="30"/>
+          <w:szCs w:val="30"/>
+          <w:lang w:val="en-US"/>
+        </w:rPr>
+        <w:t xml:space="preserve"> </w:t>
+      </w:r>
+    </w:p>
+    <w:p>
+      <w:pPr>
+        <w:tabs>
+          <w:tab w:val="left" w:pos="1104"/>
+        </w:tabs>
+        <w:rPr>
+          <w:color w:val="000000" w:themeColor="text1"/>
+          <w:sz w:val="30"/>
+          <w:szCs w:val="30"/>
+          <w:lang w:val="en-US"/>
+        </w:rPr>
+      </w:pPr>
+    </w:p>
+    <w:tbl>
+      <w:tblPr>
+        <w:tblStyle w:val="TableGrid"/>
+        <w:tblW w:w="0" w:type="auto"/>
+        <w:tblLook w:val="04A0" w:firstRow="1" w:lastRow="0" w:firstColumn="1" w:lastColumn="0" w:noHBand="0" w:noVBand="1"/>
+      </w:tblPr>
+      <w:tblGrid>
+        <w:gridCol w:w="4077"/>
+        <w:gridCol w:w="5165"/>
+      </w:tblGrid>
+      <w:tr>
+        <w:trPr>
+          <w:trHeight w:val="479"/>
+        </w:trPr>
+        <w:tc>
+          <w:tcPr>
+            <w:tcW w:w="4077" w:type="dxa"/>
+          </w:tcPr>
+          <w:p>
+            <w:pPr>
+              <w:tabs>
+                <w:tab w:val="left" w:pos="1104"/>
+              </w:tabs>
+              <w:jc w:val="center"/>
+              <w:rPr>
+                <w:color w:val="000000" w:themeColor="text1"/>
+                <w:sz w:val="30"/>
+                <w:szCs w:val="30"/>
+                <w:lang w:val="en-US"/>
+              </w:rPr>
+            </w:pPr>
+            <w:r>
+              <w:rPr>
+                <w:color w:val="000000" w:themeColor="text1"/>
+                <w:sz w:val="30"/>
+                <w:szCs w:val="30"/>
+                <w:lang w:val="en-US"/>
+              </w:rPr>
+              <w:t>name</w:t>
+            </w:r>
+          </w:p>
+        </w:tc>
+        <w:tc>
+          <w:tcPr>
+            <w:tcW w:w="5165" w:type="dxa"/>
+          </w:tcPr>
+          <w:p>
+            <w:pPr>
+              <w:tabs>
+                <w:tab w:val="left" w:pos="1104"/>
+              </w:tabs>
+              <w:jc w:val="center"/>
+              <w:rPr>
+                <w:color w:val="000000" w:themeColor="text1"/>
+                <w:sz w:val="30"/>
+                <w:szCs w:val="30"/>
+                <w:lang w:val="en-US"/>
+              </w:rPr>
+            </w:pPr>
+            <w:r>
+              <w:rPr>
+                <w:color w:val="000000" w:themeColor="text1"/>
+                <w:sz w:val="30"/>
+                <w:szCs w:val="30"/>
+                <w:lang w:val="en-US"/>
+              </w:rPr>
+              <w:t>description</w:t>
+            </w:r>
+          </w:p>
+        </w:tc>
+      </w:tr>
+      <w:tr>
+        <w:trPr>
+          <w:trHeight w:val="840"/>
+        </w:trPr>
+        <w:tc>
+          <w:tcPr>
+            <w:tcW w:w="4077" w:type="dxa"/>
+          </w:tcPr>
+          <w:p>
+            <w:pPr>
+              <w:tabs>
+                <w:tab w:val="left" w:pos="1104"/>
+              </w:tabs>
+              <w:rPr>
+                <w:color w:val="000000" w:themeColor="text1"/>
+                <w:sz w:val="30"/>
+                <w:szCs w:val="30"/>
+              </w:rPr>
+            </w:pPr>
+            <w:proofErr w:type="spellStart"/>
+            <w:proofErr w:type="gramStart"/>
+            <w:r>
+              <w:rPr>
+                <w:color w:val="000000" w:themeColor="text1"/>
+                <w:sz w:val="30"/>
+                <w:szCs w:val="30"/>
+                <w:lang w:val="en-US"/>
+              </w:rPr>
+              <w:t>charAt</w:t>
+            </w:r>
+            <w:proofErr w:type="spellEnd"/>
+            <w:r>
+              <w:rPr>
+                <w:color w:val="000000" w:themeColor="text1"/>
+                <w:sz w:val="30"/>
+                <w:szCs w:val="30"/>
+                <w:lang w:val="en-US"/>
+              </w:rPr>
+              <w:t>(</w:t>
+            </w:r>
+            <w:proofErr w:type="gramEnd"/>
+            <w:r>
+              <w:rPr>
+                <w:color w:val="000000" w:themeColor="text1"/>
+                <w:sz w:val="30"/>
+                <w:szCs w:val="30"/>
+                <w:lang w:val="en-US"/>
+              </w:rPr>
+              <w:t>)</w:t>
+            </w:r>
+          </w:p>
+        </w:tc>
+        <w:tc>
+          <w:tcPr>
+            <w:tcW w:w="5165" w:type="dxa"/>
+          </w:tcPr>
+          <w:p>
+            <w:pPr>
+              <w:tabs>
+                <w:tab w:val="left" w:pos="1104"/>
+              </w:tabs>
+              <w:rPr>
+                <w:color w:val="000000" w:themeColor="text1"/>
+                <w:sz w:val="30"/>
+                <w:szCs w:val="30"/>
+                <w:lang w:val="en-US"/>
+              </w:rPr>
+            </w:pPr>
+            <w:r>
+              <w:rPr>
+                <w:color w:val="000000" w:themeColor="text1"/>
+                <w:sz w:val="30"/>
+                <w:szCs w:val="30"/>
+                <w:lang w:val="en-US"/>
+              </w:rPr>
+              <w:t>Returns the character at the specified index in a string</w:t>
+            </w:r>
+          </w:p>
+        </w:tc>
+      </w:tr>
+      <w:tr>
+        <w:trPr>
+          <w:trHeight w:val="479"/>
+        </w:trPr>
+        <w:tc>
+          <w:tcPr>
+            <w:tcW w:w="4077" w:type="dxa"/>
+          </w:tcPr>
+          <w:p>
+            <w:pPr>
+              <w:tabs>
+                <w:tab w:val="left" w:pos="1104"/>
+              </w:tabs>
+              <w:rPr>
+                <w:color w:val="000000" w:themeColor="text1"/>
+                <w:sz w:val="30"/>
+                <w:szCs w:val="30"/>
+                <w:lang w:val="en-US"/>
+              </w:rPr>
+            </w:pPr>
+            <w:proofErr w:type="spellStart"/>
+            <w:proofErr w:type="gramStart"/>
+            <w:r>
+              <w:rPr>
+                <w:color w:val="000000" w:themeColor="text1"/>
+                <w:sz w:val="30"/>
+                <w:szCs w:val="30"/>
+                <w:lang w:val="en-US"/>
+              </w:rPr>
+              <w:t>charCodeAt</w:t>
+            </w:r>
+            <w:proofErr w:type="spellEnd"/>
+            <w:r>
+              <w:rPr>
+                <w:color w:val="000000" w:themeColor="text1"/>
+                <w:sz w:val="30"/>
+                <w:szCs w:val="30"/>
+                <w:lang w:val="en-US"/>
+              </w:rPr>
+              <w:t>(</w:t>
+            </w:r>
+            <w:proofErr w:type="gramEnd"/>
+            <w:r>
+              <w:rPr>
+                <w:color w:val="000000" w:themeColor="text1"/>
+                <w:sz w:val="30"/>
+                <w:szCs w:val="30"/>
+                <w:lang w:val="en-US"/>
+              </w:rPr>
+              <w:t>)</w:t>
+            </w:r>
+          </w:p>
+        </w:tc>
+        <w:tc>
+          <w:tcPr>
+            <w:tcW w:w="5165" w:type="dxa"/>
+          </w:tcPr>
+          <w:p>
+            <w:pPr>
+              <w:tabs>
+                <w:tab w:val="left" w:pos="1104"/>
+              </w:tabs>
+              <w:rPr>
+                <w:color w:val="000000" w:themeColor="text1"/>
+                <w:sz w:val="30"/>
+                <w:szCs w:val="30"/>
+                <w:lang w:val="en-US"/>
+              </w:rPr>
+            </w:pPr>
+          </w:p>
+        </w:tc>
+      </w:tr>
+      <w:tr>
+        <w:trPr>
+          <w:trHeight w:val="479"/>
+        </w:trPr>
+        <w:tc>
+          <w:tcPr>
+            <w:tcW w:w="4077" w:type="dxa"/>
+          </w:tcPr>
+          <w:p>
+            <w:pPr>
+              <w:tabs>
+                <w:tab w:val="left" w:pos="1104"/>
+              </w:tabs>
+              <w:rPr>
+                <w:color w:val="000000" w:themeColor="text1"/>
+                <w:sz w:val="30"/>
+                <w:szCs w:val="30"/>
+                <w:lang w:val="en-US"/>
+              </w:rPr>
+            </w:pPr>
+            <w:proofErr w:type="spellStart"/>
+            <w:proofErr w:type="gramStart"/>
+            <w:r>
+              <w:rPr>
+                <w:color w:val="000000" w:themeColor="text1"/>
+                <w:sz w:val="30"/>
+                <w:szCs w:val="30"/>
+                <w:lang w:val="en-US"/>
+              </w:rPr>
+              <w:t>concat</w:t>
+            </w:r>
+            <w:proofErr w:type="spellEnd"/>
+            <w:r>
+              <w:rPr>
+                <w:color w:val="000000" w:themeColor="text1"/>
+                <w:sz w:val="30"/>
+                <w:szCs w:val="30"/>
+                <w:lang w:val="en-US"/>
+              </w:rPr>
+              <w:t>(</w:t>
+            </w:r>
+            <w:proofErr w:type="gramEnd"/>
+            <w:r>
+              <w:rPr>
+                <w:color w:val="000000" w:themeColor="text1"/>
+                <w:sz w:val="30"/>
+                <w:szCs w:val="30"/>
+                <w:lang w:val="en-US"/>
+              </w:rPr>
+              <w:t>)</w:t>
+            </w:r>
+          </w:p>
+        </w:tc>
+        <w:tc>
+          <w:tcPr>
+            <w:tcW w:w="5165" w:type="dxa"/>
+          </w:tcPr>
+          <w:p>
+            <w:pPr>
+              <w:tabs>
+                <w:tab w:val="left" w:pos="1104"/>
+              </w:tabs>
+              <w:rPr>
+                <w:color w:val="000000" w:themeColor="text1"/>
+                <w:sz w:val="30"/>
+                <w:szCs w:val="30"/>
+                <w:lang w:val="en-US"/>
+              </w:rPr>
+            </w:pPr>
+            <w:r>
+              <w:rPr>
+                <w:color w:val="000000" w:themeColor="text1"/>
+                <w:sz w:val="30"/>
+                <w:szCs w:val="30"/>
+                <w:lang w:val="en-US"/>
+              </w:rPr>
+              <w:t>Combines two or more strings.</w:t>
+            </w:r>
+          </w:p>
+        </w:tc>
+      </w:tr>
+      <w:tr>
+        <w:trPr>
+          <w:trHeight w:val="479"/>
+        </w:trPr>
+        <w:tc>
+          <w:tcPr>
+            <w:tcW w:w="4077" w:type="dxa"/>
+          </w:tcPr>
+          <w:p>
+            <w:pPr>
+              <w:tabs>
+                <w:tab w:val="left" w:pos="1104"/>
+              </w:tabs>
+              <w:rPr>
+                <w:color w:val="000000" w:themeColor="text1"/>
+                <w:sz w:val="30"/>
+                <w:szCs w:val="30"/>
+                <w:lang w:val="en-US"/>
+              </w:rPr>
+            </w:pPr>
+            <w:proofErr w:type="spellStart"/>
+            <w:proofErr w:type="gramStart"/>
+            <w:r>
+              <w:rPr>
+                <w:color w:val="000000" w:themeColor="text1"/>
+                <w:sz w:val="30"/>
+                <w:szCs w:val="30"/>
+                <w:lang w:val="en-US"/>
+              </w:rPr>
+              <w:t>fromCharCode</w:t>
+            </w:r>
+            <w:proofErr w:type="spellEnd"/>
+            <w:r>
+              <w:rPr>
+                <w:color w:val="000000" w:themeColor="text1"/>
+                <w:sz w:val="30"/>
+                <w:szCs w:val="30"/>
+                <w:lang w:val="en-US"/>
+              </w:rPr>
+              <w:t>(</w:t>
+            </w:r>
+            <w:proofErr w:type="gramEnd"/>
+            <w:r>
+              <w:rPr>
+                <w:color w:val="000000" w:themeColor="text1"/>
+                <w:sz w:val="30"/>
+                <w:szCs w:val="30"/>
+                <w:lang w:val="en-US"/>
+              </w:rPr>
+              <w:t>)</w:t>
+            </w:r>
+          </w:p>
+        </w:tc>
+        <w:tc>
+          <w:tcPr>
+            <w:tcW w:w="5165" w:type="dxa"/>
+          </w:tcPr>
+          <w:p>
+            <w:pPr>
+              <w:tabs>
+                <w:tab w:val="left" w:pos="1104"/>
+              </w:tabs>
+              <w:rPr>
+                <w:color w:val="000000" w:themeColor="text1"/>
+                <w:sz w:val="30"/>
+                <w:szCs w:val="30"/>
+                <w:lang w:val="en-US"/>
+              </w:rPr>
+            </w:pPr>
+          </w:p>
+        </w:tc>
+      </w:tr>
+      <w:tr>
+        <w:trPr>
+          <w:trHeight w:val="1238"/>
+        </w:trPr>
+        <w:tc>
+          <w:tcPr>
+            <w:tcW w:w="4077" w:type="dxa"/>
+          </w:tcPr>
+          <w:p>
+            <w:pPr>
+              <w:tabs>
+                <w:tab w:val="left" w:pos="1104"/>
+              </w:tabs>
+              <w:rPr>
+                <w:color w:val="000000" w:themeColor="text1"/>
+                <w:sz w:val="30"/>
+                <w:szCs w:val="30"/>
+                <w:lang w:val="en-US"/>
+              </w:rPr>
+            </w:pPr>
+            <w:proofErr w:type="spellStart"/>
+            <w:proofErr w:type="gramStart"/>
+            <w:r>
+              <w:rPr>
+                <w:color w:val="000000" w:themeColor="text1"/>
+                <w:sz w:val="30"/>
+                <w:szCs w:val="30"/>
+                <w:lang w:val="en-US"/>
+              </w:rPr>
+              <w:t>indexOf</w:t>
+            </w:r>
+            <w:proofErr w:type="spellEnd"/>
+            <w:r>
+              <w:rPr>
+                <w:color w:val="000000" w:themeColor="text1"/>
+                <w:sz w:val="30"/>
+                <w:szCs w:val="30"/>
+                <w:lang w:val="en-US"/>
+              </w:rPr>
+              <w:t>(</w:t>
+            </w:r>
+            <w:proofErr w:type="gramEnd"/>
+            <w:r>
+              <w:rPr>
+                <w:color w:val="000000" w:themeColor="text1"/>
+                <w:sz w:val="30"/>
+                <w:szCs w:val="30"/>
+                <w:lang w:val="en-US"/>
+              </w:rPr>
+              <w:t>)</w:t>
+            </w:r>
+          </w:p>
+        </w:tc>
+        <w:tc>
+          <w:tcPr>
+            <w:tcW w:w="5165" w:type="dxa"/>
+          </w:tcPr>
+          <w:p>
+            <w:pPr>
+              <w:tabs>
+                <w:tab w:val="left" w:pos="1104"/>
+              </w:tabs>
+              <w:rPr>
+                <w:color w:val="000000" w:themeColor="text1"/>
+                <w:sz w:val="30"/>
+                <w:szCs w:val="30"/>
+                <w:lang w:val="en-US"/>
+              </w:rPr>
+            </w:pPr>
+            <w:r>
+              <w:rPr>
+                <w:color w:val="000000" w:themeColor="text1"/>
+                <w:sz w:val="30"/>
+                <w:szCs w:val="30"/>
+                <w:lang w:val="en-US"/>
+              </w:rPr>
+              <w:t>Returns the index within the calling string of the first occurrence of the specified value.</w:t>
+            </w:r>
+          </w:p>
+        </w:tc>
+      </w:tr>
+      <w:tr>
+        <w:trPr>
+          <w:trHeight w:val="788"/>
+        </w:trPr>
+        <w:tc>
+          <w:tcPr>
+            <w:tcW w:w="4077" w:type="dxa"/>
+          </w:tcPr>
+          <w:p>
+            <w:pPr>
+              <w:tabs>
+                <w:tab w:val="left" w:pos="1104"/>
+              </w:tabs>
+              <w:rPr>
+                <w:color w:val="000000" w:themeColor="text1"/>
+                <w:sz w:val="30"/>
+                <w:szCs w:val="30"/>
+                <w:lang w:val="en-US"/>
+              </w:rPr>
+            </w:pPr>
+            <w:proofErr w:type="spellStart"/>
+            <w:proofErr w:type="gramStart"/>
+            <w:r>
+              <w:rPr>
+                <w:color w:val="000000" w:themeColor="text1"/>
+                <w:sz w:val="30"/>
+                <w:szCs w:val="30"/>
+                <w:lang w:val="en-US"/>
+              </w:rPr>
+              <w:t>lastIndexOf</w:t>
+            </w:r>
+            <w:proofErr w:type="spellEnd"/>
+            <w:r>
+              <w:rPr>
+                <w:color w:val="000000" w:themeColor="text1"/>
+                <w:sz w:val="30"/>
+                <w:szCs w:val="30"/>
+                <w:lang w:val="en-US"/>
+              </w:rPr>
+              <w:t>(</w:t>
+            </w:r>
+            <w:proofErr w:type="gramEnd"/>
+            <w:r>
+              <w:rPr>
+                <w:color w:val="000000" w:themeColor="text1"/>
+                <w:sz w:val="30"/>
+                <w:szCs w:val="30"/>
+                <w:lang w:val="en-US"/>
+              </w:rPr>
+              <w:t>)</w:t>
+            </w:r>
+          </w:p>
+        </w:tc>
+        <w:tc>
+          <w:tcPr>
+            <w:tcW w:w="5165" w:type="dxa"/>
+          </w:tcPr>
+          <w:p>
+            <w:pPr>
+              <w:tabs>
+                <w:tab w:val="left" w:pos="1104"/>
+              </w:tabs>
+              <w:rPr>
+                <w:color w:val="000000" w:themeColor="text1"/>
+                <w:sz w:val="30"/>
+                <w:szCs w:val="30"/>
+                <w:lang w:val="en-US"/>
+              </w:rPr>
+            </w:pPr>
+            <w:r>
+              <w:rPr>
+                <w:color w:val="000000" w:themeColor="text1"/>
+                <w:sz w:val="30"/>
+                <w:szCs w:val="30"/>
+                <w:lang w:val="en-US"/>
+              </w:rPr>
+              <w:t>Returns the index within the calling string of the last occurrence of the specified value.</w:t>
+            </w:r>
+          </w:p>
+        </w:tc>
+      </w:tr>
+      <w:tr>
+        <w:trPr>
+          <w:trHeight w:val="788"/>
+        </w:trPr>
+        <w:tc>
+          <w:tcPr>
+            <w:tcW w:w="4077" w:type="dxa"/>
+          </w:tcPr>
+          <w:p>
+            <w:pPr>
+              <w:tabs>
+                <w:tab w:val="left" w:pos="1104"/>
+              </w:tabs>
+              <w:rPr>
+                <w:color w:val="000000" w:themeColor="text1"/>
+                <w:sz w:val="30"/>
+                <w:szCs w:val="30"/>
+                <w:lang w:val="en-US"/>
+              </w:rPr>
+            </w:pPr>
+            <w:proofErr w:type="gramStart"/>
+            <w:r>
+              <w:rPr>
+                <w:color w:val="000000" w:themeColor="text1"/>
+                <w:sz w:val="30"/>
+                <w:szCs w:val="30"/>
+                <w:lang w:val="en-US"/>
+              </w:rPr>
+              <w:t>match(</w:t>
+            </w:r>
+            <w:proofErr w:type="gramEnd"/>
+            <w:r>
+              <w:rPr>
+                <w:color w:val="000000" w:themeColor="text1"/>
+                <w:sz w:val="30"/>
+                <w:szCs w:val="30"/>
+                <w:lang w:val="en-US"/>
+              </w:rPr>
+              <w:t>)</w:t>
+            </w:r>
+          </w:p>
+        </w:tc>
+        <w:tc>
+          <w:tcPr>
+            <w:tcW w:w="5165" w:type="dxa"/>
+          </w:tcPr>
+          <w:p>
+            <w:pPr>
+              <w:tabs>
+                <w:tab w:val="left" w:pos="1104"/>
+              </w:tabs>
+              <w:rPr>
+                <w:color w:val="000000" w:themeColor="text1"/>
+                <w:sz w:val="30"/>
+                <w:szCs w:val="30"/>
+                <w:lang w:val="en-US"/>
+              </w:rPr>
+            </w:pPr>
+          </w:p>
+        </w:tc>
+      </w:tr>
+      <w:tr>
+        <w:trPr>
+          <w:trHeight w:val="788"/>
+        </w:trPr>
+        <w:tc>
+          <w:tcPr>
+            <w:tcW w:w="4077" w:type="dxa"/>
+          </w:tcPr>
+          <w:p>
+            <w:pPr>
+              <w:tabs>
+                <w:tab w:val="left" w:pos="1104"/>
+              </w:tabs>
+              <w:rPr>
+                <w:color w:val="000000" w:themeColor="text1"/>
+                <w:sz w:val="30"/>
+                <w:szCs w:val="30"/>
+                <w:lang w:val="en-US"/>
+              </w:rPr>
+            </w:pPr>
+            <w:proofErr w:type="gramStart"/>
+            <w:r>
+              <w:rPr>
+                <w:color w:val="000000" w:themeColor="text1"/>
+                <w:sz w:val="30"/>
+                <w:szCs w:val="30"/>
+                <w:lang w:val="en-US"/>
+              </w:rPr>
+              <w:t>replace(</w:t>
+            </w:r>
+            <w:proofErr w:type="gramEnd"/>
+            <w:r>
+              <w:rPr>
+                <w:color w:val="000000" w:themeColor="text1"/>
+                <w:sz w:val="30"/>
+                <w:szCs w:val="30"/>
+                <w:lang w:val="en-US"/>
+              </w:rPr>
+              <w:t>from</w:t>
+            </w:r>
+            <w:r>
+              <w:rPr>
+                <w:color w:val="000000" w:themeColor="text1"/>
+                <w:sz w:val="30"/>
+                <w:szCs w:val="30"/>
+                <w:lang w:val="en-US"/>
+              </w:rPr>
+              <w:t xml:space="preserve">, </w:t>
+            </w:r>
+            <w:r>
+              <w:rPr>
+                <w:color w:val="000000" w:themeColor="text1"/>
+                <w:sz w:val="30"/>
+                <w:szCs w:val="30"/>
+                <w:lang w:val="en-US"/>
+              </w:rPr>
+              <w:t>to</w:t>
+            </w:r>
+            <w:r>
+              <w:rPr>
+                <w:color w:val="000000" w:themeColor="text1"/>
+                <w:sz w:val="30"/>
+                <w:szCs w:val="30"/>
+                <w:lang w:val="en-US"/>
+              </w:rPr>
+              <w:t>)</w:t>
+            </w:r>
+          </w:p>
+        </w:tc>
+        <w:tc>
+          <w:tcPr>
+            <w:tcW w:w="5165" w:type="dxa"/>
+          </w:tcPr>
+          <w:p>
+            <w:pPr>
+              <w:tabs>
+                <w:tab w:val="left" w:pos="1104"/>
+              </w:tabs>
+              <w:rPr>
+                <w:color w:val="000000" w:themeColor="text1"/>
+                <w:sz w:val="30"/>
+                <w:szCs w:val="30"/>
+                <w:lang w:val="en-US"/>
+              </w:rPr>
+            </w:pPr>
+            <w:r>
+              <w:rPr>
+                <w:color w:val="000000" w:themeColor="text1"/>
+                <w:sz w:val="30"/>
+                <w:szCs w:val="30"/>
+                <w:lang w:val="en-US"/>
+              </w:rPr>
+              <w:t>Searches a string for a specified value or a regular expression and returns a new string where the specified values are replaced.</w:t>
+            </w:r>
+          </w:p>
+        </w:tc>
+      </w:tr>
+      <w:tr>
+        <w:trPr>
+          <w:trHeight w:val="788"/>
+        </w:trPr>
+        <w:tc>
+          <w:tcPr>
+            <w:tcW w:w="4077" w:type="dxa"/>
+          </w:tcPr>
+          <w:p>
+            <w:pPr>
+              <w:tabs>
+                <w:tab w:val="left" w:pos="1104"/>
+              </w:tabs>
+              <w:rPr>
+                <w:color w:val="000000" w:themeColor="text1"/>
+                <w:sz w:val="30"/>
+                <w:szCs w:val="30"/>
+                <w:lang w:val="en-US"/>
+              </w:rPr>
+            </w:pPr>
+            <w:proofErr w:type="gramStart"/>
+            <w:r>
+              <w:rPr>
+                <w:color w:val="000000" w:themeColor="text1"/>
+                <w:sz w:val="30"/>
+                <w:szCs w:val="30"/>
+                <w:lang w:val="en-US"/>
+              </w:rPr>
+              <w:lastRenderedPageBreak/>
+              <w:t>search(</w:t>
+            </w:r>
+            <w:proofErr w:type="gramEnd"/>
+            <w:r>
+              <w:rPr>
+                <w:color w:val="000000" w:themeColor="text1"/>
+                <w:sz w:val="30"/>
+                <w:szCs w:val="30"/>
+                <w:lang w:val="en-US"/>
+              </w:rPr>
+              <w:t>)</w:t>
+            </w:r>
+          </w:p>
+        </w:tc>
+        <w:tc>
+          <w:tcPr>
+            <w:tcW w:w="5165" w:type="dxa"/>
+          </w:tcPr>
+          <w:p>
+            <w:pPr>
+              <w:tabs>
+                <w:tab w:val="left" w:pos="1104"/>
+              </w:tabs>
+              <w:rPr>
+                <w:color w:val="000000" w:themeColor="text1"/>
+                <w:sz w:val="30"/>
+                <w:szCs w:val="30"/>
+                <w:lang w:val="en-US"/>
+              </w:rPr>
+            </w:pPr>
+          </w:p>
+        </w:tc>
+      </w:tr>
+      <w:tr>
+        <w:trPr>
+          <w:trHeight w:val="788"/>
+        </w:trPr>
+        <w:tc>
+          <w:tcPr>
+            <w:tcW w:w="4077" w:type="dxa"/>
+          </w:tcPr>
+          <w:p>
+            <w:pPr>
+              <w:tabs>
+                <w:tab w:val="left" w:pos="1104"/>
+              </w:tabs>
+              <w:rPr>
+                <w:color w:val="000000" w:themeColor="text1"/>
+                <w:sz w:val="30"/>
+                <w:szCs w:val="30"/>
+                <w:lang w:val="en-US"/>
+              </w:rPr>
+            </w:pPr>
+            <w:r>
+              <w:rPr>
+                <w:color w:val="000000" w:themeColor="text1"/>
+                <w:sz w:val="30"/>
+                <w:szCs w:val="30"/>
+                <w:lang w:val="en-US"/>
+              </w:rPr>
+              <w:t>slice(</w:t>
+            </w:r>
+            <w:proofErr w:type="spellStart"/>
+            <w:proofErr w:type="gramStart"/>
+            <w:r>
+              <w:rPr>
+                <w:color w:val="000000" w:themeColor="text1"/>
+                <w:sz w:val="30"/>
+                <w:szCs w:val="30"/>
+                <w:lang w:val="en-US"/>
+              </w:rPr>
+              <w:t>start,end</w:t>
+            </w:r>
+            <w:proofErr w:type="spellEnd"/>
+            <w:proofErr w:type="gramEnd"/>
+            <w:r>
+              <w:rPr>
+                <w:color w:val="000000" w:themeColor="text1"/>
+                <w:sz w:val="30"/>
+                <w:szCs w:val="30"/>
+                <w:lang w:val="en-US"/>
+              </w:rPr>
+              <w:t>)</w:t>
+            </w:r>
+          </w:p>
+        </w:tc>
+        <w:tc>
+          <w:tcPr>
+            <w:tcW w:w="5165" w:type="dxa"/>
+          </w:tcPr>
+          <w:p>
+            <w:pPr>
+              <w:tabs>
+                <w:tab w:val="left" w:pos="1104"/>
+              </w:tabs>
+              <w:rPr>
+                <w:color w:val="000000" w:themeColor="text1"/>
+                <w:sz w:val="30"/>
+                <w:szCs w:val="30"/>
+                <w:lang w:val="en-US"/>
+              </w:rPr>
+            </w:pPr>
+            <w:r>
+              <w:rPr>
+                <w:color w:val="000000" w:themeColor="text1"/>
+                <w:sz w:val="30"/>
+                <w:szCs w:val="30"/>
+                <w:lang w:val="en-US"/>
+              </w:rPr>
+              <w:t>Extracts a section of a string and returns a new string.</w:t>
+            </w:r>
+          </w:p>
+        </w:tc>
+      </w:tr>
+      <w:tr>
+        <w:trPr>
+          <w:trHeight w:val="788"/>
+        </w:trPr>
+        <w:tc>
+          <w:tcPr>
+            <w:tcW w:w="4077" w:type="dxa"/>
+          </w:tcPr>
+          <w:p>
+            <w:pPr>
+              <w:tabs>
+                <w:tab w:val="left" w:pos="1104"/>
+              </w:tabs>
+              <w:rPr>
+                <w:color w:val="000000" w:themeColor="text1"/>
+                <w:sz w:val="30"/>
+                <w:szCs w:val="30"/>
+                <w:lang w:val="en-US"/>
+              </w:rPr>
+            </w:pPr>
+            <w:proofErr w:type="gramStart"/>
+            <w:r>
+              <w:rPr>
+                <w:color w:val="000000" w:themeColor="text1"/>
+                <w:sz w:val="30"/>
+                <w:szCs w:val="30"/>
+                <w:lang w:val="en-US"/>
+              </w:rPr>
+              <w:t>split(</w:t>
+            </w:r>
+            <w:proofErr w:type="gramEnd"/>
+            <w:r>
+              <w:rPr>
+                <w:color w:val="000000" w:themeColor="text1"/>
+                <w:sz w:val="30"/>
+                <w:szCs w:val="30"/>
+                <w:lang w:val="en-US"/>
+              </w:rPr>
+              <w:t>)</w:t>
+            </w:r>
+          </w:p>
+        </w:tc>
+        <w:tc>
+          <w:tcPr>
+            <w:tcW w:w="5165" w:type="dxa"/>
+          </w:tcPr>
+          <w:p>
+            <w:pPr>
+              <w:tabs>
+                <w:tab w:val="left" w:pos="1104"/>
+              </w:tabs>
+              <w:rPr>
+                <w:color w:val="000000" w:themeColor="text1"/>
+                <w:sz w:val="30"/>
+                <w:szCs w:val="30"/>
+                <w:lang w:val="en-US"/>
+              </w:rPr>
+            </w:pPr>
+            <w:r>
+              <w:rPr>
+                <w:color w:val="000000" w:themeColor="text1"/>
+                <w:sz w:val="30"/>
+                <w:szCs w:val="30"/>
+                <w:lang w:val="en-US"/>
+              </w:rPr>
+              <w:t>Splits a string into an array of substrings.</w:t>
+            </w:r>
+          </w:p>
+        </w:tc>
+      </w:tr>
+      <w:tr>
+        <w:trPr>
+          <w:trHeight w:val="788"/>
+        </w:trPr>
+        <w:tc>
+          <w:tcPr>
+            <w:tcW w:w="4077" w:type="dxa"/>
+          </w:tcPr>
+          <w:p>
+            <w:pPr>
+              <w:tabs>
+                <w:tab w:val="left" w:pos="1104"/>
+              </w:tabs>
+              <w:rPr>
+                <w:color w:val="000000" w:themeColor="text1"/>
+                <w:sz w:val="30"/>
+                <w:szCs w:val="30"/>
+                <w:lang w:val="en-US"/>
+              </w:rPr>
+            </w:pPr>
+            <w:proofErr w:type="spellStart"/>
+            <w:r>
+              <w:rPr>
+                <w:color w:val="000000" w:themeColor="text1"/>
+                <w:sz w:val="30"/>
+                <w:szCs w:val="30"/>
+                <w:lang w:val="en-US"/>
+              </w:rPr>
+              <w:t>subStr</w:t>
+            </w:r>
+            <w:r>
+              <w:rPr>
+                <w:color w:val="000000" w:themeColor="text1"/>
+                <w:sz w:val="30"/>
+                <w:szCs w:val="30"/>
+                <w:lang w:val="en-US"/>
+              </w:rPr>
+              <w:t>ing</w:t>
+            </w:r>
+            <w:proofErr w:type="spellEnd"/>
+            <w:r>
+              <w:rPr>
+                <w:color w:val="000000" w:themeColor="text1"/>
+                <w:sz w:val="30"/>
+                <w:szCs w:val="30"/>
+                <w:lang w:val="en-US"/>
+              </w:rPr>
+              <w:t>(</w:t>
+            </w:r>
+            <w:proofErr w:type="spellStart"/>
+            <w:proofErr w:type="gramStart"/>
+            <w:r>
+              <w:rPr>
+                <w:color w:val="000000" w:themeColor="text1"/>
+                <w:sz w:val="30"/>
+                <w:szCs w:val="30"/>
+                <w:lang w:val="en-US"/>
+              </w:rPr>
+              <w:t>from,to</w:t>
+            </w:r>
+            <w:proofErr w:type="spellEnd"/>
+            <w:proofErr w:type="gramEnd"/>
+            <w:r>
+              <w:rPr>
+                <w:color w:val="000000" w:themeColor="text1"/>
+                <w:sz w:val="30"/>
+                <w:szCs w:val="30"/>
+                <w:lang w:val="en-US"/>
+              </w:rPr>
+              <w:t>)</w:t>
+            </w:r>
+          </w:p>
+        </w:tc>
+        <w:tc>
+          <w:tcPr>
+            <w:tcW w:w="5165" w:type="dxa"/>
+          </w:tcPr>
+          <w:p>
+            <w:pPr>
+              <w:tabs>
+                <w:tab w:val="left" w:pos="1104"/>
+              </w:tabs>
+              <w:rPr>
+                <w:color w:val="000000" w:themeColor="text1"/>
+                <w:sz w:val="30"/>
+                <w:szCs w:val="30"/>
+                <w:lang w:val="en-US"/>
+              </w:rPr>
+            </w:pPr>
+            <w:r>
+              <w:rPr>
+                <w:color w:val="000000" w:themeColor="text1"/>
+                <w:sz w:val="30"/>
+                <w:szCs w:val="30"/>
+                <w:lang w:val="en-US"/>
+              </w:rPr>
+              <w:t>Returns the part of the string between the start and end indexes.</w:t>
+            </w:r>
+          </w:p>
+        </w:tc>
+      </w:tr>
+      <w:tr>
+        <w:trPr>
+          <w:trHeight w:val="788"/>
+        </w:trPr>
+        <w:tc>
+          <w:tcPr>
+            <w:tcW w:w="4077" w:type="dxa"/>
+          </w:tcPr>
+          <w:p>
+            <w:pPr>
+              <w:tabs>
+                <w:tab w:val="left" w:pos="1104"/>
+              </w:tabs>
+              <w:rPr>
+                <w:color w:val="000000" w:themeColor="text1"/>
+                <w:sz w:val="30"/>
+                <w:szCs w:val="30"/>
+                <w:lang w:val="en-US"/>
+              </w:rPr>
+            </w:pPr>
+            <w:proofErr w:type="spellStart"/>
+            <w:proofErr w:type="gramStart"/>
+            <w:r>
+              <w:rPr>
+                <w:color w:val="000000" w:themeColor="text1"/>
+                <w:sz w:val="30"/>
+                <w:szCs w:val="30"/>
+                <w:lang w:val="en-US"/>
+              </w:rPr>
+              <w:t>toLowerCase</w:t>
+            </w:r>
+            <w:proofErr w:type="spellEnd"/>
+            <w:r>
+              <w:rPr>
+                <w:color w:val="000000" w:themeColor="text1"/>
+                <w:sz w:val="30"/>
+                <w:szCs w:val="30"/>
+                <w:lang w:val="en-US"/>
+              </w:rPr>
+              <w:t>(</w:t>
+            </w:r>
+            <w:proofErr w:type="gramEnd"/>
+            <w:r>
+              <w:rPr>
+                <w:color w:val="000000" w:themeColor="text1"/>
+                <w:sz w:val="30"/>
+                <w:szCs w:val="30"/>
+                <w:lang w:val="en-US"/>
+              </w:rPr>
+              <w:t>)</w:t>
+            </w:r>
+          </w:p>
+        </w:tc>
+        <w:tc>
+          <w:tcPr>
+            <w:tcW w:w="5165" w:type="dxa"/>
+          </w:tcPr>
+          <w:p>
+            <w:pPr>
+              <w:tabs>
+                <w:tab w:val="left" w:pos="1104"/>
+              </w:tabs>
+              <w:rPr>
+                <w:color w:val="000000" w:themeColor="text1"/>
+                <w:sz w:val="30"/>
+                <w:szCs w:val="30"/>
+                <w:lang w:val="en-US"/>
+              </w:rPr>
+            </w:pPr>
+            <w:r>
+              <w:rPr>
+                <w:color w:val="000000" w:themeColor="text1"/>
+                <w:sz w:val="30"/>
+                <w:szCs w:val="30"/>
+                <w:lang w:val="en-US"/>
+              </w:rPr>
+              <w:t>converts the string in lowercase</w:t>
+            </w:r>
+          </w:p>
+        </w:tc>
+      </w:tr>
+      <w:tr>
+        <w:trPr>
+          <w:trHeight w:val="788"/>
+        </w:trPr>
+        <w:tc>
+          <w:tcPr>
+            <w:tcW w:w="4077" w:type="dxa"/>
+          </w:tcPr>
+          <w:p>
+            <w:pPr>
+              <w:tabs>
+                <w:tab w:val="left" w:pos="1104"/>
+              </w:tabs>
+              <w:rPr>
+                <w:color w:val="000000" w:themeColor="text1"/>
+                <w:sz w:val="30"/>
+                <w:szCs w:val="30"/>
+                <w:lang w:val="en-US"/>
+              </w:rPr>
+            </w:pPr>
+            <w:proofErr w:type="spellStart"/>
+            <w:proofErr w:type="gramStart"/>
+            <w:r>
+              <w:rPr>
+                <w:color w:val="000000" w:themeColor="text1"/>
+                <w:sz w:val="30"/>
+                <w:szCs w:val="30"/>
+                <w:lang w:val="en-US"/>
+              </w:rPr>
+              <w:t>toUpperCase</w:t>
+            </w:r>
+            <w:proofErr w:type="spellEnd"/>
+            <w:r>
+              <w:rPr>
+                <w:color w:val="000000" w:themeColor="text1"/>
+                <w:sz w:val="30"/>
+                <w:szCs w:val="30"/>
+                <w:lang w:val="en-US"/>
+              </w:rPr>
+              <w:t>(</w:t>
+            </w:r>
+            <w:proofErr w:type="gramEnd"/>
+            <w:r>
+              <w:rPr>
+                <w:color w:val="000000" w:themeColor="text1"/>
+                <w:sz w:val="30"/>
+                <w:szCs w:val="30"/>
+                <w:lang w:val="en-US"/>
+              </w:rPr>
+              <w:t>)</w:t>
+            </w:r>
+          </w:p>
+        </w:tc>
+        <w:tc>
+          <w:tcPr>
+            <w:tcW w:w="5165" w:type="dxa"/>
+          </w:tcPr>
+          <w:p>
+            <w:pPr>
+              <w:tabs>
+                <w:tab w:val="left" w:pos="1104"/>
+              </w:tabs>
+              <w:rPr>
+                <w:color w:val="000000" w:themeColor="text1"/>
+                <w:sz w:val="30"/>
+                <w:szCs w:val="30"/>
+                <w:lang w:val="en-US"/>
+              </w:rPr>
+            </w:pPr>
+            <w:r>
+              <w:rPr>
+                <w:color w:val="000000" w:themeColor="text1"/>
+                <w:sz w:val="30"/>
+                <w:szCs w:val="30"/>
+                <w:lang w:val="en-US"/>
+              </w:rPr>
+              <w:t>converts the string in uppercase</w:t>
+            </w:r>
+          </w:p>
+        </w:tc>
+      </w:tr>
+      <w:tr>
+        <w:trPr>
+          <w:trHeight w:val="788"/>
+        </w:trPr>
+        <w:tc>
+          <w:tcPr>
+            <w:tcW w:w="4077" w:type="dxa"/>
+          </w:tcPr>
+          <w:p>
+            <w:pPr>
+              <w:tabs>
+                <w:tab w:val="left" w:pos="1104"/>
+              </w:tabs>
+              <w:rPr>
+                <w:color w:val="000000" w:themeColor="text1"/>
+                <w:sz w:val="30"/>
+                <w:szCs w:val="30"/>
+                <w:lang w:val="en-US"/>
+              </w:rPr>
+            </w:pPr>
+            <w:proofErr w:type="gramStart"/>
+            <w:r>
+              <w:rPr>
+                <w:color w:val="000000" w:themeColor="text1"/>
+                <w:sz w:val="30"/>
+                <w:szCs w:val="30"/>
+                <w:lang w:val="en-US"/>
+              </w:rPr>
+              <w:t>includes(</w:t>
+            </w:r>
+            <w:proofErr w:type="gramEnd"/>
+            <w:r>
+              <w:rPr>
+                <w:color w:val="000000" w:themeColor="text1"/>
+                <w:sz w:val="30"/>
+                <w:szCs w:val="30"/>
+                <w:lang w:val="en-US"/>
+              </w:rPr>
+              <w:t>)</w:t>
+            </w:r>
+          </w:p>
+        </w:tc>
+        <w:tc>
+          <w:tcPr>
+            <w:tcW w:w="5165" w:type="dxa"/>
+          </w:tcPr>
+          <w:p>
+            <w:pPr>
+              <w:tabs>
+                <w:tab w:val="left" w:pos="1104"/>
+              </w:tabs>
+              <w:rPr>
+                <w:color w:val="000000" w:themeColor="text1"/>
+                <w:sz w:val="30"/>
+                <w:szCs w:val="30"/>
+                <w:lang w:val="en-US"/>
+              </w:rPr>
+            </w:pPr>
+            <w:r>
+              <w:rPr>
+                <w:color w:val="000000" w:themeColor="text1"/>
+                <w:sz w:val="30"/>
+                <w:szCs w:val="30"/>
+                <w:lang w:val="en-US"/>
+              </w:rPr>
+              <w:t>check whether a string contains the specified string or characters</w:t>
+            </w:r>
+          </w:p>
+        </w:tc>
+      </w:tr>
+      <w:tr>
+        <w:trPr>
+          <w:trHeight w:val="788"/>
+        </w:trPr>
+        <w:tc>
+          <w:tcPr>
+            <w:tcW w:w="4077" w:type="dxa"/>
+          </w:tcPr>
+          <w:p>
+            <w:pPr>
+              <w:tabs>
+                <w:tab w:val="left" w:pos="1104"/>
+              </w:tabs>
+              <w:rPr>
+                <w:color w:val="000000" w:themeColor="text1"/>
+                <w:sz w:val="30"/>
+                <w:szCs w:val="30"/>
+                <w:lang w:val="en-US"/>
+              </w:rPr>
+            </w:pPr>
+            <w:proofErr w:type="spellStart"/>
+            <w:proofErr w:type="gramStart"/>
+            <w:r>
+              <w:rPr>
+                <w:color w:val="000000" w:themeColor="text1"/>
+                <w:sz w:val="30"/>
+                <w:szCs w:val="30"/>
+                <w:lang w:val="en-US"/>
+              </w:rPr>
+              <w:t>endsWith</w:t>
+            </w:r>
+            <w:proofErr w:type="spellEnd"/>
+            <w:r>
+              <w:rPr>
+                <w:color w:val="000000" w:themeColor="text1"/>
+                <w:sz w:val="30"/>
+                <w:szCs w:val="30"/>
+                <w:lang w:val="en-US"/>
+              </w:rPr>
+              <w:t>(</w:t>
+            </w:r>
+            <w:proofErr w:type="gramEnd"/>
+            <w:r>
+              <w:rPr>
+                <w:color w:val="000000" w:themeColor="text1"/>
+                <w:sz w:val="30"/>
+                <w:szCs w:val="30"/>
+                <w:lang w:val="en-US"/>
+              </w:rPr>
+              <w:t>)</w:t>
+            </w:r>
+          </w:p>
+        </w:tc>
+        <w:tc>
+          <w:tcPr>
+            <w:tcW w:w="5165" w:type="dxa"/>
+          </w:tcPr>
+          <w:p>
+            <w:pPr>
+              <w:tabs>
+                <w:tab w:val="left" w:pos="1104"/>
+              </w:tabs>
+              <w:rPr>
+                <w:color w:val="000000" w:themeColor="text1"/>
+                <w:sz w:val="30"/>
+                <w:szCs w:val="30"/>
+                <w:lang w:val="en-US"/>
+              </w:rPr>
+            </w:pPr>
+            <w:r>
+              <w:rPr>
+                <w:color w:val="000000" w:themeColor="text1"/>
+                <w:sz w:val="30"/>
+                <w:szCs w:val="30"/>
+                <w:lang w:val="en-US"/>
+              </w:rPr>
+              <w:t>check whether a string ends with the given string or characters.</w:t>
+            </w:r>
+          </w:p>
+        </w:tc>
+      </w:tr>
+      <w:tr>
+        <w:trPr>
+          <w:trHeight w:val="788"/>
+        </w:trPr>
+        <w:tc>
+          <w:tcPr>
+            <w:tcW w:w="4077" w:type="dxa"/>
+          </w:tcPr>
+          <w:p>
+            <w:pPr>
+              <w:tabs>
+                <w:tab w:val="left" w:pos="1104"/>
+              </w:tabs>
+              <w:rPr>
+                <w:color w:val="000000" w:themeColor="text1"/>
+                <w:sz w:val="30"/>
+                <w:szCs w:val="30"/>
+                <w:lang w:val="en-US"/>
+              </w:rPr>
+            </w:pPr>
+            <w:proofErr w:type="gramStart"/>
+            <w:r>
+              <w:rPr>
+                <w:color w:val="000000" w:themeColor="text1"/>
+                <w:sz w:val="30"/>
+                <w:szCs w:val="30"/>
+                <w:lang w:val="en-US"/>
+              </w:rPr>
+              <w:t>repeat(</w:t>
+            </w:r>
+            <w:proofErr w:type="gramEnd"/>
+            <w:r>
+              <w:rPr>
+                <w:color w:val="000000" w:themeColor="text1"/>
+                <w:sz w:val="30"/>
+                <w:szCs w:val="30"/>
+                <w:lang w:val="en-US"/>
+              </w:rPr>
+              <w:t>)</w:t>
+            </w:r>
+          </w:p>
+        </w:tc>
+        <w:tc>
+          <w:tcPr>
+            <w:tcW w:w="5165" w:type="dxa"/>
+          </w:tcPr>
+          <w:p>
+            <w:pPr>
+              <w:tabs>
+                <w:tab w:val="left" w:pos="1104"/>
+              </w:tabs>
+              <w:rPr>
+                <w:color w:val="000000" w:themeColor="text1"/>
+                <w:sz w:val="30"/>
+                <w:szCs w:val="30"/>
+                <w:lang w:val="en-US"/>
+              </w:rPr>
+            </w:pPr>
+          </w:p>
+        </w:tc>
+      </w:tr>
+      <w:tr>
+        <w:trPr>
+          <w:trHeight w:val="788"/>
+        </w:trPr>
+        <w:tc>
+          <w:tcPr>
+            <w:tcW w:w="4077" w:type="dxa"/>
+          </w:tcPr>
+          <w:p>
+            <w:pPr>
+              <w:tabs>
+                <w:tab w:val="left" w:pos="1104"/>
+              </w:tabs>
+              <w:rPr>
+                <w:color w:val="000000" w:themeColor="text1"/>
+                <w:sz w:val="30"/>
+                <w:szCs w:val="30"/>
+                <w:lang w:val="en-US"/>
+              </w:rPr>
+            </w:pPr>
+            <w:proofErr w:type="spellStart"/>
+            <w:proofErr w:type="gramStart"/>
+            <w:r>
+              <w:rPr>
+                <w:color w:val="000000" w:themeColor="text1"/>
+                <w:sz w:val="30"/>
+                <w:szCs w:val="30"/>
+                <w:lang w:val="en-US"/>
+              </w:rPr>
+              <w:t>valueOf</w:t>
+            </w:r>
+            <w:proofErr w:type="spellEnd"/>
+            <w:r>
+              <w:rPr>
+                <w:color w:val="000000" w:themeColor="text1"/>
+                <w:sz w:val="30"/>
+                <w:szCs w:val="30"/>
+                <w:lang w:val="en-US"/>
+              </w:rPr>
+              <w:t>(</w:t>
+            </w:r>
+            <w:proofErr w:type="gramEnd"/>
+            <w:r>
+              <w:rPr>
+                <w:color w:val="000000" w:themeColor="text1"/>
+                <w:sz w:val="30"/>
+                <w:szCs w:val="30"/>
+                <w:lang w:val="en-US"/>
+              </w:rPr>
+              <w:t>)</w:t>
+            </w:r>
+          </w:p>
+        </w:tc>
+        <w:tc>
+          <w:tcPr>
+            <w:tcW w:w="5165" w:type="dxa"/>
+          </w:tcPr>
+          <w:p>
+            <w:pPr>
+              <w:tabs>
+                <w:tab w:val="left" w:pos="1104"/>
+              </w:tabs>
+              <w:rPr>
+                <w:color w:val="000000" w:themeColor="text1"/>
+                <w:sz w:val="30"/>
+                <w:szCs w:val="30"/>
+                <w:lang w:val="en-US"/>
+              </w:rPr>
+            </w:pPr>
+          </w:p>
+        </w:tc>
+      </w:tr>
+      <w:tr>
+        <w:trPr>
+          <w:trHeight w:val="788"/>
+        </w:trPr>
+        <w:tc>
+          <w:tcPr>
+            <w:tcW w:w="4077" w:type="dxa"/>
+          </w:tcPr>
+          <w:p>
+            <w:pPr>
+              <w:tabs>
+                <w:tab w:val="left" w:pos="1104"/>
+              </w:tabs>
+              <w:rPr>
+                <w:color w:val="000000" w:themeColor="text1"/>
+                <w:sz w:val="30"/>
+                <w:szCs w:val="30"/>
+                <w:lang w:val="en-US"/>
+              </w:rPr>
+            </w:pPr>
+            <w:proofErr w:type="gramStart"/>
+            <w:r>
+              <w:rPr>
+                <w:color w:val="000000" w:themeColor="text1"/>
+                <w:sz w:val="30"/>
+                <w:szCs w:val="30"/>
+                <w:lang w:val="en-US"/>
+              </w:rPr>
+              <w:t>trim(</w:t>
+            </w:r>
+            <w:proofErr w:type="gramEnd"/>
+            <w:r>
+              <w:rPr>
+                <w:color w:val="000000" w:themeColor="text1"/>
+                <w:sz w:val="30"/>
+                <w:szCs w:val="30"/>
+                <w:lang w:val="en-US"/>
+              </w:rPr>
+              <w:t>)</w:t>
+            </w:r>
+          </w:p>
+        </w:tc>
+        <w:tc>
+          <w:tcPr>
+            <w:tcW w:w="5165" w:type="dxa"/>
+          </w:tcPr>
+          <w:p>
+            <w:pPr>
+              <w:tabs>
+                <w:tab w:val="left" w:pos="1104"/>
+              </w:tabs>
+              <w:rPr>
+                <w:color w:val="000000" w:themeColor="text1"/>
+                <w:sz w:val="30"/>
+                <w:szCs w:val="30"/>
+                <w:lang w:val="en-US"/>
+              </w:rPr>
+            </w:pPr>
+            <w:r>
+              <w:rPr>
+                <w:color w:val="000000" w:themeColor="text1"/>
+                <w:sz w:val="30"/>
+                <w:szCs w:val="30"/>
+                <w:lang w:val="en-US"/>
+              </w:rPr>
+              <w:t>removes the whitespace from the start and end of the string.</w:t>
+            </w:r>
+          </w:p>
+        </w:tc>
+      </w:tr>
+      <w:tr>
+        <w:trPr>
+          <w:trHeight w:val="788"/>
+        </w:trPr>
+        <w:tc>
+          <w:tcPr>
+            <w:tcW w:w="4077" w:type="dxa"/>
+          </w:tcPr>
+          <w:p>
+            <w:pPr>
+              <w:tabs>
+                <w:tab w:val="left" w:pos="1104"/>
+              </w:tabs>
+              <w:rPr>
+                <w:color w:val="000000" w:themeColor="text1"/>
+                <w:sz w:val="30"/>
+                <w:szCs w:val="30"/>
+                <w:lang w:val="en-US"/>
+              </w:rPr>
+            </w:pPr>
+            <w:proofErr w:type="spellStart"/>
+            <w:proofErr w:type="gramStart"/>
+            <w:r>
+              <w:rPr>
+                <w:color w:val="000000" w:themeColor="text1"/>
+                <w:sz w:val="30"/>
+                <w:szCs w:val="30"/>
+                <w:lang w:val="en-US"/>
+              </w:rPr>
+              <w:t>startsWith</w:t>
+            </w:r>
+            <w:proofErr w:type="spellEnd"/>
+            <w:r>
+              <w:rPr>
+                <w:color w:val="000000" w:themeColor="text1"/>
+                <w:sz w:val="30"/>
+                <w:szCs w:val="30"/>
+                <w:lang w:val="en-US"/>
+              </w:rPr>
+              <w:t>(</w:t>
+            </w:r>
+            <w:proofErr w:type="gramEnd"/>
+            <w:r>
+              <w:rPr>
+                <w:color w:val="000000" w:themeColor="text1"/>
+                <w:sz w:val="30"/>
+                <w:szCs w:val="30"/>
+                <w:lang w:val="en-US"/>
+              </w:rPr>
+              <w:t>)</w:t>
+            </w:r>
+          </w:p>
+        </w:tc>
+        <w:tc>
+          <w:tcPr>
+            <w:tcW w:w="5165" w:type="dxa"/>
+          </w:tcPr>
+          <w:p>
+            <w:pPr>
+              <w:tabs>
+                <w:tab w:val="left" w:pos="1104"/>
+              </w:tabs>
+              <w:rPr>
+                <w:color w:val="000000" w:themeColor="text1"/>
+                <w:sz w:val="30"/>
+                <w:szCs w:val="30"/>
+                <w:lang w:val="en-US"/>
+              </w:rPr>
+            </w:pPr>
+            <w:r>
+              <w:rPr>
+                <w:color w:val="000000" w:themeColor="text1"/>
+                <w:sz w:val="30"/>
+                <w:szCs w:val="30"/>
+                <w:lang w:val="en-US"/>
+              </w:rPr>
+              <w:t>check whether a string starts with the given string or characters.</w:t>
+            </w:r>
+          </w:p>
+        </w:tc>
+      </w:tr>
+      <w:tr>
+        <w:trPr>
+          <w:trHeight w:val="788"/>
+        </w:trPr>
+        <w:tc>
+          <w:tcPr>
+            <w:tcW w:w="4077" w:type="dxa"/>
+          </w:tcPr>
+          <w:p>
+            <w:pPr>
+              <w:tabs>
+                <w:tab w:val="left" w:pos="1104"/>
+              </w:tabs>
+              <w:rPr>
+                <w:color w:val="000000" w:themeColor="text1"/>
+                <w:sz w:val="30"/>
+                <w:szCs w:val="30"/>
+                <w:lang w:val="en-US"/>
+              </w:rPr>
+            </w:pPr>
+            <w:proofErr w:type="spellStart"/>
+            <w:proofErr w:type="gramStart"/>
+            <w:r>
+              <w:rPr>
+                <w:color w:val="000000" w:themeColor="text1"/>
+                <w:sz w:val="30"/>
+                <w:szCs w:val="30"/>
+                <w:lang w:val="en-US"/>
+              </w:rPr>
+              <w:t>toString</w:t>
+            </w:r>
+            <w:proofErr w:type="spellEnd"/>
+            <w:r>
+              <w:rPr>
+                <w:color w:val="000000" w:themeColor="text1"/>
+                <w:sz w:val="30"/>
+                <w:szCs w:val="30"/>
+                <w:lang w:val="en-US"/>
+              </w:rPr>
+              <w:t>(</w:t>
+            </w:r>
+            <w:proofErr w:type="gramEnd"/>
+            <w:r>
+              <w:rPr>
+                <w:color w:val="000000" w:themeColor="text1"/>
+                <w:sz w:val="30"/>
+                <w:szCs w:val="30"/>
+                <w:lang w:val="en-US"/>
+              </w:rPr>
+              <w:t>)</w:t>
+            </w:r>
+          </w:p>
+        </w:tc>
+        <w:tc>
+          <w:tcPr>
+            <w:tcW w:w="5165" w:type="dxa"/>
+          </w:tcPr>
+          <w:p>
+            <w:pPr>
+              <w:tabs>
+                <w:tab w:val="left" w:pos="1104"/>
+              </w:tabs>
+              <w:rPr>
+                <w:color w:val="000000" w:themeColor="text1"/>
+                <w:sz w:val="30"/>
+                <w:szCs w:val="30"/>
+                <w:lang w:val="en-US"/>
+              </w:rPr>
+            </w:pPr>
+          </w:p>
+        </w:tc>
+      </w:tr>
+    </w:tbl>
+    <w:p>
+      <w:pPr>
+        <w:tabs>
+          <w:tab w:val="left" w:pos="1104"/>
+        </w:tabs>
+        <w:rPr>
+          <w:color w:val="000000" w:themeColor="text1"/>
+          <w:sz w:val="30"/>
+          <w:szCs w:val="30"/>
+          <w:lang w:val="en-US"/>
+        </w:rPr>
+      </w:pPr>
+    </w:p>
+    <w:p>
+      <w:pPr>
+        <w:tabs>
+          <w:tab w:val="left" w:pos="1104"/>
+        </w:tabs>
+        <w:rPr>
+          <w:color w:val="000000" w:themeColor="text1"/>
+          <w:sz w:val="30"/>
+          <w:szCs w:val="30"/>
+          <w:lang w:val="en-US"/>
+        </w:rPr>
+      </w:pPr>
+    </w:p>
+    <w:p>
+      <w:pPr>
+        <w:tabs>
+          <w:tab w:val="left" w:pos="1104"/>
+        </w:tabs>
+        <w:rPr>
+          <w:color w:val="000000" w:themeColor="text1"/>
+          <w:sz w:val="30"/>
+          <w:szCs w:val="30"/>
+          <w:lang w:val="en-US"/>
+        </w:rPr>
+      </w:pPr>
+    </w:p>
+    <w:p>
+      <w:pPr>
+        <w:tabs>
+          <w:tab w:val="left" w:pos="1104"/>
+        </w:tabs>
+        <w:rPr>
+          <w:color w:val="000000" w:themeColor="text1"/>
+          <w:sz w:val="30"/>
+          <w:szCs w:val="30"/>
+          <w:lang w:val="en-US"/>
+        </w:rPr>
+      </w:pPr>
+    </w:p>
+    <w:p>
+      <w:pPr>
+        <w:tabs>
+          <w:tab w:val="left" w:pos="1104"/>
+        </w:tabs>
+        <w:rPr>
+          <w:color w:val="000000" w:themeColor="text1"/>
+          <w:sz w:val="30"/>
+          <w:szCs w:val="30"/>
+          <w:lang w:val="en-US"/>
+        </w:rPr>
+      </w:pPr>
+      <w:r>
+        <w:rPr>
+          <w:color w:val="000000" w:themeColor="text1"/>
+          <w:sz w:val="30"/>
+          <w:szCs w:val="30"/>
+          <w:lang w:val="en-US"/>
+        </w:rPr>
+        <w:br/>
+      </w:r>
+    </w:p>
+    <w:p>
+      <w:pPr>
+        <w:tabs>
+          <w:tab w:val="left" w:pos="1104"/>
+        </w:tabs>
+        <w:rPr>
+          <w:color w:val="000000" w:themeColor="text1"/>
+          <w:sz w:val="30"/>
+          <w:szCs w:val="30"/>
+          <w:lang w:val="en-US"/>
+        </w:rPr>
+      </w:pPr>
+    </w:p>
+    <w:p>
+      <w:pPr>
+        <w:tabs>
+          <w:tab w:val="left" w:pos="1104"/>
+        </w:tabs>
+        <w:rPr>
+          <w:color w:val="000000" w:themeColor="text1"/>
+          <w:sz w:val="30"/>
+          <w:szCs w:val="30"/>
+          <w:lang w:val="en-US"/>
+        </w:rPr>
+      </w:pPr>
+      <w:r>
+        <w:rPr>
+          <w:color w:val="000000" w:themeColor="text1"/>
+          <w:sz w:val="30"/>
+          <w:szCs w:val="30"/>
+          <w:lang w:val="en-US"/>
+        </w:rPr>
+        <w:lastRenderedPageBreak/>
+        <w:t xml:space="preserve">List of array and strings shared </w:t>
+      </w:r>
+      <w:proofErr w:type="gramStart"/>
+      <w:r>
+        <w:rPr>
+          <w:color w:val="000000" w:themeColor="text1"/>
+          <w:sz w:val="30"/>
+          <w:szCs w:val="30"/>
+          <w:lang w:val="en-US"/>
+        </w:rPr>
+        <w:t>methods</w:t>
+      </w:r>
+      <w:proofErr w:type="gramEnd"/>
+    </w:p>
+    <w:tbl>
+      <w:tblPr>
+        <w:tblStyle w:val="TableGrid"/>
+        <w:tblW w:w="0" w:type="auto"/>
+        <w:tblLook w:val="04A0" w:firstRow="1" w:lastRow="0" w:firstColumn="1" w:lastColumn="0" w:noHBand="0" w:noVBand="1"/>
+      </w:tblPr>
+      <w:tblGrid>
+        <w:gridCol w:w="3227"/>
+        <w:gridCol w:w="6015"/>
+      </w:tblGrid>
+      <w:tr>
+        <w:trPr>
+          <w:trHeight w:val="536"/>
+        </w:trPr>
+        <w:tc>
+          <w:tcPr>
+            <w:tcW w:w="3227" w:type="dxa"/>
+          </w:tcPr>
+          <w:p>
+            <w:pPr>
+              <w:tabs>
+                <w:tab w:val="left" w:pos="1104"/>
+              </w:tabs>
+              <w:rPr>
+                <w:color w:val="000000" w:themeColor="text1"/>
+                <w:sz w:val="30"/>
+                <w:szCs w:val="30"/>
+                <w:lang w:val="en-US"/>
+              </w:rPr>
+            </w:pPr>
+            <w:r>
+              <w:rPr>
+                <w:color w:val="000000" w:themeColor="text1"/>
+                <w:sz w:val="30"/>
+                <w:szCs w:val="30"/>
+                <w:lang w:val="en-US"/>
+              </w:rPr>
+              <w:t>name</w:t>
+            </w:r>
+          </w:p>
+        </w:tc>
+        <w:tc>
+          <w:tcPr>
+            <w:tcW w:w="6015" w:type="dxa"/>
+          </w:tcPr>
+          <w:p>
+            <w:pPr>
+              <w:tabs>
+                <w:tab w:val="left" w:pos="1104"/>
+              </w:tabs>
+              <w:rPr>
+                <w:color w:val="000000" w:themeColor="text1"/>
+                <w:sz w:val="30"/>
+                <w:szCs w:val="30"/>
+                <w:lang w:val="en-US"/>
+              </w:rPr>
+            </w:pPr>
+            <w:r>
+              <w:rPr>
+                <w:color w:val="000000" w:themeColor="text1"/>
+                <w:sz w:val="30"/>
+                <w:szCs w:val="30"/>
+                <w:lang w:val="en-US"/>
+              </w:rPr>
+              <w:t>method</w:t>
+            </w:r>
+          </w:p>
+        </w:tc>
+      </w:tr>
+      <w:tr>
+        <w:trPr>
+          <w:trHeight w:val="842"/>
+        </w:trPr>
+        <w:tc>
+          <w:tcPr>
+            <w:tcW w:w="3227" w:type="dxa"/>
+          </w:tcPr>
+          <w:p>
+            <w:pPr>
+              <w:tabs>
+                <w:tab w:val="left" w:pos="1104"/>
+              </w:tabs>
+              <w:rPr>
+                <w:color w:val="000000" w:themeColor="text1"/>
+                <w:sz w:val="30"/>
+                <w:szCs w:val="30"/>
+                <w:lang w:val="en-US"/>
+              </w:rPr>
+            </w:pPr>
+            <w:proofErr w:type="spellStart"/>
+            <w:proofErr w:type="gramStart"/>
+            <w:r>
+              <w:rPr>
+                <w:color w:val="000000" w:themeColor="text1"/>
+                <w:sz w:val="30"/>
+                <w:szCs w:val="30"/>
+                <w:lang w:val="en-US"/>
+              </w:rPr>
+              <w:t>concat</w:t>
+            </w:r>
+            <w:proofErr w:type="spellEnd"/>
+            <w:r>
+              <w:rPr>
+                <w:color w:val="000000" w:themeColor="text1"/>
+                <w:sz w:val="30"/>
+                <w:szCs w:val="30"/>
+                <w:lang w:val="en-US"/>
+              </w:rPr>
+              <w:t>(</w:t>
+            </w:r>
+            <w:proofErr w:type="gramEnd"/>
+            <w:r>
+              <w:rPr>
+                <w:color w:val="000000" w:themeColor="text1"/>
+                <w:sz w:val="30"/>
+                <w:szCs w:val="30"/>
+                <w:lang w:val="en-US"/>
+              </w:rPr>
+              <w:t>)</w:t>
+            </w:r>
+          </w:p>
+        </w:tc>
+        <w:tc>
+          <w:tcPr>
+            <w:tcW w:w="6015" w:type="dxa"/>
+          </w:tcPr>
+          <w:p>
+            <w:pPr>
+              <w:tabs>
+                <w:tab w:val="left" w:pos="1104"/>
+              </w:tabs>
+              <w:rPr>
+                <w:color w:val="000000" w:themeColor="text1"/>
+                <w:sz w:val="30"/>
+                <w:szCs w:val="30"/>
+                <w:lang w:val="en-US"/>
+              </w:rPr>
+            </w:pPr>
+            <w:r>
+              <w:rPr>
+                <w:color w:val="000000" w:themeColor="text1"/>
+                <w:sz w:val="30"/>
+                <w:szCs w:val="30"/>
+                <w:lang w:val="en-US"/>
+              </w:rPr>
+              <w:t>Combines two or more arrays/strings and returns a new array/string.</w:t>
+            </w:r>
+          </w:p>
+        </w:tc>
+      </w:tr>
+      <w:tr>
+        <w:trPr>
+          <w:trHeight w:val="840"/>
+        </w:trPr>
+        <w:tc>
+          <w:tcPr>
+            <w:tcW w:w="3227" w:type="dxa"/>
+          </w:tcPr>
+          <w:p>
+            <w:pPr>
+              <w:tabs>
+                <w:tab w:val="left" w:pos="1104"/>
+              </w:tabs>
+              <w:rPr>
+                <w:color w:val="000000" w:themeColor="text1"/>
+                <w:sz w:val="30"/>
+                <w:szCs w:val="30"/>
+                <w:lang w:val="en-US"/>
+              </w:rPr>
+            </w:pPr>
+            <w:proofErr w:type="spellStart"/>
+            <w:proofErr w:type="gramStart"/>
+            <w:r>
+              <w:rPr>
+                <w:color w:val="000000" w:themeColor="text1"/>
+                <w:sz w:val="30"/>
+                <w:szCs w:val="30"/>
+                <w:lang w:val="en-US"/>
+              </w:rPr>
+              <w:t>indexOf</w:t>
+            </w:r>
+            <w:proofErr w:type="spellEnd"/>
+            <w:r>
+              <w:rPr>
+                <w:color w:val="000000" w:themeColor="text1"/>
+                <w:sz w:val="30"/>
+                <w:szCs w:val="30"/>
+                <w:lang w:val="en-US"/>
+              </w:rPr>
+              <w:t>(</w:t>
+            </w:r>
+            <w:proofErr w:type="gramEnd"/>
+            <w:r>
+              <w:rPr>
+                <w:color w:val="000000" w:themeColor="text1"/>
+                <w:sz w:val="30"/>
+                <w:szCs w:val="30"/>
+                <w:lang w:val="en-US"/>
+              </w:rPr>
+              <w:t>)</w:t>
+            </w:r>
+          </w:p>
+        </w:tc>
+        <w:tc>
+          <w:tcPr>
+            <w:tcW w:w="6015" w:type="dxa"/>
+          </w:tcPr>
+          <w:p>
+            <w:pPr>
+              <w:tabs>
+                <w:tab w:val="left" w:pos="1104"/>
+              </w:tabs>
+              <w:rPr>
+                <w:color w:val="000000" w:themeColor="text1"/>
+                <w:sz w:val="30"/>
+                <w:szCs w:val="30"/>
+                <w:lang w:val="en-US"/>
+              </w:rPr>
+            </w:pPr>
+            <w:r>
+              <w:rPr>
+                <w:color w:val="000000" w:themeColor="text1"/>
+                <w:sz w:val="30"/>
+                <w:szCs w:val="30"/>
+                <w:lang w:val="en-US"/>
+              </w:rPr>
+              <w:t>Returns the index of the first occurrence of a specified value.</w:t>
+            </w:r>
+          </w:p>
+        </w:tc>
+      </w:tr>
+      <w:tr>
+        <w:trPr>
+          <w:trHeight w:val="840"/>
+        </w:trPr>
+        <w:tc>
+          <w:tcPr>
+            <w:tcW w:w="3227" w:type="dxa"/>
+          </w:tcPr>
+          <w:p>
+            <w:pPr>
+              <w:tabs>
+                <w:tab w:val="left" w:pos="1104"/>
+              </w:tabs>
+              <w:rPr>
+                <w:color w:val="000000" w:themeColor="text1"/>
+                <w:sz w:val="30"/>
+                <w:szCs w:val="30"/>
+                <w:lang w:val="en-US"/>
+              </w:rPr>
+            </w:pPr>
+            <w:proofErr w:type="spellStart"/>
+            <w:proofErr w:type="gramStart"/>
+            <w:r>
+              <w:rPr>
+                <w:color w:val="000000" w:themeColor="text1"/>
+                <w:sz w:val="30"/>
+                <w:szCs w:val="30"/>
+                <w:lang w:val="en-US"/>
+              </w:rPr>
+              <w:t>lastIndexOf</w:t>
+            </w:r>
+            <w:proofErr w:type="spellEnd"/>
+            <w:r>
+              <w:rPr>
+                <w:color w:val="000000" w:themeColor="text1"/>
+                <w:sz w:val="30"/>
+                <w:szCs w:val="30"/>
+                <w:lang w:val="en-US"/>
+              </w:rPr>
+              <w:t>(</w:t>
+            </w:r>
+            <w:proofErr w:type="gramEnd"/>
+            <w:r>
+              <w:rPr>
+                <w:color w:val="000000" w:themeColor="text1"/>
+                <w:sz w:val="30"/>
+                <w:szCs w:val="30"/>
+                <w:lang w:val="en-US"/>
+              </w:rPr>
+              <w:t>)</w:t>
+            </w:r>
+          </w:p>
+        </w:tc>
+        <w:tc>
+          <w:tcPr>
+            <w:tcW w:w="6015" w:type="dxa"/>
+          </w:tcPr>
+          <w:p>
+            <w:pPr>
+              <w:tabs>
+                <w:tab w:val="left" w:pos="1104"/>
+              </w:tabs>
+              <w:rPr>
+                <w:color w:val="000000" w:themeColor="text1"/>
+                <w:sz w:val="30"/>
+                <w:szCs w:val="30"/>
+                <w:lang w:val="en-US"/>
+              </w:rPr>
+            </w:pPr>
+            <w:r>
+              <w:rPr>
+                <w:color w:val="000000" w:themeColor="text1"/>
+                <w:sz w:val="30"/>
+                <w:szCs w:val="30"/>
+                <w:lang w:val="en-US"/>
+              </w:rPr>
+              <w:t>Returns the index of the last occurrence of a specified value.</w:t>
+            </w:r>
+          </w:p>
+        </w:tc>
+      </w:tr>
+      <w:tr>
+        <w:trPr>
+          <w:trHeight w:val="840"/>
+        </w:trPr>
+        <w:tc>
+          <w:tcPr>
+            <w:tcW w:w="3227" w:type="dxa"/>
+          </w:tcPr>
+          <w:p>
+            <w:pPr>
+              <w:tabs>
+                <w:tab w:val="left" w:pos="1104"/>
+              </w:tabs>
+              <w:rPr>
+                <w:color w:val="000000" w:themeColor="text1"/>
+                <w:sz w:val="30"/>
+                <w:szCs w:val="30"/>
+                <w:lang w:val="en-US"/>
+              </w:rPr>
+            </w:pPr>
+            <w:proofErr w:type="gramStart"/>
+            <w:r>
+              <w:rPr>
+                <w:color w:val="000000" w:themeColor="text1"/>
+                <w:sz w:val="30"/>
+                <w:szCs w:val="30"/>
+                <w:lang w:val="en-US"/>
+              </w:rPr>
+              <w:t>slice(</w:t>
+            </w:r>
+            <w:proofErr w:type="gramEnd"/>
+            <w:r>
+              <w:rPr>
+                <w:color w:val="000000" w:themeColor="text1"/>
+                <w:sz w:val="30"/>
+                <w:szCs w:val="30"/>
+                <w:lang w:val="en-US"/>
+              </w:rPr>
+              <w:t>)</w:t>
+            </w:r>
+          </w:p>
+        </w:tc>
+        <w:tc>
+          <w:tcPr>
+            <w:tcW w:w="6015" w:type="dxa"/>
+          </w:tcPr>
+          <w:p>
+            <w:pPr>
+              <w:tabs>
+                <w:tab w:val="left" w:pos="1104"/>
+              </w:tabs>
+              <w:rPr>
+                <w:color w:val="000000" w:themeColor="text1"/>
+                <w:sz w:val="30"/>
+                <w:szCs w:val="30"/>
+                <w:lang w:val="en-US"/>
+              </w:rPr>
+            </w:pPr>
+            <w:r>
+              <w:rPr>
+                <w:color w:val="000000" w:themeColor="text1"/>
+                <w:sz w:val="30"/>
+                <w:szCs w:val="30"/>
+                <w:lang w:val="en-US"/>
+              </w:rPr>
+              <w:t>Extracts a portion of an array/string and returns a new array/string.</w:t>
+            </w:r>
+          </w:p>
+        </w:tc>
+      </w:tr>
+      <w:tr>
+        <w:trPr>
+          <w:trHeight w:val="840"/>
+        </w:trPr>
+        <w:tc>
+          <w:tcPr>
+            <w:tcW w:w="3227" w:type="dxa"/>
+          </w:tcPr>
+          <w:p>
+            <w:pPr>
+              <w:tabs>
+                <w:tab w:val="left" w:pos="1104"/>
+              </w:tabs>
+              <w:rPr>
+                <w:color w:val="000000" w:themeColor="text1"/>
+                <w:sz w:val="30"/>
+                <w:szCs w:val="30"/>
+                <w:lang w:val="en-US"/>
+              </w:rPr>
+            </w:pPr>
+            <w:r>
+              <w:rPr>
+                <w:color w:val="000000" w:themeColor="text1"/>
+                <w:sz w:val="30"/>
+                <w:szCs w:val="30"/>
+                <w:lang w:val="en-US"/>
+              </w:rPr>
+              <w:t>length</w:t>
+            </w:r>
+          </w:p>
+        </w:tc>
+        <w:tc>
+          <w:tcPr>
+            <w:tcW w:w="6015" w:type="dxa"/>
+          </w:tcPr>
+          <w:p>
+            <w:pPr>
+              <w:tabs>
+                <w:tab w:val="left" w:pos="1104"/>
+              </w:tabs>
+              <w:rPr>
+                <w:color w:val="000000" w:themeColor="text1"/>
+                <w:sz w:val="30"/>
+                <w:szCs w:val="30"/>
+                <w:lang w:val="en-US"/>
+              </w:rPr>
+            </w:pPr>
+            <w:r>
+              <w:rPr>
+                <w:color w:val="000000" w:themeColor="text1"/>
+                <w:sz w:val="30"/>
+                <w:szCs w:val="30"/>
+                <w:lang w:val="en-US"/>
+              </w:rPr>
+              <w:t>Property that returns the number of elements in an array/string.</w:t>
+            </w:r>
+          </w:p>
+        </w:tc>
+      </w:tr>
+      <w:tr>
+        <w:trPr>
+          <w:trHeight w:val="840"/>
+        </w:trPr>
+        <w:tc>
+          <w:tcPr>
+            <w:tcW w:w="3227" w:type="dxa"/>
+          </w:tcPr>
+          <w:p>
+            <w:pPr>
+              <w:tabs>
+                <w:tab w:val="left" w:pos="1104"/>
+              </w:tabs>
+              <w:rPr>
+                <w:color w:val="000000" w:themeColor="text1"/>
+                <w:sz w:val="30"/>
+                <w:szCs w:val="30"/>
+                <w:lang w:val="en-US"/>
+              </w:rPr>
+            </w:pPr>
+            <w:proofErr w:type="gramStart"/>
+            <w:r>
+              <w:rPr>
+                <w:color w:val="000000" w:themeColor="text1"/>
+                <w:sz w:val="30"/>
+                <w:szCs w:val="30"/>
+                <w:lang w:val="en-US"/>
+              </w:rPr>
+              <w:t>includes(</w:t>
+            </w:r>
+            <w:proofErr w:type="gramEnd"/>
+            <w:r>
+              <w:rPr>
+                <w:color w:val="000000" w:themeColor="text1"/>
+                <w:sz w:val="30"/>
+                <w:szCs w:val="30"/>
+                <w:lang w:val="en-US"/>
+              </w:rPr>
+              <w:t>)</w:t>
+            </w:r>
+          </w:p>
+        </w:tc>
+        <w:tc>
+          <w:tcPr>
+            <w:tcW w:w="6015" w:type="dxa"/>
+          </w:tcPr>
+          <w:p>
+            <w:pPr>
+              <w:tabs>
+                <w:tab w:val="left" w:pos="1104"/>
+              </w:tabs>
+              <w:rPr>
+                <w:color w:val="000000" w:themeColor="text1"/>
+                <w:sz w:val="30"/>
+                <w:szCs w:val="30"/>
+                <w:lang w:val="en-US"/>
+              </w:rPr>
+            </w:pPr>
+            <w:r>
+              <w:rPr>
+                <w:color w:val="000000" w:themeColor="text1"/>
+                <w:sz w:val="30"/>
+                <w:szCs w:val="30"/>
+                <w:lang w:val="en-US"/>
+              </w:rPr>
+              <w:t>check whether a string</w:t>
+            </w:r>
+            <w:r>
+              <w:rPr>
+                <w:color w:val="000000" w:themeColor="text1"/>
+                <w:sz w:val="30"/>
+                <w:szCs w:val="30"/>
+                <w:lang w:val="en-US"/>
+              </w:rPr>
+              <w:t>/array</w:t>
+            </w:r>
+            <w:r>
+              <w:rPr>
+                <w:color w:val="000000" w:themeColor="text1"/>
+                <w:sz w:val="30"/>
+                <w:szCs w:val="30"/>
+                <w:lang w:val="en-US"/>
+              </w:rPr>
+              <w:t xml:space="preserve"> contains the specified string or characters</w:t>
+            </w:r>
+            <w:r>
+              <w:rPr>
+                <w:color w:val="000000" w:themeColor="text1"/>
+                <w:sz w:val="30"/>
+                <w:szCs w:val="30"/>
+                <w:lang w:val="en-US"/>
+              </w:rPr>
+              <w:t xml:space="preserve"> or array element</w:t>
+            </w:r>
+          </w:p>
+        </w:tc>
+      </w:tr>
+    </w:tbl>
+    <w:p>
+      <w:pPr>
+        <w:tabs>
+          <w:tab w:val="left" w:pos="1104"/>
+        </w:tabs>
+        <w:rPr>
+          <w:color w:val="000000" w:themeColor="text1"/>
+          <w:sz w:val="30"/>
+          <w:szCs w:val="30"/>
+          <w:lang w:val="en-US"/>
+        </w:rPr>
+      </w:pPr>
+    </w:p>
+    <w:p>
+      <w:pPr>
         <w:tabs>
           <w:tab w:val="left" w:pos="1104"/>
         </w:tabs>
@@ -3831,6 +12568,95 @@
       </w:pPr>
     </w:lvl>
   </w:abstractNum>
+  <w:abstractNum w:abstractNumId="4" w15:restartNumberingAfterBreak="0">
+    <w:nsid w:val="7EA01209"/>
+    <w:multiLevelType w:val="hybridMultilevel"/>
+    <w:tmpl w:val="231A2560"/>
+    <w:lvl w:ilvl="0" w:tplc="4009000F">
+      <w:start w:val="1"/>
+      <w:numFmt w:val="decimal"/>
+      <w:lvlText w:val="%1."/>
+      <w:lvlJc w:val="left"/>
+      <w:pPr>
+        <w:ind w:left="720" w:hanging="360"/>
+      </w:pPr>
+      <w:rPr>
+        <w:rFonts w:hint="default"/>
+      </w:rPr>
+    </w:lvl>
+    <w:lvl w:ilvl="1" w:tplc="40090019" w:tentative="1">
+      <w:start w:val="1"/>
+      <w:numFmt w:val="lowerLetter"/>
+      <w:lvlText w:val="%2."/>
+      <w:lvlJc w:val="left"/>
+      <w:pPr>
+        <w:ind w:left="1440" w:hanging="360"/>
+      </w:pPr>
+    </w:lvl>
+    <w:lvl w:ilvl="2" w:tplc="4009001B" w:tentative="1">
+      <w:start w:val="1"/>
+      <w:numFmt w:val="lowerRoman"/>
+      <w:lvlText w:val="%3."/>
+      <w:lvlJc w:val="right"/>
+      <w:pPr>
+        <w:ind w:left="2160" w:hanging="180"/>
+      </w:pPr>
+    </w:lvl>
+    <w:lvl w:ilvl="3" w:tplc="4009000F" w:tentative="1">
+      <w:start w:val="1"/>
+      <w:numFmt w:val="decimal"/>
+      <w:lvlText w:val="%4."/>
+      <w:lvlJc w:val="left"/>
+      <w:pPr>
+        <w:ind w:left="2880" w:hanging="360"/>
+      </w:pPr>
+    </w:lvl>
+    <w:lvl w:ilvl="4" w:tplc="40090019" w:tentative="1">
+      <w:start w:val="1"/>
+      <w:numFmt w:val="lowerLetter"/>
+      <w:lvlText w:val="%5."/>
+      <w:lvlJc w:val="left"/>
+      <w:pPr>
+        <w:ind w:left="3600" w:hanging="360"/>
+      </w:pPr>
+    </w:lvl>
+    <w:lvl w:ilvl="5" w:tplc="4009001B" w:tentative="1">
+      <w:start w:val="1"/>
+      <w:numFmt w:val="lowerRoman"/>
+      <w:lvlText w:val="%6."/>
+      <w:lvlJc w:val="right"/>
+      <w:pPr>
+        <w:ind w:left="4320" w:hanging="180"/>
+      </w:pPr>
+    </w:lvl>
+    <w:lvl w:ilvl="6" w:tplc="4009000F" w:tentative="1">
+      <w:start w:val="1"/>
+      <w:numFmt w:val="decimal"/>
+      <w:lvlText w:val="%7."/>
+      <w:lvlJc w:val="left"/>
+      <w:pPr>
+        <w:ind w:left="5040" w:hanging="360"/>
+      </w:pPr>
+    </w:lvl>
+    <w:lvl w:ilvl="7" w:tplc="40090019" w:tentative="1">
+      <w:start w:val="1"/>
+      <w:numFmt w:val="lowerLetter"/>
+      <w:lvlText w:val="%8."/>
+      <w:lvlJc w:val="left"/>
+      <w:pPr>
+        <w:ind w:left="5760" w:hanging="360"/>
+      </w:pPr>
+    </w:lvl>
+    <w:lvl w:ilvl="8" w:tplc="4009001B" w:tentative="1">
+      <w:start w:val="1"/>
+      <w:numFmt w:val="lowerRoman"/>
+      <w:lvlText w:val="%9."/>
+      <w:lvlJc w:val="right"/>
+      <w:pPr>
+        <w:ind w:left="6480" w:hanging="180"/>
+      </w:pPr>
+    </w:lvl>
+  </w:abstractNum>
   <w:num w:numId="1" w16cid:durableId="1702315040">
     <w:abstractNumId w:val="2"/>
   </w:num>
@@ -3842,6 +12668,9 @@
   </w:num>
   <w:num w:numId="4" w16cid:durableId="2049378273">
     <w:abstractNumId w:val="3"/>
+  </w:num>
+  <w:num w:numId="5" w16cid:durableId="1277520556">
+    <w:abstractNumId w:val="4"/>
   </w:num>
 </w:numbering>
 </file>

--- a/Interview Questions javascript.docx
+++ b/Interview Questions javascript.docx
@@ -54,7 +54,45 @@
           <w:szCs w:val="30"/>
           <w:lang w:val="en-US"/>
         </w:rPr>
-        <w:t>Ans: JavaScript is a lightweight, cross-platform, single-threaded programming language. It is also known as scripting language. JavaScript is used to make websites interactive and to provide dynamic content</w:t>
+        <w:t>Ans: JavaScript is a lightweight, cross-platform, single-</w:t>
+      </w:r>
+      <w:proofErr w:type="gramStart"/>
+      <w:r>
+        <w:rPr>
+          <w:color w:val="7F7F7F" w:themeColor="text1" w:themeTint="80"/>
+          <w:sz w:val="30"/>
+          <w:szCs w:val="30"/>
+          <w:lang w:val="en-US"/>
+        </w:rPr>
+        <w:t xml:space="preserve">threaded </w:t>
+      </w:r>
+      <w:r>
+        <w:rPr>
+          <w:color w:val="7F7F7F" w:themeColor="text1" w:themeTint="80"/>
+          <w:sz w:val="30"/>
+          <w:szCs w:val="30"/>
+          <w:lang w:val="en-US"/>
+        </w:rPr>
+        <w:t>,</w:t>
+      </w:r>
+      <w:proofErr w:type="gramEnd"/>
+      <w:r>
+        <w:rPr>
+          <w:color w:val="7F7F7F" w:themeColor="text1" w:themeTint="80"/>
+          <w:sz w:val="30"/>
+          <w:szCs w:val="30"/>
+          <w:lang w:val="en-US"/>
+        </w:rPr>
+        <w:t xml:space="preserve"> high-level, object oriented, multiparadigm </w:t>
+      </w:r>
+      <w:r>
+        <w:rPr>
+          <w:color w:val="7F7F7F" w:themeColor="text1" w:themeTint="80"/>
+          <w:sz w:val="30"/>
+          <w:szCs w:val="30"/>
+          <w:lang w:val="en-US"/>
+        </w:rPr>
+        <w:t>programming language. It is also known as scripting language. JavaScript is used to make websites interactive and to provide dynamic content</w:t>
       </w:r>
       <w:r>
         <w:rPr>
@@ -3718,27 +3756,7 @@
           <w:szCs w:val="30"/>
           <w:lang w:val="en-US"/>
         </w:rPr>
-        <w:t xml:space="preserve"> Boolean true as 1 and then </w:t>
-      </w:r>
-      <w:proofErr w:type="gramStart"/>
-      <w:r>
-        <w:rPr>
-          <w:color w:val="7F7F7F" w:themeColor="text1" w:themeTint="80"/>
-          <w:sz w:val="30"/>
-          <w:szCs w:val="30"/>
-          <w:lang w:val="en-US"/>
-        </w:rPr>
-        <w:t>add with</w:t>
-      </w:r>
-      <w:proofErr w:type="gramEnd"/>
-      <w:r>
-        <w:rPr>
-          <w:color w:val="7F7F7F" w:themeColor="text1" w:themeTint="80"/>
-          <w:sz w:val="30"/>
-          <w:szCs w:val="30"/>
-          <w:lang w:val="en-US"/>
-        </w:rPr>
-        <w:t xml:space="preserve"> 42.</w:t>
+        <w:t xml:space="preserve"> Boolean true as 1 and then add with 42.</w:t>
       </w:r>
     </w:p>
     <w:p>
@@ -4744,27 +4762,7 @@
           <w:szCs w:val="30"/>
           <w:lang w:val="en-US"/>
         </w:rPr>
-        <w:t xml:space="preserve"> programming</w:t>
-      </w:r>
-      <w:proofErr w:type="gramStart"/>
-      <w:r>
-        <w:rPr>
-          <w:color w:val="000000" w:themeColor="text1"/>
-          <w:sz w:val="30"/>
-          <w:szCs w:val="30"/>
-          <w:lang w:val="en-US"/>
-        </w:rPr>
-        <w:t xml:space="preserve"> it</w:t>
-      </w:r>
-      <w:proofErr w:type="gramEnd"/>
-      <w:r>
-        <w:rPr>
-          <w:color w:val="000000" w:themeColor="text1"/>
-          <w:sz w:val="30"/>
-          <w:szCs w:val="30"/>
-          <w:lang w:val="en-US"/>
-        </w:rPr>
-        <w:t xml:space="preserve"> is an programming paradigm which is based in the concepts of objects and classes. </w:t>
+        <w:t xml:space="preserve"> programming it is an programming paradigm which is based in the concepts of objects and classes. </w:t>
       </w:r>
       <w:proofErr w:type="spellStart"/>
       <w:r>

--- a/Interview Questions javascript.docx
+++ b/Interview Questions javascript.docx
@@ -21,25 +21,7 @@
           <w:szCs w:val="28"/>
           <w:lang w:val="en-US"/>
         </w:rPr>
-        <w:t xml:space="preserve">List all ES6 features of </w:t>
-      </w:r>
-      <w:proofErr w:type="spellStart"/>
-      <w:r>
-        <w:rPr>
-          <w:sz w:val="28"/>
-          <w:szCs w:val="28"/>
-          <w:lang w:val="en-US"/>
-        </w:rPr>
-        <w:t>js</w:t>
-      </w:r>
-      <w:proofErr w:type="spellEnd"/>
-      <w:r>
-        <w:rPr>
-          <w:sz w:val="28"/>
-          <w:szCs w:val="28"/>
-          <w:lang w:val="en-US"/>
-        </w:rPr>
-        <w:t>.</w:t>
+        <w:t>List all ES6 features of js.</w:t>
       </w:r>
     </w:p>
     <w:p>
@@ -335,25 +317,7 @@
           <w:szCs w:val="28"/>
           <w:lang w:val="en-US"/>
         </w:rPr>
-        <w:t xml:space="preserve">What is </w:t>
-      </w:r>
-      <w:proofErr w:type="spellStart"/>
-      <w:r>
-        <w:rPr>
-          <w:sz w:val="28"/>
-          <w:szCs w:val="28"/>
-          <w:lang w:val="en-US"/>
-        </w:rPr>
-        <w:t>destructuring</w:t>
-      </w:r>
-      <w:proofErr w:type="spellEnd"/>
-      <w:r>
-        <w:rPr>
-          <w:sz w:val="28"/>
-          <w:szCs w:val="28"/>
-          <w:lang w:val="en-US"/>
-        </w:rPr>
-        <w:t>?</w:t>
+        <w:t>What is destructuring?</w:t>
       </w:r>
     </w:p>
     <w:p>
@@ -372,23 +336,13 @@
         </w:rPr>
         <w:t xml:space="preserve">Ans: </w:t>
       </w:r>
-      <w:proofErr w:type="spellStart"/>
-      <w:r>
-        <w:rPr>
-          <w:sz w:val="28"/>
-          <w:szCs w:val="28"/>
-          <w:lang w:val="en-US"/>
-        </w:rPr>
-        <w:t>Destructuring</w:t>
-      </w:r>
-      <w:proofErr w:type="spellEnd"/>
-      <w:r>
-        <w:rPr>
-          <w:sz w:val="28"/>
-          <w:szCs w:val="28"/>
-          <w:lang w:val="en-US"/>
-        </w:rPr>
-        <w:t xml:space="preserve"> is a JavaScript expression that makes it possible to unpack values from arrays, or properties from objects, into distinct variables. That is, we can extract data from arrays and objects and assign them to variables.</w:t>
+      <w:r>
+        <w:rPr>
+          <w:sz w:val="28"/>
+          <w:szCs w:val="28"/>
+          <w:lang w:val="en-US"/>
+        </w:rPr>
+        <w:t>Destructuring is a JavaScript expression that makes it possible to unpack values from arrays, or properties from objects, into distinct variables. That is, we can extract data from arrays and objects and assign them to variables.</w:t>
       </w:r>
     </w:p>
     <w:p>
@@ -419,7 +373,23 @@
           <w:szCs w:val="28"/>
           <w:lang w:val="en-US"/>
         </w:rPr>
-        <w:t>What is promises?</w:t>
+        <w:t xml:space="preserve">What is </w:t>
+      </w:r>
+      <w:r>
+        <w:rPr>
+          <w:sz w:val="28"/>
+          <w:szCs w:val="28"/>
+          <w:lang w:val="en-US"/>
+        </w:rPr>
+        <w:t>a promise</w:t>
+      </w:r>
+      <w:r>
+        <w:rPr>
+          <w:sz w:val="28"/>
+          <w:szCs w:val="28"/>
+          <w:lang w:val="en-US"/>
+        </w:rPr>
+        <w:t>?</w:t>
       </w:r>
     </w:p>
     <w:p>
@@ -561,24 +531,78 @@
           <w:szCs w:val="28"/>
           <w:lang w:val="en-US"/>
         </w:rPr>
-        <w:t>Promise constructor accepts 2 callback functions resolve() and reject().</w:t>
-      </w:r>
-    </w:p>
-    <w:p>
-      <w:pPr>
-        <w:rPr>
-          <w:sz w:val="28"/>
-          <w:szCs w:val="28"/>
-          <w:lang w:val="en-US"/>
-        </w:rPr>
-      </w:pPr>
-      <w:r>
-        <w:rPr>
-          <w:sz w:val="28"/>
-          <w:szCs w:val="28"/>
-          <w:lang w:val="en-US"/>
-        </w:rPr>
-        <w:t>If the asynchronous operation completes successfully, the executor will call the resolve() function to change the state of the promise from pending to fulfilled with a value.</w:t>
+        <w:t xml:space="preserve">Promise constructor accepts 2 callback functions </w:t>
+      </w:r>
+      <w:proofErr w:type="gramStart"/>
+      <w:r>
+        <w:rPr>
+          <w:sz w:val="28"/>
+          <w:szCs w:val="28"/>
+          <w:lang w:val="en-US"/>
+        </w:rPr>
+        <w:t>resolve(</w:t>
+      </w:r>
+      <w:proofErr w:type="gramEnd"/>
+      <w:r>
+        <w:rPr>
+          <w:sz w:val="28"/>
+          <w:szCs w:val="28"/>
+          <w:lang w:val="en-US"/>
+        </w:rPr>
+        <w:t>) and reject().</w:t>
+      </w:r>
+    </w:p>
+    <w:p>
+      <w:pPr>
+        <w:rPr>
+          <w:sz w:val="28"/>
+          <w:szCs w:val="28"/>
+          <w:lang w:val="en-US"/>
+        </w:rPr>
+      </w:pPr>
+      <w:r>
+        <w:rPr>
+          <w:sz w:val="28"/>
+          <w:szCs w:val="28"/>
+          <w:lang w:val="en-US"/>
+        </w:rPr>
+        <w:t xml:space="preserve">If the asynchronous operation </w:t>
+      </w:r>
+      <w:proofErr w:type="gramStart"/>
+      <w:r>
+        <w:rPr>
+          <w:sz w:val="28"/>
+          <w:szCs w:val="28"/>
+          <w:lang w:val="en-US"/>
+        </w:rPr>
+        <w:t>completes</w:t>
+      </w:r>
+      <w:proofErr w:type="gramEnd"/>
+      <w:r>
+        <w:rPr>
+          <w:sz w:val="28"/>
+          <w:szCs w:val="28"/>
+          <w:lang w:val="en-US"/>
+        </w:rPr>
+        <w:t xml:space="preserve"> successfully, the executor will call the </w:t>
+      </w:r>
+      <w:proofErr w:type="gramStart"/>
+      <w:r>
+        <w:rPr>
+          <w:sz w:val="28"/>
+          <w:szCs w:val="28"/>
+          <w:lang w:val="en-US"/>
+        </w:rPr>
+        <w:t>resolve(</w:t>
+      </w:r>
+      <w:proofErr w:type="gramEnd"/>
+      <w:r>
+        <w:rPr>
+          <w:sz w:val="28"/>
+          <w:szCs w:val="28"/>
+          <w:lang w:val="en-US"/>
+        </w:rPr>
+        <w:t>) function to change the state of the promise from pending to fulfilled with a value.</w:t>
       </w:r>
     </w:p>
     <w:p>
@@ -605,7 +629,25 @@
           <w:lang w:val="en-US"/>
         </w:rPr>
         <w:lastRenderedPageBreak/>
-        <w:t>In case of an error, the executor will call the reject() function to change the state of the promise from pending to rejected with the error reason.</w:t>
+        <w:t xml:space="preserve">In case of an error, the executor will call the </w:t>
+      </w:r>
+      <w:proofErr w:type="gramStart"/>
+      <w:r>
+        <w:rPr>
+          <w:sz w:val="28"/>
+          <w:szCs w:val="28"/>
+          <w:lang w:val="en-US"/>
+        </w:rPr>
+        <w:t>reject(</w:t>
+      </w:r>
+      <w:proofErr w:type="gramEnd"/>
+      <w:r>
+        <w:rPr>
+          <w:sz w:val="28"/>
+          <w:szCs w:val="28"/>
+          <w:lang w:val="en-US"/>
+        </w:rPr>
+        <w:t>) function to change the state of the promise from pending to rejected with the error reason.</w:t>
       </w:r>
     </w:p>
     <w:p>
@@ -636,7 +678,25 @@
           <w:szCs w:val="28"/>
           <w:lang w:val="en-US"/>
         </w:rPr>
-        <w:t>Explain map, reduce and filter method.</w:t>
+        <w:t xml:space="preserve">Explain map, </w:t>
+      </w:r>
+      <w:proofErr w:type="gramStart"/>
+      <w:r>
+        <w:rPr>
+          <w:sz w:val="28"/>
+          <w:szCs w:val="28"/>
+          <w:lang w:val="en-US"/>
+        </w:rPr>
+        <w:t>reduce</w:t>
+      </w:r>
+      <w:proofErr w:type="gramEnd"/>
+      <w:r>
+        <w:rPr>
+          <w:sz w:val="28"/>
+          <w:szCs w:val="28"/>
+          <w:lang w:val="en-US"/>
+        </w:rPr>
+        <w:t xml:space="preserve"> and filter method.</w:t>
       </w:r>
     </w:p>
     <w:p>
@@ -661,41 +721,95 @@
           <w:szCs w:val="28"/>
           <w:lang w:val="en-US"/>
         </w:rPr>
-        <w:t>The map() method takes an array and a callback function as arguments. The callback function is applied to each element of the array, and the results are returned in a new array.</w:t>
-      </w:r>
-    </w:p>
-    <w:p>
-      <w:pPr>
-        <w:rPr>
-          <w:sz w:val="28"/>
-          <w:szCs w:val="28"/>
-          <w:lang w:val="en-US"/>
-        </w:rPr>
-      </w:pPr>
-      <w:r>
-        <w:rPr>
-          <w:sz w:val="28"/>
-          <w:szCs w:val="28"/>
-          <w:lang w:val="en-US"/>
-        </w:rPr>
-        <w:t>The filter() method takes an array and a callback function as arguments. The callback function is applied to each element of the array, and the elements that return true are returned in a new array.</w:t>
-      </w:r>
-    </w:p>
-    <w:p>
-      <w:pPr>
-        <w:rPr>
-          <w:sz w:val="28"/>
-          <w:szCs w:val="28"/>
-          <w:lang w:val="en-US"/>
-        </w:rPr>
-      </w:pPr>
-      <w:r>
-        <w:rPr>
-          <w:sz w:val="28"/>
-          <w:szCs w:val="28"/>
-          <w:lang w:val="en-US"/>
-        </w:rPr>
-        <w:t>The reduce() method takes an array and a callback function as arguments. The callback function is applied to each element of the array, and the results are accumulated into a single value.</w:t>
+        <w:t xml:space="preserve">The </w:t>
+      </w:r>
+      <w:proofErr w:type="gramStart"/>
+      <w:r>
+        <w:rPr>
+          <w:sz w:val="28"/>
+          <w:szCs w:val="28"/>
+          <w:lang w:val="en-US"/>
+        </w:rPr>
+        <w:t>map(</w:t>
+      </w:r>
+      <w:proofErr w:type="gramEnd"/>
+      <w:r>
+        <w:rPr>
+          <w:sz w:val="28"/>
+          <w:szCs w:val="28"/>
+          <w:lang w:val="en-US"/>
+        </w:rPr>
+        <w:t>) method takes an array and a callback function as arguments. The callback function is applied to each element of the array, and the results are returned in a new array.</w:t>
+      </w:r>
+    </w:p>
+    <w:p>
+      <w:pPr>
+        <w:rPr>
+          <w:sz w:val="28"/>
+          <w:szCs w:val="28"/>
+          <w:lang w:val="en-US"/>
+        </w:rPr>
+      </w:pPr>
+      <w:r>
+        <w:rPr>
+          <w:sz w:val="28"/>
+          <w:szCs w:val="28"/>
+          <w:lang w:val="en-US"/>
+        </w:rPr>
+        <w:t xml:space="preserve">The </w:t>
+      </w:r>
+      <w:proofErr w:type="gramStart"/>
+      <w:r>
+        <w:rPr>
+          <w:sz w:val="28"/>
+          <w:szCs w:val="28"/>
+          <w:lang w:val="en-US"/>
+        </w:rPr>
+        <w:t>filter(</w:t>
+      </w:r>
+      <w:proofErr w:type="gramEnd"/>
+      <w:r>
+        <w:rPr>
+          <w:sz w:val="28"/>
+          <w:szCs w:val="28"/>
+          <w:lang w:val="en-US"/>
+        </w:rPr>
+        <w:t>) method takes an array and a callback function as arguments. The callback function is applied to each element of the array, and the elements that return true are returned in a new array.</w:t>
+      </w:r>
+    </w:p>
+    <w:p>
+      <w:pPr>
+        <w:rPr>
+          <w:sz w:val="28"/>
+          <w:szCs w:val="28"/>
+          <w:lang w:val="en-US"/>
+        </w:rPr>
+      </w:pPr>
+      <w:r>
+        <w:rPr>
+          <w:sz w:val="28"/>
+          <w:szCs w:val="28"/>
+          <w:lang w:val="en-US"/>
+        </w:rPr>
+        <w:t xml:space="preserve">The </w:t>
+      </w:r>
+      <w:proofErr w:type="gramStart"/>
+      <w:r>
+        <w:rPr>
+          <w:sz w:val="28"/>
+          <w:szCs w:val="28"/>
+          <w:lang w:val="en-US"/>
+        </w:rPr>
+        <w:t>reduce(</w:t>
+      </w:r>
+      <w:proofErr w:type="gramEnd"/>
+      <w:r>
+        <w:rPr>
+          <w:sz w:val="28"/>
+          <w:szCs w:val="28"/>
+          <w:lang w:val="en-US"/>
+        </w:rPr>
+        <w:t>) method takes an array and a callback function as arguments. The callback function is applied to each element of the array, and the results are accumulated into a single value.</w:t>
       </w:r>
     </w:p>
     <w:p>
@@ -726,7 +840,25 @@
           <w:szCs w:val="28"/>
           <w:lang w:val="en-US"/>
         </w:rPr>
-        <w:t>What is higher order functions and callback functions? Difference between them.</w:t>
+        <w:t xml:space="preserve">What </w:t>
+      </w:r>
+      <w:proofErr w:type="gramStart"/>
+      <w:r>
+        <w:rPr>
+          <w:sz w:val="28"/>
+          <w:szCs w:val="28"/>
+          <w:lang w:val="en-US"/>
+        </w:rPr>
+        <w:t>is</w:t>
+      </w:r>
+      <w:proofErr w:type="gramEnd"/>
+      <w:r>
+        <w:rPr>
+          <w:sz w:val="28"/>
+          <w:szCs w:val="28"/>
+          <w:lang w:val="en-US"/>
+        </w:rPr>
+        <w:t xml:space="preserve"> higher order functions and callback functions? Difference between them.</w:t>
       </w:r>
     </w:p>
     <w:p>
@@ -770,16 +902,14 @@
         </w:rPr>
         <w:t xml:space="preserve"> Callback Function: A function that's passed as </w:t>
       </w:r>
-      <w:proofErr w:type="spellStart"/>
-      <w:r>
-        <w:rPr>
-          <w:sz w:val="28"/>
-          <w:szCs w:val="28"/>
-          <w:lang w:val="en-US"/>
-        </w:rPr>
-        <w:t>a</w:t>
-      </w:r>
-      <w:proofErr w:type="spellEnd"/>
+      <w:r>
+        <w:rPr>
+          <w:sz w:val="28"/>
+          <w:szCs w:val="28"/>
+          <w:lang w:val="en-US"/>
+        </w:rPr>
+        <w:t>an</w:t>
+      </w:r>
       <w:r>
         <w:rPr>
           <w:sz w:val="28"/>
@@ -913,7 +1043,6 @@
           <w:szCs w:val="28"/>
           <w:lang w:val="en-US"/>
         </w:rPr>
-        <w:lastRenderedPageBreak/>
         <w:t>What is hoisting in JavaScript?</w:t>
       </w:r>
     </w:p>
@@ -1065,8 +1194,17 @@
           <w:rFonts w:ascii="Roboto" w:hAnsi="Roboto"/>
           <w:color w:val="001D35"/>
         </w:rPr>
-        <w:t>Object literal</w:t>
-      </w:r>
+        <w:t xml:space="preserve">Object </w:t>
+      </w:r>
+      <w:proofErr w:type="gramStart"/>
+      <w:r>
+        <w:rPr>
+          <w:rFonts w:ascii="Roboto" w:hAnsi="Roboto"/>
+          <w:color w:val="001D35"/>
+        </w:rPr>
+        <w:t>literal</w:t>
+      </w:r>
+      <w:proofErr w:type="gramEnd"/>
     </w:p>
     <w:p>
       <w:pPr>
@@ -1307,7 +1445,16 @@
           <w:szCs w:val="28"/>
           <w:lang w:val="en-US"/>
         </w:rPr>
-        <w:t>Asynchronous programming is a technique that enables your program to start a potentially long-running task and still be able to be responsive to other events while that task runs, rather than having to wait until that task has finished. Once that task has finished, your program is presented with the result.</w:t>
+        <w:t xml:space="preserve">Asynchronous programming is a technique that enables your program to start a potentially long-running task and still be able to be responsive to other events while that task runs, rather than having to wait until that task has </w:t>
+      </w:r>
+      <w:r>
+        <w:rPr>
+          <w:sz w:val="28"/>
+          <w:szCs w:val="28"/>
+          <w:lang w:val="en-US"/>
+        </w:rPr>
+        <w:lastRenderedPageBreak/>
+        <w:t>finished. Once that task has finished, your program is presented with the result.</w:t>
       </w:r>
       <w:r>
         <w:rPr>
@@ -1418,7 +1565,25 @@
           <w:szCs w:val="28"/>
           <w:lang w:val="en-US"/>
         </w:rPr>
-        <w:t xml:space="preserve"> What is the purpose of the this keyword in JavaScript?</w:t>
+        <w:t xml:space="preserve"> What is the purpose of </w:t>
+      </w:r>
+      <w:proofErr w:type="gramStart"/>
+      <w:r>
+        <w:rPr>
+          <w:sz w:val="28"/>
+          <w:szCs w:val="28"/>
+          <w:lang w:val="en-US"/>
+        </w:rPr>
+        <w:t>the this</w:t>
+      </w:r>
+      <w:proofErr w:type="gramEnd"/>
+      <w:r>
+        <w:rPr>
+          <w:sz w:val="28"/>
+          <w:szCs w:val="28"/>
+          <w:lang w:val="en-US"/>
+        </w:rPr>
+        <w:t xml:space="preserve"> keyword in JavaScript?</w:t>
       </w:r>
     </w:p>
     <w:p>
@@ -1437,30 +1602,58 @@
         </w:rPr>
         <w:t xml:space="preserve">Ans: </w:t>
       </w:r>
-      <w:r>
-        <w:rPr>
-          <w:sz w:val="28"/>
-          <w:szCs w:val="28"/>
-          <w:lang w:val="en-US"/>
-        </w:rPr>
-        <w:t>The this keyword in JavaScript is a powerful tool that allows you to reference the current object. This can be useful in a variety of situations, such as when you need to access the properties or methods of the current object, or when you need to pass the current object to a function.</w:t>
-      </w:r>
-    </w:p>
-    <w:p>
-      <w:pPr>
-        <w:rPr>
-          <w:sz w:val="28"/>
-          <w:szCs w:val="28"/>
-          <w:lang w:val="en-US"/>
-        </w:rPr>
-      </w:pPr>
-      <w:r>
-        <w:rPr>
-          <w:sz w:val="28"/>
-          <w:szCs w:val="28"/>
-          <w:lang w:val="en-US"/>
-        </w:rPr>
-        <w:t>The value of the this keyword depends on the context in which it is used. In an object method, this refers to the object that owns the method. In a function, this refers to the global object. In strict mode, this is undefined.</w:t>
+      <w:proofErr w:type="gramStart"/>
+      <w:r>
+        <w:rPr>
+          <w:sz w:val="28"/>
+          <w:szCs w:val="28"/>
+          <w:lang w:val="en-US"/>
+        </w:rPr>
+        <w:t>The this</w:t>
+      </w:r>
+      <w:proofErr w:type="gramEnd"/>
+      <w:r>
+        <w:rPr>
+          <w:sz w:val="28"/>
+          <w:szCs w:val="28"/>
+          <w:lang w:val="en-US"/>
+        </w:rPr>
+        <w:t xml:space="preserve"> keyword in JavaScript is a powerful tool that allows you to reference the current object. This can be useful in a variety of situations, such as when you need to access the properties or methods of the current object, or when you need to pass the current object to a function.</w:t>
+      </w:r>
+    </w:p>
+    <w:p>
+      <w:pPr>
+        <w:rPr>
+          <w:sz w:val="28"/>
+          <w:szCs w:val="28"/>
+          <w:lang w:val="en-US"/>
+        </w:rPr>
+      </w:pPr>
+      <w:r>
+        <w:rPr>
+          <w:sz w:val="28"/>
+          <w:szCs w:val="28"/>
+          <w:lang w:val="en-US"/>
+        </w:rPr>
+        <w:t xml:space="preserve">The value of </w:t>
+      </w:r>
+      <w:proofErr w:type="gramStart"/>
+      <w:r>
+        <w:rPr>
+          <w:sz w:val="28"/>
+          <w:szCs w:val="28"/>
+          <w:lang w:val="en-US"/>
+        </w:rPr>
+        <w:t>the this</w:t>
+      </w:r>
+      <w:proofErr w:type="gramEnd"/>
+      <w:r>
+        <w:rPr>
+          <w:sz w:val="28"/>
+          <w:szCs w:val="28"/>
+          <w:lang w:val="en-US"/>
+        </w:rPr>
+        <w:t xml:space="preserve"> keyword depends on the context in which it is used. In an object method, this refers to the object that owns the method. In a function, this refers to the global object. In strict mode, this is undefined.</w:t>
       </w:r>
     </w:p>
     <w:p>
@@ -1537,6 +1730,7 @@
         <w:t xml:space="preserve">The </w:t>
       </w:r>
       <w:proofErr w:type="spellStart"/>
+      <w:proofErr w:type="gramStart"/>
       <w:r>
         <w:rPr>
           <w:sz w:val="28"/>
@@ -1552,7 +1746,16 @@
           <w:szCs w:val="28"/>
           <w:lang w:val="en-US"/>
         </w:rPr>
-        <w:t xml:space="preserve">() function is used to check if a value is </w:t>
+        <w:t>(</w:t>
+      </w:r>
+      <w:proofErr w:type="gramEnd"/>
+      <w:r>
+        <w:rPr>
+          <w:sz w:val="28"/>
+          <w:szCs w:val="28"/>
+          <w:lang w:val="en-US"/>
+        </w:rPr>
+        <w:t xml:space="preserve">) function is used to check if a value is </w:t>
       </w:r>
       <w:proofErr w:type="spellStart"/>
       <w:r>
@@ -1581,6 +1784,7 @@
         <w:t xml:space="preserve">. </w:t>
       </w:r>
       <w:proofErr w:type="spellStart"/>
+      <w:proofErr w:type="gramStart"/>
       <w:r>
         <w:rPr>
           <w:sz w:val="28"/>
@@ -1596,7 +1800,16 @@
           <w:szCs w:val="28"/>
           <w:lang w:val="en-US"/>
         </w:rPr>
-        <w:t>() returns true if a number is Not-a-Number.</w:t>
+        <w:t>(</w:t>
+      </w:r>
+      <w:proofErr w:type="gramEnd"/>
+      <w:r>
+        <w:rPr>
+          <w:sz w:val="28"/>
+          <w:szCs w:val="28"/>
+          <w:lang w:val="en-US"/>
+        </w:rPr>
+        <w:t>) returns true if a number is Not-a-Number.</w:t>
       </w:r>
     </w:p>
     <w:p>
@@ -1627,7 +1840,43 @@
           <w:szCs w:val="28"/>
           <w:lang w:val="en-US"/>
         </w:rPr>
-        <w:t xml:space="preserve"> What is call, apply and bind method?</w:t>
+        <w:t xml:space="preserve"> What is </w:t>
+      </w:r>
+      <w:proofErr w:type="gramStart"/>
+      <w:r>
+        <w:rPr>
+          <w:sz w:val="28"/>
+          <w:szCs w:val="28"/>
+          <w:lang w:val="en-US"/>
+        </w:rPr>
+        <w:t>call</w:t>
+      </w:r>
+      <w:proofErr w:type="gramEnd"/>
+      <w:r>
+        <w:rPr>
+          <w:sz w:val="28"/>
+          <w:szCs w:val="28"/>
+          <w:lang w:val="en-US"/>
+        </w:rPr>
+        <w:t xml:space="preserve">, </w:t>
+      </w:r>
+      <w:proofErr w:type="gramStart"/>
+      <w:r>
+        <w:rPr>
+          <w:sz w:val="28"/>
+          <w:szCs w:val="28"/>
+          <w:lang w:val="en-US"/>
+        </w:rPr>
+        <w:t>apply</w:t>
+      </w:r>
+      <w:proofErr w:type="gramEnd"/>
+      <w:r>
+        <w:rPr>
+          <w:sz w:val="28"/>
+          <w:szCs w:val="28"/>
+          <w:lang w:val="en-US"/>
+        </w:rPr>
+        <w:t xml:space="preserve"> and bind method?</w:t>
       </w:r>
     </w:p>
     <w:p>
@@ -1652,41 +1901,113 @@
           <w:szCs w:val="28"/>
           <w:lang w:val="en-US"/>
         </w:rPr>
-        <w:t>The call method sets the this inside the function and immediately executes that function.</w:t>
-      </w:r>
-    </w:p>
-    <w:p>
-      <w:pPr>
-        <w:rPr>
-          <w:sz w:val="28"/>
-          <w:szCs w:val="28"/>
-          <w:lang w:val="en-US"/>
-        </w:rPr>
-      </w:pPr>
-      <w:r>
-        <w:rPr>
-          <w:sz w:val="28"/>
-          <w:szCs w:val="28"/>
-          <w:lang w:val="en-US"/>
-        </w:rPr>
-        <w:t>The apply() method is similar to call(). The difference is that the apply() method accepts an array of arguments instead of comma separated values.</w:t>
-      </w:r>
-    </w:p>
-    <w:p>
-      <w:pPr>
-        <w:rPr>
-          <w:sz w:val="28"/>
-          <w:szCs w:val="28"/>
-          <w:lang w:val="en-US"/>
-        </w:rPr>
-      </w:pPr>
-      <w:r>
-        <w:rPr>
-          <w:sz w:val="28"/>
-          <w:szCs w:val="28"/>
-          <w:lang w:val="en-US"/>
-        </w:rPr>
-        <w:t>The bind method creates a new function and sets the this keyword to the specified object.</w:t>
+        <w:t xml:space="preserve">The call method sets </w:t>
+      </w:r>
+      <w:proofErr w:type="gramStart"/>
+      <w:r>
+        <w:rPr>
+          <w:sz w:val="28"/>
+          <w:szCs w:val="28"/>
+          <w:lang w:val="en-US"/>
+        </w:rPr>
+        <w:t>the this</w:t>
+      </w:r>
+      <w:proofErr w:type="gramEnd"/>
+      <w:r>
+        <w:rPr>
+          <w:sz w:val="28"/>
+          <w:szCs w:val="28"/>
+          <w:lang w:val="en-US"/>
+        </w:rPr>
+        <w:t xml:space="preserve"> inside the function and immediately executes that function.</w:t>
+      </w:r>
+    </w:p>
+    <w:p>
+      <w:pPr>
+        <w:rPr>
+          <w:sz w:val="28"/>
+          <w:szCs w:val="28"/>
+          <w:lang w:val="en-US"/>
+        </w:rPr>
+      </w:pPr>
+      <w:r>
+        <w:rPr>
+          <w:sz w:val="28"/>
+          <w:szCs w:val="28"/>
+          <w:lang w:val="en-US"/>
+        </w:rPr>
+        <w:t xml:space="preserve">The </w:t>
+      </w:r>
+      <w:proofErr w:type="gramStart"/>
+      <w:r>
+        <w:rPr>
+          <w:sz w:val="28"/>
+          <w:szCs w:val="28"/>
+          <w:lang w:val="en-US"/>
+        </w:rPr>
+        <w:t>apply(</w:t>
+      </w:r>
+      <w:proofErr w:type="gramEnd"/>
+      <w:r>
+        <w:rPr>
+          <w:sz w:val="28"/>
+          <w:szCs w:val="28"/>
+          <w:lang w:val="en-US"/>
+        </w:rPr>
+        <w:t xml:space="preserve">) method is similar to call(). The difference is that the </w:t>
+      </w:r>
+      <w:proofErr w:type="gramStart"/>
+      <w:r>
+        <w:rPr>
+          <w:sz w:val="28"/>
+          <w:szCs w:val="28"/>
+          <w:lang w:val="en-US"/>
+        </w:rPr>
+        <w:t>apply(</w:t>
+      </w:r>
+      <w:proofErr w:type="gramEnd"/>
+      <w:r>
+        <w:rPr>
+          <w:sz w:val="28"/>
+          <w:szCs w:val="28"/>
+          <w:lang w:val="en-US"/>
+        </w:rPr>
+        <w:t>) method accepts an array of arguments instead of comma separated values.</w:t>
+      </w:r>
+    </w:p>
+    <w:p>
+      <w:pPr>
+        <w:rPr>
+          <w:sz w:val="28"/>
+          <w:szCs w:val="28"/>
+          <w:lang w:val="en-US"/>
+        </w:rPr>
+      </w:pPr>
+      <w:r>
+        <w:rPr>
+          <w:sz w:val="28"/>
+          <w:szCs w:val="28"/>
+          <w:lang w:val="en-US"/>
+        </w:rPr>
+        <w:t xml:space="preserve">The bind method creates a new function and sets </w:t>
+      </w:r>
+      <w:proofErr w:type="gramStart"/>
+      <w:r>
+        <w:rPr>
+          <w:sz w:val="28"/>
+          <w:szCs w:val="28"/>
+          <w:lang w:val="en-US"/>
+        </w:rPr>
+        <w:t>the this</w:t>
+      </w:r>
+      <w:proofErr w:type="gramEnd"/>
+      <w:r>
+        <w:rPr>
+          <w:sz w:val="28"/>
+          <w:szCs w:val="28"/>
+          <w:lang w:val="en-US"/>
+        </w:rPr>
+        <w:t xml:space="preserve"> keyword to the specified object.</w:t>
       </w:r>
     </w:p>
     <w:p>
@@ -1735,33 +2056,36 @@
           <w:szCs w:val="28"/>
           <w:lang w:val="en-US"/>
         </w:rPr>
-        <w:lastRenderedPageBreak/>
         <w:t xml:space="preserve"> What is DOM?</w:t>
       </w:r>
     </w:p>
     <w:p>
       <w:pPr>
-        <w:pStyle w:val="ListParagraph"/>
-        <w:rPr>
-          <w:sz w:val="28"/>
-          <w:szCs w:val="28"/>
-          <w:lang w:val="en-US"/>
-        </w:rPr>
-      </w:pPr>
-    </w:p>
-    <w:p>
-      <w:pPr>
-        <w:pStyle w:val="ListParagraph"/>
-        <w:rPr>
-          <w:sz w:val="28"/>
-          <w:szCs w:val="28"/>
-          <w:lang w:val="en-US"/>
-        </w:rPr>
-      </w:pPr>
-    </w:p>
-    <w:p>
-      <w:pPr>
-        <w:pStyle w:val="ListParagraph"/>
+        <w:rPr>
+          <w:sz w:val="28"/>
+          <w:szCs w:val="28"/>
+          <w:lang w:val="en-US"/>
+        </w:rPr>
+      </w:pPr>
+      <w:r>
+        <w:rPr>
+          <w:sz w:val="28"/>
+          <w:szCs w:val="28"/>
+          <w:lang w:val="en-US"/>
+        </w:rPr>
+        <w:t xml:space="preserve">Ans: </w:t>
+      </w:r>
+      <w:r>
+        <w:rPr>
+          <w:sz w:val="28"/>
+          <w:szCs w:val="28"/>
+          <w:lang w:val="en-US"/>
+        </w:rPr>
+        <w:t>DOM stands for Document Object Model. It's a programming interface that represents the structure of a web document. DOM represents a document as a logical tree, with each node containing an object.</w:t>
+      </w:r>
+    </w:p>
+    <w:p>
+      <w:pPr>
         <w:rPr>
           <w:sz w:val="28"/>
           <w:szCs w:val="28"/>
@@ -1793,6 +2117,40 @@
     </w:p>
     <w:p>
       <w:pPr>
+        <w:rPr>
+          <w:sz w:val="28"/>
+          <w:szCs w:val="28"/>
+          <w:lang w:val="en-US"/>
+        </w:rPr>
+      </w:pPr>
+      <w:r>
+        <w:rPr>
+          <w:sz w:val="28"/>
+          <w:szCs w:val="28"/>
+          <w:lang w:val="en-US"/>
+        </w:rPr>
+        <w:t xml:space="preserve">Ans: </w:t>
+      </w:r>
+      <w:r>
+        <w:rPr>
+          <w:sz w:val="28"/>
+          <w:szCs w:val="28"/>
+          <w:lang w:val="en-US"/>
+        </w:rPr>
+        <w:t>Callback Hell is essentially nested callbacks stacked below one another forming a pyramid structure. Every callback depends/waits for the previous callback, thereby making a pyramid structure that affects the readability and maintainability of the code.</w:t>
+      </w:r>
+    </w:p>
+    <w:p>
+      <w:pPr>
+        <w:rPr>
+          <w:sz w:val="28"/>
+          <w:szCs w:val="28"/>
+          <w:lang w:val="en-US"/>
+        </w:rPr>
+      </w:pPr>
+    </w:p>
+    <w:p>
+      <w:pPr>
         <w:pStyle w:val="ListParagraph"/>
         <w:numPr>
           <w:ilvl w:val="0"/>
@@ -1815,6 +2173,66 @@
     </w:p>
     <w:p>
       <w:pPr>
+        <w:rPr>
+          <w:sz w:val="28"/>
+          <w:szCs w:val="28"/>
+          <w:lang w:val="en-US"/>
+        </w:rPr>
+      </w:pPr>
+      <w:r>
+        <w:rPr>
+          <w:sz w:val="28"/>
+          <w:szCs w:val="28"/>
+          <w:lang w:val="en-US"/>
+        </w:rPr>
+        <w:lastRenderedPageBreak/>
+        <w:t xml:space="preserve">Ans: </w:t>
+      </w:r>
+      <w:r>
+        <w:rPr>
+          <w:sz w:val="28"/>
+          <w:szCs w:val="28"/>
+          <w:lang w:val="en-US"/>
+        </w:rPr>
+        <w:drawing>
+          <wp:inline distT="0" distB="0" distL="0" distR="0" wp14:anchorId="22574857" wp14:editId="4E9DAD09">
+            <wp:extent cx="4587240" cy="5097690"/>
+            <wp:effectExtent l="0" t="0" r="0" b="0"/>
+            <wp:docPr id="1668265612" name="Picture 1"/>
+            <wp:cNvGraphicFramePr>
+              <a:graphicFrameLocks xmlns:a="http://schemas.openxmlformats.org/drawingml/2006/main" noChangeAspect="1"/>
+            </wp:cNvGraphicFramePr>
+            <a:graphic xmlns:a="http://schemas.openxmlformats.org/drawingml/2006/main">
+              <a:graphicData uri="http://schemas.openxmlformats.org/drawingml/2006/picture">
+                <pic:pic xmlns:pic="http://schemas.openxmlformats.org/drawingml/2006/picture">
+                  <pic:nvPicPr>
+                    <pic:cNvPr id="1668265612" name=""/>
+                    <pic:cNvPicPr/>
+                  </pic:nvPicPr>
+                  <pic:blipFill>
+                    <a:blip r:embed="rId7"/>
+                    <a:stretch>
+                      <a:fillRect/>
+                    </a:stretch>
+                  </pic:blipFill>
+                  <pic:spPr>
+                    <a:xfrm>
+                      <a:off x="0" y="0"/>
+                      <a:ext cx="4589098" cy="5099755"/>
+                    </a:xfrm>
+                    <a:prstGeom prst="rect">
+                      <a:avLst/>
+                    </a:prstGeom>
+                  </pic:spPr>
+                </pic:pic>
+              </a:graphicData>
+            </a:graphic>
+          </wp:inline>
+        </w:drawing>
+      </w:r>
+    </w:p>
+    <w:p>
+      <w:pPr>
         <w:pStyle w:val="ListParagraph"/>
         <w:numPr>
           <w:ilvl w:val="0"/>
@@ -1832,8 +2250,90 @@
           <w:szCs w:val="28"/>
           <w:lang w:val="en-US"/>
         </w:rPr>
-        <w:t xml:space="preserve"> What is IIFE?</w:t>
-      </w:r>
+        <w:t xml:space="preserve"> What is IIFE</w:t>
+      </w:r>
+      <w:r>
+        <w:rPr>
+          <w:sz w:val="28"/>
+          <w:szCs w:val="28"/>
+          <w:lang w:val="en-US"/>
+        </w:rPr>
+        <w:t xml:space="preserve"> and its uses</w:t>
+      </w:r>
+      <w:r>
+        <w:rPr>
+          <w:sz w:val="28"/>
+          <w:szCs w:val="28"/>
+          <w:lang w:val="en-US"/>
+        </w:rPr>
+        <w:t>?</w:t>
+      </w:r>
+    </w:p>
+    <w:p>
+      <w:pPr>
+        <w:rPr>
+          <w:sz w:val="28"/>
+          <w:szCs w:val="28"/>
+          <w:lang w:val="en-US"/>
+        </w:rPr>
+      </w:pPr>
+      <w:r>
+        <w:rPr>
+          <w:sz w:val="28"/>
+          <w:szCs w:val="28"/>
+          <w:lang w:val="en-US"/>
+        </w:rPr>
+        <w:t xml:space="preserve">Ans: </w:t>
+      </w:r>
+      <w:r>
+        <w:rPr>
+          <w:sz w:val="28"/>
+          <w:szCs w:val="28"/>
+          <w:lang w:val="en-US"/>
+        </w:rPr>
+        <w:t xml:space="preserve">In JavaScript, an Immediately Invoked Function Expression (IIFE) is a function that executes immediately after it is defined. IIFEs are self-contained blocks of code that </w:t>
+      </w:r>
+      <w:r>
+        <w:rPr>
+          <w:sz w:val="28"/>
+          <w:szCs w:val="28"/>
+          <w:lang w:val="en-US"/>
+        </w:rPr>
+        <w:t>are executed</w:t>
+      </w:r>
+      <w:r>
+        <w:rPr>
+          <w:sz w:val="28"/>
+          <w:szCs w:val="28"/>
+          <w:lang w:val="en-US"/>
+        </w:rPr>
+        <w:t xml:space="preserve"> once.</w:t>
+      </w:r>
+      <w:r>
+        <w:rPr>
+          <w:sz w:val="28"/>
+          <w:szCs w:val="28"/>
+          <w:lang w:val="en-US"/>
+        </w:rPr>
+        <w:t xml:space="preserve"> </w:t>
+      </w:r>
+      <w:r>
+        <w:rPr>
+          <w:sz w:val="28"/>
+          <w:szCs w:val="28"/>
+          <w:lang w:val="en-US"/>
+        </w:rPr>
+        <w:t>IIFEs are commonly used to create private scope in JavaScript, allowing variables and functions to be encapsulated and inaccessible from outside the function.</w:t>
+      </w:r>
+    </w:p>
+    <w:p>
+      <w:pPr>
+        <w:rPr>
+          <w:sz w:val="28"/>
+          <w:szCs w:val="28"/>
+          <w:lang w:val="en-US"/>
+        </w:rPr>
+      </w:pPr>
     </w:p>
     <w:p>
       <w:pPr>
@@ -1859,6 +2359,75 @@
     </w:p>
     <w:p>
       <w:pPr>
+        <w:rPr>
+          <w:sz w:val="28"/>
+          <w:szCs w:val="28"/>
+          <w:lang w:val="en-US"/>
+        </w:rPr>
+      </w:pPr>
+      <w:r>
+        <w:rPr>
+          <w:sz w:val="28"/>
+          <w:szCs w:val="28"/>
+          <w:lang w:val="en-US"/>
+        </w:rPr>
+        <w:t xml:space="preserve">Ans: </w:t>
+      </w:r>
+      <w:r>
+        <w:rPr>
+          <w:sz w:val="28"/>
+          <w:szCs w:val="28"/>
+          <w:lang w:val="en-US"/>
+        </w:rPr>
+        <w:t>Strict mode makes it easier to write "secure" JavaScript.</w:t>
+      </w:r>
+    </w:p>
+    <w:p>
+      <w:pPr>
+        <w:rPr>
+          <w:sz w:val="28"/>
+          <w:szCs w:val="28"/>
+          <w:lang w:val="en-US"/>
+        </w:rPr>
+      </w:pPr>
+      <w:r>
+        <w:rPr>
+          <w:sz w:val="28"/>
+          <w:szCs w:val="28"/>
+          <w:lang w:val="en-US"/>
+        </w:rPr>
+        <w:t>Strict mode changes previously accepted "bad syntax" into real errors.</w:t>
+      </w:r>
+    </w:p>
+    <w:p>
+      <w:pPr>
+        <w:rPr>
+          <w:sz w:val="28"/>
+          <w:szCs w:val="28"/>
+          <w:lang w:val="en-US"/>
+        </w:rPr>
+      </w:pPr>
+      <w:r>
+        <w:rPr>
+          <w:sz w:val="28"/>
+          <w:szCs w:val="28"/>
+          <w:lang w:val="en-US"/>
+        </w:rPr>
+        <w:lastRenderedPageBreak/>
+        <w:t>As an example, in normal JavaScript, mistyping a variable name creates a new global variable. In strict mode, this will throw an error, making it impossible to accidentally create a global variable.</w:t>
+      </w:r>
+    </w:p>
+    <w:p>
+      <w:pPr>
+        <w:rPr>
+          <w:sz w:val="28"/>
+          <w:szCs w:val="28"/>
+          <w:lang w:val="en-US"/>
+        </w:rPr>
+      </w:pPr>
+    </w:p>
+    <w:p>
+      <w:pPr>
         <w:pStyle w:val="ListParagraph"/>
         <w:numPr>
           <w:ilvl w:val="0"/>
@@ -1881,6 +2450,64 @@
     </w:p>
     <w:p>
       <w:pPr>
+        <w:rPr>
+          <w:sz w:val="28"/>
+          <w:szCs w:val="28"/>
+          <w:lang w:val="en-US"/>
+        </w:rPr>
+      </w:pPr>
+      <w:r>
+        <w:rPr>
+          <w:sz w:val="28"/>
+          <w:szCs w:val="28"/>
+          <w:lang w:val="en-US"/>
+        </w:rPr>
+        <w:t xml:space="preserve">Ans: </w:t>
+      </w:r>
+      <w:r>
+        <w:rPr>
+          <w:sz w:val="28"/>
+          <w:szCs w:val="28"/>
+          <w:lang w:val="en-US"/>
+        </w:rPr>
+        <w:t xml:space="preserve"> </w:t>
+      </w:r>
+      <w:r>
+        <w:rPr>
+          <w:sz w:val="28"/>
+          <w:szCs w:val="28"/>
+          <w:lang w:val="en-US"/>
+        </w:rPr>
+        <w:t>Web storage is a JavaScript API that allows websites to store data on a user's device. It's also known as DOM storage (Document Object Model storage).</w:t>
+      </w:r>
+      <w:r>
+        <w:rPr>
+          <w:sz w:val="28"/>
+          <w:szCs w:val="28"/>
+          <w:lang w:val="en-US"/>
+        </w:rPr>
+        <w:t xml:space="preserve"> </w:t>
+      </w:r>
+      <w:r>
+        <w:rPr>
+          <w:sz w:val="28"/>
+          <w:szCs w:val="28"/>
+          <w:lang w:val="en-US"/>
+        </w:rPr>
+        <w:t>Web storage is an HTML5 feature that allows users to store data in key-value pairs in their browser. This allows applications to store data on the client side, so it can be accessed or manipulated later. All data stored in web storage stays in the browser and is not transferred anywhere else.</w:t>
+      </w:r>
+    </w:p>
+    <w:p>
+      <w:pPr>
+        <w:rPr>
+          <w:sz w:val="28"/>
+          <w:szCs w:val="28"/>
+          <w:lang w:val="en-US"/>
+        </w:rPr>
+      </w:pPr>
+    </w:p>
+    <w:p>
+      <w:pPr>
         <w:pStyle w:val="ListParagraph"/>
         <w:numPr>
           <w:ilvl w:val="0"/>
@@ -1903,6 +2530,74 @@
     </w:p>
     <w:p>
       <w:pPr>
+        <w:rPr>
+          <w:sz w:val="28"/>
+          <w:szCs w:val="28"/>
+          <w:lang w:val="en-US"/>
+        </w:rPr>
+      </w:pPr>
+      <w:r>
+        <w:rPr>
+          <w:sz w:val="28"/>
+          <w:szCs w:val="28"/>
+          <w:lang w:val="en-US"/>
+        </w:rPr>
+        <w:t xml:space="preserve">Ans: </w:t>
+      </w:r>
+      <w:r>
+        <w:rPr>
+          <w:sz w:val="28"/>
+          <w:szCs w:val="28"/>
+          <w:lang w:val="en-US"/>
+        </w:rPr>
+        <w:drawing>
+          <wp:inline distT="0" distB="0" distL="0" distR="0" wp14:anchorId="727E06DD" wp14:editId="0AD34675">
+            <wp:extent cx="5731510" cy="3994785"/>
+            <wp:effectExtent l="0" t="0" r="0" b="0"/>
+            <wp:docPr id="1894806941" name="Picture 1" descr="A white sheet with black text&#10;&#10;Description automatically generated"/>
+            <wp:cNvGraphicFramePr>
+              <a:graphicFrameLocks xmlns:a="http://schemas.openxmlformats.org/drawingml/2006/main" noChangeAspect="1"/>
+            </wp:cNvGraphicFramePr>
+            <a:graphic xmlns:a="http://schemas.openxmlformats.org/drawingml/2006/main">
+              <a:graphicData uri="http://schemas.openxmlformats.org/drawingml/2006/picture">
+                <pic:pic xmlns:pic="http://schemas.openxmlformats.org/drawingml/2006/picture">
+                  <pic:nvPicPr>
+                    <pic:cNvPr id="1894806941" name="Picture 1" descr="A white sheet with black text&#10;&#10;Description automatically generated"/>
+                    <pic:cNvPicPr/>
+                  </pic:nvPicPr>
+                  <pic:blipFill>
+                    <a:blip r:embed="rId8"/>
+                    <a:stretch>
+                      <a:fillRect/>
+                    </a:stretch>
+                  </pic:blipFill>
+                  <pic:spPr>
+                    <a:xfrm>
+                      <a:off x="0" y="0"/>
+                      <a:ext cx="5731510" cy="3994785"/>
+                    </a:xfrm>
+                    <a:prstGeom prst="rect">
+                      <a:avLst/>
+                    </a:prstGeom>
+                  </pic:spPr>
+                </pic:pic>
+              </a:graphicData>
+            </a:graphic>
+          </wp:inline>
+        </w:drawing>
+      </w:r>
+    </w:p>
+    <w:p>
+      <w:pPr>
+        <w:rPr>
+          <w:sz w:val="28"/>
+          <w:szCs w:val="28"/>
+          <w:lang w:val="en-US"/>
+        </w:rPr>
+      </w:pPr>
+    </w:p>
+    <w:p>
+      <w:pPr>
         <w:pStyle w:val="ListParagraph"/>
         <w:numPr>
           <w:ilvl w:val="0"/>
@@ -1920,6 +2615,40 @@
           <w:szCs w:val="28"/>
           <w:lang w:val="en-US"/>
         </w:rPr>
+        <w:t>What is cloning? Different ways of deep cloning and shallow cloning?</w:t>
+      </w:r>
+    </w:p>
+    <w:p>
+      <w:pPr>
+        <w:rPr>
+          <w:sz w:val="28"/>
+          <w:szCs w:val="28"/>
+          <w:lang w:val="en-US"/>
+        </w:rPr>
+      </w:pPr>
+      <w:r>
+        <w:rPr>
+          <w:sz w:val="28"/>
+          <w:szCs w:val="28"/>
+          <w:lang w:val="en-US"/>
+        </w:rPr>
+        <w:lastRenderedPageBreak/>
+        <w:t xml:space="preserve">Ans: </w:t>
+      </w:r>
+      <w:r>
+        <w:rPr>
+          <w:sz w:val="28"/>
+          <w:szCs w:val="28"/>
+          <w:lang w:val="en-US"/>
+        </w:rPr>
+        <w:t>Cloning in JavaScript refers to the process of creating a copy of an existing object. There are two main types of cloning: shallow cloning and deep cloning.</w:t>
+      </w:r>
+      <w:r>
+        <w:rPr>
+          <w:sz w:val="28"/>
+          <w:szCs w:val="28"/>
+          <w:lang w:val="en-US"/>
+        </w:rPr>
         <w:t xml:space="preserve"> </w:t>
       </w:r>
       <w:r>
@@ -1928,8 +2657,137 @@
           <w:szCs w:val="28"/>
           <w:lang w:val="en-US"/>
         </w:rPr>
-        <w:t>What is cloning? Different ways of deep cloning and shallow cloning?</w:t>
-      </w:r>
+        <w:t>Shallow cloning creates a new object that has the same properties as the original object, but the values of those properties are still references to the original object's values. This means that if you change the value of a property in the cloned object, the change will also be reflected in the original object.</w:t>
+      </w:r>
+    </w:p>
+    <w:p>
+      <w:pPr>
+        <w:rPr>
+          <w:sz w:val="28"/>
+          <w:szCs w:val="28"/>
+          <w:lang w:val="en-US"/>
+        </w:rPr>
+      </w:pPr>
+      <w:r>
+        <w:rPr>
+          <w:sz w:val="28"/>
+          <w:szCs w:val="28"/>
+          <w:lang w:val="en-US"/>
+        </w:rPr>
+        <w:t xml:space="preserve">The </w:t>
+      </w:r>
+      <w:proofErr w:type="spellStart"/>
+      <w:r>
+        <w:rPr>
+          <w:sz w:val="28"/>
+          <w:szCs w:val="28"/>
+          <w:lang w:val="en-US"/>
+        </w:rPr>
+        <w:t>Object.assign</w:t>
+      </w:r>
+      <w:proofErr w:type="spellEnd"/>
+      <w:r>
+        <w:rPr>
+          <w:sz w:val="28"/>
+          <w:szCs w:val="28"/>
+          <w:lang w:val="en-US"/>
+        </w:rPr>
+        <w:t>() method can be used to shallow clone an object.</w:t>
+      </w:r>
+      <w:r>
+        <w:rPr>
+          <w:sz w:val="28"/>
+          <w:szCs w:val="28"/>
+          <w:lang w:val="en-US"/>
+        </w:rPr>
+        <w:t xml:space="preserve"> </w:t>
+      </w:r>
+      <w:r>
+        <w:rPr>
+          <w:sz w:val="28"/>
+          <w:szCs w:val="28"/>
+          <w:lang w:val="en-US"/>
+        </w:rPr>
+        <w:t>The spread operator can also be used to shallow clone an object.</w:t>
+      </w:r>
+    </w:p>
+    <w:p>
+      <w:pPr>
+        <w:rPr>
+          <w:sz w:val="28"/>
+          <w:szCs w:val="28"/>
+          <w:lang w:val="en-US"/>
+        </w:rPr>
+      </w:pPr>
+      <w:r>
+        <w:rPr>
+          <w:sz w:val="28"/>
+          <w:szCs w:val="28"/>
+          <w:lang w:val="en-US"/>
+        </w:rPr>
+        <w:t>Deep cloning, on the other hand, creates a new object that has its own copies of the original object's properties. This means that if you change the value of a property in the cloned object, the change will not affect the original object.</w:t>
+      </w:r>
+      <w:r>
+        <w:rPr>
+          <w:sz w:val="28"/>
+          <w:szCs w:val="28"/>
+          <w:lang w:val="en-US"/>
+        </w:rPr>
+        <w:t xml:space="preserve"> </w:t>
+      </w:r>
+      <w:r>
+        <w:rPr>
+          <w:sz w:val="28"/>
+          <w:szCs w:val="28"/>
+          <w:lang w:val="en-US"/>
+        </w:rPr>
+        <w:t xml:space="preserve">The </w:t>
+      </w:r>
+      <w:proofErr w:type="spellStart"/>
+      <w:r>
+        <w:rPr>
+          <w:sz w:val="28"/>
+          <w:szCs w:val="28"/>
+          <w:lang w:val="en-US"/>
+        </w:rPr>
+        <w:t>JSON.parse</w:t>
+      </w:r>
+      <w:proofErr w:type="spellEnd"/>
+      <w:r>
+        <w:rPr>
+          <w:sz w:val="28"/>
+          <w:szCs w:val="28"/>
+          <w:lang w:val="en-US"/>
+        </w:rPr>
+        <w:t xml:space="preserve">() and </w:t>
+      </w:r>
+      <w:proofErr w:type="spellStart"/>
+      <w:r>
+        <w:rPr>
+          <w:sz w:val="28"/>
+          <w:szCs w:val="28"/>
+          <w:lang w:val="en-US"/>
+        </w:rPr>
+        <w:t>JSON.stringify</w:t>
+      </w:r>
+      <w:proofErr w:type="spellEnd"/>
+      <w:r>
+        <w:rPr>
+          <w:sz w:val="28"/>
+          <w:szCs w:val="28"/>
+          <w:lang w:val="en-US"/>
+        </w:rPr>
+        <w:t>() methods can be used to deep clone an object.</w:t>
+      </w:r>
+    </w:p>
+    <w:p>
+      <w:pPr>
+        <w:rPr>
+          <w:sz w:val="28"/>
+          <w:szCs w:val="28"/>
+          <w:lang w:val="en-US"/>
+        </w:rPr>
+      </w:pPr>
     </w:p>
     <w:p>
       <w:pPr>
@@ -1950,8 +2808,94 @@
           <w:szCs w:val="28"/>
           <w:lang w:val="en-US"/>
         </w:rPr>
-        <w:t xml:space="preserve"> Different ways to perform deep cloning?</w:t>
-      </w:r>
+        <w:t xml:space="preserve"> What </w:t>
+      </w:r>
+      <w:proofErr w:type="gramStart"/>
+      <w:r>
+        <w:rPr>
+          <w:sz w:val="28"/>
+          <w:szCs w:val="28"/>
+          <w:lang w:val="en-US"/>
+        </w:rPr>
+        <w:t>is</w:t>
+      </w:r>
+      <w:proofErr w:type="gramEnd"/>
+      <w:r>
+        <w:rPr>
+          <w:sz w:val="28"/>
+          <w:szCs w:val="28"/>
+          <w:lang w:val="en-US"/>
+        </w:rPr>
+        <w:t xml:space="preserve"> </w:t>
+      </w:r>
+      <w:proofErr w:type="spellStart"/>
+      <w:r>
+        <w:rPr>
+          <w:sz w:val="28"/>
+          <w:szCs w:val="28"/>
+          <w:lang w:val="en-US"/>
+        </w:rPr>
+        <w:t>self invoking</w:t>
+      </w:r>
+      <w:proofErr w:type="spellEnd"/>
+      <w:r>
+        <w:rPr>
+          <w:sz w:val="28"/>
+          <w:szCs w:val="28"/>
+          <w:lang w:val="en-US"/>
+        </w:rPr>
+        <w:t xml:space="preserve"> functions?</w:t>
+      </w:r>
+    </w:p>
+    <w:p>
+      <w:pPr>
+        <w:rPr>
+          <w:sz w:val="28"/>
+          <w:szCs w:val="28"/>
+          <w:lang w:val="en-US"/>
+        </w:rPr>
+      </w:pPr>
+      <w:r>
+        <w:rPr>
+          <w:sz w:val="28"/>
+          <w:szCs w:val="28"/>
+          <w:lang w:val="en-US"/>
+        </w:rPr>
+        <w:t xml:space="preserve">Ans: </w:t>
+      </w:r>
+      <w:r>
+        <w:rPr>
+          <w:sz w:val="28"/>
+          <w:szCs w:val="28"/>
+          <w:lang w:val="en-US"/>
+        </w:rPr>
+        <w:t>Function expressions can be made "self-invoking". A self-invoking expression is invoked (started) automatically, without being called.</w:t>
+      </w:r>
+      <w:r>
+        <w:rPr>
+          <w:sz w:val="28"/>
+          <w:szCs w:val="28"/>
+          <w:lang w:val="en-US"/>
+        </w:rPr>
+        <w:t xml:space="preserve"> </w:t>
+      </w:r>
+      <w:r>
+        <w:rPr>
+          <w:sz w:val="28"/>
+          <w:szCs w:val="28"/>
+          <w:lang w:val="en-US"/>
+        </w:rPr>
+        <w:t>It is also known as an Immediately Invoked Function Expression (IIFE).</w:t>
+      </w:r>
+    </w:p>
+    <w:p>
+      <w:pPr>
+        <w:rPr>
+          <w:sz w:val="28"/>
+          <w:szCs w:val="28"/>
+          <w:lang w:val="en-US"/>
+        </w:rPr>
+      </w:pPr>
     </w:p>
     <w:p>
       <w:pPr>
@@ -1972,8 +2916,42 @@
           <w:szCs w:val="28"/>
           <w:lang w:val="en-US"/>
         </w:rPr>
-        <w:t xml:space="preserve"> How can we perform deep clone for nested object?</w:t>
-      </w:r>
+        <w:t>What is closure?</w:t>
+      </w:r>
+    </w:p>
+    <w:p>
+      <w:pPr>
+        <w:rPr>
+          <w:sz w:val="28"/>
+          <w:szCs w:val="28"/>
+          <w:lang w:val="en-US"/>
+        </w:rPr>
+      </w:pPr>
+      <w:r>
+        <w:rPr>
+          <w:sz w:val="28"/>
+          <w:szCs w:val="28"/>
+          <w:lang w:val="en-US"/>
+        </w:rPr>
+        <w:t xml:space="preserve">Ans: </w:t>
+      </w:r>
+      <w:r>
+        <w:rPr>
+          <w:sz w:val="28"/>
+          <w:szCs w:val="28"/>
+          <w:lang w:val="en-US"/>
+        </w:rPr>
+        <w:t>A closure is the combination of a function bundled together (enclosed) with references to its surrounding state (the lexical environment). In other words, a closure gives you access to an outer function's scope from an inner function. In JavaScript, closures are created every time a function is created, at function creation time.</w:t>
+      </w:r>
+    </w:p>
+    <w:p>
+      <w:pPr>
+        <w:rPr>
+          <w:sz w:val="28"/>
+          <w:szCs w:val="28"/>
+          <w:lang w:val="en-US"/>
+        </w:rPr>
+      </w:pPr>
     </w:p>
     <w:p>
       <w:pPr>
@@ -1994,8 +2972,42 @@
           <w:szCs w:val="28"/>
           <w:lang w:val="en-US"/>
         </w:rPr>
-        <w:t xml:space="preserve"> How to merge object?</w:t>
-      </w:r>
+        <w:t xml:space="preserve"> What is function constructor?</w:t>
+      </w:r>
+    </w:p>
+    <w:p>
+      <w:pPr>
+        <w:rPr>
+          <w:sz w:val="28"/>
+          <w:szCs w:val="28"/>
+          <w:lang w:val="en-US"/>
+        </w:rPr>
+      </w:pPr>
+      <w:r>
+        <w:rPr>
+          <w:sz w:val="28"/>
+          <w:szCs w:val="28"/>
+          <w:lang w:val="en-US"/>
+        </w:rPr>
+        <w:t xml:space="preserve">Ans: </w:t>
+      </w:r>
+      <w:r>
+        <w:rPr>
+          <w:sz w:val="28"/>
+          <w:szCs w:val="28"/>
+          <w:lang w:val="en-US"/>
+        </w:rPr>
+        <w:t>A function constructor in JavaScript is a way to create objects using a function as a blueprint. Essentially, you define a function and then use the new keyword to instantiate new objects based on that function.</w:t>
+      </w:r>
+    </w:p>
+    <w:p>
+      <w:pPr>
+        <w:rPr>
+          <w:sz w:val="28"/>
+          <w:szCs w:val="28"/>
+          <w:lang w:val="en-US"/>
+        </w:rPr>
+      </w:pPr>
     </w:p>
     <w:p>
       <w:pPr>
@@ -2019,23 +3031,116 @@
         <w:t xml:space="preserve"> What is </w:t>
       </w:r>
       <w:proofErr w:type="spellStart"/>
-      <w:r>
-        <w:rPr>
-          <w:sz w:val="28"/>
-          <w:szCs w:val="28"/>
-          <w:lang w:val="en-US"/>
-        </w:rPr>
-        <w:t>self invoking</w:t>
+      <w:proofErr w:type="gramStart"/>
+      <w:r>
+        <w:rPr>
+          <w:sz w:val="28"/>
+          <w:szCs w:val="28"/>
+          <w:lang w:val="en-US"/>
+        </w:rPr>
+        <w:t>instanceof</w:t>
       </w:r>
       <w:proofErr w:type="spellEnd"/>
-      <w:r>
-        <w:rPr>
-          <w:sz w:val="28"/>
-          <w:szCs w:val="28"/>
-          <w:lang w:val="en-US"/>
-        </w:rPr>
-        <w:t xml:space="preserve"> functions?</w:t>
-      </w:r>
+      <w:proofErr w:type="gramEnd"/>
+      <w:r>
+        <w:rPr>
+          <w:sz w:val="28"/>
+          <w:szCs w:val="28"/>
+          <w:lang w:val="en-US"/>
+        </w:rPr>
+        <w:t xml:space="preserve"> operator?</w:t>
+      </w:r>
+    </w:p>
+    <w:p>
+      <w:pPr>
+        <w:rPr>
+          <w:sz w:val="28"/>
+          <w:szCs w:val="28"/>
+          <w:lang w:val="en-US"/>
+        </w:rPr>
+      </w:pPr>
+      <w:r>
+        <w:rPr>
+          <w:sz w:val="28"/>
+          <w:szCs w:val="28"/>
+          <w:lang w:val="en-US"/>
+        </w:rPr>
+        <w:lastRenderedPageBreak/>
+        <w:t xml:space="preserve">Ans: </w:t>
+      </w:r>
+      <w:r>
+        <w:rPr>
+          <w:sz w:val="28"/>
+          <w:szCs w:val="28"/>
+          <w:lang w:val="en-US"/>
+        </w:rPr>
+        <w:t xml:space="preserve">The JavaScript </w:t>
+      </w:r>
+      <w:proofErr w:type="spellStart"/>
+      <w:proofErr w:type="gramStart"/>
+      <w:r>
+        <w:rPr>
+          <w:sz w:val="28"/>
+          <w:szCs w:val="28"/>
+          <w:lang w:val="en-US"/>
+        </w:rPr>
+        <w:t>instanceof</w:t>
+      </w:r>
+      <w:proofErr w:type="spellEnd"/>
+      <w:proofErr w:type="gramEnd"/>
+      <w:r>
+        <w:rPr>
+          <w:sz w:val="28"/>
+          <w:szCs w:val="28"/>
+          <w:lang w:val="en-US"/>
+        </w:rPr>
+        <w:t xml:space="preserve"> operator is used to check the type of an object at the run time. It returns a </w:t>
+      </w:r>
+      <w:proofErr w:type="spellStart"/>
+      <w:r>
+        <w:rPr>
+          <w:sz w:val="28"/>
+          <w:szCs w:val="28"/>
+          <w:lang w:val="en-US"/>
+        </w:rPr>
+        <w:t>boolean</w:t>
+      </w:r>
+      <w:proofErr w:type="spellEnd"/>
+      <w:r>
+        <w:rPr>
+          <w:sz w:val="28"/>
+          <w:szCs w:val="28"/>
+          <w:lang w:val="en-US"/>
+        </w:rPr>
+        <w:t xml:space="preserve"> </w:t>
+      </w:r>
+      <w:proofErr w:type="gramStart"/>
+      <w:r>
+        <w:rPr>
+          <w:sz w:val="28"/>
+          <w:szCs w:val="28"/>
+          <w:lang w:val="en-US"/>
+        </w:rPr>
+        <w:t>value(</w:t>
+      </w:r>
+      <w:proofErr w:type="gramEnd"/>
+      <w:r>
+        <w:rPr>
+          <w:sz w:val="28"/>
+          <w:szCs w:val="28"/>
+          <w:lang w:val="en-US"/>
+        </w:rPr>
+        <w:t>true or false). If the returned value is true, then it indicates that the object is an instance of a particular class and if the returned value is false then it is not.</w:t>
+      </w:r>
+    </w:p>
+    <w:p>
+      <w:pPr>
+        <w:rPr>
+          <w:sz w:val="28"/>
+          <w:szCs w:val="28"/>
+          <w:lang w:val="en-US"/>
+        </w:rPr>
+      </w:pPr>
     </w:p>
     <w:p>
       <w:pPr>
@@ -2056,8 +3161,79 @@
           <w:szCs w:val="28"/>
           <w:lang w:val="en-US"/>
         </w:rPr>
-        <w:t xml:space="preserve"> Difference between normal function and function expression</w:t>
-      </w:r>
+        <w:t xml:space="preserve"> What is spread and rest operator?</w:t>
+      </w:r>
+    </w:p>
+    <w:p>
+      <w:pPr>
+        <w:rPr>
+          <w:sz w:val="28"/>
+          <w:szCs w:val="28"/>
+          <w:lang w:val="en-US"/>
+        </w:rPr>
+      </w:pPr>
+      <w:r>
+        <w:rPr>
+          <w:sz w:val="28"/>
+          <w:szCs w:val="28"/>
+          <w:lang w:val="en-US"/>
+        </w:rPr>
+        <w:t xml:space="preserve">Ans: </w:t>
+      </w:r>
+      <w:r>
+        <w:rPr>
+          <w:sz w:val="28"/>
+          <w:szCs w:val="28"/>
+          <w:lang w:val="en-US"/>
+        </w:rPr>
+        <w:t xml:space="preserve">The spread operator, denoted by three consecutive dots (...), is primarily used for expanding </w:t>
+      </w:r>
+      <w:proofErr w:type="spellStart"/>
+      <w:r>
+        <w:rPr>
+          <w:sz w:val="28"/>
+          <w:szCs w:val="28"/>
+          <w:lang w:val="en-US"/>
+        </w:rPr>
+        <w:t>iterables</w:t>
+      </w:r>
+      <w:proofErr w:type="spellEnd"/>
+      <w:r>
+        <w:rPr>
+          <w:sz w:val="28"/>
+          <w:szCs w:val="28"/>
+          <w:lang w:val="en-US"/>
+        </w:rPr>
+        <w:t xml:space="preserve"> like arrays into individual elements. This operator allows us to efficiently merge, copy, or pass array elements to functions without explicitly iterating through them.</w:t>
+      </w:r>
+    </w:p>
+    <w:p>
+      <w:pPr>
+        <w:rPr>
+          <w:sz w:val="28"/>
+          <w:szCs w:val="28"/>
+          <w:lang w:val="en-US"/>
+        </w:rPr>
+      </w:pPr>
+      <w:r>
+        <w:rPr>
+          <w:sz w:val="28"/>
+          <w:szCs w:val="28"/>
+          <w:lang w:val="en-US"/>
+        </w:rPr>
+        <w:t>While the spread operator expands elements, the rest operator condenses them into a single entity within function parameters or array destructuring. It collects remaining elements into a designated variable, facilitating flexible function definitions and array manipulation.</w:t>
+      </w:r>
+    </w:p>
+    <w:p>
+      <w:pPr>
+        <w:rPr>
+          <w:b/>
+          <w:bCs/>
+          <w:sz w:val="28"/>
+          <w:szCs w:val="28"/>
+          <w:lang w:val="en-US"/>
+        </w:rPr>
+      </w:pPr>
     </w:p>
     <w:p>
       <w:pPr>
@@ -2078,8 +3254,76 @@
           <w:szCs w:val="28"/>
           <w:lang w:val="en-US"/>
         </w:rPr>
-        <w:t xml:space="preserve"> What is closure?</w:t>
-      </w:r>
+        <w:t xml:space="preserve"> Difference between var, let and const.</w:t>
+      </w:r>
+    </w:p>
+    <w:p>
+      <w:pPr>
+        <w:rPr>
+          <w:sz w:val="28"/>
+          <w:szCs w:val="28"/>
+          <w:lang w:val="en-US"/>
+        </w:rPr>
+      </w:pPr>
+      <w:r>
+        <w:rPr>
+          <w:sz w:val="28"/>
+          <w:szCs w:val="28"/>
+          <w:lang w:val="en-US"/>
+        </w:rPr>
+        <w:t xml:space="preserve">Ans:  </w:t>
+      </w:r>
+      <w:r>
+        <w:rPr>
+          <w:sz w:val="28"/>
+          <w:szCs w:val="28"/>
+          <w:lang w:val="en-US"/>
+        </w:rPr>
+        <w:drawing>
+          <wp:inline distT="0" distB="0" distL="0" distR="0" wp14:anchorId="01263B8C" wp14:editId="6CDE8243">
+            <wp:extent cx="5731510" cy="2212340"/>
+            <wp:effectExtent l="0" t="0" r="0" b="0"/>
+            <wp:docPr id="348007106" name="Picture 1"/>
+            <wp:cNvGraphicFramePr>
+              <a:graphicFrameLocks xmlns:a="http://schemas.openxmlformats.org/drawingml/2006/main" noChangeAspect="1"/>
+            </wp:cNvGraphicFramePr>
+            <a:graphic xmlns:a="http://schemas.openxmlformats.org/drawingml/2006/main">
+              <a:graphicData uri="http://schemas.openxmlformats.org/drawingml/2006/picture">
+                <pic:pic xmlns:pic="http://schemas.openxmlformats.org/drawingml/2006/picture">
+                  <pic:nvPicPr>
+                    <pic:cNvPr id="348007106" name=""/>
+                    <pic:cNvPicPr/>
+                  </pic:nvPicPr>
+                  <pic:blipFill>
+                    <a:blip r:embed="rId9"/>
+                    <a:stretch>
+                      <a:fillRect/>
+                    </a:stretch>
+                  </pic:blipFill>
+                  <pic:spPr>
+                    <a:xfrm>
+                      <a:off x="0" y="0"/>
+                      <a:ext cx="5731510" cy="2212340"/>
+                    </a:xfrm>
+                    <a:prstGeom prst="rect">
+                      <a:avLst/>
+                    </a:prstGeom>
+                  </pic:spPr>
+                </pic:pic>
+              </a:graphicData>
+            </a:graphic>
+          </wp:inline>
+        </w:drawing>
+      </w:r>
+    </w:p>
+    <w:p>
+      <w:pPr>
+        <w:rPr>
+          <w:sz w:val="28"/>
+          <w:szCs w:val="28"/>
+          <w:lang w:val="en-US"/>
+        </w:rPr>
+      </w:pPr>
     </w:p>
     <w:p>
       <w:pPr>
@@ -2100,8 +3344,42 @@
           <w:szCs w:val="28"/>
           <w:lang w:val="en-US"/>
         </w:rPr>
-        <w:t xml:space="preserve"> What is function constructor?</w:t>
-      </w:r>
+        <w:t xml:space="preserve"> What is garbage collection in js?</w:t>
+      </w:r>
+    </w:p>
+    <w:p>
+      <w:pPr>
+        <w:rPr>
+          <w:sz w:val="28"/>
+          <w:szCs w:val="28"/>
+          <w:lang w:val="en-US"/>
+        </w:rPr>
+      </w:pPr>
+      <w:r>
+        <w:rPr>
+          <w:sz w:val="28"/>
+          <w:szCs w:val="28"/>
+          <w:lang w:val="en-US"/>
+        </w:rPr>
+        <w:t xml:space="preserve">Ans: </w:t>
+      </w:r>
+      <w:r>
+        <w:rPr>
+          <w:sz w:val="28"/>
+          <w:szCs w:val="28"/>
+          <w:lang w:val="en-US"/>
+        </w:rPr>
+        <w:t>Garbage collection (GC) in JavaScript is a mechanism that automatically manages memory allocation and deallocation. It frees up memory that is no longer being used by the program, without the programmer having to explicitly manage it.</w:t>
+      </w:r>
+    </w:p>
+    <w:p>
+      <w:pPr>
+        <w:rPr>
+          <w:sz w:val="28"/>
+          <w:szCs w:val="28"/>
+          <w:lang w:val="en-US"/>
+        </w:rPr>
+      </w:pPr>
     </w:p>
     <w:p>
       <w:pPr>
@@ -2122,8 +3400,85 @@
           <w:szCs w:val="28"/>
           <w:lang w:val="en-US"/>
         </w:rPr>
-        <w:t xml:space="preserve"> What is pass by value or pass by reference?</w:t>
-      </w:r>
+        <w:t xml:space="preserve"> Different types of memory type.</w:t>
+      </w:r>
+    </w:p>
+    <w:p>
+      <w:pPr>
+        <w:rPr>
+          <w:sz w:val="28"/>
+          <w:szCs w:val="28"/>
+          <w:lang w:val="en-US"/>
+        </w:rPr>
+      </w:pPr>
+      <w:r>
+        <w:rPr>
+          <w:sz w:val="28"/>
+          <w:szCs w:val="28"/>
+          <w:lang w:val="en-US"/>
+        </w:rPr>
+        <w:t xml:space="preserve">Ans: </w:t>
+      </w:r>
+      <w:r>
+        <w:rPr>
+          <w:sz w:val="28"/>
+          <w:szCs w:val="28"/>
+          <w:lang w:val="en-US"/>
+        </w:rPr>
+        <w:t>There are two main types of memory in JavaScript:</w:t>
+      </w:r>
+    </w:p>
+    <w:p>
+      <w:pPr>
+        <w:rPr>
+          <w:sz w:val="28"/>
+          <w:szCs w:val="28"/>
+          <w:lang w:val="en-US"/>
+        </w:rPr>
+      </w:pPr>
+      <w:r>
+        <w:rPr>
+          <w:sz w:val="28"/>
+          <w:szCs w:val="28"/>
+          <w:lang w:val="en-US"/>
+        </w:rPr>
+        <w:t>Stack memory: This is a small, fast memory that is used to store function calls and local variables. Stack memory is allocated automatically when a function is called, and it is deallocated when the function returns.</w:t>
+      </w:r>
+    </w:p>
+    <w:p>
+      <w:pPr>
+        <w:rPr>
+          <w:sz w:val="28"/>
+          <w:szCs w:val="28"/>
+          <w:lang w:val="en-US"/>
+        </w:rPr>
+      </w:pPr>
+      <w:r>
+        <w:rPr>
+          <w:sz w:val="28"/>
+          <w:szCs w:val="28"/>
+          <w:lang w:val="en-US"/>
+        </w:rPr>
+        <w:t>Heap memory: This is a large, slower memory that is used to store objects and arrays. Heap memory is allocated dynamically when an object or array is created, and it is deallocated when the object or array is garbage collected.</w:t>
+      </w:r>
+    </w:p>
+    <w:p>
+      <w:pPr>
+        <w:rPr>
+          <w:sz w:val="28"/>
+          <w:szCs w:val="28"/>
+          <w:lang w:val="en-US"/>
+        </w:rPr>
+      </w:pPr>
+    </w:p>
+    <w:p>
+      <w:pPr>
+        <w:rPr>
+          <w:sz w:val="28"/>
+          <w:szCs w:val="28"/>
+          <w:lang w:val="en-US"/>
+        </w:rPr>
+      </w:pPr>
     </w:p>
     <w:p>
       <w:pPr>
@@ -2144,26 +3499,60 @@
           <w:szCs w:val="28"/>
           <w:lang w:val="en-US"/>
         </w:rPr>
-        <w:t xml:space="preserve"> What is </w:t>
-      </w:r>
-      <w:proofErr w:type="spellStart"/>
-      <w:r>
-        <w:rPr>
-          <w:sz w:val="28"/>
-          <w:szCs w:val="28"/>
-          <w:lang w:val="en-US"/>
-        </w:rPr>
-        <w:t>instanceof</w:t>
-      </w:r>
-      <w:proofErr w:type="spellEnd"/>
-      <w:r>
-        <w:rPr>
-          <w:sz w:val="28"/>
-          <w:szCs w:val="28"/>
-          <w:lang w:val="en-US"/>
-        </w:rPr>
-        <w:t xml:space="preserve"> operator?</w:t>
-      </w:r>
+        <w:t xml:space="preserve"> How can we handle errors in js?</w:t>
+      </w:r>
+    </w:p>
+    <w:p>
+      <w:pPr>
+        <w:rPr>
+          <w:sz w:val="28"/>
+          <w:szCs w:val="28"/>
+          <w:lang w:val="en-US"/>
+        </w:rPr>
+      </w:pPr>
+      <w:r>
+        <w:rPr>
+          <w:sz w:val="28"/>
+          <w:szCs w:val="28"/>
+          <w:lang w:val="en-US"/>
+        </w:rPr>
+        <w:t xml:space="preserve">Ans: </w:t>
+      </w:r>
+      <w:r>
+        <w:rPr>
+          <w:sz w:val="28"/>
+          <w:szCs w:val="28"/>
+          <w:lang w:val="en-US"/>
+        </w:rPr>
+        <w:t xml:space="preserve">There are a few ways to handle errors in JavaScript. One common method is to use the try... catch statement. This statement allows you to execute a block of code and catch any errors that occur during its execution. You can also include an optional </w:t>
+      </w:r>
+      <w:proofErr w:type="gramStart"/>
+      <w:r>
+        <w:rPr>
+          <w:sz w:val="28"/>
+          <w:szCs w:val="28"/>
+          <w:lang w:val="en-US"/>
+        </w:rPr>
+        <w:t>finally</w:t>
+      </w:r>
+      <w:proofErr w:type="gramEnd"/>
+      <w:r>
+        <w:rPr>
+          <w:sz w:val="28"/>
+          <w:szCs w:val="28"/>
+          <w:lang w:val="en-US"/>
+        </w:rPr>
+        <w:t xml:space="preserve"> block, which will always execute, regardless of whether an error was thrown or not.</w:t>
+      </w:r>
+    </w:p>
+    <w:p>
+      <w:pPr>
+        <w:rPr>
+          <w:sz w:val="28"/>
+          <w:szCs w:val="28"/>
+          <w:lang w:val="en-US"/>
+        </w:rPr>
+      </w:pPr>
     </w:p>
     <w:p>
       <w:pPr>
@@ -2184,8 +3573,181 @@
           <w:szCs w:val="28"/>
           <w:lang w:val="en-US"/>
         </w:rPr>
-        <w:t xml:space="preserve"> What is spread and rest operator?</w:t>
-      </w:r>
+        <w:t xml:space="preserve"> What is event bubbling and capturing?</w:t>
+      </w:r>
+    </w:p>
+    <w:p>
+      <w:pPr>
+        <w:rPr>
+          <w:sz w:val="28"/>
+          <w:szCs w:val="28"/>
+          <w:lang w:val="en-US"/>
+        </w:rPr>
+      </w:pPr>
+      <w:r>
+        <w:rPr>
+          <w:sz w:val="28"/>
+          <w:szCs w:val="28"/>
+          <w:lang w:val="en-US"/>
+        </w:rPr>
+        <w:t xml:space="preserve">Ans: </w:t>
+      </w:r>
+      <w:r>
+        <w:rPr>
+          <w:sz w:val="28"/>
+          <w:szCs w:val="28"/>
+          <w:lang w:val="en-US"/>
+        </w:rPr>
+        <w:t>Event bubbling and capturing are two ways that events are handled in JavaScript.</w:t>
+      </w:r>
+    </w:p>
+    <w:p>
+      <w:pPr>
+        <w:rPr>
+          <w:sz w:val="28"/>
+          <w:szCs w:val="28"/>
+          <w:lang w:val="en-US"/>
+        </w:rPr>
+      </w:pPr>
+      <w:r>
+        <w:rPr>
+          <w:sz w:val="28"/>
+          <w:szCs w:val="28"/>
+          <w:lang w:val="en-US"/>
+        </w:rPr>
+        <w:t>Event bubbling is the default behavior of events in JavaScript. When an event occurs on an element, it is first processed by that element. Then, the event bubbles up to the parent element, and then to the parent's parent, and so on, until it reaches the document object.</w:t>
+      </w:r>
+    </w:p>
+    <w:p>
+      <w:pPr>
+        <w:rPr>
+          <w:sz w:val="28"/>
+          <w:szCs w:val="28"/>
+          <w:lang w:val="en-US"/>
+        </w:rPr>
+      </w:pPr>
+      <w:r>
+        <w:rPr>
+          <w:sz w:val="28"/>
+          <w:szCs w:val="28"/>
+          <w:lang w:val="en-US"/>
+        </w:rPr>
+        <w:t>For example, if you have a button inside a div, and you click on the button, the click event will first be processed by the button. Then, it will bubble up to the div, and then to the document object.</w:t>
+      </w:r>
+    </w:p>
+    <w:p>
+      <w:pPr>
+        <w:rPr>
+          <w:sz w:val="28"/>
+          <w:szCs w:val="28"/>
+          <w:lang w:val="en-US"/>
+        </w:rPr>
+      </w:pPr>
+      <w:r>
+        <w:rPr>
+          <w:sz w:val="28"/>
+          <w:szCs w:val="28"/>
+          <w:lang w:val="en-US"/>
+        </w:rPr>
+        <w:t xml:space="preserve">Event capturing is the opposite of event bubbling. When an event occurs on an element, it is first processed by the document object. Then, it captures down to </w:t>
+      </w:r>
+      <w:r>
+        <w:rPr>
+          <w:sz w:val="28"/>
+          <w:szCs w:val="28"/>
+          <w:lang w:val="en-US"/>
+        </w:rPr>
+        <w:lastRenderedPageBreak/>
+        <w:t>the parent element, and then to the parent's parent, and so on, until it reaches the element where the event occurred.</w:t>
+      </w:r>
+    </w:p>
+    <w:p>
+      <w:pPr>
+        <w:rPr>
+          <w:sz w:val="28"/>
+          <w:szCs w:val="28"/>
+          <w:lang w:val="en-US"/>
+        </w:rPr>
+      </w:pPr>
+      <w:r>
+        <w:rPr>
+          <w:sz w:val="28"/>
+          <w:szCs w:val="28"/>
+          <w:lang w:val="en-US"/>
+        </w:rPr>
+        <w:t>For example, if you have a button inside a div, and you click on the button, the click event will first be processed by the document object. Then, it will capture down to the div, and then to the button.</w:t>
+      </w:r>
+    </w:p>
+    <w:p>
+      <w:pPr>
+        <w:rPr>
+          <w:sz w:val="28"/>
+          <w:szCs w:val="28"/>
+          <w:lang w:val="en-US"/>
+        </w:rPr>
+      </w:pPr>
+      <w:r>
+        <w:rPr>
+          <w:sz w:val="28"/>
+          <w:szCs w:val="28"/>
+          <w:lang w:val="en-US"/>
+        </w:rPr>
+        <w:t xml:space="preserve">You can also use the </w:t>
+      </w:r>
+      <w:proofErr w:type="spellStart"/>
+      <w:proofErr w:type="gramStart"/>
+      <w:r>
+        <w:rPr>
+          <w:sz w:val="28"/>
+          <w:szCs w:val="28"/>
+          <w:lang w:val="en-US"/>
+        </w:rPr>
+        <w:t>stopPropagation</w:t>
+      </w:r>
+      <w:proofErr w:type="spellEnd"/>
+      <w:r>
+        <w:rPr>
+          <w:sz w:val="28"/>
+          <w:szCs w:val="28"/>
+          <w:lang w:val="en-US"/>
+        </w:rPr>
+        <w:t>(</w:t>
+      </w:r>
+      <w:proofErr w:type="gramEnd"/>
+      <w:r>
+        <w:rPr>
+          <w:sz w:val="28"/>
+          <w:szCs w:val="28"/>
+          <w:lang w:val="en-US"/>
+        </w:rPr>
+        <w:t>) method to stop an event from bubbling up to the parent elements.</w:t>
+      </w:r>
+    </w:p>
+    <w:p>
+      <w:pPr>
+        <w:rPr>
+          <w:sz w:val="28"/>
+          <w:szCs w:val="28"/>
+          <w:lang w:val="en-US"/>
+        </w:rPr>
+      </w:pPr>
+      <w:r>
+        <w:rPr>
+          <w:sz w:val="28"/>
+          <w:szCs w:val="28"/>
+          <w:lang w:val="en-US"/>
+        </w:rPr>
+        <w:t>Event bubbling and capturing can be useful for handling events in complex web applications. For example, you can use event bubbling to handle events on child elements without having to add event listeners to each child element. You can also use event capturing to handle events on parent elements before they are handled by child elements.</w:t>
+      </w:r>
+    </w:p>
+    <w:p>
+      <w:pPr>
+        <w:rPr>
+          <w:sz w:val="28"/>
+          <w:szCs w:val="28"/>
+          <w:lang w:val="en-US"/>
+        </w:rPr>
+      </w:pPr>
     </w:p>
     <w:p>
       <w:pPr>
@@ -2206,20 +3768,1611 @@
           <w:szCs w:val="28"/>
           <w:lang w:val="en-US"/>
         </w:rPr>
-        <w:t xml:space="preserve"> Difference between var, let and const.</w:t>
-      </w:r>
-    </w:p>
-    <w:p>
-      <w:pPr>
-        <w:rPr>
-          <w:sz w:val="28"/>
-          <w:szCs w:val="28"/>
-          <w:lang w:val="en-US"/>
-        </w:rPr>
-      </w:pPr>
+        <w:t xml:space="preserve"> What is an event?</w:t>
+      </w:r>
+    </w:p>
+    <w:p>
+      <w:pPr>
+        <w:rPr>
+          <w:sz w:val="28"/>
+          <w:szCs w:val="28"/>
+          <w:lang w:val="en-US"/>
+        </w:rPr>
+      </w:pPr>
+      <w:r>
+        <w:rPr>
+          <w:sz w:val="28"/>
+          <w:szCs w:val="28"/>
+          <w:lang w:val="en-US"/>
+        </w:rPr>
+        <w:t xml:space="preserve">Ans: </w:t>
+      </w:r>
+      <w:r>
+        <w:rPr>
+          <w:sz w:val="28"/>
+          <w:szCs w:val="28"/>
+          <w:lang w:val="en-US"/>
+        </w:rPr>
+        <w:t>An event in JavaScript is an action that occurs, such as a user clicking on a button, pressing a key, or moving the mouse over an element. When an event occurs, the browser generates an event object that contains information about the event. This event object is then passed to the event handler function, which is a block of code that is executed in response to the event.</w:t>
+      </w:r>
+    </w:p>
+    <w:p>
+      <w:pPr>
+        <w:rPr>
+          <w:sz w:val="28"/>
+          <w:szCs w:val="28"/>
+          <w:lang w:val="en-US"/>
+        </w:rPr>
+      </w:pPr>
+    </w:p>
+    <w:p>
+      <w:pPr>
+        <w:pStyle w:val="ListParagraph"/>
+        <w:numPr>
+          <w:ilvl w:val="0"/>
+          <w:numId w:val="10"/>
+        </w:numPr>
+        <w:rPr>
+          <w:sz w:val="28"/>
+          <w:szCs w:val="28"/>
+          <w:lang w:val="en-US"/>
+        </w:rPr>
+      </w:pPr>
+      <w:r>
+        <w:rPr>
+          <w:sz w:val="28"/>
+          <w:szCs w:val="28"/>
+          <w:lang w:val="en-US"/>
+        </w:rPr>
+        <w:t xml:space="preserve"> Difference between window and global objects.</w:t>
+      </w:r>
+    </w:p>
+    <w:p>
+      <w:pPr>
+        <w:rPr>
+          <w:sz w:val="28"/>
+          <w:szCs w:val="28"/>
+          <w:lang w:val="en-US"/>
+        </w:rPr>
+      </w:pPr>
+      <w:r>
+        <w:rPr>
+          <w:sz w:val="28"/>
+          <w:szCs w:val="28"/>
+          <w:lang w:val="en-US"/>
+        </w:rPr>
+        <w:lastRenderedPageBreak/>
+        <w:t xml:space="preserve">Ans: </w:t>
+      </w:r>
+      <w:r>
+        <w:rPr>
+          <w:sz w:val="28"/>
+          <w:szCs w:val="28"/>
+          <w:lang w:val="en-US"/>
+        </w:rPr>
+        <w:drawing>
+          <wp:inline distT="0" distB="0" distL="0" distR="0" wp14:anchorId="02B27CEC" wp14:editId="6AE56FCC">
+            <wp:extent cx="5731510" cy="3491230"/>
+            <wp:effectExtent l="0" t="0" r="0" b="0"/>
+            <wp:docPr id="1594564322" name="Picture 1"/>
+            <wp:cNvGraphicFramePr>
+              <a:graphicFrameLocks xmlns:a="http://schemas.openxmlformats.org/drawingml/2006/main" noChangeAspect="1"/>
+            </wp:cNvGraphicFramePr>
+            <a:graphic xmlns:a="http://schemas.openxmlformats.org/drawingml/2006/main">
+              <a:graphicData uri="http://schemas.openxmlformats.org/drawingml/2006/picture">
+                <pic:pic xmlns:pic="http://schemas.openxmlformats.org/drawingml/2006/picture">
+                  <pic:nvPicPr>
+                    <pic:cNvPr id="1594564322" name=""/>
+                    <pic:cNvPicPr/>
+                  </pic:nvPicPr>
+                  <pic:blipFill>
+                    <a:blip r:embed="rId10"/>
+                    <a:stretch>
+                      <a:fillRect/>
+                    </a:stretch>
+                  </pic:blipFill>
+                  <pic:spPr>
+                    <a:xfrm>
+                      <a:off x="0" y="0"/>
+                      <a:ext cx="5731510" cy="3491230"/>
+                    </a:xfrm>
+                    <a:prstGeom prst="rect">
+                      <a:avLst/>
+                    </a:prstGeom>
+                  </pic:spPr>
+                </pic:pic>
+              </a:graphicData>
+            </a:graphic>
+          </wp:inline>
+        </w:drawing>
+      </w:r>
+    </w:p>
+    <w:p>
+      <w:pPr>
+        <w:rPr>
+          <w:sz w:val="28"/>
+          <w:szCs w:val="28"/>
+          <w:lang w:val="en-US"/>
+        </w:rPr>
+      </w:pPr>
+    </w:p>
+    <w:p>
+      <w:pPr>
+        <w:pStyle w:val="ListParagraph"/>
+        <w:numPr>
+          <w:ilvl w:val="0"/>
+          <w:numId w:val="10"/>
+        </w:numPr>
+        <w:rPr>
+          <w:sz w:val="28"/>
+          <w:szCs w:val="28"/>
+          <w:lang w:val="en-US"/>
+        </w:rPr>
+      </w:pPr>
+      <w:r>
+        <w:rPr>
+          <w:sz w:val="28"/>
+          <w:szCs w:val="28"/>
+          <w:lang w:val="en-US"/>
+        </w:rPr>
+        <w:t xml:space="preserve"> What is async and await?</w:t>
+      </w:r>
+    </w:p>
+    <w:p>
+      <w:pPr>
+        <w:rPr>
+          <w:sz w:val="28"/>
+          <w:szCs w:val="28"/>
+          <w:lang w:val="en-US"/>
+        </w:rPr>
+      </w:pPr>
+      <w:r>
+        <w:rPr>
+          <w:sz w:val="28"/>
+          <w:szCs w:val="28"/>
+          <w:lang w:val="en-US"/>
+        </w:rPr>
+        <w:t xml:space="preserve">Ans: </w:t>
+      </w:r>
+      <w:r>
+        <w:rPr>
+          <w:sz w:val="28"/>
+          <w:szCs w:val="28"/>
+          <w:lang w:val="en-US"/>
+        </w:rPr>
+        <w:t>async: The async keyword is used to define an asynchronous function. An asynchronous function returns a promise implicitly, allowing you to use await within it.</w:t>
+      </w:r>
+    </w:p>
+    <w:p>
+      <w:pPr>
+        <w:rPr>
+          <w:sz w:val="28"/>
+          <w:szCs w:val="28"/>
+          <w:lang w:val="en-US"/>
+        </w:rPr>
+      </w:pPr>
+      <w:r>
+        <w:rPr>
+          <w:sz w:val="28"/>
+          <w:szCs w:val="28"/>
+          <w:lang w:val="en-US"/>
+        </w:rPr>
+        <w:t>await: The await keyword can only be used inside an async function. It waits for a promise to resolve, and it pauses the execution of the async function until the promise is resolved or rejected. It then returns the resolved value.</w:t>
+      </w:r>
+    </w:p>
+    <w:p>
+      <w:pPr>
+        <w:rPr>
+          <w:sz w:val="28"/>
+          <w:szCs w:val="28"/>
+          <w:lang w:val="en-US"/>
+        </w:rPr>
+      </w:pPr>
+    </w:p>
+    <w:p>
+      <w:pPr>
+        <w:pStyle w:val="ListParagraph"/>
+        <w:numPr>
+          <w:ilvl w:val="0"/>
+          <w:numId w:val="10"/>
+        </w:numPr>
+        <w:rPr>
+          <w:sz w:val="28"/>
+          <w:szCs w:val="28"/>
+          <w:lang w:val="en-US"/>
+        </w:rPr>
+      </w:pPr>
+      <w:r>
+        <w:rPr>
+          <w:sz w:val="28"/>
+          <w:szCs w:val="28"/>
+          <w:lang w:val="en-US"/>
+        </w:rPr>
+        <w:t xml:space="preserve"> </w:t>
+      </w:r>
+      <w:r>
+        <w:rPr>
+          <w:sz w:val="28"/>
+          <w:szCs w:val="28"/>
+          <w:lang w:val="en-US"/>
+        </w:rPr>
+        <w:t xml:space="preserve">What is </w:t>
+      </w:r>
+      <w:proofErr w:type="gramStart"/>
+      <w:r>
+        <w:rPr>
+          <w:sz w:val="28"/>
+          <w:szCs w:val="28"/>
+          <w:lang w:val="en-US"/>
+        </w:rPr>
+        <w:t>fetch(</w:t>
+      </w:r>
+      <w:proofErr w:type="gramEnd"/>
+      <w:r>
+        <w:rPr>
+          <w:sz w:val="28"/>
+          <w:szCs w:val="28"/>
+          <w:lang w:val="en-US"/>
+        </w:rPr>
+        <w:t>) and its uses?</w:t>
+      </w:r>
+    </w:p>
+    <w:p>
+      <w:pPr>
+        <w:rPr>
+          <w:sz w:val="28"/>
+          <w:szCs w:val="28"/>
+          <w:lang w:val="en-US"/>
+        </w:rPr>
+      </w:pPr>
+      <w:r>
+        <w:rPr>
+          <w:sz w:val="28"/>
+          <w:szCs w:val="28"/>
+          <w:lang w:val="en-US"/>
+        </w:rPr>
+        <w:t xml:space="preserve">Ans: </w:t>
+      </w:r>
+      <w:r>
+        <w:rPr>
+          <w:sz w:val="28"/>
+          <w:szCs w:val="28"/>
+          <w:lang w:val="en-US"/>
+        </w:rPr>
+        <w:t xml:space="preserve">The global </w:t>
+      </w:r>
+      <w:proofErr w:type="gramStart"/>
+      <w:r>
+        <w:rPr>
+          <w:sz w:val="28"/>
+          <w:szCs w:val="28"/>
+          <w:lang w:val="en-US"/>
+        </w:rPr>
+        <w:t>fetch(</w:t>
+      </w:r>
+      <w:proofErr w:type="gramEnd"/>
+      <w:r>
+        <w:rPr>
+          <w:sz w:val="28"/>
+          <w:szCs w:val="28"/>
+          <w:lang w:val="en-US"/>
+        </w:rPr>
+        <w:t>) method starts the process of fetching a resource from the network, returning a promise that is fulfilled once the response is available. The promise resolves to the Response object representing the response to your request.</w:t>
+      </w:r>
+    </w:p>
+    <w:p>
+      <w:pPr>
+        <w:rPr>
+          <w:sz w:val="28"/>
+          <w:szCs w:val="28"/>
+          <w:lang w:val="en-US"/>
+        </w:rPr>
+      </w:pPr>
+    </w:p>
+    <w:p>
+      <w:pPr>
+        <w:pStyle w:val="ListParagraph"/>
+        <w:numPr>
+          <w:ilvl w:val="0"/>
+          <w:numId w:val="10"/>
+        </w:numPr>
+        <w:rPr>
+          <w:sz w:val="28"/>
+          <w:szCs w:val="28"/>
+          <w:lang w:val="en-US"/>
+        </w:rPr>
+      </w:pPr>
+      <w:r>
+        <w:rPr>
+          <w:sz w:val="28"/>
+          <w:szCs w:val="28"/>
+          <w:lang w:val="en-US"/>
+        </w:rPr>
+        <w:t xml:space="preserve"> What is module and its types?</w:t>
+      </w:r>
+    </w:p>
+    <w:p>
+      <w:pPr>
+        <w:rPr>
+          <w:sz w:val="28"/>
+          <w:szCs w:val="28"/>
+          <w:lang w:val="en-US"/>
+        </w:rPr>
+      </w:pPr>
+      <w:r>
+        <w:rPr>
+          <w:sz w:val="28"/>
+          <w:szCs w:val="28"/>
+          <w:lang w:val="en-US"/>
+        </w:rPr>
+        <w:lastRenderedPageBreak/>
+        <w:t xml:space="preserve">Ans: </w:t>
+      </w:r>
+      <w:r>
+        <w:rPr>
+          <w:sz w:val="28"/>
+          <w:szCs w:val="28"/>
+          <w:lang w:val="en-US"/>
+        </w:rPr>
+        <w:t>A module in JavaScript is a file containing code that can be imported into other code files. JavaScript modules are an integral aspect of modern web development. These modules serve as containers for encapsulated pieces of code, allowing developers to organize their projects efficiently.</w:t>
+      </w:r>
+    </w:p>
+    <w:p>
+      <w:pPr>
+        <w:rPr>
+          <w:sz w:val="28"/>
+          <w:szCs w:val="28"/>
+          <w:lang w:val="en-US"/>
+        </w:rPr>
+      </w:pPr>
+      <w:proofErr w:type="spellStart"/>
+      <w:r>
+        <w:rPr>
+          <w:sz w:val="28"/>
+          <w:szCs w:val="28"/>
+          <w:lang w:val="en-US"/>
+        </w:rPr>
+        <w:t>CommonJS</w:t>
+      </w:r>
+      <w:proofErr w:type="spellEnd"/>
+      <w:r>
+        <w:rPr>
+          <w:sz w:val="28"/>
+          <w:szCs w:val="28"/>
+          <w:lang w:val="en-US"/>
+        </w:rPr>
+        <w:t xml:space="preserve"> modules:</w:t>
+      </w:r>
+    </w:p>
+    <w:p>
+      <w:pPr>
+        <w:rPr>
+          <w:sz w:val="28"/>
+          <w:szCs w:val="28"/>
+          <w:lang w:val="en-US"/>
+        </w:rPr>
+      </w:pPr>
+      <w:r>
+        <w:rPr>
+          <w:sz w:val="28"/>
+          <w:szCs w:val="28"/>
+          <w:lang w:val="en-US"/>
+        </w:rPr>
+        <w:t xml:space="preserve">These are the original </w:t>
+      </w:r>
+      <w:proofErr w:type="gramStart"/>
+      <w:r>
+        <w:rPr>
+          <w:sz w:val="28"/>
+          <w:szCs w:val="28"/>
+          <w:lang w:val="en-US"/>
+        </w:rPr>
+        <w:t>way</w:t>
+      </w:r>
+      <w:proofErr w:type="gramEnd"/>
+      <w:r>
+        <w:rPr>
+          <w:sz w:val="28"/>
+          <w:szCs w:val="28"/>
+          <w:lang w:val="en-US"/>
+        </w:rPr>
+        <w:t xml:space="preserve"> to package JavaScript code for Node.js. </w:t>
+      </w:r>
+      <w:proofErr w:type="spellStart"/>
+      <w:r>
+        <w:rPr>
+          <w:sz w:val="28"/>
+          <w:szCs w:val="28"/>
+          <w:lang w:val="en-US"/>
+        </w:rPr>
+        <w:t>CommonJS</w:t>
+      </w:r>
+      <w:proofErr w:type="spellEnd"/>
+      <w:r>
+        <w:rPr>
+          <w:sz w:val="28"/>
+          <w:szCs w:val="28"/>
+          <w:lang w:val="en-US"/>
+        </w:rPr>
+        <w:t xml:space="preserve"> modules are defined using the exports and require keywords.</w:t>
+      </w:r>
+    </w:p>
+    <w:p>
+      <w:pPr>
+        <w:rPr>
+          <w:sz w:val="28"/>
+          <w:szCs w:val="28"/>
+          <w:lang w:val="en-US"/>
+        </w:rPr>
+      </w:pPr>
+      <w:r>
+        <w:rPr>
+          <w:sz w:val="28"/>
+          <w:szCs w:val="28"/>
+          <w:lang w:val="en-US"/>
+        </w:rPr>
+        <w:t>ECMAScript modules:</w:t>
+      </w:r>
+    </w:p>
+    <w:p>
+      <w:pPr>
+        <w:rPr>
+          <w:sz w:val="28"/>
+          <w:szCs w:val="28"/>
+          <w:lang w:val="en-US"/>
+        </w:rPr>
+      </w:pPr>
+      <w:r>
+        <w:rPr>
+          <w:sz w:val="28"/>
+          <w:szCs w:val="28"/>
+          <w:lang w:val="en-US"/>
+        </w:rPr>
+        <w:t xml:space="preserve">These are the newer </w:t>
+      </w:r>
+      <w:proofErr w:type="gramStart"/>
+      <w:r>
+        <w:rPr>
+          <w:sz w:val="28"/>
+          <w:szCs w:val="28"/>
+          <w:lang w:val="en-US"/>
+        </w:rPr>
+        <w:t>standard</w:t>
+      </w:r>
+      <w:proofErr w:type="gramEnd"/>
+      <w:r>
+        <w:rPr>
+          <w:sz w:val="28"/>
+          <w:szCs w:val="28"/>
+          <w:lang w:val="en-US"/>
+        </w:rPr>
+        <w:t xml:space="preserve"> for JavaScript modules. ECMAScript modules are defined using the import and export keywords.</w:t>
+      </w:r>
+    </w:p>
+    <w:p>
+      <w:pPr>
+        <w:rPr>
+          <w:sz w:val="28"/>
+          <w:szCs w:val="28"/>
+          <w:lang w:val="en-US"/>
+        </w:rPr>
+      </w:pPr>
+    </w:p>
+    <w:p>
+      <w:pPr>
+        <w:pStyle w:val="ListParagraph"/>
+        <w:numPr>
+          <w:ilvl w:val="0"/>
+          <w:numId w:val="10"/>
+        </w:numPr>
+        <w:rPr>
+          <w:sz w:val="28"/>
+          <w:szCs w:val="28"/>
+          <w:lang w:val="en-US"/>
+        </w:rPr>
+      </w:pPr>
+      <w:r>
+        <w:rPr>
+          <w:sz w:val="28"/>
+          <w:szCs w:val="28"/>
+          <w:lang w:val="en-US"/>
+        </w:rPr>
+        <w:t xml:space="preserve"> What is </w:t>
+      </w:r>
+      <w:proofErr w:type="gramStart"/>
+      <w:r>
+        <w:rPr>
+          <w:sz w:val="28"/>
+          <w:szCs w:val="28"/>
+          <w:lang w:val="en-US"/>
+        </w:rPr>
+        <w:t>sort(</w:t>
+      </w:r>
+      <w:proofErr w:type="gramEnd"/>
+      <w:r>
+        <w:rPr>
+          <w:sz w:val="28"/>
+          <w:szCs w:val="28"/>
+          <w:lang w:val="en-US"/>
+        </w:rPr>
+        <w:t>)?</w:t>
+      </w:r>
+    </w:p>
+    <w:p>
+      <w:pPr>
+        <w:rPr>
+          <w:sz w:val="28"/>
+          <w:szCs w:val="28"/>
+          <w:lang w:val="en-US"/>
+        </w:rPr>
+      </w:pPr>
+      <w:r>
+        <w:rPr>
+          <w:sz w:val="28"/>
+          <w:szCs w:val="28"/>
+          <w:lang w:val="en-US"/>
+        </w:rPr>
+        <w:t xml:space="preserve">Ans: </w:t>
+      </w:r>
+      <w:r>
+        <w:rPr>
+          <w:sz w:val="28"/>
+          <w:szCs w:val="28"/>
+          <w:lang w:val="en-US"/>
+        </w:rPr>
+        <w:t xml:space="preserve">The </w:t>
+      </w:r>
+      <w:proofErr w:type="gramStart"/>
+      <w:r>
+        <w:rPr>
+          <w:sz w:val="28"/>
+          <w:szCs w:val="28"/>
+          <w:lang w:val="en-US"/>
+        </w:rPr>
+        <w:t>sort(</w:t>
+      </w:r>
+      <w:proofErr w:type="gramEnd"/>
+      <w:r>
+        <w:rPr>
+          <w:sz w:val="28"/>
+          <w:szCs w:val="28"/>
+          <w:lang w:val="en-US"/>
+        </w:rPr>
+        <w:t>) function allows you to sort an array object by either the default sorting order, or by a custom sorting function.</w:t>
+      </w:r>
+    </w:p>
+    <w:p>
+      <w:pPr>
+        <w:rPr>
+          <w:sz w:val="28"/>
+          <w:szCs w:val="28"/>
+          <w:lang w:val="en-US"/>
+        </w:rPr>
+      </w:pPr>
+      <w:r>
+        <w:rPr>
+          <w:sz w:val="28"/>
+          <w:szCs w:val="28"/>
+          <w:lang w:val="en-US"/>
+        </w:rPr>
+        <w:t>By default, it sorts the elements in the array in ascending order based on their string Unicode values. The function takes the inputs, converts them to strings, and then sorts them using Unicode values.</w:t>
+      </w:r>
+    </w:p>
+    <w:p>
+      <w:pPr>
+        <w:rPr>
+          <w:sz w:val="28"/>
+          <w:szCs w:val="28"/>
+          <w:lang w:val="en-US"/>
+        </w:rPr>
+      </w:pPr>
+    </w:p>
+    <w:p>
+      <w:pPr>
+        <w:pStyle w:val="ListParagraph"/>
+        <w:numPr>
+          <w:ilvl w:val="0"/>
+          <w:numId w:val="10"/>
+        </w:numPr>
+        <w:rPr>
+          <w:sz w:val="28"/>
+          <w:szCs w:val="28"/>
+          <w:lang w:val="en-US"/>
+        </w:rPr>
+      </w:pPr>
+      <w:r>
+        <w:rPr>
+          <w:sz w:val="28"/>
+          <w:szCs w:val="28"/>
+          <w:lang w:val="en-US"/>
+        </w:rPr>
+        <w:t xml:space="preserve"> What is class and constructor?</w:t>
+      </w:r>
+    </w:p>
+    <w:p>
+      <w:pPr>
+        <w:rPr>
+          <w:sz w:val="28"/>
+          <w:szCs w:val="28"/>
+          <w:lang w:val="en-US"/>
+        </w:rPr>
+      </w:pPr>
+      <w:r>
+        <w:rPr>
+          <w:sz w:val="28"/>
+          <w:szCs w:val="28"/>
+          <w:lang w:val="en-US"/>
+        </w:rPr>
+        <w:t xml:space="preserve">Ans: </w:t>
+      </w:r>
+      <w:r>
+        <w:rPr>
+          <w:sz w:val="28"/>
+          <w:szCs w:val="28"/>
+          <w:lang w:val="en-US"/>
+        </w:rPr>
+        <w:t>A class can be thought of as a blueprint that defines the framework for other objects to inherit. It defines the common methods and variables of all objects of a certain kind. Classes can be inherited, while constructor functions cannot.</w:t>
+      </w:r>
+    </w:p>
+    <w:p>
+      <w:pPr>
+        <w:rPr>
+          <w:sz w:val="28"/>
+          <w:szCs w:val="28"/>
+          <w:lang w:val="en-US"/>
+        </w:rPr>
+      </w:pPr>
+      <w:r>
+        <w:rPr>
+          <w:sz w:val="28"/>
+          <w:szCs w:val="28"/>
+          <w:lang w:val="en-US"/>
+        </w:rPr>
+        <w:t>A constructor is a special initialization function that is automatically called when a class is declared. It is a member function of a class, with the same name as the class name. The constructor automatically initializes the data members for an object of a class when an object of the same class is created.</w:t>
+      </w:r>
+    </w:p>
+    <w:p>
+      <w:pPr>
+        <w:rPr>
+          <w:sz w:val="28"/>
+          <w:szCs w:val="28"/>
+          <w:lang w:val="en-US"/>
+        </w:rPr>
+      </w:pPr>
+    </w:p>
+    <w:p>
+      <w:pPr>
+        <w:pStyle w:val="ListParagraph"/>
+        <w:numPr>
+          <w:ilvl w:val="0"/>
+          <w:numId w:val="10"/>
+        </w:numPr>
+        <w:rPr>
+          <w:sz w:val="28"/>
+          <w:szCs w:val="28"/>
+          <w:lang w:val="en-US"/>
+        </w:rPr>
+      </w:pPr>
+      <w:r>
+        <w:rPr>
+          <w:sz w:val="28"/>
+          <w:szCs w:val="28"/>
+          <w:lang w:val="en-US"/>
+        </w:rPr>
+        <w:t xml:space="preserve"> What </w:t>
+      </w:r>
+      <w:proofErr w:type="gramStart"/>
+      <w:r>
+        <w:rPr>
+          <w:sz w:val="28"/>
+          <w:szCs w:val="28"/>
+          <w:lang w:val="en-US"/>
+        </w:rPr>
+        <w:t>is</w:t>
+      </w:r>
+      <w:proofErr w:type="gramEnd"/>
+      <w:r>
+        <w:rPr>
+          <w:sz w:val="28"/>
+          <w:szCs w:val="28"/>
+          <w:lang w:val="en-US"/>
+        </w:rPr>
+        <w:t xml:space="preserve"> the different types of OOP pillars we have?</w:t>
+      </w:r>
+    </w:p>
+    <w:p>
+      <w:pPr>
+        <w:rPr>
+          <w:sz w:val="28"/>
+          <w:szCs w:val="28"/>
+          <w:lang w:val="en-US"/>
+        </w:rPr>
+      </w:pPr>
+      <w:r>
+        <w:rPr>
+          <w:sz w:val="28"/>
+          <w:szCs w:val="28"/>
+          <w:lang w:val="en-US"/>
+        </w:rPr>
+        <w:lastRenderedPageBreak/>
+        <w:t xml:space="preserve">Ans: </w:t>
+      </w:r>
+      <w:r>
+        <w:rPr>
+          <w:sz w:val="28"/>
+          <w:szCs w:val="28"/>
+          <w:lang w:val="en-US"/>
+        </w:rPr>
+        <w:t>Encapsulation is the process of wrapping data and code together into a single unit, called an object. This bundling of data and code together helps to protect the data from being accessed or modified by unauthorized code.</w:t>
+      </w:r>
+    </w:p>
+    <w:p>
+      <w:pPr>
+        <w:rPr>
+          <w:sz w:val="28"/>
+          <w:szCs w:val="28"/>
+          <w:lang w:val="en-US"/>
+        </w:rPr>
+      </w:pPr>
+      <w:r>
+        <w:rPr>
+          <w:sz w:val="28"/>
+          <w:szCs w:val="28"/>
+          <w:lang w:val="en-US"/>
+        </w:rPr>
+        <w:t>Abstraction is the process of hiding the implementation details of an object from the user. This allows the user to focus on using the object without having to worry about how it works.</w:t>
+      </w:r>
+    </w:p>
+    <w:p>
+      <w:pPr>
+        <w:rPr>
+          <w:sz w:val="28"/>
+          <w:szCs w:val="28"/>
+          <w:lang w:val="en-US"/>
+        </w:rPr>
+      </w:pPr>
+      <w:r>
+        <w:rPr>
+          <w:sz w:val="28"/>
+          <w:szCs w:val="28"/>
+          <w:lang w:val="en-US"/>
+        </w:rPr>
+        <w:t xml:space="preserve">Inheritance is the process of creating a new object that is based on an existing object. This allows the new object to inherit </w:t>
+      </w:r>
+      <w:proofErr w:type="gramStart"/>
+      <w:r>
+        <w:rPr>
+          <w:sz w:val="28"/>
+          <w:szCs w:val="28"/>
+          <w:lang w:val="en-US"/>
+        </w:rPr>
+        <w:t>all of</w:t>
+      </w:r>
+      <w:proofErr w:type="gramEnd"/>
+      <w:r>
+        <w:rPr>
+          <w:sz w:val="28"/>
+          <w:szCs w:val="28"/>
+          <w:lang w:val="en-US"/>
+        </w:rPr>
+        <w:t xml:space="preserve"> the properties and methods of the existing object.</w:t>
+      </w:r>
+    </w:p>
+    <w:p>
+      <w:pPr>
+        <w:rPr>
+          <w:sz w:val="28"/>
+          <w:szCs w:val="28"/>
+          <w:lang w:val="en-US"/>
+        </w:rPr>
+      </w:pPr>
+      <w:r>
+        <w:rPr>
+          <w:sz w:val="28"/>
+          <w:szCs w:val="28"/>
+          <w:lang w:val="en-US"/>
+        </w:rPr>
+        <w:t>Polymorphism is the ability of an object to take on many different forms. This allows the object to be used in a variety of different ways.</w:t>
+      </w:r>
+    </w:p>
+    <w:p>
+      <w:pPr>
+        <w:rPr>
+          <w:sz w:val="28"/>
+          <w:szCs w:val="28"/>
+          <w:lang w:val="en-US"/>
+        </w:rPr>
+      </w:pPr>
+    </w:p>
+    <w:p>
+      <w:pPr>
+        <w:pStyle w:val="ListParagraph"/>
+        <w:numPr>
+          <w:ilvl w:val="0"/>
+          <w:numId w:val="10"/>
+        </w:numPr>
+        <w:rPr>
+          <w:sz w:val="28"/>
+          <w:szCs w:val="28"/>
+          <w:lang w:val="en-US"/>
+        </w:rPr>
+      </w:pPr>
+      <w:r>
+        <w:rPr>
+          <w:sz w:val="28"/>
+          <w:szCs w:val="28"/>
+          <w:lang w:val="en-US"/>
+        </w:rPr>
+        <w:t xml:space="preserve"> What keyword is used to inherit classes?</w:t>
+      </w:r>
+    </w:p>
+    <w:p>
+      <w:pPr>
+        <w:rPr>
+          <w:sz w:val="28"/>
+          <w:szCs w:val="28"/>
+          <w:lang w:val="en-US"/>
+        </w:rPr>
+      </w:pPr>
+      <w:r>
+        <w:rPr>
+          <w:sz w:val="28"/>
+          <w:szCs w:val="28"/>
+          <w:lang w:val="en-US"/>
+        </w:rPr>
+        <w:t xml:space="preserve">Ans: </w:t>
+      </w:r>
+      <w:r>
+        <w:rPr>
+          <w:sz w:val="28"/>
+          <w:szCs w:val="28"/>
+          <w:lang w:val="en-US"/>
+        </w:rPr>
+        <w:t>To create a class inheritance, use the extends keyword.</w:t>
+      </w:r>
+    </w:p>
+    <w:p>
+      <w:pPr>
+        <w:rPr>
+          <w:sz w:val="28"/>
+          <w:szCs w:val="28"/>
+          <w:lang w:val="en-US"/>
+        </w:rPr>
+      </w:pPr>
+    </w:p>
+    <w:p>
+      <w:pPr>
+        <w:pStyle w:val="ListParagraph"/>
+        <w:numPr>
+          <w:ilvl w:val="0"/>
+          <w:numId w:val="10"/>
+        </w:numPr>
+        <w:rPr>
+          <w:sz w:val="28"/>
+          <w:szCs w:val="28"/>
+          <w:lang w:val="en-US"/>
+        </w:rPr>
+      </w:pPr>
+      <w:r>
+        <w:rPr>
+          <w:sz w:val="28"/>
+          <w:szCs w:val="28"/>
+          <w:lang w:val="en-US"/>
+        </w:rPr>
+        <w:t xml:space="preserve"> What is parent class and child class?</w:t>
+      </w:r>
+    </w:p>
+    <w:p>
+      <w:pPr>
+        <w:rPr>
+          <w:sz w:val="28"/>
+          <w:szCs w:val="28"/>
+          <w:lang w:val="en-US"/>
+        </w:rPr>
+      </w:pPr>
+      <w:r>
+        <w:rPr>
+          <w:sz w:val="28"/>
+          <w:szCs w:val="28"/>
+          <w:lang w:val="en-US"/>
+        </w:rPr>
+        <w:t xml:space="preserve">Ans: </w:t>
+      </w:r>
+      <w:r>
+        <w:rPr>
+          <w:sz w:val="28"/>
+          <w:szCs w:val="28"/>
+          <w:lang w:val="en-US"/>
+        </w:rPr>
+        <w:t xml:space="preserve">the class that derives from other classes is known as a derived or sub or child class. </w:t>
+      </w:r>
+      <w:proofErr w:type="gramStart"/>
+      <w:r>
+        <w:rPr>
+          <w:sz w:val="28"/>
+          <w:szCs w:val="28"/>
+          <w:lang w:val="en-US"/>
+        </w:rPr>
+        <w:t>Whereas,</w:t>
+      </w:r>
+      <w:proofErr w:type="gramEnd"/>
+      <w:r>
+        <w:rPr>
+          <w:sz w:val="28"/>
+          <w:szCs w:val="28"/>
+          <w:lang w:val="en-US"/>
+        </w:rPr>
+        <w:t xml:space="preserve"> the class from which the characteristic is derived is known as the base or super, or parent class.</w:t>
+      </w:r>
+    </w:p>
+    <w:p>
+      <w:pPr>
+        <w:rPr>
+          <w:sz w:val="28"/>
+          <w:szCs w:val="28"/>
+          <w:lang w:val="en-US"/>
+        </w:rPr>
+      </w:pPr>
+    </w:p>
+    <w:p>
+      <w:pPr>
+        <w:pStyle w:val="ListParagraph"/>
+        <w:numPr>
+          <w:ilvl w:val="0"/>
+          <w:numId w:val="10"/>
+        </w:numPr>
+        <w:rPr>
+          <w:sz w:val="28"/>
+          <w:szCs w:val="28"/>
+          <w:lang w:val="en-US"/>
+        </w:rPr>
+      </w:pPr>
+      <w:r>
+        <w:rPr>
+          <w:sz w:val="28"/>
+          <w:szCs w:val="28"/>
+          <w:lang w:val="en-US"/>
+        </w:rPr>
+        <w:t xml:space="preserve"> What is object?</w:t>
+      </w:r>
+    </w:p>
+    <w:p>
+      <w:pPr>
+        <w:rPr>
+          <w:sz w:val="28"/>
+          <w:szCs w:val="28"/>
+          <w:lang w:val="en-US"/>
+        </w:rPr>
+      </w:pPr>
+      <w:r>
+        <w:rPr>
+          <w:sz w:val="28"/>
+          <w:szCs w:val="28"/>
+          <w:lang w:val="en-US"/>
+        </w:rPr>
+        <w:t xml:space="preserve">Ans: </w:t>
+      </w:r>
+      <w:r>
+        <w:rPr>
+          <w:sz w:val="28"/>
+          <w:szCs w:val="28"/>
+          <w:lang w:val="en-US"/>
+        </w:rPr>
+        <w:t>An object is a collection of properties, and a property is an association between a name (or key) and a value. A property's value can be a function, in which case the property is known as a method.</w:t>
+      </w:r>
+    </w:p>
+    <w:p>
+      <w:pPr>
+        <w:rPr>
+          <w:b/>
+          <w:bCs/>
+          <w:sz w:val="28"/>
+          <w:szCs w:val="28"/>
+          <w:lang w:val="en-US"/>
+        </w:rPr>
+      </w:pPr>
+    </w:p>
+    <w:p>
+      <w:pPr>
+        <w:pStyle w:val="ListParagraph"/>
+        <w:numPr>
+          <w:ilvl w:val="0"/>
+          <w:numId w:val="10"/>
+        </w:numPr>
+        <w:rPr>
+          <w:sz w:val="28"/>
+          <w:szCs w:val="28"/>
+          <w:lang w:val="en-US"/>
+        </w:rPr>
+      </w:pPr>
+      <w:r>
+        <w:rPr>
+          <w:sz w:val="28"/>
+          <w:szCs w:val="28"/>
+          <w:lang w:val="en-US"/>
+        </w:rPr>
+        <w:t xml:space="preserve"> What is </w:t>
+      </w:r>
+      <w:proofErr w:type="spellStart"/>
+      <w:r>
+        <w:rPr>
+          <w:sz w:val="28"/>
+          <w:szCs w:val="28"/>
+          <w:lang w:val="en-US"/>
+        </w:rPr>
+        <w:t>JSON.parse</w:t>
+      </w:r>
+      <w:proofErr w:type="spellEnd"/>
+      <w:r>
+        <w:rPr>
+          <w:sz w:val="28"/>
+          <w:szCs w:val="28"/>
+          <w:lang w:val="en-US"/>
+        </w:rPr>
+        <w:t xml:space="preserve">() and </w:t>
+      </w:r>
+      <w:proofErr w:type="spellStart"/>
+      <w:r>
+        <w:rPr>
+          <w:sz w:val="28"/>
+          <w:szCs w:val="28"/>
+          <w:lang w:val="en-US"/>
+        </w:rPr>
+        <w:t>JSON.stringify</w:t>
+      </w:r>
+      <w:proofErr w:type="spellEnd"/>
+      <w:r>
+        <w:rPr>
+          <w:sz w:val="28"/>
+          <w:szCs w:val="28"/>
+          <w:lang w:val="en-US"/>
+        </w:rPr>
+        <w:t>()?</w:t>
+      </w:r>
+    </w:p>
+    <w:p>
+      <w:pPr>
+        <w:rPr>
+          <w:sz w:val="28"/>
+          <w:szCs w:val="28"/>
+          <w:lang w:val="en-US"/>
+        </w:rPr>
+      </w:pPr>
+      <w:r>
+        <w:rPr>
+          <w:sz w:val="28"/>
+          <w:szCs w:val="28"/>
+          <w:lang w:val="en-US"/>
+        </w:rPr>
+        <w:t xml:space="preserve">Ans: </w:t>
+      </w:r>
+      <w:proofErr w:type="spellStart"/>
+      <w:r>
+        <w:rPr>
+          <w:sz w:val="28"/>
+          <w:szCs w:val="28"/>
+          <w:lang w:val="en-US"/>
+        </w:rPr>
+        <w:t>JSON.parse</w:t>
+      </w:r>
+      <w:proofErr w:type="spellEnd"/>
+      <w:r>
+        <w:rPr>
+          <w:sz w:val="28"/>
+          <w:szCs w:val="28"/>
+          <w:lang w:val="en-US"/>
+        </w:rPr>
+        <w:t>() takes a JSON string as input and converts it into a JavaScript object. This is useful for parsing JSON data that is received from a server or loaded from a file.</w:t>
+      </w:r>
+    </w:p>
+    <w:p>
+      <w:pPr>
+        <w:rPr>
+          <w:sz w:val="28"/>
+          <w:szCs w:val="28"/>
+          <w:lang w:val="en-US"/>
+        </w:rPr>
+      </w:pPr>
+      <w:proofErr w:type="spellStart"/>
+      <w:r>
+        <w:rPr>
+          <w:sz w:val="28"/>
+          <w:szCs w:val="28"/>
+          <w:lang w:val="en-US"/>
+        </w:rPr>
+        <w:lastRenderedPageBreak/>
+        <w:t>JSON.stringify</w:t>
+      </w:r>
+      <w:proofErr w:type="spellEnd"/>
+      <w:r>
+        <w:rPr>
+          <w:sz w:val="28"/>
+          <w:szCs w:val="28"/>
+          <w:lang w:val="en-US"/>
+        </w:rPr>
+        <w:t>() takes a JavaScript object as input and converts it into a JSON string. This is useful for sending JSON data to a server or saving it to a file.</w:t>
+      </w:r>
+    </w:p>
+    <w:p>
+      <w:pPr>
+        <w:rPr>
+          <w:sz w:val="28"/>
+          <w:szCs w:val="28"/>
+          <w:lang w:val="en-US"/>
+        </w:rPr>
+      </w:pPr>
+    </w:p>
+    <w:p>
+      <w:pPr>
+        <w:pStyle w:val="ListParagraph"/>
+        <w:numPr>
+          <w:ilvl w:val="0"/>
+          <w:numId w:val="10"/>
+        </w:numPr>
+        <w:rPr>
+          <w:sz w:val="28"/>
+          <w:szCs w:val="28"/>
+          <w:lang w:val="en-US"/>
+        </w:rPr>
+      </w:pPr>
+      <w:r>
+        <w:rPr>
+          <w:sz w:val="28"/>
+          <w:szCs w:val="28"/>
+          <w:lang w:val="en-US"/>
+        </w:rPr>
+        <w:t xml:space="preserve"> What is JSON?</w:t>
+      </w:r>
+    </w:p>
+    <w:p>
+      <w:pPr>
+        <w:rPr>
+          <w:sz w:val="28"/>
+          <w:szCs w:val="28"/>
+          <w:lang w:val="en-US"/>
+        </w:rPr>
+      </w:pPr>
+      <w:r>
+        <w:rPr>
+          <w:sz w:val="28"/>
+          <w:szCs w:val="28"/>
+          <w:lang w:val="en-US"/>
+        </w:rPr>
+        <w:t xml:space="preserve">Ans: </w:t>
+      </w:r>
+      <w:r>
+        <w:rPr>
+          <w:sz w:val="28"/>
+          <w:szCs w:val="28"/>
+          <w:lang w:val="en-US"/>
+        </w:rPr>
+        <w:t>JavaScript Object Notation (JSON) is a standard text-based format for representing structured data based on JavaScript object syntax. It is commonly used for transmitting data in web applications (e.g., sending some data from the server to the client, so it can be displayed on a web page, or vice versa).</w:t>
+      </w:r>
+    </w:p>
+    <w:p>
+      <w:pPr>
+        <w:rPr>
+          <w:sz w:val="28"/>
+          <w:szCs w:val="28"/>
+          <w:lang w:val="en-US"/>
+        </w:rPr>
+      </w:pPr>
+    </w:p>
+    <w:p>
+      <w:pPr>
+        <w:pStyle w:val="ListParagraph"/>
+        <w:numPr>
+          <w:ilvl w:val="0"/>
+          <w:numId w:val="10"/>
+        </w:numPr>
+        <w:rPr>
+          <w:sz w:val="28"/>
+          <w:szCs w:val="28"/>
+          <w:lang w:val="en-US"/>
+        </w:rPr>
+      </w:pPr>
+      <w:r>
+        <w:rPr>
+          <w:sz w:val="28"/>
+          <w:szCs w:val="28"/>
+          <w:lang w:val="en-US"/>
+        </w:rPr>
+        <w:t xml:space="preserve">What is </w:t>
+      </w:r>
+      <w:proofErr w:type="gramStart"/>
+      <w:r>
+        <w:rPr>
+          <w:sz w:val="28"/>
+          <w:szCs w:val="28"/>
+          <w:lang w:val="en-US"/>
+        </w:rPr>
+        <w:t>function</w:t>
+      </w:r>
+      <w:proofErr w:type="gramEnd"/>
+      <w:r>
+        <w:rPr>
+          <w:sz w:val="28"/>
+          <w:szCs w:val="28"/>
+          <w:lang w:val="en-US"/>
+        </w:rPr>
+        <w:t xml:space="preserve"> currying?</w:t>
+      </w:r>
+    </w:p>
+    <w:p>
+      <w:pPr>
+        <w:rPr>
+          <w:sz w:val="28"/>
+          <w:szCs w:val="28"/>
+          <w:lang w:val="en-US"/>
+        </w:rPr>
+      </w:pPr>
+      <w:r>
+        <w:rPr>
+          <w:sz w:val="28"/>
+          <w:szCs w:val="28"/>
+          <w:lang w:val="en-US"/>
+        </w:rPr>
+        <w:t xml:space="preserve">Ans: </w:t>
+      </w:r>
+      <w:r>
+        <w:rPr>
+          <w:sz w:val="28"/>
+          <w:szCs w:val="28"/>
+          <w:lang w:val="en-US"/>
+        </w:rPr>
+        <w:t>Function currying in JavaScript is a technique of transforming a function that takes multiple arguments into a sequence of functions that each take a single argument. This is done by partially applying the function, meaning that some of the arguments are fixed and the remaining arguments are passed to the new function.</w:t>
+      </w:r>
+    </w:p>
+    <w:p>
+      <w:pPr>
+        <w:rPr>
+          <w:sz w:val="28"/>
+          <w:szCs w:val="28"/>
+          <w:lang w:val="en-US"/>
+        </w:rPr>
+      </w:pPr>
+    </w:p>
+    <w:p>
+      <w:pPr>
+        <w:pStyle w:val="ListParagraph"/>
+        <w:numPr>
+          <w:ilvl w:val="0"/>
+          <w:numId w:val="10"/>
+        </w:numPr>
+        <w:rPr>
+          <w:sz w:val="28"/>
+          <w:szCs w:val="28"/>
+          <w:lang w:val="en-US"/>
+        </w:rPr>
+      </w:pPr>
+      <w:r>
+        <w:rPr>
+          <w:sz w:val="28"/>
+          <w:szCs w:val="28"/>
+          <w:lang w:val="en-US"/>
+        </w:rPr>
+        <w:t xml:space="preserve"> What is set and map?</w:t>
+      </w:r>
+    </w:p>
+    <w:p>
+      <w:pPr>
+        <w:rPr>
+          <w:sz w:val="28"/>
+          <w:szCs w:val="28"/>
+          <w:lang w:val="en-US"/>
+        </w:rPr>
+      </w:pPr>
+      <w:r>
+        <w:rPr>
+          <w:sz w:val="28"/>
+          <w:szCs w:val="28"/>
+          <w:lang w:val="en-US"/>
+        </w:rPr>
+        <w:t xml:space="preserve">Ans: </w:t>
+      </w:r>
+      <w:r>
+        <w:rPr>
+          <w:sz w:val="28"/>
+          <w:szCs w:val="28"/>
+          <w:lang w:val="en-US"/>
+        </w:rPr>
+        <w:t xml:space="preserve">A Set is a collection of unique values. Each value can only occur once in a Set. Sets are </w:t>
+      </w:r>
+      <w:proofErr w:type="gramStart"/>
+      <w:r>
+        <w:rPr>
+          <w:sz w:val="28"/>
+          <w:szCs w:val="28"/>
+          <w:lang w:val="en-US"/>
+        </w:rPr>
+        <w:t>similar to</w:t>
+      </w:r>
+      <w:proofErr w:type="gramEnd"/>
+      <w:r>
+        <w:rPr>
+          <w:sz w:val="28"/>
+          <w:szCs w:val="28"/>
+          <w:lang w:val="en-US"/>
+        </w:rPr>
+        <w:t xml:space="preserve"> arrays, but they are unordered and cannot contain duplicate values. Sets can be used to store any type of data, including numbers, strings, objects, and even other sets.</w:t>
+      </w:r>
+    </w:p>
+    <w:p>
+      <w:pPr>
+        <w:rPr>
+          <w:sz w:val="28"/>
+          <w:szCs w:val="28"/>
+          <w:lang w:val="en-US"/>
+        </w:rPr>
+      </w:pPr>
+      <w:r>
+        <w:rPr>
+          <w:sz w:val="28"/>
+          <w:szCs w:val="28"/>
+          <w:lang w:val="en-US"/>
+        </w:rPr>
+        <w:t xml:space="preserve">A Map is a collection of key-value pairs. Each key can only occur once in a Map, but each value can occur multiple times. Maps are </w:t>
+      </w:r>
+      <w:proofErr w:type="gramStart"/>
+      <w:r>
+        <w:rPr>
+          <w:sz w:val="28"/>
+          <w:szCs w:val="28"/>
+          <w:lang w:val="en-US"/>
+        </w:rPr>
+        <w:t>similar to</w:t>
+      </w:r>
+      <w:proofErr w:type="gramEnd"/>
+      <w:r>
+        <w:rPr>
+          <w:sz w:val="28"/>
+          <w:szCs w:val="28"/>
+          <w:lang w:val="en-US"/>
+        </w:rPr>
+        <w:t xml:space="preserve"> objects, but they are ordered and can contain any type of data as keys or values. Maps can be used to store any type of data, including numbers, strings, objects, and even other maps.</w:t>
+      </w:r>
+    </w:p>
+    <w:p>
+      <w:pPr>
+        <w:rPr>
+          <w:sz w:val="28"/>
+          <w:szCs w:val="28"/>
+          <w:lang w:val="en-US"/>
+        </w:rPr>
+      </w:pPr>
+    </w:p>
+    <w:p>
+      <w:pPr>
+        <w:pStyle w:val="ListParagraph"/>
+        <w:numPr>
+          <w:ilvl w:val="0"/>
+          <w:numId w:val="10"/>
+        </w:numPr>
+        <w:rPr>
+          <w:sz w:val="28"/>
+          <w:szCs w:val="28"/>
+          <w:lang w:val="en-US"/>
+        </w:rPr>
+      </w:pPr>
+      <w:r>
+        <w:rPr>
+          <w:sz w:val="28"/>
+          <w:szCs w:val="28"/>
+          <w:lang w:val="en-US"/>
+        </w:rPr>
+        <w:t xml:space="preserve"> Difference between set and array?</w:t>
+      </w:r>
+    </w:p>
+    <w:p>
+      <w:pPr>
+        <w:rPr>
+          <w:sz w:val="28"/>
+          <w:szCs w:val="28"/>
+          <w:lang w:val="en-US"/>
+        </w:rPr>
+      </w:pPr>
+      <w:r>
+        <w:rPr>
+          <w:sz w:val="28"/>
+          <w:szCs w:val="28"/>
+          <w:lang w:val="en-US"/>
+        </w:rPr>
+        <w:lastRenderedPageBreak/>
+        <w:t xml:space="preserve">Ans: </w:t>
+      </w:r>
+      <w:r>
+        <w:rPr>
+          <w:sz w:val="28"/>
+          <w:szCs w:val="28"/>
+          <w:lang w:val="en-US"/>
+        </w:rPr>
+        <w:drawing>
+          <wp:inline distT="0" distB="0" distL="0" distR="0" wp14:anchorId="4F8FC840" wp14:editId="20ADFB46">
+            <wp:extent cx="5731510" cy="2238375"/>
+            <wp:effectExtent l="0" t="0" r="0" b="0"/>
+            <wp:docPr id="2043773623" name="Picture 1" descr="A screenshot of a white list&#10;&#10;Description automatically generated"/>
+            <wp:cNvGraphicFramePr>
+              <a:graphicFrameLocks xmlns:a="http://schemas.openxmlformats.org/drawingml/2006/main" noChangeAspect="1"/>
+            </wp:cNvGraphicFramePr>
+            <a:graphic xmlns:a="http://schemas.openxmlformats.org/drawingml/2006/main">
+              <a:graphicData uri="http://schemas.openxmlformats.org/drawingml/2006/picture">
+                <pic:pic xmlns:pic="http://schemas.openxmlformats.org/drawingml/2006/picture">
+                  <pic:nvPicPr>
+                    <pic:cNvPr id="2043773623" name="Picture 1" descr="A screenshot of a white list&#10;&#10;Description automatically generated"/>
+                    <pic:cNvPicPr/>
+                  </pic:nvPicPr>
+                  <pic:blipFill>
+                    <a:blip r:embed="rId11"/>
+                    <a:stretch>
+                      <a:fillRect/>
+                    </a:stretch>
+                  </pic:blipFill>
+                  <pic:spPr>
+                    <a:xfrm>
+                      <a:off x="0" y="0"/>
+                      <a:ext cx="5731510" cy="2238375"/>
+                    </a:xfrm>
+                    <a:prstGeom prst="rect">
+                      <a:avLst/>
+                    </a:prstGeom>
+                  </pic:spPr>
+                </pic:pic>
+              </a:graphicData>
+            </a:graphic>
+          </wp:inline>
+        </w:drawing>
+      </w:r>
+    </w:p>
+    <w:p>
+      <w:pPr>
+        <w:rPr>
+          <w:b/>
+          <w:bCs/>
+          <w:sz w:val="28"/>
+          <w:szCs w:val="28"/>
+          <w:lang w:val="en-US"/>
+        </w:rPr>
+      </w:pPr>
+    </w:p>
+    <w:p>
+      <w:pPr>
+        <w:pStyle w:val="ListParagraph"/>
+        <w:numPr>
+          <w:ilvl w:val="0"/>
+          <w:numId w:val="10"/>
+        </w:numPr>
+        <w:rPr>
+          <w:sz w:val="28"/>
+          <w:szCs w:val="28"/>
+          <w:lang w:val="en-US"/>
+        </w:rPr>
+      </w:pPr>
+      <w:r>
+        <w:rPr>
+          <w:sz w:val="28"/>
+          <w:szCs w:val="28"/>
+          <w:lang w:val="en-US"/>
+        </w:rPr>
+        <w:t xml:space="preserve"> Difference between map and object?</w:t>
+      </w:r>
+    </w:p>
+    <w:p>
+      <w:pPr>
+        <w:rPr>
+          <w:sz w:val="28"/>
+          <w:szCs w:val="28"/>
+          <w:lang w:val="en-US"/>
+        </w:rPr>
+      </w:pPr>
+      <w:r>
+        <w:rPr>
+          <w:sz w:val="28"/>
+          <w:szCs w:val="28"/>
+          <w:lang w:val="en-US"/>
+        </w:rPr>
+        <w:t xml:space="preserve">Ans: </w:t>
+      </w:r>
+      <w:r>
+        <w:rPr>
+          <w:sz w:val="28"/>
+          <w:szCs w:val="28"/>
+          <w:lang w:val="en-US"/>
+        </w:rPr>
+        <w:drawing>
+          <wp:inline distT="0" distB="0" distL="0" distR="0" wp14:anchorId="16E9FBC4" wp14:editId="024B2199">
+            <wp:extent cx="5731510" cy="3538220"/>
+            <wp:effectExtent l="0" t="0" r="0" b="0"/>
+            <wp:docPr id="1246837425" name="Picture 1" descr="A white background with black text&#10;&#10;Description automatically generated"/>
+            <wp:cNvGraphicFramePr>
+              <a:graphicFrameLocks xmlns:a="http://schemas.openxmlformats.org/drawingml/2006/main" noChangeAspect="1"/>
+            </wp:cNvGraphicFramePr>
+            <a:graphic xmlns:a="http://schemas.openxmlformats.org/drawingml/2006/main">
+              <a:graphicData uri="http://schemas.openxmlformats.org/drawingml/2006/picture">
+                <pic:pic xmlns:pic="http://schemas.openxmlformats.org/drawingml/2006/picture">
+                  <pic:nvPicPr>
+                    <pic:cNvPr id="1246837425" name="Picture 1" descr="A white background with black text&#10;&#10;Description automatically generated"/>
+                    <pic:cNvPicPr/>
+                  </pic:nvPicPr>
+                  <pic:blipFill>
+                    <a:blip r:embed="rId12"/>
+                    <a:stretch>
+                      <a:fillRect/>
+                    </a:stretch>
+                  </pic:blipFill>
+                  <pic:spPr>
+                    <a:xfrm>
+                      <a:off x="0" y="0"/>
+                      <a:ext cx="5731510" cy="3538220"/>
+                    </a:xfrm>
+                    <a:prstGeom prst="rect">
+                      <a:avLst/>
+                    </a:prstGeom>
+                  </pic:spPr>
+                </pic:pic>
+              </a:graphicData>
+            </a:graphic>
+          </wp:inline>
+        </w:drawing>
+      </w:r>
+    </w:p>
+    <w:p>
+      <w:pPr>
+        <w:rPr>
+          <w:sz w:val="28"/>
+          <w:szCs w:val="28"/>
+          <w:lang w:val="en-US"/>
+        </w:rPr>
+      </w:pPr>
+    </w:p>
+    <w:p>
+      <w:pPr>
+        <w:pStyle w:val="ListParagraph"/>
+        <w:numPr>
+          <w:ilvl w:val="0"/>
+          <w:numId w:val="10"/>
+        </w:numPr>
+        <w:rPr>
+          <w:sz w:val="28"/>
+          <w:szCs w:val="28"/>
+          <w:lang w:val="en-US"/>
+        </w:rPr>
+      </w:pPr>
+      <w:r>
+        <w:rPr>
+          <w:sz w:val="28"/>
+          <w:szCs w:val="28"/>
+          <w:lang w:val="en-US"/>
+        </w:rPr>
+        <w:t xml:space="preserve"> What is break and continue?</w:t>
+      </w:r>
+    </w:p>
+    <w:p>
+      <w:pPr>
+        <w:rPr>
+          <w:sz w:val="28"/>
+          <w:szCs w:val="28"/>
+          <w:lang w:val="en-US"/>
+        </w:rPr>
+      </w:pPr>
+      <w:r>
+        <w:rPr>
+          <w:sz w:val="28"/>
+          <w:szCs w:val="28"/>
+          <w:lang w:val="en-US"/>
+        </w:rPr>
+        <w:t xml:space="preserve">Ans: </w:t>
+      </w:r>
+      <w:r>
+        <w:rPr>
+          <w:sz w:val="28"/>
+          <w:szCs w:val="28"/>
+          <w:lang w:val="en-US"/>
+        </w:rPr>
+        <w:t>The break and continue statements in JavaScript are used to control the flow of loops. The break statement terminates the loop immediately, while the continue statement skips the current iteration of the loop.</w:t>
+      </w:r>
     </w:p>
     <w:sectPr>
-      <w:headerReference w:type="default" r:id="rId7"/>
+      <w:headerReference w:type="default" r:id="rId13"/>
       <w:pgSz w:w="11906" w:h="16838"/>
       <w:pgMar w:top="1440" w:right="1440" w:bottom="1440" w:left="1440" w:header="708" w:footer="708" w:gutter="0"/>
       <w:cols w:space="708"/>
